--- a/学习笔记/ELK学习笔记.docx
+++ b/学习笔记/ELK学习笔记.docx
@@ -78,6 +78,11 @@
     <w:sdt>
       <w:sdtPr>
         <w:rPr>
+          <w:rFonts w:asciiTheme="minorHAnsi" w:eastAsiaTheme="minorEastAsia" w:hAnsiTheme="minorHAnsi" w:cstheme="minorBidi"/>
+          <w:color w:val="auto"/>
+          <w:kern w:val="2"/>
+          <w:sz w:val="21"/>
+          <w:szCs w:val="22"/>
           <w:lang w:val="zh-CN"/>
         </w:rPr>
         <w:id w:val="-467202637"/>
@@ -88,13 +93,8 @@
       </w:sdtPr>
       <w:sdtEndPr>
         <w:rPr>
-          <w:rFonts w:asciiTheme="minorHAnsi" w:eastAsiaTheme="minorEastAsia" w:hAnsiTheme="minorHAnsi" w:cstheme="minorBidi"/>
           <w:b/>
           <w:bCs/>
-          <w:color w:val="auto"/>
-          <w:kern w:val="2"/>
-          <w:sz w:val="21"/>
-          <w:szCs w:val="22"/>
         </w:rPr>
       </w:sdtEndPr>
       <w:sdtContent>
@@ -1308,15 +1308,13 @@
           <w:shd w:val="clear" w:color="auto" w:fill="FFFFFF"/>
         </w:rPr>
       </w:pPr>
-      <w:bookmarkStart w:id="0" w:name="_GoBack"/>
-      <w:bookmarkEnd w:id="0"/>
     </w:p>
     <w:p>
       <w:pPr>
         <w:widowControl/>
         <w:jc w:val="left"/>
         <w:rPr>
-          <w:rFonts w:ascii="Tahoma" w:hAnsi="Tahoma" w:cs="Tahoma" w:hint="eastAsia"/>
+          <w:rFonts w:ascii="Tahoma" w:hAnsi="Tahoma" w:cs="Tahoma"/>
           <w:b/>
           <w:color w:val="444444"/>
           <w:sz w:val="52"/>
@@ -1340,7 +1338,7 @@
       <w:pPr>
         <w:jc w:val="center"/>
         <w:rPr>
-          <w:rFonts w:ascii="Tahoma" w:hAnsi="Tahoma" w:cs="Tahoma" w:hint="eastAsia"/>
+          <w:rFonts w:ascii="Tahoma" w:hAnsi="Tahoma" w:cs="Tahoma"/>
           <w:b/>
           <w:color w:val="444444"/>
           <w:sz w:val="52"/>
@@ -1356,7 +1354,7 @@
           <w:shd w:val="clear" w:color="auto" w:fill="FFFFFF"/>
         </w:rPr>
       </w:pPr>
-      <w:bookmarkStart w:id="1" w:name="_Toc497858156"/>
+      <w:bookmarkStart w:id="0" w:name="_Toc497858156"/>
       <w:r>
         <w:rPr>
           <w:shd w:val="clear" w:color="auto" w:fill="FFFFFF"/>
@@ -1402,7 +1400,7 @@
         </w:rPr>
         <w:t>Nginx配置文件</w:t>
       </w:r>
-      <w:bookmarkEnd w:id="1"/>
+      <w:bookmarkEnd w:id="0"/>
     </w:p>
     <w:p>
       <w:pPr>
@@ -2878,7 +2876,7 @@
           <w:shd w:val="clear" w:color="auto" w:fill="FFFFFF"/>
         </w:rPr>
       </w:pPr>
-      <w:bookmarkStart w:id="2" w:name="_Toc497858157"/>
+      <w:bookmarkStart w:id="1" w:name="_Toc497858157"/>
       <w:r>
         <w:rPr>
           <w:shd w:val="clear" w:color="auto" w:fill="FFFFFF"/>
@@ -2899,7 +2897,7 @@
         </w:rPr>
         <w:t>不同的日志源</w:t>
       </w:r>
-      <w:bookmarkEnd w:id="2"/>
+      <w:bookmarkEnd w:id="1"/>
     </w:p>
     <w:p>
       <w:pPr>
@@ -4704,7 +4702,7 @@
           <w:shd w:val="clear" w:color="auto" w:fill="FFFFFF"/>
         </w:rPr>
       </w:pPr>
-      <w:bookmarkStart w:id="3" w:name="_Toc497858158"/>
+      <w:bookmarkStart w:id="2" w:name="_Toc497858158"/>
       <w:r>
         <w:rPr>
           <w:rFonts w:hint="eastAsia"/>
@@ -4731,7 +4729,7 @@
         </w:rPr>
         <w:t>制作线图</w:t>
       </w:r>
-      <w:bookmarkEnd w:id="3"/>
+      <w:bookmarkEnd w:id="2"/>
     </w:p>
     <w:p>
       <w:pPr>
@@ -8436,7 +8434,7 @@
           <w:shd w:val="clear" w:color="auto" w:fill="FFFFFF"/>
         </w:rPr>
       </w:pPr>
-      <w:bookmarkStart w:id="4" w:name="_Toc497858159"/>
+      <w:bookmarkStart w:id="3" w:name="_Toc497858159"/>
       <w:r>
         <w:rPr>
           <w:rFonts w:hint="eastAsia"/>
@@ -8463,7 +8461,7 @@
         </w:rPr>
         <w:t>Nginx访问ip，制作地区热力图</w:t>
       </w:r>
-      <w:bookmarkEnd w:id="4"/>
+      <w:bookmarkEnd w:id="3"/>
     </w:p>
     <w:p>
       <w:pPr>
@@ -10606,7 +10604,7 @@
           <w:shd w:val="clear" w:color="auto" w:fill="FFFFFF"/>
         </w:rPr>
       </w:pPr>
-      <w:bookmarkStart w:id="5" w:name="_Toc497858160"/>
+      <w:bookmarkStart w:id="4" w:name="_Toc497858160"/>
       <w:r>
         <w:rPr>
           <w:rFonts w:hint="eastAsia"/>
@@ -10640,128 +10638,128 @@
         </w:rPr>
         <w:t>详解</w:t>
       </w:r>
+      <w:bookmarkEnd w:id="4"/>
+    </w:p>
+    <w:p>
+      <w:pPr>
+        <w:ind w:firstLine="420"/>
+        <w:rPr>
+          <w:rFonts w:ascii="Tahoma" w:hAnsi="Tahoma" w:cs="Tahoma"/>
+          <w:color w:val="000000" w:themeColor="text1"/>
+          <w:szCs w:val="21"/>
+          <w:shd w:val="clear" w:color="auto" w:fill="FFFFFF"/>
+        </w:rPr>
+      </w:pPr>
+      <w:r>
+        <w:rPr>
+          <w:rFonts w:ascii="Tahoma" w:hAnsi="Tahoma" w:cs="Tahoma" w:hint="eastAsia"/>
+          <w:color w:val="000000" w:themeColor="text1"/>
+          <w:szCs w:val="21"/>
+          <w:shd w:val="clear" w:color="auto" w:fill="FFFFFF"/>
+        </w:rPr>
+        <w:t>今天</w:t>
+      </w:r>
+      <w:r>
+        <w:rPr>
+          <w:rFonts w:ascii="Tahoma" w:hAnsi="Tahoma" w:cs="Tahoma"/>
+          <w:color w:val="000000" w:themeColor="text1"/>
+          <w:szCs w:val="21"/>
+          <w:shd w:val="clear" w:color="auto" w:fill="FFFFFF"/>
+        </w:rPr>
+        <w:t>学习到了两点，一个是</w:t>
+      </w:r>
+      <w:r>
+        <w:rPr>
+          <w:rFonts w:ascii="Tahoma" w:hAnsi="Tahoma" w:cs="Tahoma" w:hint="eastAsia"/>
+          <w:color w:val="000000" w:themeColor="text1"/>
+          <w:szCs w:val="21"/>
+          <w:shd w:val="clear" w:color="auto" w:fill="FFFFFF"/>
+        </w:rPr>
+        <w:t>linux</w:t>
+      </w:r>
+      <w:r>
+        <w:rPr>
+          <w:rFonts w:ascii="Tahoma" w:hAnsi="Tahoma" w:cs="Tahoma"/>
+          <w:color w:val="000000" w:themeColor="text1"/>
+          <w:szCs w:val="21"/>
+          <w:shd w:val="clear" w:color="auto" w:fill="FFFFFF"/>
+        </w:rPr>
+        <w:t>上</w:t>
+      </w:r>
+      <w:r>
+        <w:rPr>
+          <w:rFonts w:ascii="Tahoma" w:hAnsi="Tahoma" w:cs="Tahoma"/>
+          <w:color w:val="000000" w:themeColor="text1"/>
+          <w:szCs w:val="21"/>
+          <w:shd w:val="clear" w:color="auto" w:fill="FFFFFF"/>
+        </w:rPr>
+        <w:t>ip</w:t>
+      </w:r>
+      <w:r>
+        <w:rPr>
+          <w:rFonts w:ascii="Tahoma" w:hAnsi="Tahoma" w:cs="Tahoma"/>
+          <w:color w:val="000000" w:themeColor="text1"/>
+          <w:szCs w:val="21"/>
+          <w:shd w:val="clear" w:color="auto" w:fill="FFFFFF"/>
+        </w:rPr>
+        <w:t>地址</w:t>
+      </w:r>
+      <w:r>
+        <w:rPr>
+          <w:rFonts w:ascii="Tahoma" w:hAnsi="Tahoma" w:cs="Tahoma" w:hint="eastAsia"/>
+          <w:color w:val="000000" w:themeColor="text1"/>
+          <w:szCs w:val="21"/>
+          <w:shd w:val="clear" w:color="auto" w:fill="FFFFFF"/>
+        </w:rPr>
+        <w:t>查询</w:t>
+      </w:r>
+      <w:r>
+        <w:rPr>
+          <w:rFonts w:ascii="Tahoma" w:hAnsi="Tahoma" w:cs="Tahoma"/>
+          <w:color w:val="000000" w:themeColor="text1"/>
+          <w:szCs w:val="21"/>
+          <w:shd w:val="clear" w:color="auto" w:fill="FFFFFF"/>
+        </w:rPr>
+        <w:t>插件</w:t>
+      </w:r>
+      <w:bookmarkStart w:id="5" w:name="_Hlk490170912"/>
+      <w:r>
+        <w:rPr>
+          <w:rFonts w:ascii="Tahoma" w:hAnsi="Tahoma" w:cs="Tahoma"/>
+          <w:color w:val="000000" w:themeColor="text1"/>
+          <w:szCs w:val="21"/>
+          <w:shd w:val="clear" w:color="auto" w:fill="FFFFFF"/>
+        </w:rPr>
+        <w:t>GeoLite2</w:t>
+      </w:r>
+      <w:r>
+        <w:rPr>
+          <w:rFonts w:ascii="Tahoma" w:hAnsi="Tahoma" w:cs="Tahoma" w:hint="eastAsia"/>
+          <w:color w:val="000000" w:themeColor="text1"/>
+          <w:szCs w:val="21"/>
+          <w:shd w:val="clear" w:color="auto" w:fill="FFFFFF"/>
+        </w:rPr>
+        <w:t>的更新</w:t>
+      </w:r>
+      <w:r>
+        <w:rPr>
+          <w:rFonts w:ascii="Tahoma" w:hAnsi="Tahoma" w:cs="Tahoma"/>
+          <w:color w:val="000000" w:themeColor="text1"/>
+          <w:szCs w:val="21"/>
+          <w:shd w:val="clear" w:color="auto" w:fill="FFFFFF"/>
+        </w:rPr>
+        <w:t>下载</w:t>
+      </w:r>
+      <w:r>
+        <w:rPr>
+          <w:rFonts w:ascii="Tahoma" w:hAnsi="Tahoma" w:cs="Tahoma" w:hint="eastAsia"/>
+          <w:color w:val="000000" w:themeColor="text1"/>
+          <w:szCs w:val="21"/>
+          <w:shd w:val="clear" w:color="auto" w:fill="FFFFFF"/>
+        </w:rPr>
+        <w:t>插件</w:t>
+      </w:r>
       <w:bookmarkEnd w:id="5"/>
-    </w:p>
-    <w:p>
-      <w:pPr>
-        <w:ind w:firstLine="420"/>
-        <w:rPr>
-          <w:rFonts w:ascii="Tahoma" w:hAnsi="Tahoma" w:cs="Tahoma"/>
-          <w:color w:val="000000" w:themeColor="text1"/>
-          <w:szCs w:val="21"/>
-          <w:shd w:val="clear" w:color="auto" w:fill="FFFFFF"/>
-        </w:rPr>
-      </w:pPr>
-      <w:r>
-        <w:rPr>
-          <w:rFonts w:ascii="Tahoma" w:hAnsi="Tahoma" w:cs="Tahoma" w:hint="eastAsia"/>
-          <w:color w:val="000000" w:themeColor="text1"/>
-          <w:szCs w:val="21"/>
-          <w:shd w:val="clear" w:color="auto" w:fill="FFFFFF"/>
-        </w:rPr>
-        <w:t>今天</w:t>
-      </w:r>
-      <w:r>
-        <w:rPr>
-          <w:rFonts w:ascii="Tahoma" w:hAnsi="Tahoma" w:cs="Tahoma"/>
-          <w:color w:val="000000" w:themeColor="text1"/>
-          <w:szCs w:val="21"/>
-          <w:shd w:val="clear" w:color="auto" w:fill="FFFFFF"/>
-        </w:rPr>
-        <w:t>学习到了两点，一个是</w:t>
-      </w:r>
-      <w:r>
-        <w:rPr>
-          <w:rFonts w:ascii="Tahoma" w:hAnsi="Tahoma" w:cs="Tahoma" w:hint="eastAsia"/>
-          <w:color w:val="000000" w:themeColor="text1"/>
-          <w:szCs w:val="21"/>
-          <w:shd w:val="clear" w:color="auto" w:fill="FFFFFF"/>
-        </w:rPr>
-        <w:t>linux</w:t>
-      </w:r>
-      <w:r>
-        <w:rPr>
-          <w:rFonts w:ascii="Tahoma" w:hAnsi="Tahoma" w:cs="Tahoma"/>
-          <w:color w:val="000000" w:themeColor="text1"/>
-          <w:szCs w:val="21"/>
-          <w:shd w:val="clear" w:color="auto" w:fill="FFFFFF"/>
-        </w:rPr>
-        <w:t>上</w:t>
-      </w:r>
-      <w:r>
-        <w:rPr>
-          <w:rFonts w:ascii="Tahoma" w:hAnsi="Tahoma" w:cs="Tahoma"/>
-          <w:color w:val="000000" w:themeColor="text1"/>
-          <w:szCs w:val="21"/>
-          <w:shd w:val="clear" w:color="auto" w:fill="FFFFFF"/>
-        </w:rPr>
-        <w:t>ip</w:t>
-      </w:r>
-      <w:r>
-        <w:rPr>
-          <w:rFonts w:ascii="Tahoma" w:hAnsi="Tahoma" w:cs="Tahoma"/>
-          <w:color w:val="000000" w:themeColor="text1"/>
-          <w:szCs w:val="21"/>
-          <w:shd w:val="clear" w:color="auto" w:fill="FFFFFF"/>
-        </w:rPr>
-        <w:t>地址</w:t>
-      </w:r>
-      <w:r>
-        <w:rPr>
-          <w:rFonts w:ascii="Tahoma" w:hAnsi="Tahoma" w:cs="Tahoma" w:hint="eastAsia"/>
-          <w:color w:val="000000" w:themeColor="text1"/>
-          <w:szCs w:val="21"/>
-          <w:shd w:val="clear" w:color="auto" w:fill="FFFFFF"/>
-        </w:rPr>
-        <w:t>查询</w:t>
-      </w:r>
-      <w:r>
-        <w:rPr>
-          <w:rFonts w:ascii="Tahoma" w:hAnsi="Tahoma" w:cs="Tahoma"/>
-          <w:color w:val="000000" w:themeColor="text1"/>
-          <w:szCs w:val="21"/>
-          <w:shd w:val="clear" w:color="auto" w:fill="FFFFFF"/>
-        </w:rPr>
-        <w:t>插件</w:t>
-      </w:r>
-      <w:bookmarkStart w:id="6" w:name="_Hlk490170912"/>
-      <w:r>
-        <w:rPr>
-          <w:rFonts w:ascii="Tahoma" w:hAnsi="Tahoma" w:cs="Tahoma"/>
-          <w:color w:val="000000" w:themeColor="text1"/>
-          <w:szCs w:val="21"/>
-          <w:shd w:val="clear" w:color="auto" w:fill="FFFFFF"/>
-        </w:rPr>
-        <w:t>GeoLite2</w:t>
-      </w:r>
-      <w:r>
-        <w:rPr>
-          <w:rFonts w:ascii="Tahoma" w:hAnsi="Tahoma" w:cs="Tahoma" w:hint="eastAsia"/>
-          <w:color w:val="000000" w:themeColor="text1"/>
-          <w:szCs w:val="21"/>
-          <w:shd w:val="clear" w:color="auto" w:fill="FFFFFF"/>
-        </w:rPr>
-        <w:t>的更新</w:t>
-      </w:r>
-      <w:r>
-        <w:rPr>
-          <w:rFonts w:ascii="Tahoma" w:hAnsi="Tahoma" w:cs="Tahoma"/>
-          <w:color w:val="000000" w:themeColor="text1"/>
-          <w:szCs w:val="21"/>
-          <w:shd w:val="clear" w:color="auto" w:fill="FFFFFF"/>
-        </w:rPr>
-        <w:t>下载</w:t>
-      </w:r>
-      <w:r>
-        <w:rPr>
-          <w:rFonts w:ascii="Tahoma" w:hAnsi="Tahoma" w:cs="Tahoma" w:hint="eastAsia"/>
-          <w:color w:val="000000" w:themeColor="text1"/>
-          <w:szCs w:val="21"/>
-          <w:shd w:val="clear" w:color="auto" w:fill="FFFFFF"/>
-        </w:rPr>
-        <w:t>插件</w:t>
-      </w:r>
-      <w:bookmarkEnd w:id="6"/>
       <w:r>
         <w:rPr>
           <w:rFonts w:ascii="Tahoma" w:hAnsi="Tahoma" w:cs="Tahoma"/>
@@ -15061,7 +15059,7 @@
           <w:shd w:val="clear" w:color="auto" w:fill="FFFFFF"/>
         </w:rPr>
       </w:pPr>
-      <w:bookmarkStart w:id="7" w:name="_Toc497858161"/>
+      <w:bookmarkStart w:id="6" w:name="_Toc497858161"/>
       <w:r>
         <w:rPr>
           <w:rFonts w:hint="eastAsia"/>
@@ -15101,7 +15099,7 @@
         </w:rPr>
         <w:t>高度最大值</w:t>
       </w:r>
-      <w:bookmarkEnd w:id="7"/>
+      <w:bookmarkEnd w:id="6"/>
     </w:p>
     <w:p>
       <w:pPr>
@@ -15637,7 +15635,7 @@
           <w:shd w:val="clear" w:color="auto" w:fill="FFFFFF"/>
         </w:rPr>
       </w:pPr>
-      <w:bookmarkStart w:id="8" w:name="_Toc497858162"/>
+      <w:bookmarkStart w:id="7" w:name="_Toc497858162"/>
       <w:r>
         <w:rPr>
           <w:rFonts w:hint="eastAsia"/>
@@ -15664,7 +15662,7 @@
         </w:rPr>
         <w:t>配置</w:t>
       </w:r>
-      <w:bookmarkEnd w:id="8"/>
+      <w:bookmarkEnd w:id="7"/>
     </w:p>
     <w:p>
       <w:pPr>
@@ -17824,7 +17822,7 @@
           <w:shd w:val="clear" w:color="auto" w:fill="FFFFFF"/>
         </w:rPr>
       </w:pPr>
-      <w:bookmarkStart w:id="9" w:name="_Toc497858163"/>
+      <w:bookmarkStart w:id="8" w:name="_Toc497858163"/>
       <w:r>
         <w:rPr>
           <w:rFonts w:hint="eastAsia"/>
@@ -17851,7 +17849,7 @@
         </w:rPr>
         <w:t>”</w:t>
       </w:r>
-      <w:bookmarkEnd w:id="9"/>
+      <w:bookmarkEnd w:id="8"/>
     </w:p>
     <w:p>
       <w:pPr>
@@ -18969,7 +18967,7 @@
       <w:pPr>
         <w:pStyle w:val="2"/>
       </w:pPr>
-      <w:bookmarkStart w:id="10" w:name="_Toc497858164"/>
+      <w:bookmarkStart w:id="9" w:name="_Toc497858164"/>
       <w:r>
         <w:rPr>
           <w:rFonts w:hint="eastAsia"/>
@@ -18988,7 +18986,7 @@
       <w:r>
         <w:t>Mapping</w:t>
       </w:r>
-      <w:bookmarkEnd w:id="10"/>
+      <w:bookmarkEnd w:id="9"/>
     </w:p>
     <w:p>
       <w:pPr>
@@ -21548,14 +21546,14 @@
           <w:shd w:val="clear" w:color="auto" w:fill="FFFFFF"/>
         </w:rPr>
       </w:pPr>
-      <w:bookmarkStart w:id="11" w:name="_Toc497858165"/>
+      <w:bookmarkStart w:id="10" w:name="_Toc497858165"/>
       <w:r>
         <w:rPr>
           <w:shd w:val="clear" w:color="auto" w:fill="FFFFFF"/>
         </w:rPr>
         <w:t>ELK X-PACK插件</w:t>
       </w:r>
-      <w:bookmarkEnd w:id="11"/>
+      <w:bookmarkEnd w:id="10"/>
     </w:p>
     <w:p>
       <w:pPr>
@@ -22637,7 +22635,7 @@
           <w:shd w:val="clear" w:color="auto" w:fill="FFFFFF"/>
         </w:rPr>
       </w:pPr>
-      <w:bookmarkStart w:id="12" w:name="_Toc497858166"/>
+      <w:bookmarkStart w:id="11" w:name="_Toc497858166"/>
       <w:r>
         <w:rPr>
           <w:rFonts w:hint="eastAsia"/>
@@ -22651,7 +22649,7 @@
         </w:rPr>
         <w:t>部署</w:t>
       </w:r>
-      <w:bookmarkEnd w:id="12"/>
+      <w:bookmarkEnd w:id="11"/>
     </w:p>
     <w:p>
       <w:pPr>
@@ -25317,7 +25315,7 @@
       <w:pPr>
         <w:pStyle w:val="2"/>
       </w:pPr>
-      <w:bookmarkStart w:id="13" w:name="_Toc497858167"/>
+      <w:bookmarkStart w:id="12" w:name="_Toc497858167"/>
       <w:r>
         <w:rPr>
           <w:rFonts w:hint="eastAsia"/>
@@ -25327,7 +25325,7 @@
       <w:r>
         <w:t>ElastAlert</w:t>
       </w:r>
-      <w:bookmarkEnd w:id="13"/>
+      <w:bookmarkEnd w:id="12"/>
     </w:p>
     <w:p>
       <w:r>
@@ -26703,37 +26701,31 @@
         <w:t>#!/bin/bash</w:t>
       </w:r>
     </w:p>
-    <w:p>
-      <w:pPr>
+    <w:p/>
+    <w:p>
+      <w:pPr>
+        <w:pStyle w:val="2"/>
+      </w:pPr>
+      <w:bookmarkStart w:id="13" w:name="_Toc497858168"/>
+      <w:r>
         <w:rPr>
           <w:rFonts w:hint="eastAsia"/>
         </w:rPr>
-      </w:pPr>
-    </w:p>
-    <w:p>
-      <w:pPr>
-        <w:pStyle w:val="2"/>
-      </w:pPr>
-      <w:bookmarkStart w:id="14" w:name="_Toc497858168"/>
+        <w:t>E</w:t>
+      </w:r>
+      <w:r>
+        <w:t>lasticsearch</w:t>
+      </w:r>
       <w:r>
         <w:rPr>
           <w:rFonts w:hint="eastAsia"/>
         </w:rPr>
-        <w:t>E</w:t>
-      </w:r>
-      <w:r>
-        <w:t>lasticsearch</w:t>
-      </w:r>
-      <w:r>
-        <w:rPr>
-          <w:rFonts w:hint="eastAsia"/>
-        </w:rPr>
         <w:t>安装</w:t>
       </w:r>
       <w:r>
         <w:t>Head插件</w:t>
       </w:r>
-      <w:bookmarkEnd w:id="14"/>
+      <w:bookmarkEnd w:id="13"/>
     </w:p>
     <w:p>
       <w:pPr>
@@ -28657,27 +28649,21 @@
     <w:p>
       <w:pPr>
         <w:pStyle w:val="2"/>
+      </w:pPr>
+      <w:bookmarkStart w:id="14" w:name="_Toc497858169"/>
+      <w:r>
+        <w:t xml:space="preserve">Elasticsearch </w:t>
+      </w:r>
+      <w:r>
         <w:rPr>
           <w:rFonts w:hint="eastAsia"/>
         </w:rPr>
-      </w:pPr>
-      <w:bookmarkStart w:id="15" w:name="_Toc497858169"/>
-      <w:r>
-        <w:t>Elasticsearch</w:t>
-      </w:r>
-      <w:r>
-        <w:t xml:space="preserve"> </w:t>
-      </w:r>
-      <w:r>
-        <w:rPr>
-          <w:rFonts w:hint="eastAsia"/>
-        </w:rPr>
         <w:t>平时</w:t>
       </w:r>
       <w:r>
         <w:t>遇到的问题</w:t>
       </w:r>
-      <w:bookmarkEnd w:id="15"/>
+      <w:bookmarkEnd w:id="14"/>
     </w:p>
     <w:p>
       <w:pPr>
@@ -28877,25 +28863,39 @@
           <w:tab w:val="left" w:pos="2445"/>
         </w:tabs>
         <w:rPr>
+          <w:color w:val="000000" w:themeColor="text1"/>
+          <w:szCs w:val="21"/>
+        </w:rPr>
+      </w:pPr>
+      <w:r>
+        <w:rPr>
           <w:rFonts w:hint="eastAsia"/>
           <w:color w:val="000000" w:themeColor="text1"/>
           <w:szCs w:val="21"/>
         </w:rPr>
-      </w:pPr>
+        <w:t>后来</w:t>
+      </w:r>
+      <w:r>
+        <w:rPr>
+          <w:color w:val="000000" w:themeColor="text1"/>
+          <w:szCs w:val="21"/>
+        </w:rPr>
+        <w:t>我发现我的</w:t>
+      </w:r>
       <w:r>
         <w:rPr>
           <w:rFonts w:hint="eastAsia"/>
           <w:color w:val="000000" w:themeColor="text1"/>
           <w:szCs w:val="21"/>
         </w:rPr>
-        <w:t>后来</w:t>
-      </w:r>
-      <w:r>
-        <w:rPr>
-          <w:color w:val="000000" w:themeColor="text1"/>
-          <w:szCs w:val="21"/>
-        </w:rPr>
-        <w:t>我发现我的</w:t>
+        <w:t>Linux</w:t>
+      </w:r>
+      <w:r>
+        <w:rPr>
+          <w:color w:val="000000" w:themeColor="text1"/>
+          <w:szCs w:val="21"/>
+        </w:rPr>
+        <w:t>虚拟机的时间比本地时间晚了</w:t>
       </w:r>
       <w:r>
         <w:rPr>
@@ -28903,63 +28903,45 @@
           <w:color w:val="000000" w:themeColor="text1"/>
           <w:szCs w:val="21"/>
         </w:rPr>
-        <w:t>Linux</w:t>
-      </w:r>
-      <w:r>
-        <w:rPr>
-          <w:color w:val="000000" w:themeColor="text1"/>
-          <w:szCs w:val="21"/>
-        </w:rPr>
-        <w:t>虚拟机的时间比本地时间晚了</w:t>
+        <w:t>3天</w:t>
+      </w:r>
+      <w:r>
+        <w:rPr>
+          <w:color w:val="000000" w:themeColor="text1"/>
+          <w:szCs w:val="21"/>
+        </w:rPr>
+        <w:t>，我猜也许是这个原因导致的，将时间设定正常后，可以正常启动了</w:t>
+      </w:r>
+    </w:p>
+    <w:p>
+      <w:pPr>
+        <w:tabs>
+          <w:tab w:val="left" w:pos="2445"/>
+        </w:tabs>
+        <w:rPr>
+          <w:color w:val="000000" w:themeColor="text1"/>
+          <w:szCs w:val="21"/>
+        </w:rPr>
+      </w:pPr>
+    </w:p>
+    <w:p>
+      <w:pPr>
+        <w:pStyle w:val="2"/>
+      </w:pPr>
+      <w:bookmarkStart w:id="15" w:name="_Toc497858170"/>
+      <w:r>
+        <w:t xml:space="preserve">Elasticsearch </w:t>
+      </w:r>
+      <w:r>
+        <w:t>Analyzer</w:t>
       </w:r>
       <w:r>
         <w:rPr>
           <w:rFonts w:hint="eastAsia"/>
-          <w:color w:val="000000" w:themeColor="text1"/>
-          <w:szCs w:val="21"/>
-        </w:rPr>
-        <w:t>3天</w:t>
-      </w:r>
-      <w:r>
-        <w:rPr>
-          <w:color w:val="000000" w:themeColor="text1"/>
-          <w:szCs w:val="21"/>
-        </w:rPr>
-        <w:t>，我猜也许是这个原因导致的，将时间设定正常后，可以正常启动了</w:t>
-      </w:r>
-    </w:p>
-    <w:p>
-      <w:pPr>
-        <w:tabs>
-          <w:tab w:val="left" w:pos="2445"/>
-        </w:tabs>
-        <w:rPr>
-          <w:color w:val="000000" w:themeColor="text1"/>
-          <w:szCs w:val="21"/>
-        </w:rPr>
-      </w:pPr>
-    </w:p>
-    <w:p>
-      <w:pPr>
-        <w:pStyle w:val="2"/>
-        <w:rPr>
-          <w:rFonts w:hint="eastAsia"/>
-        </w:rPr>
-      </w:pPr>
-      <w:bookmarkStart w:id="16" w:name="_Toc497858170"/>
-      <w:r>
-        <w:t xml:space="preserve">Elasticsearch </w:t>
-      </w:r>
-      <w:r>
-        <w:t>Analyzer</w:t>
-      </w:r>
-      <w:r>
-        <w:rPr>
-          <w:rFonts w:hint="eastAsia"/>
         </w:rPr>
         <w:t>使用</w:t>
       </w:r>
-      <w:bookmarkEnd w:id="16"/>
+      <w:bookmarkEnd w:id="15"/>
     </w:p>
     <w:p>
       <w:pPr>
@@ -29154,11 +29136,6 @@
       </w:r>
     </w:p>
     <w:p>
-      <w:pPr>
-        <w:rPr>
-          <w:rFonts w:hint="eastAsia"/>
-        </w:rPr>
-      </w:pPr>
       <w:r>
         <w:t>Analyzer</w:t>
       </w:r>
@@ -29423,9 +29400,6 @@
         <w:tabs>
           <w:tab w:val="left" w:pos="2445"/>
         </w:tabs>
-        <w:rPr>
-          <w:rFonts w:hint="eastAsia"/>
-        </w:rPr>
       </w:pPr>
       <w:r>
         <w:rPr>
@@ -29510,11 +29484,33 @@
           <w:tab w:val="left" w:pos="2445"/>
         </w:tabs>
         <w:rPr>
+          <w:rFonts w:ascii="arial, helvetica, sans-serif" w:hAnsi="arial, helvetica, sans-serif" w:hint="eastAsia"/>
+          <w:sz w:val="20"/>
+          <w:szCs w:val="20"/>
+          <w:shd w:val="clear" w:color="auto" w:fill="FFFFFF"/>
+        </w:rPr>
+      </w:pPr>
+      <w:r>
+        <w:rPr>
           <w:rFonts w:ascii="arial, helvetica, sans-serif" w:hAnsi="arial, helvetica, sans-serif"/>
           <w:sz w:val="20"/>
           <w:szCs w:val="20"/>
           <w:shd w:val="clear" w:color="auto" w:fill="FFFFFF"/>
         </w:rPr>
+        <w:t>{</w:t>
+      </w:r>
+    </w:p>
+    <w:p>
+      <w:pPr>
+        <w:tabs>
+          <w:tab w:val="left" w:pos="2445"/>
+        </w:tabs>
+        <w:rPr>
+          <w:rFonts w:ascii="arial, helvetica, sans-serif" w:hAnsi="arial, helvetica, sans-serif" w:hint="eastAsia"/>
+          <w:sz w:val="20"/>
+          <w:szCs w:val="20"/>
+          <w:shd w:val="clear" w:color="auto" w:fill="FFFFFF"/>
+        </w:rPr>
       </w:pPr>
       <w:r>
         <w:rPr>
@@ -29523,20 +29519,42 @@
           <w:szCs w:val="20"/>
           <w:shd w:val="clear" w:color="auto" w:fill="FFFFFF"/>
         </w:rPr>
-        <w:t>{</w:t>
-      </w:r>
-    </w:p>
-    <w:p>
-      <w:pPr>
-        <w:tabs>
-          <w:tab w:val="left" w:pos="2445"/>
-        </w:tabs>
+        <w:t xml:space="preserve">    "index": {</w:t>
+      </w:r>
+    </w:p>
+    <w:p>
+      <w:pPr>
+        <w:tabs>
+          <w:tab w:val="left" w:pos="2445"/>
+        </w:tabs>
+        <w:rPr>
+          <w:rFonts w:ascii="arial, helvetica, sans-serif" w:hAnsi="arial, helvetica, sans-serif" w:hint="eastAsia"/>
+          <w:sz w:val="20"/>
+          <w:szCs w:val="20"/>
+          <w:shd w:val="clear" w:color="auto" w:fill="FFFFFF"/>
+        </w:rPr>
+      </w:pPr>
+      <w:r>
         <w:rPr>
           <w:rFonts w:ascii="arial, helvetica, sans-serif" w:hAnsi="arial, helvetica, sans-serif"/>
           <w:sz w:val="20"/>
           <w:szCs w:val="20"/>
           <w:shd w:val="clear" w:color="auto" w:fill="FFFFFF"/>
         </w:rPr>
+        <w:t xml:space="preserve">        "analysis": {</w:t>
+      </w:r>
+    </w:p>
+    <w:p>
+      <w:pPr>
+        <w:tabs>
+          <w:tab w:val="left" w:pos="2445"/>
+        </w:tabs>
+        <w:rPr>
+          <w:rFonts w:ascii="arial, helvetica, sans-serif" w:hAnsi="arial, helvetica, sans-serif" w:hint="eastAsia"/>
+          <w:sz w:val="20"/>
+          <w:szCs w:val="20"/>
+          <w:shd w:val="clear" w:color="auto" w:fill="FFFFFF"/>
+        </w:rPr>
       </w:pPr>
       <w:r>
         <w:rPr>
@@ -29545,20 +29563,42 @@
           <w:szCs w:val="20"/>
           <w:shd w:val="clear" w:color="auto" w:fill="FFFFFF"/>
         </w:rPr>
-        <w:t xml:space="preserve">    "index": {</w:t>
-      </w:r>
-    </w:p>
-    <w:p>
-      <w:pPr>
-        <w:tabs>
-          <w:tab w:val="left" w:pos="2445"/>
-        </w:tabs>
+        <w:t xml:space="preserve">            "analyzer":{ </w:t>
+      </w:r>
+    </w:p>
+    <w:p>
+      <w:pPr>
+        <w:tabs>
+          <w:tab w:val="left" w:pos="2445"/>
+        </w:tabs>
+        <w:rPr>
+          <w:rFonts w:ascii="arial, helvetica, sans-serif" w:hAnsi="arial, helvetica, sans-serif" w:hint="eastAsia"/>
+          <w:sz w:val="20"/>
+          <w:szCs w:val="20"/>
+          <w:shd w:val="clear" w:color="auto" w:fill="FFFFFF"/>
+        </w:rPr>
+      </w:pPr>
+      <w:r>
         <w:rPr>
           <w:rFonts w:ascii="arial, helvetica, sans-serif" w:hAnsi="arial, helvetica, sans-serif"/>
           <w:sz w:val="20"/>
           <w:szCs w:val="20"/>
           <w:shd w:val="clear" w:color="auto" w:fill="FFFFFF"/>
         </w:rPr>
+        <w:t xml:space="preserve">                "my-analyzer ":{</w:t>
+      </w:r>
+    </w:p>
+    <w:p>
+      <w:pPr>
+        <w:tabs>
+          <w:tab w:val="left" w:pos="2445"/>
+        </w:tabs>
+        <w:rPr>
+          <w:rFonts w:ascii="arial, helvetica, sans-serif" w:hAnsi="arial, helvetica, sans-serif" w:hint="eastAsia"/>
+          <w:sz w:val="20"/>
+          <w:szCs w:val="20"/>
+          <w:shd w:val="clear" w:color="auto" w:fill="FFFFFF"/>
+        </w:rPr>
       </w:pPr>
       <w:r>
         <w:rPr>
@@ -29567,20 +29607,30 @@
           <w:szCs w:val="20"/>
           <w:shd w:val="clear" w:color="auto" w:fill="FFFFFF"/>
         </w:rPr>
-        <w:t xml:space="preserve">        "analysis": {</w:t>
-      </w:r>
-    </w:p>
-    <w:p>
-      <w:pPr>
-        <w:tabs>
-          <w:tab w:val="left" w:pos="2445"/>
-        </w:tabs>
+        <w:t xml:space="preserve">                </w:t>
+      </w:r>
+      <w:r>
         <w:rPr>
           <w:rFonts w:ascii="arial, helvetica, sans-serif" w:hAnsi="arial, helvetica, sans-serif"/>
           <w:sz w:val="20"/>
           <w:szCs w:val="20"/>
           <w:shd w:val="clear" w:color="auto" w:fill="FFFFFF"/>
         </w:rPr>
+        <w:tab/>
+        <w:t>"type":"custom",</w:t>
+      </w:r>
+    </w:p>
+    <w:p>
+      <w:pPr>
+        <w:tabs>
+          <w:tab w:val="left" w:pos="2445"/>
+        </w:tabs>
+        <w:rPr>
+          <w:rFonts w:ascii="arial, helvetica, sans-serif" w:hAnsi="arial, helvetica, sans-serif" w:hint="eastAsia"/>
+          <w:sz w:val="20"/>
+          <w:szCs w:val="20"/>
+          <w:shd w:val="clear" w:color="auto" w:fill="FFFFFF"/>
+        </w:rPr>
       </w:pPr>
       <w:r>
         <w:rPr>
@@ -29589,21 +29639,17 @@
           <w:szCs w:val="20"/>
           <w:shd w:val="clear" w:color="auto" w:fill="FFFFFF"/>
         </w:rPr>
-        <w:t xml:space="preserve">            "analyzer":{ </w:t>
-      </w:r>
-    </w:p>
-    <w:p>
-      <w:pPr>
-        <w:tabs>
-          <w:tab w:val="left" w:pos="2445"/>
-        </w:tabs>
+        <w:tab/>
+      </w:r>
+      <w:r>
         <w:rPr>
           <w:rFonts w:ascii="arial, helvetica, sans-serif" w:hAnsi="arial, helvetica, sans-serif"/>
           <w:sz w:val="20"/>
           <w:szCs w:val="20"/>
           <w:shd w:val="clear" w:color="auto" w:fill="FFFFFF"/>
         </w:rPr>
-      </w:pPr>
+        <w:tab/>
+      </w:r>
       <w:r>
         <w:rPr>
           <w:rFonts w:ascii="arial, helvetica, sans-serif" w:hAnsi="arial, helvetica, sans-serif"/>
@@ -29611,21 +29657,31 @@
           <w:szCs w:val="20"/>
           <w:shd w:val="clear" w:color="auto" w:fill="FFFFFF"/>
         </w:rPr>
-        <w:t xml:space="preserve">                "my-analyzer ":{</w:t>
-      </w:r>
-    </w:p>
-    <w:p>
-      <w:pPr>
-        <w:tabs>
-          <w:tab w:val="left" w:pos="2445"/>
-        </w:tabs>
+        <w:tab/>
+        <w:t>"char_filter":"myCharFilter" ,</w:t>
+      </w:r>
+    </w:p>
+    <w:p>
+      <w:pPr>
+        <w:tabs>
+          <w:tab w:val="left" w:pos="2445"/>
+        </w:tabs>
+        <w:rPr>
+          <w:rFonts w:ascii="arial, helvetica, sans-serif" w:hAnsi="arial, helvetica, sans-serif" w:hint="eastAsia"/>
+          <w:sz w:val="20"/>
+          <w:szCs w:val="20"/>
+          <w:shd w:val="clear" w:color="auto" w:fill="FFFFFF"/>
+        </w:rPr>
+      </w:pPr>
+      <w:r>
         <w:rPr>
           <w:rFonts w:ascii="arial, helvetica, sans-serif" w:hAnsi="arial, helvetica, sans-serif"/>
           <w:sz w:val="20"/>
           <w:szCs w:val="20"/>
           <w:shd w:val="clear" w:color="auto" w:fill="FFFFFF"/>
         </w:rPr>
-      </w:pPr>
+        <w:t xml:space="preserve">                </w:t>
+      </w:r>
       <w:r>
         <w:rPr>
           <w:rFonts w:ascii="arial, helvetica, sans-serif" w:hAnsi="arial, helvetica, sans-serif"/>
@@ -29633,8 +29689,22 @@
           <w:szCs w:val="20"/>
           <w:shd w:val="clear" w:color="auto" w:fill="FFFFFF"/>
         </w:rPr>
-        <w:t xml:space="preserve">                </w:t>
-      </w:r>
+        <w:tab/>
+        <w:t>"tokenizer":"myTokenizer" ,</w:t>
+      </w:r>
+    </w:p>
+    <w:p>
+      <w:pPr>
+        <w:tabs>
+          <w:tab w:val="left" w:pos="2445"/>
+        </w:tabs>
+        <w:rPr>
+          <w:rFonts w:ascii="arial, helvetica, sans-serif" w:hAnsi="arial, helvetica, sans-serif" w:hint="eastAsia"/>
+          <w:sz w:val="20"/>
+          <w:szCs w:val="20"/>
+          <w:shd w:val="clear" w:color="auto" w:fill="FFFFFF"/>
+        </w:rPr>
+      </w:pPr>
       <w:r>
         <w:rPr>
           <w:rFonts w:ascii="arial, helvetica, sans-serif" w:hAnsi="arial, helvetica, sans-serif"/>
@@ -29642,21 +29712,30 @@
           <w:szCs w:val="20"/>
           <w:shd w:val="clear" w:color="auto" w:fill="FFFFFF"/>
         </w:rPr>
-        <w:tab/>
-        <w:t>"type":"custom",</w:t>
-      </w:r>
-    </w:p>
-    <w:p>
-      <w:pPr>
-        <w:tabs>
-          <w:tab w:val="left" w:pos="2445"/>
-        </w:tabs>
+        <w:t xml:space="preserve">                </w:t>
+      </w:r>
+      <w:r>
         <w:rPr>
           <w:rFonts w:ascii="arial, helvetica, sans-serif" w:hAnsi="arial, helvetica, sans-serif"/>
           <w:sz w:val="20"/>
           <w:szCs w:val="20"/>
           <w:shd w:val="clear" w:color="auto" w:fill="FFFFFF"/>
         </w:rPr>
+        <w:tab/>
+        <w:t>"filter":["myFilter"]</w:t>
+      </w:r>
+    </w:p>
+    <w:p>
+      <w:pPr>
+        <w:tabs>
+          <w:tab w:val="left" w:pos="2445"/>
+        </w:tabs>
+        <w:rPr>
+          <w:rFonts w:ascii="arial, helvetica, sans-serif" w:hAnsi="arial, helvetica, sans-serif" w:hint="eastAsia"/>
+          <w:sz w:val="20"/>
+          <w:szCs w:val="20"/>
+          <w:shd w:val="clear" w:color="auto" w:fill="FFFFFF"/>
+        </w:rPr>
       </w:pPr>
       <w:r>
         <w:rPr>
@@ -29665,8 +29744,21 @@
           <w:szCs w:val="20"/>
           <w:shd w:val="clear" w:color="auto" w:fill="FFFFFF"/>
         </w:rPr>
-        <w:tab/>
-      </w:r>
+        <w:t xml:space="preserve">                }</w:t>
+      </w:r>
+    </w:p>
+    <w:p>
+      <w:pPr>
+        <w:tabs>
+          <w:tab w:val="left" w:pos="2445"/>
+        </w:tabs>
+        <w:rPr>
+          <w:rFonts w:ascii="arial, helvetica, sans-serif" w:hAnsi="arial, helvetica, sans-serif" w:hint="eastAsia"/>
+          <w:sz w:val="20"/>
+          <w:szCs w:val="20"/>
+          <w:shd w:val="clear" w:color="auto" w:fill="FFFFFF"/>
+        </w:rPr>
+      </w:pPr>
       <w:r>
         <w:rPr>
           <w:rFonts w:ascii="arial, helvetica, sans-serif" w:hAnsi="arial, helvetica, sans-serif"/>
@@ -29674,8 +29766,21 @@
           <w:szCs w:val="20"/>
           <w:shd w:val="clear" w:color="auto" w:fill="FFFFFF"/>
         </w:rPr>
-        <w:tab/>
-      </w:r>
+        <w:t xml:space="preserve">            },</w:t>
+      </w:r>
+    </w:p>
+    <w:p>
+      <w:pPr>
+        <w:tabs>
+          <w:tab w:val="left" w:pos="2445"/>
+        </w:tabs>
+        <w:rPr>
+          <w:rFonts w:ascii="arial, helvetica, sans-serif" w:hAnsi="arial, helvetica, sans-serif" w:hint="eastAsia"/>
+          <w:sz w:val="20"/>
+          <w:szCs w:val="20"/>
+          <w:shd w:val="clear" w:color="auto" w:fill="FFFFFF"/>
+        </w:rPr>
+      </w:pPr>
       <w:r>
         <w:rPr>
           <w:rFonts w:ascii="arial, helvetica, sans-serif" w:hAnsi="arial, helvetica, sans-serif"/>
@@ -29683,21 +29788,42 @@
           <w:szCs w:val="20"/>
           <w:shd w:val="clear" w:color="auto" w:fill="FFFFFF"/>
         </w:rPr>
-        <w:tab/>
-        <w:t>"char_filter":"myCharFilter" ,</w:t>
-      </w:r>
-    </w:p>
-    <w:p>
-      <w:pPr>
-        <w:tabs>
-          <w:tab w:val="left" w:pos="2445"/>
-        </w:tabs>
+        <w:t xml:space="preserve">            "filter": {</w:t>
+      </w:r>
+    </w:p>
+    <w:p>
+      <w:pPr>
+        <w:tabs>
+          <w:tab w:val="left" w:pos="2445"/>
+        </w:tabs>
+        <w:rPr>
+          <w:rFonts w:ascii="arial, helvetica, sans-serif" w:hAnsi="arial, helvetica, sans-serif" w:hint="eastAsia"/>
+          <w:sz w:val="20"/>
+          <w:szCs w:val="20"/>
+          <w:shd w:val="clear" w:color="auto" w:fill="FFFFFF"/>
+        </w:rPr>
+      </w:pPr>
+      <w:r>
         <w:rPr>
           <w:rFonts w:ascii="arial, helvetica, sans-serif" w:hAnsi="arial, helvetica, sans-serif"/>
           <w:sz w:val="20"/>
           <w:szCs w:val="20"/>
           <w:shd w:val="clear" w:color="auto" w:fill="FFFFFF"/>
         </w:rPr>
+        <w:t xml:space="preserve">                "myFilter":{...}</w:t>
+      </w:r>
+    </w:p>
+    <w:p>
+      <w:pPr>
+        <w:tabs>
+          <w:tab w:val="left" w:pos="2445"/>
+        </w:tabs>
+        <w:rPr>
+          <w:rFonts w:ascii="arial, helvetica, sans-serif" w:hAnsi="arial, helvetica, sans-serif" w:hint="eastAsia"/>
+          <w:sz w:val="20"/>
+          <w:szCs w:val="20"/>
+          <w:shd w:val="clear" w:color="auto" w:fill="FFFFFF"/>
+        </w:rPr>
       </w:pPr>
       <w:r>
         <w:rPr>
@@ -29706,8 +29832,21 @@
           <w:szCs w:val="20"/>
           <w:shd w:val="clear" w:color="auto" w:fill="FFFFFF"/>
         </w:rPr>
-        <w:t xml:space="preserve">                </w:t>
-      </w:r>
+        <w:t xml:space="preserve">            },</w:t>
+      </w:r>
+    </w:p>
+    <w:p>
+      <w:pPr>
+        <w:tabs>
+          <w:tab w:val="left" w:pos="2445"/>
+        </w:tabs>
+        <w:rPr>
+          <w:rFonts w:ascii="arial, helvetica, sans-serif" w:hAnsi="arial, helvetica, sans-serif" w:hint="eastAsia"/>
+          <w:sz w:val="20"/>
+          <w:szCs w:val="20"/>
+          <w:shd w:val="clear" w:color="auto" w:fill="FFFFFF"/>
+        </w:rPr>
+      </w:pPr>
       <w:r>
         <w:rPr>
           <w:rFonts w:ascii="arial, helvetica, sans-serif" w:hAnsi="arial, helvetica, sans-serif"/>
@@ -29716,21 +29855,30 @@
           <w:shd w:val="clear" w:color="auto" w:fill="FFFFFF"/>
         </w:rPr>
         <w:tab/>
-        <w:t>"tokenizer":"myTokenizer" ,</w:t>
-      </w:r>
-    </w:p>
-    <w:p>
-      <w:pPr>
-        <w:tabs>
-          <w:tab w:val="left" w:pos="2445"/>
-        </w:tabs>
+        <w:t xml:space="preserve">    "tokenizer": {</w:t>
+      </w:r>
+    </w:p>
+    <w:p>
+      <w:pPr>
+        <w:tabs>
+          <w:tab w:val="left" w:pos="2445"/>
+        </w:tabs>
+        <w:rPr>
+          <w:rFonts w:ascii="arial, helvetica, sans-serif" w:hAnsi="arial, helvetica, sans-serif" w:hint="eastAsia"/>
+          <w:sz w:val="20"/>
+          <w:szCs w:val="20"/>
+          <w:shd w:val="clear" w:color="auto" w:fill="FFFFFF"/>
+        </w:rPr>
+      </w:pPr>
+      <w:r>
         <w:rPr>
           <w:rFonts w:ascii="arial, helvetica, sans-serif" w:hAnsi="arial, helvetica, sans-serif"/>
           <w:sz w:val="20"/>
           <w:szCs w:val="20"/>
           <w:shd w:val="clear" w:color="auto" w:fill="FFFFFF"/>
         </w:rPr>
-      </w:pPr>
+        <w:tab/>
+      </w:r>
       <w:r>
         <w:rPr>
           <w:rFonts w:ascii="arial, helvetica, sans-serif" w:hAnsi="arial, helvetica, sans-serif"/>
@@ -29738,8 +29886,22 @@
           <w:szCs w:val="20"/>
           <w:shd w:val="clear" w:color="auto" w:fill="FFFFFF"/>
         </w:rPr>
-        <w:t xml:space="preserve">                </w:t>
-      </w:r>
+        <w:tab/>
+        <w:t>"myTokenizer":{...}</w:t>
+      </w:r>
+    </w:p>
+    <w:p>
+      <w:pPr>
+        <w:tabs>
+          <w:tab w:val="left" w:pos="2445"/>
+        </w:tabs>
+        <w:rPr>
+          <w:rFonts w:ascii="arial, helvetica, sans-serif" w:hAnsi="arial, helvetica, sans-serif" w:hint="eastAsia"/>
+          <w:sz w:val="20"/>
+          <w:szCs w:val="20"/>
+          <w:shd w:val="clear" w:color="auto" w:fill="FFFFFF"/>
+        </w:rPr>
+      </w:pPr>
       <w:r>
         <w:rPr>
           <w:rFonts w:ascii="arial, helvetica, sans-serif" w:hAnsi="arial, helvetica, sans-serif"/>
@@ -29748,20 +29910,43 @@
           <w:shd w:val="clear" w:color="auto" w:fill="FFFFFF"/>
         </w:rPr>
         <w:tab/>
-        <w:t>"filter":["myFilter"]</w:t>
-      </w:r>
-    </w:p>
-    <w:p>
-      <w:pPr>
-        <w:tabs>
-          <w:tab w:val="left" w:pos="2445"/>
-        </w:tabs>
+        <w:t xml:space="preserve">    },</w:t>
+      </w:r>
+    </w:p>
+    <w:p>
+      <w:pPr>
+        <w:tabs>
+          <w:tab w:val="left" w:pos="2445"/>
+        </w:tabs>
+        <w:rPr>
+          <w:rFonts w:ascii="arial, helvetica, sans-serif" w:hAnsi="arial, helvetica, sans-serif" w:hint="eastAsia"/>
+          <w:sz w:val="20"/>
+          <w:szCs w:val="20"/>
+          <w:shd w:val="clear" w:color="auto" w:fill="FFFFFF"/>
+        </w:rPr>
+      </w:pPr>
+      <w:r>
         <w:rPr>
           <w:rFonts w:ascii="arial, helvetica, sans-serif" w:hAnsi="arial, helvetica, sans-serif"/>
           <w:sz w:val="20"/>
           <w:szCs w:val="20"/>
           <w:shd w:val="clear" w:color="auto" w:fill="FFFFFF"/>
         </w:rPr>
+        <w:tab/>
+        <w:t xml:space="preserve">    "char_filter": {</w:t>
+      </w:r>
+    </w:p>
+    <w:p>
+      <w:pPr>
+        <w:tabs>
+          <w:tab w:val="left" w:pos="2445"/>
+        </w:tabs>
+        <w:rPr>
+          <w:rFonts w:ascii="arial, helvetica, sans-serif" w:hAnsi="arial, helvetica, sans-serif" w:hint="eastAsia"/>
+          <w:sz w:val="20"/>
+          <w:szCs w:val="20"/>
+          <w:shd w:val="clear" w:color="auto" w:fill="FFFFFF"/>
+        </w:rPr>
       </w:pPr>
       <w:r>
         <w:rPr>
@@ -29770,20 +29955,30 @@
           <w:szCs w:val="20"/>
           <w:shd w:val="clear" w:color="auto" w:fill="FFFFFF"/>
         </w:rPr>
-        <w:t xml:space="preserve">                }</w:t>
-      </w:r>
-    </w:p>
-    <w:p>
-      <w:pPr>
-        <w:tabs>
-          <w:tab w:val="left" w:pos="2445"/>
-        </w:tabs>
+        <w:tab/>
+      </w:r>
+      <w:r>
         <w:rPr>
           <w:rFonts w:ascii="arial, helvetica, sans-serif" w:hAnsi="arial, helvetica, sans-serif"/>
           <w:sz w:val="20"/>
           <w:szCs w:val="20"/>
           <w:shd w:val="clear" w:color="auto" w:fill="FFFFFF"/>
         </w:rPr>
+        <w:tab/>
+        <w:t>"myCharFilter":{...}</w:t>
+      </w:r>
+    </w:p>
+    <w:p>
+      <w:pPr>
+        <w:tabs>
+          <w:tab w:val="left" w:pos="2445"/>
+        </w:tabs>
+        <w:rPr>
+          <w:rFonts w:ascii="arial, helvetica, sans-serif" w:hAnsi="arial, helvetica, sans-serif" w:hint="eastAsia"/>
+          <w:sz w:val="20"/>
+          <w:szCs w:val="20"/>
+          <w:shd w:val="clear" w:color="auto" w:fill="FFFFFF"/>
+        </w:rPr>
       </w:pPr>
       <w:r>
         <w:rPr>
@@ -29792,20 +29987,43 @@
           <w:szCs w:val="20"/>
           <w:shd w:val="clear" w:color="auto" w:fill="FFFFFF"/>
         </w:rPr>
-        <w:t xml:space="preserve">            },</w:t>
-      </w:r>
-    </w:p>
-    <w:p>
-      <w:pPr>
-        <w:tabs>
-          <w:tab w:val="left" w:pos="2445"/>
-        </w:tabs>
+        <w:tab/>
+        <w:t xml:space="preserve">    }</w:t>
+      </w:r>
+    </w:p>
+    <w:p>
+      <w:pPr>
+        <w:tabs>
+          <w:tab w:val="left" w:pos="2445"/>
+        </w:tabs>
+        <w:rPr>
+          <w:rFonts w:ascii="arial, helvetica, sans-serif" w:hAnsi="arial, helvetica, sans-serif" w:hint="eastAsia"/>
+          <w:sz w:val="20"/>
+          <w:szCs w:val="20"/>
+          <w:shd w:val="clear" w:color="auto" w:fill="FFFFFF"/>
+        </w:rPr>
+      </w:pPr>
+      <w:r>
         <w:rPr>
           <w:rFonts w:ascii="arial, helvetica, sans-serif" w:hAnsi="arial, helvetica, sans-serif"/>
           <w:sz w:val="20"/>
           <w:szCs w:val="20"/>
           <w:shd w:val="clear" w:color="auto" w:fill="FFFFFF"/>
         </w:rPr>
+        <w:t xml:space="preserve">        }</w:t>
+      </w:r>
+    </w:p>
+    <w:p>
+      <w:pPr>
+        <w:tabs>
+          <w:tab w:val="left" w:pos="2445"/>
+        </w:tabs>
+        <w:rPr>
+          <w:rFonts w:ascii="arial, helvetica, sans-serif" w:hAnsi="arial, helvetica, sans-serif" w:hint="eastAsia"/>
+          <w:sz w:val="20"/>
+          <w:szCs w:val="20"/>
+          <w:shd w:val="clear" w:color="auto" w:fill="FFFFFF"/>
+        </w:rPr>
       </w:pPr>
       <w:r>
         <w:rPr>
@@ -29814,21 +30032,300 @@
           <w:szCs w:val="20"/>
           <w:shd w:val="clear" w:color="auto" w:fill="FFFFFF"/>
         </w:rPr>
-        <w:t xml:space="preserve">            "filter": {</w:t>
-      </w:r>
-    </w:p>
-    <w:p>
-      <w:pPr>
-        <w:tabs>
-          <w:tab w:val="left" w:pos="2445"/>
-        </w:tabs>
+        <w:t xml:space="preserve">    }</w:t>
+      </w:r>
+    </w:p>
+    <w:p>
+      <w:pPr>
+        <w:tabs>
+          <w:tab w:val="left" w:pos="2445"/>
+        </w:tabs>
+        <w:rPr>
+          <w:rFonts w:ascii="arial, helvetica, sans-serif" w:hAnsi="arial, helvetica, sans-serif" w:hint="eastAsia"/>
+          <w:sz w:val="20"/>
+          <w:szCs w:val="20"/>
+          <w:shd w:val="clear" w:color="auto" w:fill="FFFFFF"/>
+        </w:rPr>
+      </w:pPr>
+      <w:r>
         <w:rPr>
           <w:rFonts w:ascii="arial, helvetica, sans-serif" w:hAnsi="arial, helvetica, sans-serif"/>
           <w:sz w:val="20"/>
           <w:szCs w:val="20"/>
           <w:shd w:val="clear" w:color="auto" w:fill="FFFFFF"/>
         </w:rPr>
-      </w:pPr>
+        <w:t>}</w:t>
+      </w:r>
+    </w:p>
+    <w:p>
+      <w:pPr>
+        <w:tabs>
+          <w:tab w:val="left" w:pos="2445"/>
+        </w:tabs>
+        <w:rPr>
+          <w:rFonts w:ascii="arial, helvetica, sans-serif" w:hAnsi="arial, helvetica, sans-serif" w:hint="eastAsia"/>
+          <w:sz w:val="20"/>
+          <w:szCs w:val="20"/>
+          <w:shd w:val="clear" w:color="auto" w:fill="FFFFFF"/>
+        </w:rPr>
+      </w:pPr>
+    </w:p>
+    <w:p>
+      <w:pPr>
+        <w:tabs>
+          <w:tab w:val="left" w:pos="2445"/>
+        </w:tabs>
+        <w:rPr>
+          <w:color w:val="000000" w:themeColor="text1"/>
+          <w:szCs w:val="21"/>
+        </w:rPr>
+      </w:pPr>
+      <w:r>
+        <w:rPr>
+          <w:rFonts w:hint="eastAsia"/>
+          <w:color w:val="000000" w:themeColor="text1"/>
+          <w:szCs w:val="21"/>
+        </w:rPr>
+        <w:t>然后</w:t>
+      </w:r>
+      <w:r>
+        <w:rPr>
+          <w:color w:val="000000" w:themeColor="text1"/>
+          <w:szCs w:val="21"/>
+        </w:rPr>
+        <w:t>我们需要配置我们的mapping</w:t>
+      </w:r>
+      <w:r>
+        <w:rPr>
+          <w:rFonts w:hint="eastAsia"/>
+          <w:color w:val="000000" w:themeColor="text1"/>
+          <w:szCs w:val="21"/>
+        </w:rPr>
+        <w:t>，将</w:t>
+      </w:r>
+      <w:r>
+        <w:rPr>
+          <w:color w:val="000000" w:themeColor="text1"/>
+          <w:szCs w:val="21"/>
+        </w:rPr>
+        <w:t>index的mapping中的指定分词的字段，配置成为我们自定义的分词器</w:t>
+      </w:r>
+      <w:r>
+        <w:rPr>
+          <w:rFonts w:hint="eastAsia"/>
+          <w:color w:val="000000" w:themeColor="text1"/>
+          <w:szCs w:val="21"/>
+        </w:rPr>
+        <w:t>：</w:t>
+      </w:r>
+    </w:p>
+    <w:p>
+      <w:pPr>
+        <w:tabs>
+          <w:tab w:val="left" w:pos="2445"/>
+        </w:tabs>
+      </w:pPr>
+      <w:r>
+        <w:rPr>
+          <w:rFonts w:hint="eastAsia"/>
+          <w:color w:val="000000" w:themeColor="text1"/>
+          <w:szCs w:val="21"/>
+        </w:rPr>
+        <w:t>PUT</w:t>
+      </w:r>
+      <w:r>
+        <w:t xml:space="preserve"> /</w:t>
+      </w:r>
+      <w:r>
+        <w:t>my_</w:t>
+      </w:r>
+      <w:r>
+        <w:t>index/</w:t>
+      </w:r>
+      <w:r>
+        <w:t>my_</w:t>
+      </w:r>
+      <w:r>
+        <w:t>type/_mapping</w:t>
+      </w:r>
+    </w:p>
+    <w:p>
+      <w:pPr>
+        <w:tabs>
+          <w:tab w:val="left" w:pos="2445"/>
+        </w:tabs>
+        <w:rPr>
+          <w:color w:val="000000" w:themeColor="text1"/>
+          <w:szCs w:val="21"/>
+        </w:rPr>
+      </w:pPr>
+      <w:r>
+        <w:rPr>
+          <w:color w:val="000000" w:themeColor="text1"/>
+          <w:szCs w:val="21"/>
+        </w:rPr>
+        <w:t>{</w:t>
+      </w:r>
+    </w:p>
+    <w:p>
+      <w:pPr>
+        <w:tabs>
+          <w:tab w:val="left" w:pos="2445"/>
+        </w:tabs>
+        <w:rPr>
+          <w:color w:val="000000" w:themeColor="text1"/>
+          <w:szCs w:val="21"/>
+        </w:rPr>
+      </w:pPr>
+      <w:r>
+        <w:rPr>
+          <w:color w:val="000000" w:themeColor="text1"/>
+          <w:szCs w:val="21"/>
+        </w:rPr>
+        <w:t xml:space="preserve">    "type":{</w:t>
+      </w:r>
+    </w:p>
+    <w:p>
+      <w:pPr>
+        <w:tabs>
+          <w:tab w:val="left" w:pos="2445"/>
+        </w:tabs>
+        <w:rPr>
+          <w:color w:val="000000" w:themeColor="text1"/>
+          <w:szCs w:val="21"/>
+        </w:rPr>
+      </w:pPr>
+      <w:r>
+        <w:rPr>
+          <w:color w:val="000000" w:themeColor="text1"/>
+          <w:szCs w:val="21"/>
+        </w:rPr>
+        <w:tab/>
+        <w:t xml:space="preserve">"_all": { </w:t>
+      </w:r>
+    </w:p>
+    <w:p>
+      <w:pPr>
+        <w:tabs>
+          <w:tab w:val="left" w:pos="2445"/>
+        </w:tabs>
+        <w:rPr>
+          <w:color w:val="000000" w:themeColor="text1"/>
+          <w:szCs w:val="21"/>
+        </w:rPr>
+      </w:pPr>
+      <w:r>
+        <w:rPr>
+          <w:color w:val="000000" w:themeColor="text1"/>
+          <w:szCs w:val="21"/>
+        </w:rPr>
+        <w:tab/>
+      </w:r>
+      <w:r>
+        <w:rPr>
+          <w:color w:val="000000" w:themeColor="text1"/>
+          <w:szCs w:val="21"/>
+        </w:rPr>
+        <w:tab/>
+        <w:t xml:space="preserve">"enabled": false  </w:t>
+      </w:r>
+    </w:p>
+    <w:p>
+      <w:pPr>
+        <w:tabs>
+          <w:tab w:val="left" w:pos="2445"/>
+        </w:tabs>
+        <w:rPr>
+          <w:color w:val="000000" w:themeColor="text1"/>
+          <w:szCs w:val="21"/>
+        </w:rPr>
+      </w:pPr>
+      <w:r>
+        <w:rPr>
+          <w:color w:val="000000" w:themeColor="text1"/>
+          <w:szCs w:val="21"/>
+        </w:rPr>
+        <w:tab/>
+        <w:t>},</w:t>
+      </w:r>
+    </w:p>
+    <w:p>
+      <w:pPr>
+        <w:tabs>
+          <w:tab w:val="left" w:pos="2445"/>
+        </w:tabs>
+        <w:rPr>
+          <w:color w:val="000000" w:themeColor="text1"/>
+          <w:szCs w:val="21"/>
+        </w:rPr>
+      </w:pPr>
+      <w:r>
+        <w:rPr>
+          <w:color w:val="000000" w:themeColor="text1"/>
+          <w:szCs w:val="21"/>
+        </w:rPr>
+        <w:tab/>
+        <w:t>"properties":{</w:t>
+      </w:r>
+    </w:p>
+    <w:p>
+      <w:pPr>
+        <w:tabs>
+          <w:tab w:val="left" w:pos="2445"/>
+        </w:tabs>
+        <w:rPr>
+          <w:color w:val="000000" w:themeColor="text1"/>
+          <w:szCs w:val="21"/>
+        </w:rPr>
+      </w:pPr>
+      <w:r>
+        <w:rPr>
+          <w:color w:val="000000" w:themeColor="text1"/>
+          <w:szCs w:val="21"/>
+        </w:rPr>
+        <w:tab/>
+      </w:r>
+      <w:r>
+        <w:rPr>
+          <w:color w:val="000000" w:themeColor="text1"/>
+          <w:szCs w:val="21"/>
+        </w:rPr>
+        <w:tab/>
+        <w:t>"title":{</w:t>
+      </w:r>
+    </w:p>
+    <w:p>
+      <w:pPr>
+        <w:tabs>
+          <w:tab w:val="left" w:pos="2445"/>
+        </w:tabs>
+        <w:rPr>
+          <w:color w:val="000000" w:themeColor="text1"/>
+          <w:szCs w:val="21"/>
+        </w:rPr>
+      </w:pPr>
+      <w:r>
+        <w:rPr>
+          <w:color w:val="000000" w:themeColor="text1"/>
+          <w:szCs w:val="21"/>
+        </w:rPr>
+        <w:tab/>
+      </w:r>
+      <w:r>
+        <w:rPr>
+          <w:color w:val="000000" w:themeColor="text1"/>
+          <w:szCs w:val="21"/>
+        </w:rPr>
+        <w:tab/>
+      </w:r>
+      <w:r>
+        <w:rPr>
+          <w:color w:val="000000" w:themeColor="text1"/>
+          <w:szCs w:val="21"/>
+        </w:rPr>
+        <w:tab/>
+        <w:t>"analyzer": "my-</w:t>
+      </w:r>
       <w:r>
         <w:rPr>
           <w:rFonts w:ascii="arial, helvetica, sans-serif" w:hAnsi="arial, helvetica, sans-serif"/>
@@ -29836,21 +30333,396 @@
           <w:szCs w:val="20"/>
           <w:shd w:val="clear" w:color="auto" w:fill="FFFFFF"/>
         </w:rPr>
-        <w:t xml:space="preserve">                "myFilter":{...}</w:t>
-      </w:r>
-    </w:p>
-    <w:p>
-      <w:pPr>
-        <w:tabs>
-          <w:tab w:val="left" w:pos="2445"/>
-        </w:tabs>
+        <w:t xml:space="preserve">analyzer </w:t>
+      </w:r>
+      <w:r>
+        <w:rPr>
+          <w:color w:val="000000" w:themeColor="text1"/>
+          <w:szCs w:val="21"/>
+        </w:rPr>
+        <w:t>",</w:t>
+      </w:r>
+    </w:p>
+    <w:p>
+      <w:pPr>
+        <w:tabs>
+          <w:tab w:val="left" w:pos="2445"/>
+        </w:tabs>
+        <w:rPr>
+          <w:color w:val="000000" w:themeColor="text1"/>
+          <w:szCs w:val="21"/>
+        </w:rPr>
+      </w:pPr>
+      <w:r>
+        <w:rPr>
+          <w:color w:val="000000" w:themeColor="text1"/>
+          <w:szCs w:val="21"/>
+        </w:rPr>
+        <w:tab/>
+        <w:t xml:space="preserve">    "search_analyzer": "my-</w:t>
+      </w:r>
+      <w:r>
         <w:rPr>
           <w:rFonts w:ascii="arial, helvetica, sans-serif" w:hAnsi="arial, helvetica, sans-serif"/>
           <w:sz w:val="20"/>
           <w:szCs w:val="20"/>
           <w:shd w:val="clear" w:color="auto" w:fill="FFFFFF"/>
         </w:rPr>
-      </w:pPr>
+        <w:t xml:space="preserve">analyzer </w:t>
+      </w:r>
+      <w:r>
+        <w:rPr>
+          <w:color w:val="000000" w:themeColor="text1"/>
+          <w:szCs w:val="21"/>
+        </w:rPr>
+        <w:t>",</w:t>
+      </w:r>
+    </w:p>
+    <w:p>
+      <w:pPr>
+        <w:tabs>
+          <w:tab w:val="left" w:pos="2445"/>
+        </w:tabs>
+        <w:rPr>
+          <w:color w:val="000000" w:themeColor="text1"/>
+          <w:szCs w:val="21"/>
+        </w:rPr>
+      </w:pPr>
+      <w:r>
+        <w:rPr>
+          <w:color w:val="000000" w:themeColor="text1"/>
+          <w:szCs w:val="21"/>
+        </w:rPr>
+        <w:tab/>
+      </w:r>
+      <w:r>
+        <w:rPr>
+          <w:color w:val="000000" w:themeColor="text1"/>
+          <w:szCs w:val="21"/>
+        </w:rPr>
+        <w:tab/>
+      </w:r>
+      <w:r>
+        <w:rPr>
+          <w:color w:val="000000" w:themeColor="text1"/>
+          <w:szCs w:val="21"/>
+        </w:rPr>
+        <w:tab/>
+        <w:t>"type":"text"</w:t>
+      </w:r>
+    </w:p>
+    <w:p>
+      <w:pPr>
+        <w:tabs>
+          <w:tab w:val="left" w:pos="2445"/>
+        </w:tabs>
+        <w:rPr>
+          <w:color w:val="000000" w:themeColor="text1"/>
+          <w:szCs w:val="21"/>
+        </w:rPr>
+      </w:pPr>
+      <w:r>
+        <w:rPr>
+          <w:color w:val="000000" w:themeColor="text1"/>
+          <w:szCs w:val="21"/>
+        </w:rPr>
+        <w:tab/>
+      </w:r>
+      <w:r>
+        <w:rPr>
+          <w:color w:val="000000" w:themeColor="text1"/>
+          <w:szCs w:val="21"/>
+        </w:rPr>
+        <w:tab/>
+        <w:t>},</w:t>
+      </w:r>
+    </w:p>
+    <w:p>
+      <w:pPr>
+        <w:tabs>
+          <w:tab w:val="left" w:pos="2445"/>
+        </w:tabs>
+        <w:rPr>
+          <w:color w:val="000000" w:themeColor="text1"/>
+          <w:szCs w:val="21"/>
+        </w:rPr>
+      </w:pPr>
+      <w:r>
+        <w:rPr>
+          <w:color w:val="000000" w:themeColor="text1"/>
+          <w:szCs w:val="21"/>
+        </w:rPr>
+        <w:tab/>
+      </w:r>
+      <w:r>
+        <w:rPr>
+          <w:color w:val="000000" w:themeColor="text1"/>
+          <w:szCs w:val="21"/>
+        </w:rPr>
+        <w:tab/>
+        <w:t>"age":{</w:t>
+      </w:r>
+    </w:p>
+    <w:p>
+      <w:pPr>
+        <w:tabs>
+          <w:tab w:val="left" w:pos="2445"/>
+        </w:tabs>
+        <w:rPr>
+          <w:color w:val="000000" w:themeColor="text1"/>
+          <w:szCs w:val="21"/>
+        </w:rPr>
+      </w:pPr>
+      <w:r>
+        <w:rPr>
+          <w:color w:val="000000" w:themeColor="text1"/>
+          <w:szCs w:val="21"/>
+        </w:rPr>
+        <w:tab/>
+      </w:r>
+      <w:r>
+        <w:rPr>
+          <w:color w:val="000000" w:themeColor="text1"/>
+          <w:szCs w:val="21"/>
+        </w:rPr>
+        <w:tab/>
+      </w:r>
+      <w:r>
+        <w:rPr>
+          <w:color w:val="000000" w:themeColor="text1"/>
+          <w:szCs w:val="21"/>
+        </w:rPr>
+        <w:tab/>
+        <w:t>"type":"long"</w:t>
+      </w:r>
+    </w:p>
+    <w:p>
+      <w:pPr>
+        <w:tabs>
+          <w:tab w:val="left" w:pos="2445"/>
+        </w:tabs>
+        <w:rPr>
+          <w:color w:val="000000" w:themeColor="text1"/>
+          <w:szCs w:val="21"/>
+        </w:rPr>
+      </w:pPr>
+      <w:r>
+        <w:rPr>
+          <w:color w:val="000000" w:themeColor="text1"/>
+          <w:szCs w:val="21"/>
+        </w:rPr>
+        <w:tab/>
+      </w:r>
+      <w:r>
+        <w:rPr>
+          <w:color w:val="000000" w:themeColor="text1"/>
+          <w:szCs w:val="21"/>
+        </w:rPr>
+        <w:tab/>
+        <w:t>}</w:t>
+      </w:r>
+    </w:p>
+    <w:p>
+      <w:pPr>
+        <w:tabs>
+          <w:tab w:val="left" w:pos="2445"/>
+        </w:tabs>
+        <w:rPr>
+          <w:color w:val="000000" w:themeColor="text1"/>
+          <w:szCs w:val="21"/>
+        </w:rPr>
+      </w:pPr>
+      <w:r>
+        <w:rPr>
+          <w:color w:val="000000" w:themeColor="text1"/>
+          <w:szCs w:val="21"/>
+        </w:rPr>
+        <w:lastRenderedPageBreak/>
+        <w:tab/>
+        <w:t>}</w:t>
+      </w:r>
+    </w:p>
+    <w:p>
+      <w:pPr>
+        <w:tabs>
+          <w:tab w:val="left" w:pos="2445"/>
+        </w:tabs>
+        <w:rPr>
+          <w:color w:val="000000" w:themeColor="text1"/>
+          <w:szCs w:val="21"/>
+        </w:rPr>
+      </w:pPr>
+      <w:r>
+        <w:rPr>
+          <w:color w:val="000000" w:themeColor="text1"/>
+          <w:szCs w:val="21"/>
+        </w:rPr>
+        <w:t xml:space="preserve">    }</w:t>
+      </w:r>
+    </w:p>
+    <w:p>
+      <w:pPr>
+        <w:tabs>
+          <w:tab w:val="left" w:pos="2445"/>
+        </w:tabs>
+        <w:rPr>
+          <w:color w:val="000000" w:themeColor="text1"/>
+          <w:szCs w:val="21"/>
+        </w:rPr>
+      </w:pPr>
+      <w:r>
+        <w:rPr>
+          <w:color w:val="000000" w:themeColor="text1"/>
+          <w:szCs w:val="21"/>
+        </w:rPr>
+        <w:t>}</w:t>
+      </w:r>
+    </w:p>
+    <w:p>
+      <w:pPr>
+        <w:tabs>
+          <w:tab w:val="left" w:pos="2445"/>
+        </w:tabs>
+        <w:rPr>
+          <w:color w:val="000000" w:themeColor="text1"/>
+          <w:szCs w:val="21"/>
+        </w:rPr>
+      </w:pPr>
+    </w:p>
+    <w:p>
+      <w:pPr>
+        <w:tabs>
+          <w:tab w:val="left" w:pos="2445"/>
+        </w:tabs>
+        <w:rPr>
+          <w:color w:val="000000" w:themeColor="text1"/>
+          <w:szCs w:val="21"/>
+        </w:rPr>
+      </w:pPr>
+      <w:r>
+        <w:rPr>
+          <w:rFonts w:hint="eastAsia"/>
+          <w:color w:val="000000" w:themeColor="text1"/>
+          <w:szCs w:val="21"/>
+        </w:rPr>
+        <w:t>上面的两步</w:t>
+      </w:r>
+      <w:r>
+        <w:rPr>
+          <w:color w:val="000000" w:themeColor="text1"/>
+          <w:szCs w:val="21"/>
+        </w:rPr>
+        <w:t>也可以合并为一步：</w:t>
+      </w:r>
+    </w:p>
+    <w:p>
+      <w:r>
+        <w:t>PUT my_index</w:t>
+      </w:r>
+    </w:p>
+    <w:p>
+      <w:r>
+        <w:t>{</w:t>
+      </w:r>
+    </w:p>
+    <w:p>
+      <w:r>
+        <w:t xml:space="preserve">  "settings": {</w:t>
+      </w:r>
+    </w:p>
+    <w:p>
+      <w:r>
+        <w:t xml:space="preserve">    "analysis": {</w:t>
+      </w:r>
+    </w:p>
+    <w:p>
+      <w:r>
+        <w:t xml:space="preserve">      "analyzer": {</w:t>
+      </w:r>
+    </w:p>
+    <w:p>
+      <w:r>
+        <w:t xml:space="preserve">        </w:t>
+      </w:r>
+      <w:r>
+        <w:t>"my_</w:t>
+      </w:r>
+      <w:r>
+        <w:t xml:space="preserve"> analyzer ": { </w:t>
+      </w:r>
+      <w:r>
+        <w:t>…</w:t>
+      </w:r>
+      <w:r>
+        <w:t>}</w:t>
+      </w:r>
+    </w:p>
+    <w:p>
+      <w:r>
+        <w:t xml:space="preserve">      }</w:t>
+      </w:r>
+    </w:p>
+    <w:p>
+      <w:r>
+        <w:t xml:space="preserve">    }</w:t>
+      </w:r>
+    </w:p>
+    <w:p>
+      <w:r>
+        <w:t xml:space="preserve">  },</w:t>
+      </w:r>
+    </w:p>
+    <w:p>
+      <w:r>
+        <w:t xml:space="preserve">  "mappings": {</w:t>
+      </w:r>
+    </w:p>
+    <w:p>
+      <w:r>
+        <w:t xml:space="preserve">    "my_type": {</w:t>
+      </w:r>
+    </w:p>
+    <w:p>
+      <w:r>
+        <w:t xml:space="preserve">      "properties": {</w:t>
+      </w:r>
+    </w:p>
+    <w:p>
+      <w:r>
+        <w:t xml:space="preserve">        "</w:t>
+      </w:r>
+      <w:r>
+        <w:t>my_field</w:t>
+      </w:r>
+      <w:r>
+        <w:t>": {</w:t>
+      </w:r>
+    </w:p>
+    <w:p>
+      <w:r>
+        <w:t xml:space="preserve">          "type": "text",</w:t>
+      </w:r>
+    </w:p>
+    <w:p>
+      <w:pPr>
+        <w:tabs>
+          <w:tab w:val="left" w:pos="2445"/>
+        </w:tabs>
+        <w:rPr>
+          <w:color w:val="000000" w:themeColor="text1"/>
+          <w:szCs w:val="21"/>
+        </w:rPr>
+      </w:pPr>
+      <w:r>
+        <w:t xml:space="preserve">          </w:t>
+      </w:r>
+      <w:r>
+        <w:rPr>
+          <w:color w:val="000000" w:themeColor="text1"/>
+          <w:szCs w:val="21"/>
+        </w:rPr>
+        <w:t>"analyzer": "my-</w:t>
+      </w:r>
       <w:r>
         <w:rPr>
           <w:rFonts w:ascii="arial, helvetica, sans-serif" w:hAnsi="arial, helvetica, sans-serif"/>
@@ -29858,228 +30730,72 @@
           <w:szCs w:val="20"/>
           <w:shd w:val="clear" w:color="auto" w:fill="FFFFFF"/>
         </w:rPr>
-        <w:t xml:space="preserve">            },</w:t>
-      </w:r>
-    </w:p>
-    <w:p>
-      <w:pPr>
-        <w:tabs>
-          <w:tab w:val="left" w:pos="2445"/>
-        </w:tabs>
+        <w:t xml:space="preserve">analyzer </w:t>
+      </w:r>
+      <w:r>
+        <w:rPr>
+          <w:color w:val="000000" w:themeColor="text1"/>
+          <w:szCs w:val="21"/>
+        </w:rPr>
+        <w:t>",</w:t>
+      </w:r>
+    </w:p>
+    <w:p>
+      <w:pPr>
+        <w:tabs>
+          <w:tab w:val="left" w:pos="2445"/>
+        </w:tabs>
+        <w:ind w:firstLineChars="500" w:firstLine="1050"/>
+      </w:pPr>
+      <w:r>
+        <w:rPr>
+          <w:color w:val="000000" w:themeColor="text1"/>
+          <w:szCs w:val="21"/>
+        </w:rPr>
+        <w:t>"search_analyzer": "my-</w:t>
+      </w:r>
+      <w:r>
         <w:rPr>
           <w:rFonts w:ascii="arial, helvetica, sans-serif" w:hAnsi="arial, helvetica, sans-serif"/>
           <w:sz w:val="20"/>
           <w:szCs w:val="20"/>
           <w:shd w:val="clear" w:color="auto" w:fill="FFFFFF"/>
         </w:rPr>
-      </w:pPr>
-      <w:r>
-        <w:rPr>
-          <w:rFonts w:ascii="arial, helvetica, sans-serif" w:hAnsi="arial, helvetica, sans-serif"/>
-          <w:sz w:val="20"/>
-          <w:szCs w:val="20"/>
-          <w:shd w:val="clear" w:color="auto" w:fill="FFFFFF"/>
-        </w:rPr>
-        <w:tab/>
-        <w:t xml:space="preserve">    "tokenizer": {</w:t>
-      </w:r>
-    </w:p>
-    <w:p>
-      <w:pPr>
-        <w:tabs>
-          <w:tab w:val="left" w:pos="2445"/>
-        </w:tabs>
-        <w:rPr>
-          <w:rFonts w:ascii="arial, helvetica, sans-serif" w:hAnsi="arial, helvetica, sans-serif"/>
-          <w:sz w:val="20"/>
-          <w:szCs w:val="20"/>
-          <w:shd w:val="clear" w:color="auto" w:fill="FFFFFF"/>
-        </w:rPr>
-      </w:pPr>
-      <w:r>
-        <w:rPr>
-          <w:rFonts w:ascii="arial, helvetica, sans-serif" w:hAnsi="arial, helvetica, sans-serif"/>
-          <w:sz w:val="20"/>
-          <w:szCs w:val="20"/>
-          <w:shd w:val="clear" w:color="auto" w:fill="FFFFFF"/>
-        </w:rPr>
-        <w:tab/>
-      </w:r>
-      <w:r>
-        <w:rPr>
-          <w:rFonts w:ascii="arial, helvetica, sans-serif" w:hAnsi="arial, helvetica, sans-serif"/>
-          <w:sz w:val="20"/>
-          <w:szCs w:val="20"/>
-          <w:shd w:val="clear" w:color="auto" w:fill="FFFFFF"/>
-        </w:rPr>
-        <w:tab/>
-        <w:t>"myTokenizer":{...}</w:t>
-      </w:r>
-    </w:p>
-    <w:p>
-      <w:pPr>
-        <w:tabs>
-          <w:tab w:val="left" w:pos="2445"/>
-        </w:tabs>
-        <w:rPr>
-          <w:rFonts w:ascii="arial, helvetica, sans-serif" w:hAnsi="arial, helvetica, sans-serif"/>
-          <w:sz w:val="20"/>
-          <w:szCs w:val="20"/>
-          <w:shd w:val="clear" w:color="auto" w:fill="FFFFFF"/>
-        </w:rPr>
-      </w:pPr>
-      <w:r>
-        <w:rPr>
-          <w:rFonts w:ascii="arial, helvetica, sans-serif" w:hAnsi="arial, helvetica, sans-serif"/>
-          <w:sz w:val="20"/>
-          <w:szCs w:val="20"/>
-          <w:shd w:val="clear" w:color="auto" w:fill="FFFFFF"/>
-        </w:rPr>
-        <w:tab/>
-        <w:t xml:space="preserve">    },</w:t>
-      </w:r>
-    </w:p>
-    <w:p>
-      <w:pPr>
-        <w:tabs>
-          <w:tab w:val="left" w:pos="2445"/>
-        </w:tabs>
-        <w:rPr>
-          <w:rFonts w:ascii="arial, helvetica, sans-serif" w:hAnsi="arial, helvetica, sans-serif"/>
-          <w:sz w:val="20"/>
-          <w:szCs w:val="20"/>
-          <w:shd w:val="clear" w:color="auto" w:fill="FFFFFF"/>
-        </w:rPr>
-      </w:pPr>
-      <w:r>
-        <w:rPr>
-          <w:rFonts w:ascii="arial, helvetica, sans-serif" w:hAnsi="arial, helvetica, sans-serif"/>
-          <w:sz w:val="20"/>
-          <w:szCs w:val="20"/>
-          <w:shd w:val="clear" w:color="auto" w:fill="FFFFFF"/>
-        </w:rPr>
-        <w:tab/>
-        <w:t xml:space="preserve">    "char_filter": {</w:t>
-      </w:r>
-    </w:p>
-    <w:p>
-      <w:pPr>
-        <w:tabs>
-          <w:tab w:val="left" w:pos="2445"/>
-        </w:tabs>
-        <w:rPr>
-          <w:rFonts w:ascii="arial, helvetica, sans-serif" w:hAnsi="arial, helvetica, sans-serif"/>
-          <w:sz w:val="20"/>
-          <w:szCs w:val="20"/>
-          <w:shd w:val="clear" w:color="auto" w:fill="FFFFFF"/>
-        </w:rPr>
-      </w:pPr>
-      <w:r>
-        <w:rPr>
-          <w:rFonts w:ascii="arial, helvetica, sans-serif" w:hAnsi="arial, helvetica, sans-serif"/>
-          <w:sz w:val="20"/>
-          <w:szCs w:val="20"/>
-          <w:shd w:val="clear" w:color="auto" w:fill="FFFFFF"/>
-        </w:rPr>
-        <w:tab/>
-      </w:r>
-      <w:r>
-        <w:rPr>
-          <w:rFonts w:ascii="arial, helvetica, sans-serif" w:hAnsi="arial, helvetica, sans-serif"/>
-          <w:sz w:val="20"/>
-          <w:szCs w:val="20"/>
-          <w:shd w:val="clear" w:color="auto" w:fill="FFFFFF"/>
-        </w:rPr>
-        <w:tab/>
-        <w:t>"myCharFilter":{...}</w:t>
-      </w:r>
-    </w:p>
-    <w:p>
-      <w:pPr>
-        <w:tabs>
-          <w:tab w:val="left" w:pos="2445"/>
-        </w:tabs>
-        <w:rPr>
-          <w:rFonts w:ascii="arial, helvetica, sans-serif" w:hAnsi="arial, helvetica, sans-serif"/>
-          <w:sz w:val="20"/>
-          <w:szCs w:val="20"/>
-          <w:shd w:val="clear" w:color="auto" w:fill="FFFFFF"/>
-        </w:rPr>
-      </w:pPr>
-      <w:r>
-        <w:rPr>
-          <w:rFonts w:ascii="arial, helvetica, sans-serif" w:hAnsi="arial, helvetica, sans-serif"/>
-          <w:sz w:val="20"/>
-          <w:szCs w:val="20"/>
-          <w:shd w:val="clear" w:color="auto" w:fill="FFFFFF"/>
-        </w:rPr>
-        <w:tab/>
+        <w:t xml:space="preserve">analyzer </w:t>
+      </w:r>
+      <w:r>
+        <w:rPr>
+          <w:color w:val="000000" w:themeColor="text1"/>
+          <w:szCs w:val="21"/>
+        </w:rPr>
+        <w:t>",</w:t>
+      </w:r>
+      <w:r>
+        <w:t xml:space="preserve"> </w:t>
+      </w:r>
+    </w:p>
+    <w:p>
+      <w:r>
+        <w:t xml:space="preserve">        }</w:t>
+      </w:r>
+    </w:p>
+    <w:p>
+      <w:r>
+        <w:t xml:space="preserve">      }</w:t>
+      </w:r>
+    </w:p>
+    <w:p>
+      <w:r>
         <w:t xml:space="preserve">    }</w:t>
       </w:r>
     </w:p>
     <w:p>
-      <w:pPr>
-        <w:tabs>
-          <w:tab w:val="left" w:pos="2445"/>
-        </w:tabs>
-        <w:rPr>
-          <w:rFonts w:ascii="arial, helvetica, sans-serif" w:hAnsi="arial, helvetica, sans-serif"/>
-          <w:sz w:val="20"/>
-          <w:szCs w:val="20"/>
-          <w:shd w:val="clear" w:color="auto" w:fill="FFFFFF"/>
-        </w:rPr>
-      </w:pPr>
-      <w:r>
-        <w:rPr>
-          <w:rFonts w:ascii="arial, helvetica, sans-serif" w:hAnsi="arial, helvetica, sans-serif"/>
-          <w:sz w:val="20"/>
-          <w:szCs w:val="20"/>
-          <w:shd w:val="clear" w:color="auto" w:fill="FFFFFF"/>
-        </w:rPr>
-        <w:t xml:space="preserve">        }</w:t>
-      </w:r>
-    </w:p>
-    <w:p>
-      <w:pPr>
-        <w:tabs>
-          <w:tab w:val="left" w:pos="2445"/>
-        </w:tabs>
-        <w:rPr>
-          <w:rFonts w:ascii="arial, helvetica, sans-serif" w:hAnsi="arial, helvetica, sans-serif"/>
-          <w:sz w:val="20"/>
-          <w:szCs w:val="20"/>
-          <w:shd w:val="clear" w:color="auto" w:fill="FFFFFF"/>
-        </w:rPr>
-      </w:pPr>
-      <w:r>
-        <w:rPr>
-          <w:rFonts w:ascii="arial, helvetica, sans-serif" w:hAnsi="arial, helvetica, sans-serif"/>
-          <w:sz w:val="20"/>
-          <w:szCs w:val="20"/>
-          <w:shd w:val="clear" w:color="auto" w:fill="FFFFFF"/>
-        </w:rPr>
-        <w:t xml:space="preserve">    }</w:t>
-      </w:r>
-    </w:p>
-    <w:p>
-      <w:pPr>
-        <w:tabs>
-          <w:tab w:val="left" w:pos="2445"/>
-        </w:tabs>
-        <w:rPr>
-          <w:rFonts w:ascii="arial, helvetica, sans-serif" w:hAnsi="arial, helvetica, sans-serif" w:hint="eastAsia"/>
-          <w:sz w:val="20"/>
-          <w:szCs w:val="20"/>
-          <w:shd w:val="clear" w:color="auto" w:fill="FFFFFF"/>
-        </w:rPr>
-      </w:pPr>
-      <w:r>
-        <w:rPr>
-          <w:rFonts w:ascii="arial, helvetica, sans-serif" w:hAnsi="arial, helvetica, sans-serif"/>
-          <w:sz w:val="20"/>
-          <w:szCs w:val="20"/>
-          <w:shd w:val="clear" w:color="auto" w:fill="FFFFFF"/>
-        </w:rPr>
+      <w:r>
+        <w:t xml:space="preserve">  }</w:t>
+      </w:r>
+    </w:p>
+    <w:p>
+      <w:r>
         <w:t>}</w:t>
       </w:r>
     </w:p>
@@ -30089,10 +30805,8 @@
           <w:tab w:val="left" w:pos="2445"/>
         </w:tabs>
         <w:rPr>
-          <w:rFonts w:ascii="arial, helvetica, sans-serif" w:hAnsi="arial, helvetica, sans-serif" w:hint="eastAsia"/>
-          <w:sz w:val="20"/>
-          <w:szCs w:val="20"/>
-          <w:shd w:val="clear" w:color="auto" w:fill="FFFFFF"/>
+          <w:color w:val="000000" w:themeColor="text1"/>
+          <w:szCs w:val="21"/>
         </w:rPr>
       </w:pPr>
     </w:p>
@@ -30112,14 +30826,14 @@
           <w:color w:val="000000" w:themeColor="text1"/>
           <w:szCs w:val="21"/>
         </w:rPr>
-        <w:t>然后</w:t>
-      </w:r>
-      <w:r>
-        <w:rPr>
-          <w:color w:val="000000" w:themeColor="text1"/>
-          <w:szCs w:val="21"/>
-        </w:rPr>
-        <w:t>我们需要配置我们的mapping</w:t>
+        <w:t>这样</w:t>
+      </w:r>
+      <w:r>
+        <w:rPr>
+          <w:color w:val="000000" w:themeColor="text1"/>
+          <w:szCs w:val="21"/>
+        </w:rPr>
+        <w:t>自定义</w:t>
       </w:r>
       <w:r>
         <w:rPr>
@@ -30127,14 +30841,14 @@
           <w:color w:val="000000" w:themeColor="text1"/>
           <w:szCs w:val="21"/>
         </w:rPr>
-        <w:t>，将</w:t>
-      </w:r>
-      <w:r>
-        <w:rPr>
-          <w:color w:val="000000" w:themeColor="text1"/>
-          <w:szCs w:val="21"/>
-        </w:rPr>
-        <w:t>index的mapping中的指定分词的字段，配置成为我们自定义的分词器</w:t>
+        <w:t>分词器</w:t>
+      </w:r>
+      <w:r>
+        <w:rPr>
+          <w:color w:val="000000" w:themeColor="text1"/>
+          <w:szCs w:val="21"/>
+        </w:rPr>
+        <w:t>analyzer</w:t>
       </w:r>
       <w:r>
         <w:rPr>
@@ -30142,409 +30856,75 @@
           <w:color w:val="000000" w:themeColor="text1"/>
           <w:szCs w:val="21"/>
         </w:rPr>
-        <w:t>：</w:t>
-      </w:r>
-    </w:p>
-    <w:p>
-      <w:pPr>
-        <w:tabs>
-          <w:tab w:val="left" w:pos="2445"/>
-        </w:tabs>
-      </w:pPr>
+        <w:t>以及</w:t>
+      </w:r>
+      <w:r>
+        <w:rPr>
+          <w:color w:val="000000" w:themeColor="text1"/>
+          <w:szCs w:val="21"/>
+        </w:rPr>
+        <w:t>mapping中的待</w:t>
+      </w:r>
       <w:r>
         <w:rPr>
           <w:rFonts w:hint="eastAsia"/>
           <w:color w:val="000000" w:themeColor="text1"/>
           <w:szCs w:val="21"/>
         </w:rPr>
-        <w:t>PUT</w:t>
-      </w:r>
-      <w:r>
-        <w:t xml:space="preserve"> /</w:t>
+        <w:t>分词</w:t>
+      </w:r>
+      <w:r>
+        <w:rPr>
+          <w:color w:val="000000" w:themeColor="text1"/>
+          <w:szCs w:val="21"/>
+        </w:rPr>
+        <w:t>字段就设置完成了，接下来我们需要查看分词结果了，我们该如何做？</w:t>
+      </w:r>
+    </w:p>
+    <w:p>
+      <w:r>
+        <w:t xml:space="preserve">GET my_index/_analyze </w:t>
+      </w:r>
+    </w:p>
+    <w:p>
+      <w:r>
+        <w:t>{</w:t>
+      </w:r>
+    </w:p>
+    <w:p>
+      <w:r>
+        <w:t xml:space="preserve">  "analyzer": "</w:t>
       </w:r>
       <w:r>
         <w:t>my_</w:t>
       </w:r>
       <w:r>
-        <w:t>index/</w:t>
-      </w:r>
-      <w:r>
-        <w:t>my_</w:t>
-      </w:r>
-      <w:r>
-        <w:t>type/_mapping</w:t>
-      </w:r>
-    </w:p>
-    <w:p>
-      <w:pPr>
-        <w:tabs>
-          <w:tab w:val="left" w:pos="2445"/>
-        </w:tabs>
-        <w:rPr>
-          <w:color w:val="000000" w:themeColor="text1"/>
-          <w:szCs w:val="21"/>
-        </w:rPr>
-      </w:pPr>
-      <w:r>
-        <w:rPr>
-          <w:color w:val="000000" w:themeColor="text1"/>
-          <w:szCs w:val="21"/>
-        </w:rPr>
-        <w:t>{</w:t>
-      </w:r>
-    </w:p>
-    <w:p>
-      <w:pPr>
-        <w:tabs>
-          <w:tab w:val="left" w:pos="2445"/>
-        </w:tabs>
-        <w:rPr>
-          <w:color w:val="000000" w:themeColor="text1"/>
-          <w:szCs w:val="21"/>
-        </w:rPr>
-      </w:pPr>
-      <w:r>
-        <w:rPr>
-          <w:color w:val="000000" w:themeColor="text1"/>
-          <w:szCs w:val="21"/>
-        </w:rPr>
-        <w:t xml:space="preserve">    "type":{</w:t>
-      </w:r>
-    </w:p>
-    <w:p>
-      <w:pPr>
-        <w:tabs>
-          <w:tab w:val="left" w:pos="2445"/>
-        </w:tabs>
-        <w:rPr>
-          <w:color w:val="000000" w:themeColor="text1"/>
-          <w:szCs w:val="21"/>
-        </w:rPr>
-      </w:pPr>
-      <w:r>
-        <w:rPr>
-          <w:color w:val="000000" w:themeColor="text1"/>
-          <w:szCs w:val="21"/>
-        </w:rPr>
-        <w:tab/>
-        <w:t xml:space="preserve">"_all": { </w:t>
-      </w:r>
-    </w:p>
-    <w:p>
-      <w:pPr>
-        <w:tabs>
-          <w:tab w:val="left" w:pos="2445"/>
-        </w:tabs>
-        <w:rPr>
-          <w:color w:val="000000" w:themeColor="text1"/>
-          <w:szCs w:val="21"/>
-        </w:rPr>
-      </w:pPr>
-      <w:r>
-        <w:rPr>
-          <w:color w:val="000000" w:themeColor="text1"/>
-          <w:szCs w:val="21"/>
-        </w:rPr>
-        <w:tab/>
-      </w:r>
-      <w:r>
-        <w:rPr>
-          <w:color w:val="000000" w:themeColor="text1"/>
-          <w:szCs w:val="21"/>
-        </w:rPr>
-        <w:tab/>
-        <w:t xml:space="preserve">"enabled": false  </w:t>
-      </w:r>
-    </w:p>
-    <w:p>
-      <w:pPr>
-        <w:tabs>
-          <w:tab w:val="left" w:pos="2445"/>
-        </w:tabs>
-        <w:rPr>
-          <w:color w:val="000000" w:themeColor="text1"/>
-          <w:szCs w:val="21"/>
-        </w:rPr>
-      </w:pPr>
-      <w:r>
-        <w:rPr>
-          <w:color w:val="000000" w:themeColor="text1"/>
-          <w:szCs w:val="21"/>
-        </w:rPr>
-        <w:tab/>
-        <w:t>},</w:t>
-      </w:r>
-    </w:p>
-    <w:p>
-      <w:pPr>
-        <w:tabs>
-          <w:tab w:val="left" w:pos="2445"/>
-        </w:tabs>
-        <w:rPr>
-          <w:color w:val="000000" w:themeColor="text1"/>
-          <w:szCs w:val="21"/>
-        </w:rPr>
-      </w:pPr>
-      <w:r>
-        <w:rPr>
-          <w:color w:val="000000" w:themeColor="text1"/>
-          <w:szCs w:val="21"/>
-        </w:rPr>
-        <w:tab/>
-        <w:t>"properties":{</w:t>
-      </w:r>
-    </w:p>
-    <w:p>
-      <w:pPr>
-        <w:tabs>
-          <w:tab w:val="left" w:pos="2445"/>
-        </w:tabs>
-        <w:rPr>
-          <w:color w:val="000000" w:themeColor="text1"/>
-          <w:szCs w:val="21"/>
-        </w:rPr>
-      </w:pPr>
-      <w:r>
-        <w:rPr>
-          <w:color w:val="000000" w:themeColor="text1"/>
-          <w:szCs w:val="21"/>
-        </w:rPr>
-        <w:tab/>
-      </w:r>
-      <w:r>
-        <w:rPr>
-          <w:color w:val="000000" w:themeColor="text1"/>
-          <w:szCs w:val="21"/>
-        </w:rPr>
-        <w:tab/>
-        <w:t>"title":{</w:t>
-      </w:r>
-    </w:p>
-    <w:p>
-      <w:pPr>
-        <w:tabs>
-          <w:tab w:val="left" w:pos="2445"/>
-        </w:tabs>
-        <w:rPr>
-          <w:color w:val="000000" w:themeColor="text1"/>
-          <w:szCs w:val="21"/>
-        </w:rPr>
-      </w:pPr>
-      <w:r>
-        <w:rPr>
-          <w:color w:val="000000" w:themeColor="text1"/>
-          <w:szCs w:val="21"/>
-        </w:rPr>
-        <w:tab/>
-      </w:r>
-      <w:r>
-        <w:rPr>
-          <w:color w:val="000000" w:themeColor="text1"/>
-          <w:szCs w:val="21"/>
-        </w:rPr>
-        <w:tab/>
-      </w:r>
-      <w:r>
-        <w:rPr>
-          <w:color w:val="000000" w:themeColor="text1"/>
-          <w:szCs w:val="21"/>
-        </w:rPr>
-        <w:tab/>
-        <w:t>"analyzer": "my-</w:t>
-      </w:r>
-      <w:r>
-        <w:rPr>
-          <w:rFonts w:ascii="arial, helvetica, sans-serif" w:hAnsi="arial, helvetica, sans-serif"/>
-          <w:sz w:val="20"/>
-          <w:szCs w:val="20"/>
-          <w:shd w:val="clear" w:color="auto" w:fill="FFFFFF"/>
-        </w:rPr>
-        <w:t xml:space="preserve">analyzer </w:t>
-      </w:r>
-      <w:r>
-        <w:rPr>
-          <w:color w:val="000000" w:themeColor="text1"/>
-          <w:szCs w:val="21"/>
-        </w:rPr>
-        <w:t>",</w:t>
-      </w:r>
-    </w:p>
-    <w:p>
-      <w:pPr>
-        <w:tabs>
-          <w:tab w:val="left" w:pos="2445"/>
-        </w:tabs>
-        <w:rPr>
-          <w:color w:val="000000" w:themeColor="text1"/>
-          <w:szCs w:val="21"/>
-        </w:rPr>
-      </w:pPr>
-      <w:r>
-        <w:rPr>
-          <w:color w:val="000000" w:themeColor="text1"/>
-          <w:szCs w:val="21"/>
-        </w:rPr>
-        <w:tab/>
-        <w:t xml:space="preserve">    "search_analyzer": "my-</w:t>
-      </w:r>
-      <w:r>
-        <w:rPr>
-          <w:rFonts w:ascii="arial, helvetica, sans-serif" w:hAnsi="arial, helvetica, sans-serif"/>
-          <w:sz w:val="20"/>
-          <w:szCs w:val="20"/>
-          <w:shd w:val="clear" w:color="auto" w:fill="FFFFFF"/>
-        </w:rPr>
-        <w:t xml:space="preserve">analyzer </w:t>
-      </w:r>
-      <w:r>
-        <w:rPr>
-          <w:color w:val="000000" w:themeColor="text1"/>
-          <w:szCs w:val="21"/>
-        </w:rPr>
-        <w:t>",</w:t>
-      </w:r>
-    </w:p>
-    <w:p>
-      <w:pPr>
-        <w:tabs>
-          <w:tab w:val="left" w:pos="2445"/>
-        </w:tabs>
-        <w:rPr>
-          <w:color w:val="000000" w:themeColor="text1"/>
-          <w:szCs w:val="21"/>
-        </w:rPr>
-      </w:pPr>
-      <w:r>
-        <w:rPr>
-          <w:color w:val="000000" w:themeColor="text1"/>
-          <w:szCs w:val="21"/>
-        </w:rPr>
-        <w:tab/>
-      </w:r>
-      <w:r>
-        <w:rPr>
-          <w:color w:val="000000" w:themeColor="text1"/>
-          <w:szCs w:val="21"/>
-        </w:rPr>
-        <w:tab/>
-      </w:r>
-      <w:r>
-        <w:rPr>
-          <w:color w:val="000000" w:themeColor="text1"/>
-          <w:szCs w:val="21"/>
-        </w:rPr>
-        <w:tab/>
-        <w:t>"type":"text"</w:t>
-      </w:r>
-    </w:p>
-    <w:p>
-      <w:pPr>
-        <w:tabs>
-          <w:tab w:val="left" w:pos="2445"/>
-        </w:tabs>
-        <w:rPr>
-          <w:color w:val="000000" w:themeColor="text1"/>
-          <w:szCs w:val="21"/>
-        </w:rPr>
-      </w:pPr>
-      <w:r>
-        <w:rPr>
-          <w:color w:val="000000" w:themeColor="text1"/>
-          <w:szCs w:val="21"/>
-        </w:rPr>
-        <w:tab/>
-      </w:r>
-      <w:r>
-        <w:rPr>
-          <w:color w:val="000000" w:themeColor="text1"/>
-          <w:szCs w:val="21"/>
-        </w:rPr>
-        <w:tab/>
-        <w:t>},</w:t>
-      </w:r>
-    </w:p>
-    <w:p>
-      <w:pPr>
-        <w:tabs>
-          <w:tab w:val="left" w:pos="2445"/>
-        </w:tabs>
-        <w:rPr>
-          <w:color w:val="000000" w:themeColor="text1"/>
-          <w:szCs w:val="21"/>
-        </w:rPr>
-      </w:pPr>
-      <w:r>
-        <w:rPr>
-          <w:color w:val="000000" w:themeColor="text1"/>
-          <w:szCs w:val="21"/>
-        </w:rPr>
-        <w:tab/>
-      </w:r>
-      <w:r>
-        <w:rPr>
-          <w:color w:val="000000" w:themeColor="text1"/>
-          <w:szCs w:val="21"/>
-        </w:rPr>
-        <w:tab/>
-        <w:t>"age":{</w:t>
-      </w:r>
-    </w:p>
-    <w:p>
-      <w:pPr>
-        <w:tabs>
-          <w:tab w:val="left" w:pos="2445"/>
-        </w:tabs>
-        <w:rPr>
-          <w:color w:val="000000" w:themeColor="text1"/>
-          <w:szCs w:val="21"/>
-        </w:rPr>
-      </w:pPr>
-      <w:r>
-        <w:rPr>
-          <w:color w:val="000000" w:themeColor="text1"/>
-          <w:szCs w:val="21"/>
-        </w:rPr>
-        <w:tab/>
-      </w:r>
-      <w:r>
-        <w:rPr>
-          <w:color w:val="000000" w:themeColor="text1"/>
-          <w:szCs w:val="21"/>
-        </w:rPr>
-        <w:tab/>
-      </w:r>
-      <w:r>
-        <w:rPr>
-          <w:color w:val="000000" w:themeColor="text1"/>
-          <w:szCs w:val="21"/>
-        </w:rPr>
-        <w:tab/>
-        <w:t>"type":"long"</w:t>
-      </w:r>
-    </w:p>
-    <w:p>
-      <w:pPr>
-        <w:tabs>
-          <w:tab w:val="left" w:pos="2445"/>
-        </w:tabs>
-        <w:rPr>
-          <w:color w:val="000000" w:themeColor="text1"/>
-          <w:szCs w:val="21"/>
-        </w:rPr>
-      </w:pPr>
-      <w:r>
-        <w:rPr>
-          <w:color w:val="000000" w:themeColor="text1"/>
-          <w:szCs w:val="21"/>
-        </w:rPr>
-        <w:tab/>
-      </w:r>
-      <w:r>
-        <w:rPr>
-          <w:color w:val="000000" w:themeColor="text1"/>
-          <w:szCs w:val="21"/>
-        </w:rPr>
-        <w:tab/>
+        <w:rPr>
+          <w:color w:val="000000" w:themeColor="text1"/>
+          <w:szCs w:val="21"/>
+        </w:rPr>
+        <w:t>analyzer</w:t>
+      </w:r>
+      <w:r>
+        <w:t xml:space="preserve">", </w:t>
+      </w:r>
+    </w:p>
+    <w:p>
+      <w:r>
+        <w:t xml:space="preserve">  "text": "</w:t>
+      </w:r>
+      <w:r>
+        <w:rPr>
+          <w:rFonts w:hint="eastAsia"/>
+        </w:rPr>
+        <w:t>我是需要分词的</w:t>
+      </w:r>
+      <w:r>
+        <w:t>"</w:t>
+      </w:r>
+    </w:p>
+    <w:p>
+      <w:r>
         <w:t>}</w:t>
       </w:r>
     </w:p>
@@ -30554,413 +30934,6 @@
           <w:tab w:val="left" w:pos="2445"/>
         </w:tabs>
         <w:rPr>
-          <w:color w:val="000000" w:themeColor="text1"/>
-          <w:szCs w:val="21"/>
-        </w:rPr>
-      </w:pPr>
-      <w:r>
-        <w:rPr>
-          <w:color w:val="000000" w:themeColor="text1"/>
-          <w:szCs w:val="21"/>
-        </w:rPr>
-        <w:lastRenderedPageBreak/>
-        <w:tab/>
-        <w:t>}</w:t>
-      </w:r>
-    </w:p>
-    <w:p>
-      <w:pPr>
-        <w:tabs>
-          <w:tab w:val="left" w:pos="2445"/>
-        </w:tabs>
-        <w:rPr>
-          <w:color w:val="000000" w:themeColor="text1"/>
-          <w:szCs w:val="21"/>
-        </w:rPr>
-      </w:pPr>
-      <w:r>
-        <w:rPr>
-          <w:color w:val="000000" w:themeColor="text1"/>
-          <w:szCs w:val="21"/>
-        </w:rPr>
-        <w:t xml:space="preserve">    }</w:t>
-      </w:r>
-    </w:p>
-    <w:p>
-      <w:pPr>
-        <w:tabs>
-          <w:tab w:val="left" w:pos="2445"/>
-        </w:tabs>
-        <w:rPr>
-          <w:color w:val="000000" w:themeColor="text1"/>
-          <w:szCs w:val="21"/>
-        </w:rPr>
-      </w:pPr>
-      <w:r>
-        <w:rPr>
-          <w:color w:val="000000" w:themeColor="text1"/>
-          <w:szCs w:val="21"/>
-        </w:rPr>
-        <w:t>}</w:t>
-      </w:r>
-    </w:p>
-    <w:p>
-      <w:pPr>
-        <w:tabs>
-          <w:tab w:val="left" w:pos="2445"/>
-        </w:tabs>
-        <w:rPr>
-          <w:color w:val="000000" w:themeColor="text1"/>
-          <w:szCs w:val="21"/>
-        </w:rPr>
-      </w:pPr>
-    </w:p>
-    <w:p>
-      <w:pPr>
-        <w:tabs>
-          <w:tab w:val="left" w:pos="2445"/>
-        </w:tabs>
-        <w:rPr>
-          <w:color w:val="000000" w:themeColor="text1"/>
-          <w:szCs w:val="21"/>
-        </w:rPr>
-      </w:pPr>
-      <w:r>
-        <w:rPr>
-          <w:rFonts w:hint="eastAsia"/>
-          <w:color w:val="000000" w:themeColor="text1"/>
-          <w:szCs w:val="21"/>
-        </w:rPr>
-        <w:t>上面的两步</w:t>
-      </w:r>
-      <w:r>
-        <w:rPr>
-          <w:color w:val="000000" w:themeColor="text1"/>
-          <w:szCs w:val="21"/>
-        </w:rPr>
-        <w:t>也可以合并为一步：</w:t>
-      </w:r>
-    </w:p>
-    <w:p>
-      <w:r>
-        <w:t>PUT my_index</w:t>
-      </w:r>
-    </w:p>
-    <w:p>
-      <w:r>
-        <w:t>{</w:t>
-      </w:r>
-    </w:p>
-    <w:p>
-      <w:r>
-        <w:t xml:space="preserve">  "settings": {</w:t>
-      </w:r>
-    </w:p>
-    <w:p>
-      <w:r>
-        <w:t xml:space="preserve">    "analysis": {</w:t>
-      </w:r>
-    </w:p>
-    <w:p>
-      <w:r>
-        <w:t xml:space="preserve">      "analyzer": {</w:t>
-      </w:r>
-    </w:p>
-    <w:p>
-      <w:r>
-        <w:t xml:space="preserve">        </w:t>
-      </w:r>
-      <w:r>
-        <w:t>"my_</w:t>
-      </w:r>
-      <w:r>
-        <w:t xml:space="preserve"> analyzer ": { </w:t>
-      </w:r>
-      <w:r>
-        <w:t>…</w:t>
-      </w:r>
-      <w:r>
-        <w:t>}</w:t>
-      </w:r>
-    </w:p>
-    <w:p>
-      <w:r>
-        <w:t xml:space="preserve">      }</w:t>
-      </w:r>
-    </w:p>
-    <w:p>
-      <w:r>
-        <w:t xml:space="preserve">    }</w:t>
-      </w:r>
-    </w:p>
-    <w:p>
-      <w:r>
-        <w:t xml:space="preserve">  },</w:t>
-      </w:r>
-    </w:p>
-    <w:p>
-      <w:r>
-        <w:t xml:space="preserve">  "mappings": {</w:t>
-      </w:r>
-    </w:p>
-    <w:p>
-      <w:r>
-        <w:t xml:space="preserve">    "my_type": {</w:t>
-      </w:r>
-    </w:p>
-    <w:p>
-      <w:r>
-        <w:t xml:space="preserve">      "properties": {</w:t>
-      </w:r>
-    </w:p>
-    <w:p>
-      <w:r>
-        <w:t xml:space="preserve">        "</w:t>
-      </w:r>
-      <w:r>
-        <w:t>my_field</w:t>
-      </w:r>
-      <w:r>
-        <w:t>": {</w:t>
-      </w:r>
-    </w:p>
-    <w:p>
-      <w:r>
-        <w:t xml:space="preserve">          "type": "text",</w:t>
-      </w:r>
-    </w:p>
-    <w:p>
-      <w:pPr>
-        <w:tabs>
-          <w:tab w:val="left" w:pos="2445"/>
-        </w:tabs>
-        <w:rPr>
-          <w:color w:val="000000" w:themeColor="text1"/>
-          <w:szCs w:val="21"/>
-        </w:rPr>
-      </w:pPr>
-      <w:r>
-        <w:t xml:space="preserve">          </w:t>
-      </w:r>
-      <w:r>
-        <w:rPr>
-          <w:color w:val="000000" w:themeColor="text1"/>
-          <w:szCs w:val="21"/>
-        </w:rPr>
-        <w:t>"analyzer": "my-</w:t>
-      </w:r>
-      <w:r>
-        <w:rPr>
-          <w:rFonts w:ascii="arial, helvetica, sans-serif" w:hAnsi="arial, helvetica, sans-serif"/>
-          <w:sz w:val="20"/>
-          <w:szCs w:val="20"/>
-          <w:shd w:val="clear" w:color="auto" w:fill="FFFFFF"/>
-        </w:rPr>
-        <w:t xml:space="preserve">analyzer </w:t>
-      </w:r>
-      <w:r>
-        <w:rPr>
-          <w:color w:val="000000" w:themeColor="text1"/>
-          <w:szCs w:val="21"/>
-        </w:rPr>
-        <w:t>",</w:t>
-      </w:r>
-    </w:p>
-    <w:p>
-      <w:pPr>
-        <w:tabs>
-          <w:tab w:val="left" w:pos="2445"/>
-        </w:tabs>
-        <w:ind w:firstLineChars="500" w:firstLine="1050"/>
-      </w:pPr>
-      <w:r>
-        <w:rPr>
-          <w:color w:val="000000" w:themeColor="text1"/>
-          <w:szCs w:val="21"/>
-        </w:rPr>
-        <w:t>"search_analyzer": "my-</w:t>
-      </w:r>
-      <w:r>
-        <w:rPr>
-          <w:rFonts w:ascii="arial, helvetica, sans-serif" w:hAnsi="arial, helvetica, sans-serif"/>
-          <w:sz w:val="20"/>
-          <w:szCs w:val="20"/>
-          <w:shd w:val="clear" w:color="auto" w:fill="FFFFFF"/>
-        </w:rPr>
-        <w:t xml:space="preserve">analyzer </w:t>
-      </w:r>
-      <w:r>
-        <w:rPr>
-          <w:color w:val="000000" w:themeColor="text1"/>
-          <w:szCs w:val="21"/>
-        </w:rPr>
-        <w:t>",</w:t>
-      </w:r>
-      <w:r>
-        <w:t xml:space="preserve"> </w:t>
-      </w:r>
-    </w:p>
-    <w:p>
-      <w:r>
-        <w:t xml:space="preserve">        }</w:t>
-      </w:r>
-    </w:p>
-    <w:p>
-      <w:r>
-        <w:t xml:space="preserve">      }</w:t>
-      </w:r>
-    </w:p>
-    <w:p>
-      <w:r>
-        <w:t xml:space="preserve">    }</w:t>
-      </w:r>
-    </w:p>
-    <w:p>
-      <w:r>
-        <w:t xml:space="preserve">  }</w:t>
-      </w:r>
-    </w:p>
-    <w:p>
-      <w:r>
-        <w:t>}</w:t>
-      </w:r>
-    </w:p>
-    <w:p>
-      <w:pPr>
-        <w:tabs>
-          <w:tab w:val="left" w:pos="2445"/>
-        </w:tabs>
-        <w:rPr>
-          <w:color w:val="000000" w:themeColor="text1"/>
-          <w:szCs w:val="21"/>
-        </w:rPr>
-      </w:pPr>
-    </w:p>
-    <w:p>
-      <w:pPr>
-        <w:tabs>
-          <w:tab w:val="left" w:pos="2445"/>
-        </w:tabs>
-        <w:rPr>
-          <w:color w:val="000000" w:themeColor="text1"/>
-          <w:szCs w:val="21"/>
-        </w:rPr>
-      </w:pPr>
-      <w:r>
-        <w:rPr>
-          <w:rFonts w:hint="eastAsia"/>
-          <w:color w:val="000000" w:themeColor="text1"/>
-          <w:szCs w:val="21"/>
-        </w:rPr>
-        <w:t>这样</w:t>
-      </w:r>
-      <w:r>
-        <w:rPr>
-          <w:color w:val="000000" w:themeColor="text1"/>
-          <w:szCs w:val="21"/>
-        </w:rPr>
-        <w:t>自定义</w:t>
-      </w:r>
-      <w:r>
-        <w:rPr>
-          <w:rFonts w:hint="eastAsia"/>
-          <w:color w:val="000000" w:themeColor="text1"/>
-          <w:szCs w:val="21"/>
-        </w:rPr>
-        <w:t>分词器</w:t>
-      </w:r>
-      <w:r>
-        <w:rPr>
-          <w:color w:val="000000" w:themeColor="text1"/>
-          <w:szCs w:val="21"/>
-        </w:rPr>
-        <w:t>analyzer</w:t>
-      </w:r>
-      <w:r>
-        <w:rPr>
-          <w:rFonts w:hint="eastAsia"/>
-          <w:color w:val="000000" w:themeColor="text1"/>
-          <w:szCs w:val="21"/>
-        </w:rPr>
-        <w:t>以及</w:t>
-      </w:r>
-      <w:r>
-        <w:rPr>
-          <w:color w:val="000000" w:themeColor="text1"/>
-          <w:szCs w:val="21"/>
-        </w:rPr>
-        <w:t>mapping中的待</w:t>
-      </w:r>
-      <w:r>
-        <w:rPr>
-          <w:rFonts w:hint="eastAsia"/>
-          <w:color w:val="000000" w:themeColor="text1"/>
-          <w:szCs w:val="21"/>
-        </w:rPr>
-        <w:t>分词</w:t>
-      </w:r>
-      <w:r>
-        <w:rPr>
-          <w:color w:val="000000" w:themeColor="text1"/>
-          <w:szCs w:val="21"/>
-        </w:rPr>
-        <w:t>字段就设置完成了，接下来我们需要查看分词结果了，我们该如何做？</w:t>
-      </w:r>
-    </w:p>
-    <w:p>
-      <w:r>
-        <w:t xml:space="preserve">GET my_index/_analyze </w:t>
-      </w:r>
-    </w:p>
-    <w:p>
-      <w:r>
-        <w:t>{</w:t>
-      </w:r>
-    </w:p>
-    <w:p>
-      <w:r>
-        <w:t xml:space="preserve">  "analyzer": "</w:t>
-      </w:r>
-      <w:r>
-        <w:t>my_</w:t>
-      </w:r>
-      <w:r>
-        <w:rPr>
-          <w:color w:val="000000" w:themeColor="text1"/>
-          <w:szCs w:val="21"/>
-        </w:rPr>
-        <w:t>analyzer</w:t>
-      </w:r>
-      <w:r>
-        <w:t xml:space="preserve">", </w:t>
-      </w:r>
-    </w:p>
-    <w:p>
-      <w:r>
-        <w:t xml:space="preserve">  "text": "</w:t>
-      </w:r>
-      <w:r>
-        <w:rPr>
-          <w:rFonts w:hint="eastAsia"/>
-        </w:rPr>
-        <w:t>我是需要分词的</w:t>
-      </w:r>
-      <w:r>
-        <w:t>"</w:t>
-      </w:r>
-    </w:p>
-    <w:p>
-      <w:r>
-        <w:t>}</w:t>
-      </w:r>
-    </w:p>
-    <w:p>
-      <w:pPr>
-        <w:tabs>
-          <w:tab w:val="left" w:pos="2445"/>
-        </w:tabs>
-        <w:rPr>
-          <w:rFonts w:hint="eastAsia"/>
           <w:color w:val="000000" w:themeColor="text1"/>
           <w:szCs w:val="21"/>
         </w:rPr>
@@ -32098,7 +32071,6 @@
           <w:tab w:val="left" w:pos="2445"/>
         </w:tabs>
         <w:rPr>
-          <w:rFonts w:hint="eastAsia"/>
           <w:color w:val="000000" w:themeColor="text1"/>
           <w:szCs w:val="21"/>
         </w:rPr>
@@ -33143,6 +33115,3221 @@
           <w:szCs w:val="21"/>
         </w:rPr>
       </w:pPr>
+      <w:r>
+        <w:rPr>
+          <w:color w:val="000000" w:themeColor="text1"/>
+          <w:szCs w:val="21"/>
+        </w:rPr>
+        <w:t>{</w:t>
+      </w:r>
+    </w:p>
+    <w:p>
+      <w:pPr>
+        <w:tabs>
+          <w:tab w:val="left" w:pos="2445"/>
+        </w:tabs>
+        <w:rPr>
+          <w:color w:val="000000" w:themeColor="text1"/>
+          <w:szCs w:val="21"/>
+        </w:rPr>
+      </w:pPr>
+      <w:r>
+        <w:rPr>
+          <w:color w:val="000000" w:themeColor="text1"/>
+          <w:szCs w:val="21"/>
+        </w:rPr>
+        <w:t xml:space="preserve">    "tokens": [</w:t>
+      </w:r>
+    </w:p>
+    <w:p>
+      <w:pPr>
+        <w:tabs>
+          <w:tab w:val="left" w:pos="2445"/>
+        </w:tabs>
+        <w:rPr>
+          <w:color w:val="000000" w:themeColor="text1"/>
+          <w:szCs w:val="21"/>
+        </w:rPr>
+      </w:pPr>
+      <w:r>
+        <w:rPr>
+          <w:color w:val="000000" w:themeColor="text1"/>
+          <w:szCs w:val="21"/>
+        </w:rPr>
+        <w:t xml:space="preserve">        {</w:t>
+      </w:r>
+    </w:p>
+    <w:p>
+      <w:pPr>
+        <w:tabs>
+          <w:tab w:val="left" w:pos="2445"/>
+        </w:tabs>
+        <w:rPr>
+          <w:color w:val="000000" w:themeColor="text1"/>
+          <w:szCs w:val="21"/>
+        </w:rPr>
+      </w:pPr>
+      <w:r>
+        <w:rPr>
+          <w:color w:val="000000" w:themeColor="text1"/>
+          <w:szCs w:val="21"/>
+        </w:rPr>
+        <w:t xml:space="preserve">            "token": "小",</w:t>
+      </w:r>
+    </w:p>
+    <w:p>
+      <w:pPr>
+        <w:tabs>
+          <w:tab w:val="left" w:pos="2445"/>
+        </w:tabs>
+        <w:rPr>
+          <w:color w:val="000000" w:themeColor="text1"/>
+          <w:szCs w:val="21"/>
+        </w:rPr>
+      </w:pPr>
+      <w:r>
+        <w:rPr>
+          <w:color w:val="000000" w:themeColor="text1"/>
+          <w:szCs w:val="21"/>
+        </w:rPr>
+        <w:t xml:space="preserve">            "start_offset": 0,</w:t>
+      </w:r>
+    </w:p>
+    <w:p>
+      <w:pPr>
+        <w:tabs>
+          <w:tab w:val="left" w:pos="2445"/>
+        </w:tabs>
+        <w:rPr>
+          <w:color w:val="000000" w:themeColor="text1"/>
+          <w:szCs w:val="21"/>
+        </w:rPr>
+      </w:pPr>
+      <w:r>
+        <w:rPr>
+          <w:color w:val="000000" w:themeColor="text1"/>
+          <w:szCs w:val="21"/>
+        </w:rPr>
+        <w:t xml:space="preserve">            "end_offset": 5,</w:t>
+      </w:r>
+    </w:p>
+    <w:p>
+      <w:pPr>
+        <w:tabs>
+          <w:tab w:val="left" w:pos="2445"/>
+        </w:tabs>
+        <w:rPr>
+          <w:color w:val="000000" w:themeColor="text1"/>
+          <w:szCs w:val="21"/>
+        </w:rPr>
+      </w:pPr>
+      <w:r>
+        <w:rPr>
+          <w:color w:val="000000" w:themeColor="text1"/>
+          <w:szCs w:val="21"/>
+        </w:rPr>
+        <w:t xml:space="preserve">            "type": "word",</w:t>
+      </w:r>
+    </w:p>
+    <w:p>
+      <w:pPr>
+        <w:tabs>
+          <w:tab w:val="left" w:pos="2445"/>
+        </w:tabs>
+        <w:rPr>
+          <w:color w:val="000000" w:themeColor="text1"/>
+          <w:szCs w:val="21"/>
+        </w:rPr>
+      </w:pPr>
+      <w:r>
+        <w:rPr>
+          <w:color w:val="000000" w:themeColor="text1"/>
+          <w:szCs w:val="21"/>
+        </w:rPr>
+        <w:t xml:space="preserve">            "position": 0</w:t>
+      </w:r>
+    </w:p>
+    <w:p>
+      <w:pPr>
+        <w:tabs>
+          <w:tab w:val="left" w:pos="2445"/>
+        </w:tabs>
+        <w:rPr>
+          <w:color w:val="000000" w:themeColor="text1"/>
+          <w:szCs w:val="21"/>
+        </w:rPr>
+      </w:pPr>
+      <w:r>
+        <w:rPr>
+          <w:color w:val="000000" w:themeColor="text1"/>
+          <w:szCs w:val="21"/>
+        </w:rPr>
+        <w:t xml:space="preserve">        },</w:t>
+      </w:r>
+    </w:p>
+    <w:p>
+      <w:pPr>
+        <w:tabs>
+          <w:tab w:val="left" w:pos="2445"/>
+        </w:tabs>
+        <w:rPr>
+          <w:color w:val="000000" w:themeColor="text1"/>
+          <w:szCs w:val="21"/>
+        </w:rPr>
+      </w:pPr>
+      <w:r>
+        <w:rPr>
+          <w:color w:val="000000" w:themeColor="text1"/>
+          <w:szCs w:val="21"/>
+        </w:rPr>
+        <w:t xml:space="preserve">        {</w:t>
+      </w:r>
+    </w:p>
+    <w:p>
+      <w:pPr>
+        <w:tabs>
+          <w:tab w:val="left" w:pos="2445"/>
+        </w:tabs>
+        <w:rPr>
+          <w:color w:val="000000" w:themeColor="text1"/>
+          <w:szCs w:val="21"/>
+        </w:rPr>
+      </w:pPr>
+      <w:r>
+        <w:rPr>
+          <w:color w:val="000000" w:themeColor="text1"/>
+          <w:szCs w:val="21"/>
+        </w:rPr>
+        <w:t xml:space="preserve">            "token": "小胡",</w:t>
+      </w:r>
+    </w:p>
+    <w:p>
+      <w:pPr>
+        <w:tabs>
+          <w:tab w:val="left" w:pos="2445"/>
+        </w:tabs>
+        <w:rPr>
+          <w:color w:val="000000" w:themeColor="text1"/>
+          <w:szCs w:val="21"/>
+        </w:rPr>
+      </w:pPr>
+      <w:r>
+        <w:rPr>
+          <w:color w:val="000000" w:themeColor="text1"/>
+          <w:szCs w:val="21"/>
+        </w:rPr>
+        <w:t xml:space="preserve">            "start_offset": 0,</w:t>
+      </w:r>
+    </w:p>
+    <w:p>
+      <w:pPr>
+        <w:tabs>
+          <w:tab w:val="left" w:pos="2445"/>
+        </w:tabs>
+        <w:rPr>
+          <w:color w:val="000000" w:themeColor="text1"/>
+          <w:szCs w:val="21"/>
+        </w:rPr>
+      </w:pPr>
+      <w:r>
+        <w:rPr>
+          <w:color w:val="000000" w:themeColor="text1"/>
+          <w:szCs w:val="21"/>
+        </w:rPr>
+        <w:t xml:space="preserve">            "end_offset": 5,</w:t>
+      </w:r>
+    </w:p>
+    <w:p>
+      <w:pPr>
+        <w:tabs>
+          <w:tab w:val="left" w:pos="2445"/>
+        </w:tabs>
+        <w:rPr>
+          <w:color w:val="000000" w:themeColor="text1"/>
+          <w:szCs w:val="21"/>
+        </w:rPr>
+      </w:pPr>
+      <w:r>
+        <w:rPr>
+          <w:color w:val="000000" w:themeColor="text1"/>
+          <w:szCs w:val="21"/>
+        </w:rPr>
+        <w:t xml:space="preserve">            "type": "word",</w:t>
+      </w:r>
+    </w:p>
+    <w:p>
+      <w:pPr>
+        <w:tabs>
+          <w:tab w:val="left" w:pos="2445"/>
+        </w:tabs>
+        <w:rPr>
+          <w:color w:val="000000" w:themeColor="text1"/>
+          <w:szCs w:val="21"/>
+        </w:rPr>
+      </w:pPr>
+      <w:r>
+        <w:rPr>
+          <w:color w:val="000000" w:themeColor="text1"/>
+          <w:szCs w:val="21"/>
+        </w:rPr>
+        <w:t xml:space="preserve">            "position": 0</w:t>
+      </w:r>
+    </w:p>
+    <w:p>
+      <w:pPr>
+        <w:tabs>
+          <w:tab w:val="left" w:pos="2445"/>
+        </w:tabs>
+        <w:rPr>
+          <w:color w:val="000000" w:themeColor="text1"/>
+          <w:szCs w:val="21"/>
+        </w:rPr>
+      </w:pPr>
+      <w:r>
+        <w:rPr>
+          <w:color w:val="000000" w:themeColor="text1"/>
+          <w:szCs w:val="21"/>
+        </w:rPr>
+        <w:t xml:space="preserve">        },</w:t>
+      </w:r>
+    </w:p>
+    <w:p>
+      <w:pPr>
+        <w:tabs>
+          <w:tab w:val="left" w:pos="2445"/>
+        </w:tabs>
+        <w:rPr>
+          <w:color w:val="000000" w:themeColor="text1"/>
+          <w:szCs w:val="21"/>
+        </w:rPr>
+      </w:pPr>
+      <w:r>
+        <w:rPr>
+          <w:color w:val="000000" w:themeColor="text1"/>
+          <w:szCs w:val="21"/>
+        </w:rPr>
+        <w:t xml:space="preserve">        {</w:t>
+      </w:r>
+    </w:p>
+    <w:p>
+      <w:pPr>
+        <w:tabs>
+          <w:tab w:val="left" w:pos="2445"/>
+        </w:tabs>
+        <w:rPr>
+          <w:color w:val="000000" w:themeColor="text1"/>
+          <w:szCs w:val="21"/>
+        </w:rPr>
+      </w:pPr>
+      <w:r>
+        <w:rPr>
+          <w:color w:val="000000" w:themeColor="text1"/>
+          <w:szCs w:val="21"/>
+        </w:rPr>
+        <w:lastRenderedPageBreak/>
+        <w:t xml:space="preserve">            "token": "小胡是",</w:t>
+      </w:r>
+    </w:p>
+    <w:p>
+      <w:pPr>
+        <w:tabs>
+          <w:tab w:val="left" w:pos="2445"/>
+        </w:tabs>
+        <w:rPr>
+          <w:color w:val="000000" w:themeColor="text1"/>
+          <w:szCs w:val="21"/>
+        </w:rPr>
+      </w:pPr>
+      <w:r>
+        <w:rPr>
+          <w:color w:val="000000" w:themeColor="text1"/>
+          <w:szCs w:val="21"/>
+        </w:rPr>
+        <w:t xml:space="preserve">            "start_offset": 0,</w:t>
+      </w:r>
+    </w:p>
+    <w:p>
+      <w:pPr>
+        <w:tabs>
+          <w:tab w:val="left" w:pos="2445"/>
+        </w:tabs>
+        <w:rPr>
+          <w:color w:val="000000" w:themeColor="text1"/>
+          <w:szCs w:val="21"/>
+        </w:rPr>
+      </w:pPr>
+      <w:r>
+        <w:rPr>
+          <w:color w:val="000000" w:themeColor="text1"/>
+          <w:szCs w:val="21"/>
+        </w:rPr>
+        <w:t xml:space="preserve">            "end_offset": 5,</w:t>
+      </w:r>
+    </w:p>
+    <w:p>
+      <w:pPr>
+        <w:tabs>
+          <w:tab w:val="left" w:pos="2445"/>
+        </w:tabs>
+        <w:rPr>
+          <w:color w:val="000000" w:themeColor="text1"/>
+          <w:szCs w:val="21"/>
+        </w:rPr>
+      </w:pPr>
+      <w:r>
+        <w:rPr>
+          <w:color w:val="000000" w:themeColor="text1"/>
+          <w:szCs w:val="21"/>
+        </w:rPr>
+        <w:t xml:space="preserve">            "type": "word",</w:t>
+      </w:r>
+    </w:p>
+    <w:p>
+      <w:pPr>
+        <w:tabs>
+          <w:tab w:val="left" w:pos="2445"/>
+        </w:tabs>
+        <w:rPr>
+          <w:color w:val="000000" w:themeColor="text1"/>
+          <w:szCs w:val="21"/>
+        </w:rPr>
+      </w:pPr>
+      <w:r>
+        <w:rPr>
+          <w:color w:val="000000" w:themeColor="text1"/>
+          <w:szCs w:val="21"/>
+        </w:rPr>
+        <w:t xml:space="preserve">            "position": 0</w:t>
+      </w:r>
+    </w:p>
+    <w:p>
+      <w:pPr>
+        <w:tabs>
+          <w:tab w:val="left" w:pos="2445"/>
+        </w:tabs>
+        <w:rPr>
+          <w:color w:val="000000" w:themeColor="text1"/>
+          <w:szCs w:val="21"/>
+        </w:rPr>
+      </w:pPr>
+      <w:r>
+        <w:rPr>
+          <w:color w:val="000000" w:themeColor="text1"/>
+          <w:szCs w:val="21"/>
+        </w:rPr>
+        <w:t xml:space="preserve">        },</w:t>
+      </w:r>
+    </w:p>
+    <w:p>
+      <w:pPr>
+        <w:tabs>
+          <w:tab w:val="left" w:pos="2445"/>
+        </w:tabs>
+        <w:rPr>
+          <w:color w:val="000000" w:themeColor="text1"/>
+          <w:szCs w:val="21"/>
+        </w:rPr>
+      </w:pPr>
+      <w:r>
+        <w:rPr>
+          <w:color w:val="000000" w:themeColor="text1"/>
+          <w:szCs w:val="21"/>
+        </w:rPr>
+        <w:t xml:space="preserve">        {</w:t>
+      </w:r>
+    </w:p>
+    <w:p>
+      <w:pPr>
+        <w:tabs>
+          <w:tab w:val="left" w:pos="2445"/>
+        </w:tabs>
+        <w:rPr>
+          <w:color w:val="000000" w:themeColor="text1"/>
+          <w:szCs w:val="21"/>
+        </w:rPr>
+      </w:pPr>
+      <w:r>
+        <w:rPr>
+          <w:color w:val="000000" w:themeColor="text1"/>
+          <w:szCs w:val="21"/>
+        </w:rPr>
+        <w:t xml:space="preserve">            "token": "小胡是帅",</w:t>
+      </w:r>
+    </w:p>
+    <w:p>
+      <w:pPr>
+        <w:tabs>
+          <w:tab w:val="left" w:pos="2445"/>
+        </w:tabs>
+        <w:rPr>
+          <w:color w:val="000000" w:themeColor="text1"/>
+          <w:szCs w:val="21"/>
+        </w:rPr>
+      </w:pPr>
+      <w:r>
+        <w:rPr>
+          <w:color w:val="000000" w:themeColor="text1"/>
+          <w:szCs w:val="21"/>
+        </w:rPr>
+        <w:t xml:space="preserve">            "start_offset": 0,</w:t>
+      </w:r>
+    </w:p>
+    <w:p>
+      <w:pPr>
+        <w:tabs>
+          <w:tab w:val="left" w:pos="2445"/>
+        </w:tabs>
+        <w:rPr>
+          <w:color w:val="000000" w:themeColor="text1"/>
+          <w:szCs w:val="21"/>
+        </w:rPr>
+      </w:pPr>
+      <w:r>
+        <w:rPr>
+          <w:color w:val="000000" w:themeColor="text1"/>
+          <w:szCs w:val="21"/>
+        </w:rPr>
+        <w:t xml:space="preserve">            "end_offset": 5,</w:t>
+      </w:r>
+    </w:p>
+    <w:p>
+      <w:pPr>
+        <w:tabs>
+          <w:tab w:val="left" w:pos="2445"/>
+        </w:tabs>
+        <w:rPr>
+          <w:color w:val="000000" w:themeColor="text1"/>
+          <w:szCs w:val="21"/>
+        </w:rPr>
+      </w:pPr>
+      <w:r>
+        <w:rPr>
+          <w:color w:val="000000" w:themeColor="text1"/>
+          <w:szCs w:val="21"/>
+        </w:rPr>
+        <w:t xml:space="preserve">            "type": "word",</w:t>
+      </w:r>
+    </w:p>
+    <w:p>
+      <w:pPr>
+        <w:tabs>
+          <w:tab w:val="left" w:pos="2445"/>
+        </w:tabs>
+        <w:rPr>
+          <w:color w:val="000000" w:themeColor="text1"/>
+          <w:szCs w:val="21"/>
+        </w:rPr>
+      </w:pPr>
+      <w:r>
+        <w:rPr>
+          <w:color w:val="000000" w:themeColor="text1"/>
+          <w:szCs w:val="21"/>
+        </w:rPr>
+        <w:t xml:space="preserve">            "position": 0</w:t>
+      </w:r>
+    </w:p>
+    <w:p>
+      <w:pPr>
+        <w:tabs>
+          <w:tab w:val="left" w:pos="2445"/>
+        </w:tabs>
+        <w:rPr>
+          <w:color w:val="000000" w:themeColor="text1"/>
+          <w:szCs w:val="21"/>
+        </w:rPr>
+      </w:pPr>
+      <w:r>
+        <w:rPr>
+          <w:color w:val="000000" w:themeColor="text1"/>
+          <w:szCs w:val="21"/>
+        </w:rPr>
+        <w:t xml:space="preserve">        },</w:t>
+      </w:r>
+    </w:p>
+    <w:p>
+      <w:pPr>
+        <w:tabs>
+          <w:tab w:val="left" w:pos="2445"/>
+        </w:tabs>
+        <w:rPr>
+          <w:color w:val="000000" w:themeColor="text1"/>
+          <w:szCs w:val="21"/>
+        </w:rPr>
+      </w:pPr>
+      <w:r>
+        <w:rPr>
+          <w:color w:val="000000" w:themeColor="text1"/>
+          <w:szCs w:val="21"/>
+        </w:rPr>
+        <w:t xml:space="preserve">        {</w:t>
+      </w:r>
+    </w:p>
+    <w:p>
+      <w:pPr>
+        <w:tabs>
+          <w:tab w:val="left" w:pos="2445"/>
+        </w:tabs>
+        <w:rPr>
+          <w:color w:val="000000" w:themeColor="text1"/>
+          <w:szCs w:val="21"/>
+        </w:rPr>
+      </w:pPr>
+      <w:r>
+        <w:rPr>
+          <w:color w:val="000000" w:themeColor="text1"/>
+          <w:szCs w:val="21"/>
+        </w:rPr>
+        <w:t xml:space="preserve">            "token": "小胡是帅哥",</w:t>
+      </w:r>
+    </w:p>
+    <w:p>
+      <w:pPr>
+        <w:tabs>
+          <w:tab w:val="left" w:pos="2445"/>
+        </w:tabs>
+        <w:rPr>
+          <w:color w:val="000000" w:themeColor="text1"/>
+          <w:szCs w:val="21"/>
+        </w:rPr>
+      </w:pPr>
+      <w:r>
+        <w:rPr>
+          <w:color w:val="000000" w:themeColor="text1"/>
+          <w:szCs w:val="21"/>
+        </w:rPr>
+        <w:t xml:space="preserve">            "start_offset": 0,</w:t>
+      </w:r>
+    </w:p>
+    <w:p>
+      <w:pPr>
+        <w:tabs>
+          <w:tab w:val="left" w:pos="2445"/>
+        </w:tabs>
+        <w:rPr>
+          <w:color w:val="000000" w:themeColor="text1"/>
+          <w:szCs w:val="21"/>
+        </w:rPr>
+      </w:pPr>
+      <w:r>
+        <w:rPr>
+          <w:color w:val="000000" w:themeColor="text1"/>
+          <w:szCs w:val="21"/>
+        </w:rPr>
+        <w:t xml:space="preserve">            "end_offset": 5,</w:t>
+      </w:r>
+    </w:p>
+    <w:p>
+      <w:pPr>
+        <w:tabs>
+          <w:tab w:val="left" w:pos="2445"/>
+        </w:tabs>
+        <w:rPr>
+          <w:color w:val="000000" w:themeColor="text1"/>
+          <w:szCs w:val="21"/>
+        </w:rPr>
+      </w:pPr>
+      <w:r>
+        <w:rPr>
+          <w:color w:val="000000" w:themeColor="text1"/>
+          <w:szCs w:val="21"/>
+        </w:rPr>
+        <w:t xml:space="preserve">            "type": "word",</w:t>
+      </w:r>
+    </w:p>
+    <w:p>
+      <w:pPr>
+        <w:tabs>
+          <w:tab w:val="left" w:pos="2445"/>
+        </w:tabs>
+        <w:rPr>
+          <w:color w:val="000000" w:themeColor="text1"/>
+          <w:szCs w:val="21"/>
+        </w:rPr>
+      </w:pPr>
+      <w:r>
+        <w:rPr>
+          <w:color w:val="000000" w:themeColor="text1"/>
+          <w:szCs w:val="21"/>
+        </w:rPr>
+        <w:t xml:space="preserve">            "position": 0</w:t>
+      </w:r>
+    </w:p>
+    <w:p>
+      <w:pPr>
+        <w:tabs>
+          <w:tab w:val="left" w:pos="2445"/>
+        </w:tabs>
+        <w:rPr>
+          <w:color w:val="000000" w:themeColor="text1"/>
+          <w:szCs w:val="21"/>
+        </w:rPr>
+      </w:pPr>
+      <w:r>
+        <w:rPr>
+          <w:color w:val="000000" w:themeColor="text1"/>
+          <w:szCs w:val="21"/>
+        </w:rPr>
+        <w:t xml:space="preserve">        },</w:t>
+      </w:r>
+    </w:p>
+    <w:p>
+      <w:pPr>
+        <w:tabs>
+          <w:tab w:val="left" w:pos="2445"/>
+        </w:tabs>
+        <w:rPr>
+          <w:color w:val="000000" w:themeColor="text1"/>
+          <w:szCs w:val="21"/>
+        </w:rPr>
+      </w:pPr>
+      <w:r>
+        <w:rPr>
+          <w:color w:val="000000" w:themeColor="text1"/>
+          <w:szCs w:val="21"/>
+        </w:rPr>
+        <w:t xml:space="preserve">        {</w:t>
+      </w:r>
+    </w:p>
+    <w:p>
+      <w:pPr>
+        <w:tabs>
+          <w:tab w:val="left" w:pos="2445"/>
+        </w:tabs>
+        <w:rPr>
+          <w:color w:val="000000" w:themeColor="text1"/>
+          <w:szCs w:val="21"/>
+        </w:rPr>
+      </w:pPr>
+      <w:r>
+        <w:rPr>
+          <w:color w:val="000000" w:themeColor="text1"/>
+          <w:szCs w:val="21"/>
+        </w:rPr>
+        <w:t xml:space="preserve">            "token": "x",</w:t>
+      </w:r>
+    </w:p>
+    <w:p>
+      <w:pPr>
+        <w:tabs>
+          <w:tab w:val="left" w:pos="2445"/>
+        </w:tabs>
+        <w:rPr>
+          <w:color w:val="000000" w:themeColor="text1"/>
+          <w:szCs w:val="21"/>
+        </w:rPr>
+      </w:pPr>
+      <w:r>
+        <w:rPr>
+          <w:color w:val="000000" w:themeColor="text1"/>
+          <w:szCs w:val="21"/>
+        </w:rPr>
+        <w:t xml:space="preserve">            "start_offset": 0,</w:t>
+      </w:r>
+    </w:p>
+    <w:p>
+      <w:pPr>
+        <w:tabs>
+          <w:tab w:val="left" w:pos="2445"/>
+        </w:tabs>
+        <w:rPr>
+          <w:color w:val="000000" w:themeColor="text1"/>
+          <w:szCs w:val="21"/>
+        </w:rPr>
+      </w:pPr>
+      <w:r>
+        <w:rPr>
+          <w:color w:val="000000" w:themeColor="text1"/>
+          <w:szCs w:val="21"/>
+        </w:rPr>
+        <w:t xml:space="preserve">            "end_offset": 5,</w:t>
+      </w:r>
+    </w:p>
+    <w:p>
+      <w:pPr>
+        <w:tabs>
+          <w:tab w:val="left" w:pos="2445"/>
+        </w:tabs>
+        <w:rPr>
+          <w:color w:val="000000" w:themeColor="text1"/>
+          <w:szCs w:val="21"/>
+        </w:rPr>
+      </w:pPr>
+      <w:r>
+        <w:rPr>
+          <w:color w:val="000000" w:themeColor="text1"/>
+          <w:szCs w:val="21"/>
+        </w:rPr>
+        <w:t xml:space="preserve">            "type": "word",</w:t>
+      </w:r>
+    </w:p>
+    <w:p>
+      <w:pPr>
+        <w:tabs>
+          <w:tab w:val="left" w:pos="2445"/>
+        </w:tabs>
+        <w:rPr>
+          <w:color w:val="000000" w:themeColor="text1"/>
+          <w:szCs w:val="21"/>
+        </w:rPr>
+      </w:pPr>
+      <w:r>
+        <w:rPr>
+          <w:color w:val="000000" w:themeColor="text1"/>
+          <w:szCs w:val="21"/>
+        </w:rPr>
+        <w:t xml:space="preserve">            "position": 0</w:t>
+      </w:r>
+    </w:p>
+    <w:p>
+      <w:pPr>
+        <w:tabs>
+          <w:tab w:val="left" w:pos="2445"/>
+        </w:tabs>
+        <w:rPr>
+          <w:color w:val="000000" w:themeColor="text1"/>
+          <w:szCs w:val="21"/>
+        </w:rPr>
+      </w:pPr>
+      <w:r>
+        <w:rPr>
+          <w:color w:val="000000" w:themeColor="text1"/>
+          <w:szCs w:val="21"/>
+        </w:rPr>
+        <w:t xml:space="preserve">        },</w:t>
+      </w:r>
+    </w:p>
+    <w:p>
+      <w:pPr>
+        <w:tabs>
+          <w:tab w:val="left" w:pos="2445"/>
+        </w:tabs>
+        <w:rPr>
+          <w:color w:val="000000" w:themeColor="text1"/>
+          <w:szCs w:val="21"/>
+        </w:rPr>
+      </w:pPr>
+      <w:r>
+        <w:rPr>
+          <w:color w:val="000000" w:themeColor="text1"/>
+          <w:szCs w:val="21"/>
+        </w:rPr>
+        <w:t xml:space="preserve">        {</w:t>
+      </w:r>
+    </w:p>
+    <w:p>
+      <w:pPr>
+        <w:tabs>
+          <w:tab w:val="left" w:pos="2445"/>
+        </w:tabs>
+        <w:rPr>
+          <w:color w:val="000000" w:themeColor="text1"/>
+          <w:szCs w:val="21"/>
+        </w:rPr>
+      </w:pPr>
+      <w:r>
+        <w:rPr>
+          <w:color w:val="000000" w:themeColor="text1"/>
+          <w:szCs w:val="21"/>
+        </w:rPr>
+        <w:t xml:space="preserve">            "token": "xi",</w:t>
+      </w:r>
+    </w:p>
+    <w:p>
+      <w:pPr>
+        <w:tabs>
+          <w:tab w:val="left" w:pos="2445"/>
+        </w:tabs>
+        <w:rPr>
+          <w:color w:val="000000" w:themeColor="text1"/>
+          <w:szCs w:val="21"/>
+        </w:rPr>
+      </w:pPr>
+      <w:r>
+        <w:rPr>
+          <w:color w:val="000000" w:themeColor="text1"/>
+          <w:szCs w:val="21"/>
+        </w:rPr>
+        <w:t xml:space="preserve">            "start_offset": 0,</w:t>
+      </w:r>
+    </w:p>
+    <w:p>
+      <w:pPr>
+        <w:tabs>
+          <w:tab w:val="left" w:pos="2445"/>
+        </w:tabs>
+        <w:rPr>
+          <w:color w:val="000000" w:themeColor="text1"/>
+          <w:szCs w:val="21"/>
+        </w:rPr>
+      </w:pPr>
+      <w:r>
+        <w:rPr>
+          <w:color w:val="000000" w:themeColor="text1"/>
+          <w:szCs w:val="21"/>
+        </w:rPr>
+        <w:t xml:space="preserve">            "end_offset": 5,</w:t>
+      </w:r>
+    </w:p>
+    <w:p>
+      <w:pPr>
+        <w:tabs>
+          <w:tab w:val="left" w:pos="2445"/>
+        </w:tabs>
+        <w:rPr>
+          <w:color w:val="000000" w:themeColor="text1"/>
+          <w:szCs w:val="21"/>
+        </w:rPr>
+      </w:pPr>
+      <w:r>
+        <w:rPr>
+          <w:color w:val="000000" w:themeColor="text1"/>
+          <w:szCs w:val="21"/>
+        </w:rPr>
+        <w:t xml:space="preserve">            "type": "word",</w:t>
+      </w:r>
+    </w:p>
+    <w:p>
+      <w:pPr>
+        <w:tabs>
+          <w:tab w:val="left" w:pos="2445"/>
+        </w:tabs>
+        <w:rPr>
+          <w:color w:val="000000" w:themeColor="text1"/>
+          <w:szCs w:val="21"/>
+        </w:rPr>
+      </w:pPr>
+      <w:r>
+        <w:rPr>
+          <w:color w:val="000000" w:themeColor="text1"/>
+          <w:szCs w:val="21"/>
+        </w:rPr>
+        <w:t xml:space="preserve">            "position": 0</w:t>
+      </w:r>
+    </w:p>
+    <w:p>
+      <w:pPr>
+        <w:tabs>
+          <w:tab w:val="left" w:pos="2445"/>
+        </w:tabs>
+        <w:rPr>
+          <w:color w:val="000000" w:themeColor="text1"/>
+          <w:szCs w:val="21"/>
+        </w:rPr>
+      </w:pPr>
+      <w:r>
+        <w:rPr>
+          <w:color w:val="000000" w:themeColor="text1"/>
+          <w:szCs w:val="21"/>
+        </w:rPr>
+        <w:t xml:space="preserve">        },</w:t>
+      </w:r>
+    </w:p>
+    <w:p>
+      <w:pPr>
+        <w:tabs>
+          <w:tab w:val="left" w:pos="2445"/>
+        </w:tabs>
+        <w:rPr>
+          <w:color w:val="000000" w:themeColor="text1"/>
+          <w:szCs w:val="21"/>
+        </w:rPr>
+      </w:pPr>
+      <w:r>
+        <w:rPr>
+          <w:color w:val="000000" w:themeColor="text1"/>
+          <w:szCs w:val="21"/>
+        </w:rPr>
+        <w:t xml:space="preserve">        {</w:t>
+      </w:r>
+    </w:p>
+    <w:p>
+      <w:pPr>
+        <w:tabs>
+          <w:tab w:val="left" w:pos="2445"/>
+        </w:tabs>
+        <w:rPr>
+          <w:color w:val="000000" w:themeColor="text1"/>
+          <w:szCs w:val="21"/>
+        </w:rPr>
+      </w:pPr>
+      <w:r>
+        <w:rPr>
+          <w:color w:val="000000" w:themeColor="text1"/>
+          <w:szCs w:val="21"/>
+        </w:rPr>
+        <w:t xml:space="preserve">            "token": "xia",</w:t>
+      </w:r>
+    </w:p>
+    <w:p>
+      <w:pPr>
+        <w:tabs>
+          <w:tab w:val="left" w:pos="2445"/>
+        </w:tabs>
+        <w:rPr>
+          <w:color w:val="000000" w:themeColor="text1"/>
+          <w:szCs w:val="21"/>
+        </w:rPr>
+      </w:pPr>
+      <w:r>
+        <w:rPr>
+          <w:color w:val="000000" w:themeColor="text1"/>
+          <w:szCs w:val="21"/>
+        </w:rPr>
+        <w:t xml:space="preserve">            "start_offset": 0,</w:t>
+      </w:r>
+    </w:p>
+    <w:p>
+      <w:pPr>
+        <w:tabs>
+          <w:tab w:val="left" w:pos="2445"/>
+        </w:tabs>
+        <w:rPr>
+          <w:color w:val="000000" w:themeColor="text1"/>
+          <w:szCs w:val="21"/>
+        </w:rPr>
+      </w:pPr>
+      <w:r>
+        <w:rPr>
+          <w:color w:val="000000" w:themeColor="text1"/>
+          <w:szCs w:val="21"/>
+        </w:rPr>
+        <w:t xml:space="preserve">            "end_offset": 5,</w:t>
+      </w:r>
+    </w:p>
+    <w:p>
+      <w:pPr>
+        <w:tabs>
+          <w:tab w:val="left" w:pos="2445"/>
+        </w:tabs>
+        <w:rPr>
+          <w:color w:val="000000" w:themeColor="text1"/>
+          <w:szCs w:val="21"/>
+        </w:rPr>
+      </w:pPr>
+      <w:r>
+        <w:rPr>
+          <w:color w:val="000000" w:themeColor="text1"/>
+          <w:szCs w:val="21"/>
+        </w:rPr>
+        <w:t xml:space="preserve">            "type": "word",</w:t>
+      </w:r>
+    </w:p>
+    <w:p>
+      <w:pPr>
+        <w:tabs>
+          <w:tab w:val="left" w:pos="2445"/>
+        </w:tabs>
+        <w:rPr>
+          <w:color w:val="000000" w:themeColor="text1"/>
+          <w:szCs w:val="21"/>
+        </w:rPr>
+      </w:pPr>
+      <w:r>
+        <w:rPr>
+          <w:color w:val="000000" w:themeColor="text1"/>
+          <w:szCs w:val="21"/>
+        </w:rPr>
+        <w:t xml:space="preserve">            "position": 0</w:t>
+      </w:r>
+    </w:p>
+    <w:p>
+      <w:pPr>
+        <w:tabs>
+          <w:tab w:val="left" w:pos="2445"/>
+        </w:tabs>
+        <w:rPr>
+          <w:color w:val="000000" w:themeColor="text1"/>
+          <w:szCs w:val="21"/>
+        </w:rPr>
+      </w:pPr>
+      <w:r>
+        <w:rPr>
+          <w:color w:val="000000" w:themeColor="text1"/>
+          <w:szCs w:val="21"/>
+        </w:rPr>
+        <w:t xml:space="preserve">        },</w:t>
+      </w:r>
+    </w:p>
+    <w:p>
+      <w:pPr>
+        <w:tabs>
+          <w:tab w:val="left" w:pos="2445"/>
+        </w:tabs>
+        <w:rPr>
+          <w:color w:val="000000" w:themeColor="text1"/>
+          <w:szCs w:val="21"/>
+        </w:rPr>
+      </w:pPr>
+      <w:r>
+        <w:rPr>
+          <w:color w:val="000000" w:themeColor="text1"/>
+          <w:szCs w:val="21"/>
+        </w:rPr>
+        <w:t xml:space="preserve">        {</w:t>
+      </w:r>
+    </w:p>
+    <w:p>
+      <w:pPr>
+        <w:tabs>
+          <w:tab w:val="left" w:pos="2445"/>
+        </w:tabs>
+        <w:rPr>
+          <w:color w:val="000000" w:themeColor="text1"/>
+          <w:szCs w:val="21"/>
+        </w:rPr>
+      </w:pPr>
+      <w:r>
+        <w:rPr>
+          <w:color w:val="000000" w:themeColor="text1"/>
+          <w:szCs w:val="21"/>
+        </w:rPr>
+        <w:t xml:space="preserve">            "token": "xiao",</w:t>
+      </w:r>
+    </w:p>
+    <w:p>
+      <w:pPr>
+        <w:tabs>
+          <w:tab w:val="left" w:pos="2445"/>
+        </w:tabs>
+        <w:rPr>
+          <w:color w:val="000000" w:themeColor="text1"/>
+          <w:szCs w:val="21"/>
+        </w:rPr>
+      </w:pPr>
+      <w:r>
+        <w:rPr>
+          <w:color w:val="000000" w:themeColor="text1"/>
+          <w:szCs w:val="21"/>
+        </w:rPr>
+        <w:t xml:space="preserve">            "start_offset": 0,</w:t>
+      </w:r>
+    </w:p>
+    <w:p>
+      <w:pPr>
+        <w:tabs>
+          <w:tab w:val="left" w:pos="2445"/>
+        </w:tabs>
+        <w:rPr>
+          <w:color w:val="000000" w:themeColor="text1"/>
+          <w:szCs w:val="21"/>
+        </w:rPr>
+      </w:pPr>
+      <w:r>
+        <w:rPr>
+          <w:color w:val="000000" w:themeColor="text1"/>
+          <w:szCs w:val="21"/>
+        </w:rPr>
+        <w:lastRenderedPageBreak/>
+        <w:t xml:space="preserve">            "end_offset": 5,</w:t>
+      </w:r>
+    </w:p>
+    <w:p>
+      <w:pPr>
+        <w:tabs>
+          <w:tab w:val="left" w:pos="2445"/>
+        </w:tabs>
+        <w:rPr>
+          <w:color w:val="000000" w:themeColor="text1"/>
+          <w:szCs w:val="21"/>
+        </w:rPr>
+      </w:pPr>
+      <w:r>
+        <w:rPr>
+          <w:color w:val="000000" w:themeColor="text1"/>
+          <w:szCs w:val="21"/>
+        </w:rPr>
+        <w:t xml:space="preserve">            "type": "word",</w:t>
+      </w:r>
+    </w:p>
+    <w:p>
+      <w:pPr>
+        <w:tabs>
+          <w:tab w:val="left" w:pos="2445"/>
+        </w:tabs>
+        <w:rPr>
+          <w:color w:val="000000" w:themeColor="text1"/>
+          <w:szCs w:val="21"/>
+        </w:rPr>
+      </w:pPr>
+      <w:r>
+        <w:rPr>
+          <w:color w:val="000000" w:themeColor="text1"/>
+          <w:szCs w:val="21"/>
+        </w:rPr>
+        <w:t xml:space="preserve">            "position": 0</w:t>
+      </w:r>
+    </w:p>
+    <w:p>
+      <w:pPr>
+        <w:tabs>
+          <w:tab w:val="left" w:pos="2445"/>
+        </w:tabs>
+        <w:rPr>
+          <w:color w:val="000000" w:themeColor="text1"/>
+          <w:szCs w:val="21"/>
+        </w:rPr>
+      </w:pPr>
+      <w:r>
+        <w:rPr>
+          <w:color w:val="000000" w:themeColor="text1"/>
+          <w:szCs w:val="21"/>
+        </w:rPr>
+        <w:t xml:space="preserve">        },</w:t>
+      </w:r>
+    </w:p>
+    <w:p>
+      <w:pPr>
+        <w:tabs>
+          <w:tab w:val="left" w:pos="2445"/>
+        </w:tabs>
+        <w:rPr>
+          <w:color w:val="000000" w:themeColor="text1"/>
+          <w:szCs w:val="21"/>
+        </w:rPr>
+      </w:pPr>
+      <w:r>
+        <w:rPr>
+          <w:color w:val="000000" w:themeColor="text1"/>
+          <w:szCs w:val="21"/>
+        </w:rPr>
+        <w:t xml:space="preserve">        {</w:t>
+      </w:r>
+    </w:p>
+    <w:p>
+      <w:pPr>
+        <w:tabs>
+          <w:tab w:val="left" w:pos="2445"/>
+        </w:tabs>
+        <w:rPr>
+          <w:color w:val="000000" w:themeColor="text1"/>
+          <w:szCs w:val="21"/>
+        </w:rPr>
+      </w:pPr>
+      <w:r>
+        <w:rPr>
+          <w:color w:val="000000" w:themeColor="text1"/>
+          <w:szCs w:val="21"/>
+        </w:rPr>
+        <w:t xml:space="preserve">            "token": "xiaoh",</w:t>
+      </w:r>
+    </w:p>
+    <w:p>
+      <w:pPr>
+        <w:tabs>
+          <w:tab w:val="left" w:pos="2445"/>
+        </w:tabs>
+        <w:rPr>
+          <w:color w:val="000000" w:themeColor="text1"/>
+          <w:szCs w:val="21"/>
+        </w:rPr>
+      </w:pPr>
+      <w:r>
+        <w:rPr>
+          <w:color w:val="000000" w:themeColor="text1"/>
+          <w:szCs w:val="21"/>
+        </w:rPr>
+        <w:t xml:space="preserve">            "start_offset": 0,</w:t>
+      </w:r>
+    </w:p>
+    <w:p>
+      <w:pPr>
+        <w:tabs>
+          <w:tab w:val="left" w:pos="2445"/>
+        </w:tabs>
+        <w:rPr>
+          <w:color w:val="000000" w:themeColor="text1"/>
+          <w:szCs w:val="21"/>
+        </w:rPr>
+      </w:pPr>
+      <w:r>
+        <w:rPr>
+          <w:color w:val="000000" w:themeColor="text1"/>
+          <w:szCs w:val="21"/>
+        </w:rPr>
+        <w:t xml:space="preserve">            "end_offset": 5,</w:t>
+      </w:r>
+    </w:p>
+    <w:p>
+      <w:pPr>
+        <w:tabs>
+          <w:tab w:val="left" w:pos="2445"/>
+        </w:tabs>
+        <w:rPr>
+          <w:color w:val="000000" w:themeColor="text1"/>
+          <w:szCs w:val="21"/>
+        </w:rPr>
+      </w:pPr>
+      <w:r>
+        <w:rPr>
+          <w:color w:val="000000" w:themeColor="text1"/>
+          <w:szCs w:val="21"/>
+        </w:rPr>
+        <w:t xml:space="preserve">            "type": "word",</w:t>
+      </w:r>
+    </w:p>
+    <w:p>
+      <w:pPr>
+        <w:tabs>
+          <w:tab w:val="left" w:pos="2445"/>
+        </w:tabs>
+        <w:rPr>
+          <w:color w:val="000000" w:themeColor="text1"/>
+          <w:szCs w:val="21"/>
+        </w:rPr>
+      </w:pPr>
+      <w:r>
+        <w:rPr>
+          <w:color w:val="000000" w:themeColor="text1"/>
+          <w:szCs w:val="21"/>
+        </w:rPr>
+        <w:t xml:space="preserve">            "position": 0</w:t>
+      </w:r>
+    </w:p>
+    <w:p>
+      <w:pPr>
+        <w:tabs>
+          <w:tab w:val="left" w:pos="2445"/>
+        </w:tabs>
+        <w:rPr>
+          <w:color w:val="000000" w:themeColor="text1"/>
+          <w:szCs w:val="21"/>
+        </w:rPr>
+      </w:pPr>
+      <w:r>
+        <w:rPr>
+          <w:color w:val="000000" w:themeColor="text1"/>
+          <w:szCs w:val="21"/>
+        </w:rPr>
+        <w:t xml:space="preserve">        },</w:t>
+      </w:r>
+    </w:p>
+    <w:p>
+      <w:pPr>
+        <w:tabs>
+          <w:tab w:val="left" w:pos="2445"/>
+        </w:tabs>
+        <w:rPr>
+          <w:color w:val="000000" w:themeColor="text1"/>
+          <w:szCs w:val="21"/>
+        </w:rPr>
+      </w:pPr>
+      <w:r>
+        <w:rPr>
+          <w:color w:val="000000" w:themeColor="text1"/>
+          <w:szCs w:val="21"/>
+        </w:rPr>
+        <w:t xml:space="preserve">        {</w:t>
+      </w:r>
+    </w:p>
+    <w:p>
+      <w:pPr>
+        <w:tabs>
+          <w:tab w:val="left" w:pos="2445"/>
+        </w:tabs>
+        <w:rPr>
+          <w:color w:val="000000" w:themeColor="text1"/>
+          <w:szCs w:val="21"/>
+        </w:rPr>
+      </w:pPr>
+      <w:r>
+        <w:rPr>
+          <w:color w:val="000000" w:themeColor="text1"/>
+          <w:szCs w:val="21"/>
+        </w:rPr>
+        <w:t xml:space="preserve">            "token": "xiaohu",</w:t>
+      </w:r>
+    </w:p>
+    <w:p>
+      <w:pPr>
+        <w:tabs>
+          <w:tab w:val="left" w:pos="2445"/>
+        </w:tabs>
+        <w:rPr>
+          <w:color w:val="000000" w:themeColor="text1"/>
+          <w:szCs w:val="21"/>
+        </w:rPr>
+      </w:pPr>
+      <w:r>
+        <w:rPr>
+          <w:color w:val="000000" w:themeColor="text1"/>
+          <w:szCs w:val="21"/>
+        </w:rPr>
+        <w:t xml:space="preserve">            "start_offset": 0,</w:t>
+      </w:r>
+    </w:p>
+    <w:p>
+      <w:pPr>
+        <w:tabs>
+          <w:tab w:val="left" w:pos="2445"/>
+        </w:tabs>
+        <w:rPr>
+          <w:color w:val="000000" w:themeColor="text1"/>
+          <w:szCs w:val="21"/>
+        </w:rPr>
+      </w:pPr>
+      <w:r>
+        <w:rPr>
+          <w:color w:val="000000" w:themeColor="text1"/>
+          <w:szCs w:val="21"/>
+        </w:rPr>
+        <w:t xml:space="preserve">            "end_offset": 5,</w:t>
+      </w:r>
+    </w:p>
+    <w:p>
+      <w:pPr>
+        <w:tabs>
+          <w:tab w:val="left" w:pos="2445"/>
+        </w:tabs>
+        <w:rPr>
+          <w:color w:val="000000" w:themeColor="text1"/>
+          <w:szCs w:val="21"/>
+        </w:rPr>
+      </w:pPr>
+      <w:r>
+        <w:rPr>
+          <w:color w:val="000000" w:themeColor="text1"/>
+          <w:szCs w:val="21"/>
+        </w:rPr>
+        <w:t xml:space="preserve">            "type": "word",</w:t>
+      </w:r>
+    </w:p>
+    <w:p>
+      <w:pPr>
+        <w:tabs>
+          <w:tab w:val="left" w:pos="2445"/>
+        </w:tabs>
+        <w:rPr>
+          <w:color w:val="000000" w:themeColor="text1"/>
+          <w:szCs w:val="21"/>
+        </w:rPr>
+      </w:pPr>
+      <w:r>
+        <w:rPr>
+          <w:color w:val="000000" w:themeColor="text1"/>
+          <w:szCs w:val="21"/>
+        </w:rPr>
+        <w:t xml:space="preserve">            "position": 0</w:t>
+      </w:r>
+    </w:p>
+    <w:p>
+      <w:pPr>
+        <w:tabs>
+          <w:tab w:val="left" w:pos="2445"/>
+        </w:tabs>
+        <w:rPr>
+          <w:color w:val="000000" w:themeColor="text1"/>
+          <w:szCs w:val="21"/>
+        </w:rPr>
+      </w:pPr>
+      <w:r>
+        <w:rPr>
+          <w:color w:val="000000" w:themeColor="text1"/>
+          <w:szCs w:val="21"/>
+        </w:rPr>
+        <w:t xml:space="preserve">        },</w:t>
+      </w:r>
+    </w:p>
+    <w:p>
+      <w:pPr>
+        <w:tabs>
+          <w:tab w:val="left" w:pos="2445"/>
+        </w:tabs>
+        <w:rPr>
+          <w:color w:val="000000" w:themeColor="text1"/>
+          <w:szCs w:val="21"/>
+        </w:rPr>
+      </w:pPr>
+      <w:r>
+        <w:rPr>
+          <w:color w:val="000000" w:themeColor="text1"/>
+          <w:szCs w:val="21"/>
+        </w:rPr>
+        <w:t xml:space="preserve">        {</w:t>
+      </w:r>
+    </w:p>
+    <w:p>
+      <w:pPr>
+        <w:tabs>
+          <w:tab w:val="left" w:pos="2445"/>
+        </w:tabs>
+        <w:rPr>
+          <w:color w:val="000000" w:themeColor="text1"/>
+          <w:szCs w:val="21"/>
+        </w:rPr>
+      </w:pPr>
+      <w:r>
+        <w:rPr>
+          <w:color w:val="000000" w:themeColor="text1"/>
+          <w:szCs w:val="21"/>
+        </w:rPr>
+        <w:t xml:space="preserve">            "token": "xiaohus",</w:t>
+      </w:r>
+    </w:p>
+    <w:p>
+      <w:pPr>
+        <w:tabs>
+          <w:tab w:val="left" w:pos="2445"/>
+        </w:tabs>
+        <w:rPr>
+          <w:color w:val="000000" w:themeColor="text1"/>
+          <w:szCs w:val="21"/>
+        </w:rPr>
+      </w:pPr>
+      <w:r>
+        <w:rPr>
+          <w:color w:val="000000" w:themeColor="text1"/>
+          <w:szCs w:val="21"/>
+        </w:rPr>
+        <w:t xml:space="preserve">            "start_offset": 0,</w:t>
+      </w:r>
+    </w:p>
+    <w:p>
+      <w:pPr>
+        <w:tabs>
+          <w:tab w:val="left" w:pos="2445"/>
+        </w:tabs>
+        <w:rPr>
+          <w:color w:val="000000" w:themeColor="text1"/>
+          <w:szCs w:val="21"/>
+        </w:rPr>
+      </w:pPr>
+      <w:r>
+        <w:rPr>
+          <w:color w:val="000000" w:themeColor="text1"/>
+          <w:szCs w:val="21"/>
+        </w:rPr>
+        <w:t xml:space="preserve">            "end_offset": 5,</w:t>
+      </w:r>
+    </w:p>
+    <w:p>
+      <w:pPr>
+        <w:tabs>
+          <w:tab w:val="left" w:pos="2445"/>
+        </w:tabs>
+        <w:rPr>
+          <w:color w:val="000000" w:themeColor="text1"/>
+          <w:szCs w:val="21"/>
+        </w:rPr>
+      </w:pPr>
+      <w:r>
+        <w:rPr>
+          <w:color w:val="000000" w:themeColor="text1"/>
+          <w:szCs w:val="21"/>
+        </w:rPr>
+        <w:t xml:space="preserve">            "type": "word",</w:t>
+      </w:r>
+    </w:p>
+    <w:p>
+      <w:pPr>
+        <w:tabs>
+          <w:tab w:val="left" w:pos="2445"/>
+        </w:tabs>
+        <w:rPr>
+          <w:color w:val="000000" w:themeColor="text1"/>
+          <w:szCs w:val="21"/>
+        </w:rPr>
+      </w:pPr>
+      <w:r>
+        <w:rPr>
+          <w:color w:val="000000" w:themeColor="text1"/>
+          <w:szCs w:val="21"/>
+        </w:rPr>
+        <w:t xml:space="preserve">            "position": 0</w:t>
+      </w:r>
+    </w:p>
+    <w:p>
+      <w:pPr>
+        <w:tabs>
+          <w:tab w:val="left" w:pos="2445"/>
+        </w:tabs>
+        <w:rPr>
+          <w:color w:val="000000" w:themeColor="text1"/>
+          <w:szCs w:val="21"/>
+        </w:rPr>
+      </w:pPr>
+      <w:r>
+        <w:rPr>
+          <w:color w:val="000000" w:themeColor="text1"/>
+          <w:szCs w:val="21"/>
+        </w:rPr>
+        <w:t xml:space="preserve">        },</w:t>
+      </w:r>
+    </w:p>
+    <w:p>
+      <w:pPr>
+        <w:tabs>
+          <w:tab w:val="left" w:pos="2445"/>
+        </w:tabs>
+        <w:rPr>
+          <w:color w:val="000000" w:themeColor="text1"/>
+          <w:szCs w:val="21"/>
+        </w:rPr>
+      </w:pPr>
+      <w:r>
+        <w:rPr>
+          <w:color w:val="000000" w:themeColor="text1"/>
+          <w:szCs w:val="21"/>
+        </w:rPr>
+        <w:t xml:space="preserve">        {</w:t>
+      </w:r>
+    </w:p>
+    <w:p>
+      <w:pPr>
+        <w:tabs>
+          <w:tab w:val="left" w:pos="2445"/>
+        </w:tabs>
+        <w:rPr>
+          <w:color w:val="000000" w:themeColor="text1"/>
+          <w:szCs w:val="21"/>
+        </w:rPr>
+      </w:pPr>
+      <w:r>
+        <w:rPr>
+          <w:color w:val="000000" w:themeColor="text1"/>
+          <w:szCs w:val="21"/>
+        </w:rPr>
+        <w:t xml:space="preserve">            "token": "xiaohush",</w:t>
+      </w:r>
+    </w:p>
+    <w:p>
+      <w:pPr>
+        <w:tabs>
+          <w:tab w:val="left" w:pos="2445"/>
+        </w:tabs>
+        <w:rPr>
+          <w:color w:val="000000" w:themeColor="text1"/>
+          <w:szCs w:val="21"/>
+        </w:rPr>
+      </w:pPr>
+      <w:r>
+        <w:rPr>
+          <w:color w:val="000000" w:themeColor="text1"/>
+          <w:szCs w:val="21"/>
+        </w:rPr>
+        <w:t xml:space="preserve">            "start_offset": 0,</w:t>
+      </w:r>
+    </w:p>
+    <w:p>
+      <w:pPr>
+        <w:tabs>
+          <w:tab w:val="left" w:pos="2445"/>
+        </w:tabs>
+        <w:rPr>
+          <w:color w:val="000000" w:themeColor="text1"/>
+          <w:szCs w:val="21"/>
+        </w:rPr>
+      </w:pPr>
+      <w:r>
+        <w:rPr>
+          <w:color w:val="000000" w:themeColor="text1"/>
+          <w:szCs w:val="21"/>
+        </w:rPr>
+        <w:t xml:space="preserve">            "end_offset": 5,</w:t>
+      </w:r>
+    </w:p>
+    <w:p>
+      <w:pPr>
+        <w:tabs>
+          <w:tab w:val="left" w:pos="2445"/>
+        </w:tabs>
+        <w:rPr>
+          <w:color w:val="000000" w:themeColor="text1"/>
+          <w:szCs w:val="21"/>
+        </w:rPr>
+      </w:pPr>
+      <w:r>
+        <w:rPr>
+          <w:color w:val="000000" w:themeColor="text1"/>
+          <w:szCs w:val="21"/>
+        </w:rPr>
+        <w:t xml:space="preserve">            "type": "word",</w:t>
+      </w:r>
+    </w:p>
+    <w:p>
+      <w:pPr>
+        <w:tabs>
+          <w:tab w:val="left" w:pos="2445"/>
+        </w:tabs>
+        <w:rPr>
+          <w:color w:val="000000" w:themeColor="text1"/>
+          <w:szCs w:val="21"/>
+        </w:rPr>
+      </w:pPr>
+      <w:r>
+        <w:rPr>
+          <w:color w:val="000000" w:themeColor="text1"/>
+          <w:szCs w:val="21"/>
+        </w:rPr>
+        <w:t xml:space="preserve">            "position": 0</w:t>
+      </w:r>
+    </w:p>
+    <w:p>
+      <w:pPr>
+        <w:tabs>
+          <w:tab w:val="left" w:pos="2445"/>
+        </w:tabs>
+        <w:rPr>
+          <w:color w:val="000000" w:themeColor="text1"/>
+          <w:szCs w:val="21"/>
+        </w:rPr>
+      </w:pPr>
+      <w:r>
+        <w:rPr>
+          <w:color w:val="000000" w:themeColor="text1"/>
+          <w:szCs w:val="21"/>
+        </w:rPr>
+        <w:t xml:space="preserve">        },</w:t>
+      </w:r>
+    </w:p>
+    <w:p>
+      <w:pPr>
+        <w:tabs>
+          <w:tab w:val="left" w:pos="2445"/>
+        </w:tabs>
+        <w:rPr>
+          <w:color w:val="000000" w:themeColor="text1"/>
+          <w:szCs w:val="21"/>
+        </w:rPr>
+      </w:pPr>
+      <w:r>
+        <w:rPr>
+          <w:color w:val="000000" w:themeColor="text1"/>
+          <w:szCs w:val="21"/>
+        </w:rPr>
+        <w:t xml:space="preserve">        {</w:t>
+      </w:r>
+    </w:p>
+    <w:p>
+      <w:pPr>
+        <w:tabs>
+          <w:tab w:val="left" w:pos="2445"/>
+        </w:tabs>
+        <w:rPr>
+          <w:color w:val="000000" w:themeColor="text1"/>
+          <w:szCs w:val="21"/>
+        </w:rPr>
+      </w:pPr>
+      <w:r>
+        <w:rPr>
+          <w:color w:val="000000" w:themeColor="text1"/>
+          <w:szCs w:val="21"/>
+        </w:rPr>
+        <w:t xml:space="preserve">            "token": "xiaohushi",</w:t>
+      </w:r>
+    </w:p>
+    <w:p>
+      <w:pPr>
+        <w:tabs>
+          <w:tab w:val="left" w:pos="2445"/>
+        </w:tabs>
+        <w:rPr>
+          <w:color w:val="000000" w:themeColor="text1"/>
+          <w:szCs w:val="21"/>
+        </w:rPr>
+      </w:pPr>
+      <w:r>
+        <w:rPr>
+          <w:color w:val="000000" w:themeColor="text1"/>
+          <w:szCs w:val="21"/>
+        </w:rPr>
+        <w:t xml:space="preserve">            "start_offset": 0,</w:t>
+      </w:r>
+    </w:p>
+    <w:p>
+      <w:pPr>
+        <w:tabs>
+          <w:tab w:val="left" w:pos="2445"/>
+        </w:tabs>
+        <w:rPr>
+          <w:color w:val="000000" w:themeColor="text1"/>
+          <w:szCs w:val="21"/>
+        </w:rPr>
+      </w:pPr>
+      <w:r>
+        <w:rPr>
+          <w:color w:val="000000" w:themeColor="text1"/>
+          <w:szCs w:val="21"/>
+        </w:rPr>
+        <w:t xml:space="preserve">            "end_offset": 5,</w:t>
+      </w:r>
+    </w:p>
+    <w:p>
+      <w:pPr>
+        <w:tabs>
+          <w:tab w:val="left" w:pos="2445"/>
+        </w:tabs>
+        <w:rPr>
+          <w:color w:val="000000" w:themeColor="text1"/>
+          <w:szCs w:val="21"/>
+        </w:rPr>
+      </w:pPr>
+      <w:r>
+        <w:rPr>
+          <w:color w:val="000000" w:themeColor="text1"/>
+          <w:szCs w:val="21"/>
+        </w:rPr>
+        <w:t xml:space="preserve">            "type": "word",</w:t>
+      </w:r>
+    </w:p>
+    <w:p>
+      <w:pPr>
+        <w:tabs>
+          <w:tab w:val="left" w:pos="2445"/>
+        </w:tabs>
+        <w:rPr>
+          <w:color w:val="000000" w:themeColor="text1"/>
+          <w:szCs w:val="21"/>
+        </w:rPr>
+      </w:pPr>
+      <w:r>
+        <w:rPr>
+          <w:color w:val="000000" w:themeColor="text1"/>
+          <w:szCs w:val="21"/>
+        </w:rPr>
+        <w:t xml:space="preserve">            "position": 0</w:t>
+      </w:r>
+    </w:p>
+    <w:p>
+      <w:pPr>
+        <w:tabs>
+          <w:tab w:val="left" w:pos="2445"/>
+        </w:tabs>
+        <w:rPr>
+          <w:color w:val="000000" w:themeColor="text1"/>
+          <w:szCs w:val="21"/>
+        </w:rPr>
+      </w:pPr>
+      <w:r>
+        <w:rPr>
+          <w:color w:val="000000" w:themeColor="text1"/>
+          <w:szCs w:val="21"/>
+        </w:rPr>
+        <w:t xml:space="preserve">        },</w:t>
+      </w:r>
+    </w:p>
+    <w:p>
+      <w:pPr>
+        <w:tabs>
+          <w:tab w:val="left" w:pos="2445"/>
+        </w:tabs>
+        <w:rPr>
+          <w:color w:val="000000" w:themeColor="text1"/>
+          <w:szCs w:val="21"/>
+        </w:rPr>
+      </w:pPr>
+      <w:r>
+        <w:rPr>
+          <w:color w:val="000000" w:themeColor="text1"/>
+          <w:szCs w:val="21"/>
+        </w:rPr>
+        <w:t xml:space="preserve">        {</w:t>
+      </w:r>
+    </w:p>
+    <w:p>
+      <w:pPr>
+        <w:tabs>
+          <w:tab w:val="left" w:pos="2445"/>
+        </w:tabs>
+        <w:rPr>
+          <w:color w:val="000000" w:themeColor="text1"/>
+          <w:szCs w:val="21"/>
+        </w:rPr>
+      </w:pPr>
+      <w:r>
+        <w:rPr>
+          <w:color w:val="000000" w:themeColor="text1"/>
+          <w:szCs w:val="21"/>
+        </w:rPr>
+        <w:t xml:space="preserve">            "token": "xiaohushis",</w:t>
+      </w:r>
+    </w:p>
+    <w:p>
+      <w:pPr>
+        <w:tabs>
+          <w:tab w:val="left" w:pos="2445"/>
+        </w:tabs>
+        <w:rPr>
+          <w:color w:val="000000" w:themeColor="text1"/>
+          <w:szCs w:val="21"/>
+        </w:rPr>
+      </w:pPr>
+      <w:r>
+        <w:rPr>
+          <w:color w:val="000000" w:themeColor="text1"/>
+          <w:szCs w:val="21"/>
+        </w:rPr>
+        <w:t xml:space="preserve">            "start_offset": 0,</w:t>
+      </w:r>
+    </w:p>
+    <w:p>
+      <w:pPr>
+        <w:tabs>
+          <w:tab w:val="left" w:pos="2445"/>
+        </w:tabs>
+        <w:rPr>
+          <w:color w:val="000000" w:themeColor="text1"/>
+          <w:szCs w:val="21"/>
+        </w:rPr>
+      </w:pPr>
+      <w:r>
+        <w:rPr>
+          <w:color w:val="000000" w:themeColor="text1"/>
+          <w:szCs w:val="21"/>
+        </w:rPr>
+        <w:t xml:space="preserve">            "end_offset": 5,</w:t>
+      </w:r>
+    </w:p>
+    <w:p>
+      <w:pPr>
+        <w:tabs>
+          <w:tab w:val="left" w:pos="2445"/>
+        </w:tabs>
+        <w:rPr>
+          <w:color w:val="000000" w:themeColor="text1"/>
+          <w:szCs w:val="21"/>
+        </w:rPr>
+      </w:pPr>
+      <w:r>
+        <w:rPr>
+          <w:color w:val="000000" w:themeColor="text1"/>
+          <w:szCs w:val="21"/>
+        </w:rPr>
+        <w:t xml:space="preserve">            "type": "word",</w:t>
+      </w:r>
+    </w:p>
+    <w:p>
+      <w:pPr>
+        <w:tabs>
+          <w:tab w:val="left" w:pos="2445"/>
+        </w:tabs>
+        <w:rPr>
+          <w:color w:val="000000" w:themeColor="text1"/>
+          <w:szCs w:val="21"/>
+        </w:rPr>
+      </w:pPr>
+      <w:r>
+        <w:rPr>
+          <w:color w:val="000000" w:themeColor="text1"/>
+          <w:szCs w:val="21"/>
+        </w:rPr>
+        <w:lastRenderedPageBreak/>
+        <w:t xml:space="preserve">            "position": 0</w:t>
+      </w:r>
+    </w:p>
+    <w:p>
+      <w:pPr>
+        <w:tabs>
+          <w:tab w:val="left" w:pos="2445"/>
+        </w:tabs>
+        <w:rPr>
+          <w:color w:val="000000" w:themeColor="text1"/>
+          <w:szCs w:val="21"/>
+        </w:rPr>
+      </w:pPr>
+      <w:r>
+        <w:rPr>
+          <w:color w:val="000000" w:themeColor="text1"/>
+          <w:szCs w:val="21"/>
+        </w:rPr>
+        <w:t xml:space="preserve">        },</w:t>
+      </w:r>
+    </w:p>
+    <w:p>
+      <w:pPr>
+        <w:tabs>
+          <w:tab w:val="left" w:pos="2445"/>
+        </w:tabs>
+        <w:rPr>
+          <w:color w:val="000000" w:themeColor="text1"/>
+          <w:szCs w:val="21"/>
+        </w:rPr>
+      </w:pPr>
+      <w:r>
+        <w:rPr>
+          <w:color w:val="000000" w:themeColor="text1"/>
+          <w:szCs w:val="21"/>
+        </w:rPr>
+        <w:t xml:space="preserve">        {</w:t>
+      </w:r>
+    </w:p>
+    <w:p>
+      <w:pPr>
+        <w:tabs>
+          <w:tab w:val="left" w:pos="2445"/>
+        </w:tabs>
+        <w:rPr>
+          <w:color w:val="000000" w:themeColor="text1"/>
+          <w:szCs w:val="21"/>
+        </w:rPr>
+      </w:pPr>
+      <w:r>
+        <w:rPr>
+          <w:color w:val="000000" w:themeColor="text1"/>
+          <w:szCs w:val="21"/>
+        </w:rPr>
+        <w:t xml:space="preserve">            "token": "xiaohushish",</w:t>
+      </w:r>
+    </w:p>
+    <w:p>
+      <w:pPr>
+        <w:tabs>
+          <w:tab w:val="left" w:pos="2445"/>
+        </w:tabs>
+        <w:rPr>
+          <w:color w:val="000000" w:themeColor="text1"/>
+          <w:szCs w:val="21"/>
+        </w:rPr>
+      </w:pPr>
+      <w:r>
+        <w:rPr>
+          <w:color w:val="000000" w:themeColor="text1"/>
+          <w:szCs w:val="21"/>
+        </w:rPr>
+        <w:t xml:space="preserve">            "start_offset": 0,</w:t>
+      </w:r>
+    </w:p>
+    <w:p>
+      <w:pPr>
+        <w:tabs>
+          <w:tab w:val="left" w:pos="2445"/>
+        </w:tabs>
+        <w:rPr>
+          <w:color w:val="000000" w:themeColor="text1"/>
+          <w:szCs w:val="21"/>
+        </w:rPr>
+      </w:pPr>
+      <w:r>
+        <w:rPr>
+          <w:color w:val="000000" w:themeColor="text1"/>
+          <w:szCs w:val="21"/>
+        </w:rPr>
+        <w:t xml:space="preserve">            "end_offset": 5,</w:t>
+      </w:r>
+    </w:p>
+    <w:p>
+      <w:pPr>
+        <w:tabs>
+          <w:tab w:val="left" w:pos="2445"/>
+        </w:tabs>
+        <w:rPr>
+          <w:color w:val="000000" w:themeColor="text1"/>
+          <w:szCs w:val="21"/>
+        </w:rPr>
+      </w:pPr>
+      <w:r>
+        <w:rPr>
+          <w:color w:val="000000" w:themeColor="text1"/>
+          <w:szCs w:val="21"/>
+        </w:rPr>
+        <w:t xml:space="preserve">            "type": "word",</w:t>
+      </w:r>
+    </w:p>
+    <w:p>
+      <w:pPr>
+        <w:tabs>
+          <w:tab w:val="left" w:pos="2445"/>
+        </w:tabs>
+        <w:rPr>
+          <w:color w:val="000000" w:themeColor="text1"/>
+          <w:szCs w:val="21"/>
+        </w:rPr>
+      </w:pPr>
+      <w:r>
+        <w:rPr>
+          <w:color w:val="000000" w:themeColor="text1"/>
+          <w:szCs w:val="21"/>
+        </w:rPr>
+        <w:t xml:space="preserve">            "position": 0</w:t>
+      </w:r>
+    </w:p>
+    <w:p>
+      <w:pPr>
+        <w:tabs>
+          <w:tab w:val="left" w:pos="2445"/>
+        </w:tabs>
+        <w:rPr>
+          <w:color w:val="000000" w:themeColor="text1"/>
+          <w:szCs w:val="21"/>
+        </w:rPr>
+      </w:pPr>
+      <w:r>
+        <w:rPr>
+          <w:color w:val="000000" w:themeColor="text1"/>
+          <w:szCs w:val="21"/>
+        </w:rPr>
+        <w:t xml:space="preserve">        },</w:t>
+      </w:r>
+    </w:p>
+    <w:p>
+      <w:pPr>
+        <w:tabs>
+          <w:tab w:val="left" w:pos="2445"/>
+        </w:tabs>
+        <w:rPr>
+          <w:color w:val="000000" w:themeColor="text1"/>
+          <w:szCs w:val="21"/>
+        </w:rPr>
+      </w:pPr>
+      <w:r>
+        <w:rPr>
+          <w:color w:val="000000" w:themeColor="text1"/>
+          <w:szCs w:val="21"/>
+        </w:rPr>
+        <w:t xml:space="preserve">        {</w:t>
+      </w:r>
+    </w:p>
+    <w:p>
+      <w:pPr>
+        <w:tabs>
+          <w:tab w:val="left" w:pos="2445"/>
+        </w:tabs>
+        <w:rPr>
+          <w:color w:val="000000" w:themeColor="text1"/>
+          <w:szCs w:val="21"/>
+        </w:rPr>
+      </w:pPr>
+      <w:r>
+        <w:rPr>
+          <w:color w:val="000000" w:themeColor="text1"/>
+          <w:szCs w:val="21"/>
+        </w:rPr>
+        <w:t xml:space="preserve">            "token": "xiaohushishu",</w:t>
+      </w:r>
+    </w:p>
+    <w:p>
+      <w:pPr>
+        <w:tabs>
+          <w:tab w:val="left" w:pos="2445"/>
+        </w:tabs>
+        <w:rPr>
+          <w:color w:val="000000" w:themeColor="text1"/>
+          <w:szCs w:val="21"/>
+        </w:rPr>
+      </w:pPr>
+      <w:r>
+        <w:rPr>
+          <w:color w:val="000000" w:themeColor="text1"/>
+          <w:szCs w:val="21"/>
+        </w:rPr>
+        <w:t xml:space="preserve">            "start_offset": 0,</w:t>
+      </w:r>
+    </w:p>
+    <w:p>
+      <w:pPr>
+        <w:tabs>
+          <w:tab w:val="left" w:pos="2445"/>
+        </w:tabs>
+        <w:rPr>
+          <w:color w:val="000000" w:themeColor="text1"/>
+          <w:szCs w:val="21"/>
+        </w:rPr>
+      </w:pPr>
+      <w:r>
+        <w:rPr>
+          <w:color w:val="000000" w:themeColor="text1"/>
+          <w:szCs w:val="21"/>
+        </w:rPr>
+        <w:t xml:space="preserve">            "end_offset": 5,</w:t>
+      </w:r>
+    </w:p>
+    <w:p>
+      <w:pPr>
+        <w:tabs>
+          <w:tab w:val="left" w:pos="2445"/>
+        </w:tabs>
+        <w:rPr>
+          <w:color w:val="000000" w:themeColor="text1"/>
+          <w:szCs w:val="21"/>
+        </w:rPr>
+      </w:pPr>
+      <w:r>
+        <w:rPr>
+          <w:color w:val="000000" w:themeColor="text1"/>
+          <w:szCs w:val="21"/>
+        </w:rPr>
+        <w:t xml:space="preserve">            "type": "word",</w:t>
+      </w:r>
+    </w:p>
+    <w:p>
+      <w:pPr>
+        <w:tabs>
+          <w:tab w:val="left" w:pos="2445"/>
+        </w:tabs>
+        <w:rPr>
+          <w:color w:val="000000" w:themeColor="text1"/>
+          <w:szCs w:val="21"/>
+        </w:rPr>
+      </w:pPr>
+      <w:r>
+        <w:rPr>
+          <w:color w:val="000000" w:themeColor="text1"/>
+          <w:szCs w:val="21"/>
+        </w:rPr>
+        <w:t xml:space="preserve">            "position": 0</w:t>
+      </w:r>
+    </w:p>
+    <w:p>
+      <w:pPr>
+        <w:tabs>
+          <w:tab w:val="left" w:pos="2445"/>
+        </w:tabs>
+        <w:rPr>
+          <w:color w:val="000000" w:themeColor="text1"/>
+          <w:szCs w:val="21"/>
+        </w:rPr>
+      </w:pPr>
+      <w:r>
+        <w:rPr>
+          <w:color w:val="000000" w:themeColor="text1"/>
+          <w:szCs w:val="21"/>
+        </w:rPr>
+        <w:t xml:space="preserve">        },</w:t>
+      </w:r>
+    </w:p>
+    <w:p>
+      <w:pPr>
+        <w:tabs>
+          <w:tab w:val="left" w:pos="2445"/>
+        </w:tabs>
+        <w:rPr>
+          <w:color w:val="000000" w:themeColor="text1"/>
+          <w:szCs w:val="21"/>
+        </w:rPr>
+      </w:pPr>
+      <w:r>
+        <w:rPr>
+          <w:color w:val="000000" w:themeColor="text1"/>
+          <w:szCs w:val="21"/>
+        </w:rPr>
+        <w:t xml:space="preserve">        {</w:t>
+      </w:r>
+    </w:p>
+    <w:p>
+      <w:pPr>
+        <w:tabs>
+          <w:tab w:val="left" w:pos="2445"/>
+        </w:tabs>
+        <w:rPr>
+          <w:color w:val="000000" w:themeColor="text1"/>
+          <w:szCs w:val="21"/>
+        </w:rPr>
+      </w:pPr>
+      <w:r>
+        <w:rPr>
+          <w:color w:val="000000" w:themeColor="text1"/>
+          <w:szCs w:val="21"/>
+        </w:rPr>
+        <w:t xml:space="preserve">            "token": "xiaohushishua",</w:t>
+      </w:r>
+    </w:p>
+    <w:p>
+      <w:pPr>
+        <w:tabs>
+          <w:tab w:val="left" w:pos="2445"/>
+        </w:tabs>
+        <w:rPr>
+          <w:color w:val="000000" w:themeColor="text1"/>
+          <w:szCs w:val="21"/>
+        </w:rPr>
+      </w:pPr>
+      <w:r>
+        <w:rPr>
+          <w:color w:val="000000" w:themeColor="text1"/>
+          <w:szCs w:val="21"/>
+        </w:rPr>
+        <w:t xml:space="preserve">            "start_offset": 0,</w:t>
+      </w:r>
+    </w:p>
+    <w:p>
+      <w:pPr>
+        <w:tabs>
+          <w:tab w:val="left" w:pos="2445"/>
+        </w:tabs>
+        <w:rPr>
+          <w:color w:val="000000" w:themeColor="text1"/>
+          <w:szCs w:val="21"/>
+        </w:rPr>
+      </w:pPr>
+      <w:r>
+        <w:rPr>
+          <w:color w:val="000000" w:themeColor="text1"/>
+          <w:szCs w:val="21"/>
+        </w:rPr>
+        <w:t xml:space="preserve">            "end_offset": 5,</w:t>
+      </w:r>
+    </w:p>
+    <w:p>
+      <w:pPr>
+        <w:tabs>
+          <w:tab w:val="left" w:pos="2445"/>
+        </w:tabs>
+        <w:rPr>
+          <w:color w:val="000000" w:themeColor="text1"/>
+          <w:szCs w:val="21"/>
+        </w:rPr>
+      </w:pPr>
+      <w:r>
+        <w:rPr>
+          <w:color w:val="000000" w:themeColor="text1"/>
+          <w:szCs w:val="21"/>
+        </w:rPr>
+        <w:t xml:space="preserve">            "type": "word",</w:t>
+      </w:r>
+    </w:p>
+    <w:p>
+      <w:pPr>
+        <w:tabs>
+          <w:tab w:val="left" w:pos="2445"/>
+        </w:tabs>
+        <w:rPr>
+          <w:color w:val="000000" w:themeColor="text1"/>
+          <w:szCs w:val="21"/>
+        </w:rPr>
+      </w:pPr>
+      <w:r>
+        <w:rPr>
+          <w:color w:val="000000" w:themeColor="text1"/>
+          <w:szCs w:val="21"/>
+        </w:rPr>
+        <w:t xml:space="preserve">            "position": 0</w:t>
+      </w:r>
+    </w:p>
+    <w:p>
+      <w:pPr>
+        <w:tabs>
+          <w:tab w:val="left" w:pos="2445"/>
+        </w:tabs>
+        <w:rPr>
+          <w:color w:val="000000" w:themeColor="text1"/>
+          <w:szCs w:val="21"/>
+        </w:rPr>
+      </w:pPr>
+      <w:r>
+        <w:rPr>
+          <w:color w:val="000000" w:themeColor="text1"/>
+          <w:szCs w:val="21"/>
+        </w:rPr>
+        <w:t xml:space="preserve">        },</w:t>
+      </w:r>
+    </w:p>
+    <w:p>
+      <w:pPr>
+        <w:tabs>
+          <w:tab w:val="left" w:pos="2445"/>
+        </w:tabs>
+        <w:rPr>
+          <w:color w:val="000000" w:themeColor="text1"/>
+          <w:szCs w:val="21"/>
+        </w:rPr>
+      </w:pPr>
+      <w:r>
+        <w:rPr>
+          <w:color w:val="000000" w:themeColor="text1"/>
+          <w:szCs w:val="21"/>
+        </w:rPr>
+        <w:t xml:space="preserve">        {</w:t>
+      </w:r>
+    </w:p>
+    <w:p>
+      <w:pPr>
+        <w:tabs>
+          <w:tab w:val="left" w:pos="2445"/>
+        </w:tabs>
+        <w:rPr>
+          <w:color w:val="000000" w:themeColor="text1"/>
+          <w:szCs w:val="21"/>
+        </w:rPr>
+      </w:pPr>
+      <w:r>
+        <w:rPr>
+          <w:color w:val="000000" w:themeColor="text1"/>
+          <w:szCs w:val="21"/>
+        </w:rPr>
+        <w:t xml:space="preserve">            "token": "xiaohushishuai",</w:t>
+      </w:r>
+    </w:p>
+    <w:p>
+      <w:pPr>
+        <w:tabs>
+          <w:tab w:val="left" w:pos="2445"/>
+        </w:tabs>
+        <w:rPr>
+          <w:color w:val="000000" w:themeColor="text1"/>
+          <w:szCs w:val="21"/>
+        </w:rPr>
+      </w:pPr>
+      <w:r>
+        <w:rPr>
+          <w:color w:val="000000" w:themeColor="text1"/>
+          <w:szCs w:val="21"/>
+        </w:rPr>
+        <w:t xml:space="preserve">            "start_offset": 0,</w:t>
+      </w:r>
+    </w:p>
+    <w:p>
+      <w:pPr>
+        <w:tabs>
+          <w:tab w:val="left" w:pos="2445"/>
+        </w:tabs>
+        <w:rPr>
+          <w:color w:val="000000" w:themeColor="text1"/>
+          <w:szCs w:val="21"/>
+        </w:rPr>
+      </w:pPr>
+      <w:r>
+        <w:rPr>
+          <w:color w:val="000000" w:themeColor="text1"/>
+          <w:szCs w:val="21"/>
+        </w:rPr>
+        <w:t xml:space="preserve">            "end_offset": 5,</w:t>
+      </w:r>
+    </w:p>
+    <w:p>
+      <w:pPr>
+        <w:tabs>
+          <w:tab w:val="left" w:pos="2445"/>
+        </w:tabs>
+        <w:rPr>
+          <w:color w:val="000000" w:themeColor="text1"/>
+          <w:szCs w:val="21"/>
+        </w:rPr>
+      </w:pPr>
+      <w:r>
+        <w:rPr>
+          <w:color w:val="000000" w:themeColor="text1"/>
+          <w:szCs w:val="21"/>
+        </w:rPr>
+        <w:t xml:space="preserve">            "type": "word",</w:t>
+      </w:r>
+    </w:p>
+    <w:p>
+      <w:pPr>
+        <w:tabs>
+          <w:tab w:val="left" w:pos="2445"/>
+        </w:tabs>
+        <w:rPr>
+          <w:color w:val="000000" w:themeColor="text1"/>
+          <w:szCs w:val="21"/>
+        </w:rPr>
+      </w:pPr>
+      <w:r>
+        <w:rPr>
+          <w:color w:val="000000" w:themeColor="text1"/>
+          <w:szCs w:val="21"/>
+        </w:rPr>
+        <w:t xml:space="preserve">            "position": 0</w:t>
+      </w:r>
+    </w:p>
+    <w:p>
+      <w:pPr>
+        <w:tabs>
+          <w:tab w:val="left" w:pos="2445"/>
+        </w:tabs>
+        <w:rPr>
+          <w:color w:val="000000" w:themeColor="text1"/>
+          <w:szCs w:val="21"/>
+        </w:rPr>
+      </w:pPr>
+      <w:r>
+        <w:rPr>
+          <w:color w:val="000000" w:themeColor="text1"/>
+          <w:szCs w:val="21"/>
+        </w:rPr>
+        <w:t xml:space="preserve">        },</w:t>
+      </w:r>
+    </w:p>
+    <w:p>
+      <w:pPr>
+        <w:tabs>
+          <w:tab w:val="left" w:pos="2445"/>
+        </w:tabs>
+        <w:rPr>
+          <w:color w:val="000000" w:themeColor="text1"/>
+          <w:szCs w:val="21"/>
+        </w:rPr>
+      </w:pPr>
+      <w:r>
+        <w:rPr>
+          <w:color w:val="000000" w:themeColor="text1"/>
+          <w:szCs w:val="21"/>
+        </w:rPr>
+        <w:t xml:space="preserve">        {</w:t>
+      </w:r>
+    </w:p>
+    <w:p>
+      <w:pPr>
+        <w:tabs>
+          <w:tab w:val="left" w:pos="2445"/>
+        </w:tabs>
+        <w:rPr>
+          <w:color w:val="000000" w:themeColor="text1"/>
+          <w:szCs w:val="21"/>
+        </w:rPr>
+      </w:pPr>
+      <w:r>
+        <w:rPr>
+          <w:color w:val="000000" w:themeColor="text1"/>
+          <w:szCs w:val="21"/>
+        </w:rPr>
+        <w:t xml:space="preserve">            "token": "xiaohushishuaig",</w:t>
+      </w:r>
+    </w:p>
+    <w:p>
+      <w:pPr>
+        <w:tabs>
+          <w:tab w:val="left" w:pos="2445"/>
+        </w:tabs>
+        <w:rPr>
+          <w:color w:val="000000" w:themeColor="text1"/>
+          <w:szCs w:val="21"/>
+        </w:rPr>
+      </w:pPr>
+      <w:r>
+        <w:rPr>
+          <w:color w:val="000000" w:themeColor="text1"/>
+          <w:szCs w:val="21"/>
+        </w:rPr>
+        <w:t xml:space="preserve">            "start_offset": 0,</w:t>
+      </w:r>
+    </w:p>
+    <w:p>
+      <w:pPr>
+        <w:tabs>
+          <w:tab w:val="left" w:pos="2445"/>
+        </w:tabs>
+        <w:rPr>
+          <w:color w:val="000000" w:themeColor="text1"/>
+          <w:szCs w:val="21"/>
+        </w:rPr>
+      </w:pPr>
+      <w:r>
+        <w:rPr>
+          <w:color w:val="000000" w:themeColor="text1"/>
+          <w:szCs w:val="21"/>
+        </w:rPr>
+        <w:t xml:space="preserve">            "end_offset": 5,</w:t>
+      </w:r>
+    </w:p>
+    <w:p>
+      <w:pPr>
+        <w:tabs>
+          <w:tab w:val="left" w:pos="2445"/>
+        </w:tabs>
+        <w:rPr>
+          <w:color w:val="000000" w:themeColor="text1"/>
+          <w:szCs w:val="21"/>
+        </w:rPr>
+      </w:pPr>
+      <w:r>
+        <w:rPr>
+          <w:color w:val="000000" w:themeColor="text1"/>
+          <w:szCs w:val="21"/>
+        </w:rPr>
+        <w:t xml:space="preserve">            "type": "word",</w:t>
+      </w:r>
+    </w:p>
+    <w:p>
+      <w:pPr>
+        <w:tabs>
+          <w:tab w:val="left" w:pos="2445"/>
+        </w:tabs>
+        <w:rPr>
+          <w:color w:val="000000" w:themeColor="text1"/>
+          <w:szCs w:val="21"/>
+        </w:rPr>
+      </w:pPr>
+      <w:r>
+        <w:rPr>
+          <w:color w:val="000000" w:themeColor="text1"/>
+          <w:szCs w:val="21"/>
+        </w:rPr>
+        <w:t xml:space="preserve">            "position": 0</w:t>
+      </w:r>
+    </w:p>
+    <w:p>
+      <w:pPr>
+        <w:tabs>
+          <w:tab w:val="left" w:pos="2445"/>
+        </w:tabs>
+        <w:rPr>
+          <w:color w:val="000000" w:themeColor="text1"/>
+          <w:szCs w:val="21"/>
+        </w:rPr>
+      </w:pPr>
+      <w:r>
+        <w:rPr>
+          <w:color w:val="000000" w:themeColor="text1"/>
+          <w:szCs w:val="21"/>
+        </w:rPr>
+        <w:t xml:space="preserve">        },</w:t>
+      </w:r>
+    </w:p>
+    <w:p>
+      <w:pPr>
+        <w:tabs>
+          <w:tab w:val="left" w:pos="2445"/>
+        </w:tabs>
+        <w:rPr>
+          <w:color w:val="000000" w:themeColor="text1"/>
+          <w:szCs w:val="21"/>
+        </w:rPr>
+      </w:pPr>
+      <w:r>
+        <w:rPr>
+          <w:color w:val="000000" w:themeColor="text1"/>
+          <w:szCs w:val="21"/>
+        </w:rPr>
+        <w:t xml:space="preserve">        {</w:t>
+      </w:r>
+    </w:p>
+    <w:p>
+      <w:pPr>
+        <w:tabs>
+          <w:tab w:val="left" w:pos="2445"/>
+        </w:tabs>
+        <w:rPr>
+          <w:color w:val="000000" w:themeColor="text1"/>
+          <w:szCs w:val="21"/>
+        </w:rPr>
+      </w:pPr>
+      <w:r>
+        <w:rPr>
+          <w:color w:val="000000" w:themeColor="text1"/>
+          <w:szCs w:val="21"/>
+        </w:rPr>
+        <w:t xml:space="preserve">            "token": "x",</w:t>
+      </w:r>
+    </w:p>
+    <w:p>
+      <w:pPr>
+        <w:tabs>
+          <w:tab w:val="left" w:pos="2445"/>
+        </w:tabs>
+        <w:rPr>
+          <w:color w:val="000000" w:themeColor="text1"/>
+          <w:szCs w:val="21"/>
+        </w:rPr>
+      </w:pPr>
+      <w:r>
+        <w:rPr>
+          <w:color w:val="000000" w:themeColor="text1"/>
+          <w:szCs w:val="21"/>
+        </w:rPr>
+        <w:t xml:space="preserve">            "start_offset": 0,</w:t>
+      </w:r>
+    </w:p>
+    <w:p>
+      <w:pPr>
+        <w:tabs>
+          <w:tab w:val="left" w:pos="2445"/>
+        </w:tabs>
+        <w:rPr>
+          <w:color w:val="000000" w:themeColor="text1"/>
+          <w:szCs w:val="21"/>
+        </w:rPr>
+      </w:pPr>
+      <w:r>
+        <w:rPr>
+          <w:color w:val="000000" w:themeColor="text1"/>
+          <w:szCs w:val="21"/>
+        </w:rPr>
+        <w:t xml:space="preserve">            "end_offset": 5,</w:t>
+      </w:r>
+    </w:p>
+    <w:p>
+      <w:pPr>
+        <w:tabs>
+          <w:tab w:val="left" w:pos="2445"/>
+        </w:tabs>
+        <w:rPr>
+          <w:color w:val="000000" w:themeColor="text1"/>
+          <w:szCs w:val="21"/>
+        </w:rPr>
+      </w:pPr>
+      <w:r>
+        <w:rPr>
+          <w:color w:val="000000" w:themeColor="text1"/>
+          <w:szCs w:val="21"/>
+        </w:rPr>
+        <w:t xml:space="preserve">            "type": "word",</w:t>
+      </w:r>
+    </w:p>
+    <w:p>
+      <w:pPr>
+        <w:tabs>
+          <w:tab w:val="left" w:pos="2445"/>
+        </w:tabs>
+        <w:rPr>
+          <w:color w:val="000000" w:themeColor="text1"/>
+          <w:szCs w:val="21"/>
+        </w:rPr>
+      </w:pPr>
+      <w:r>
+        <w:rPr>
+          <w:color w:val="000000" w:themeColor="text1"/>
+          <w:szCs w:val="21"/>
+        </w:rPr>
+        <w:t xml:space="preserve">            "position": 0</w:t>
+      </w:r>
+    </w:p>
+    <w:p>
+      <w:pPr>
+        <w:tabs>
+          <w:tab w:val="left" w:pos="2445"/>
+        </w:tabs>
+        <w:rPr>
+          <w:color w:val="000000" w:themeColor="text1"/>
+          <w:szCs w:val="21"/>
+        </w:rPr>
+      </w:pPr>
+      <w:r>
+        <w:rPr>
+          <w:color w:val="000000" w:themeColor="text1"/>
+          <w:szCs w:val="21"/>
+        </w:rPr>
+        <w:t xml:space="preserve">        },</w:t>
+      </w:r>
+    </w:p>
+    <w:p>
+      <w:pPr>
+        <w:tabs>
+          <w:tab w:val="left" w:pos="2445"/>
+        </w:tabs>
+        <w:rPr>
+          <w:color w:val="000000" w:themeColor="text1"/>
+          <w:szCs w:val="21"/>
+        </w:rPr>
+      </w:pPr>
+      <w:r>
+        <w:rPr>
+          <w:color w:val="000000" w:themeColor="text1"/>
+          <w:szCs w:val="21"/>
+        </w:rPr>
+        <w:lastRenderedPageBreak/>
+        <w:t xml:space="preserve">        {</w:t>
+      </w:r>
+    </w:p>
+    <w:p>
+      <w:pPr>
+        <w:tabs>
+          <w:tab w:val="left" w:pos="2445"/>
+        </w:tabs>
+        <w:rPr>
+          <w:color w:val="000000" w:themeColor="text1"/>
+          <w:szCs w:val="21"/>
+        </w:rPr>
+      </w:pPr>
+      <w:r>
+        <w:rPr>
+          <w:color w:val="000000" w:themeColor="text1"/>
+          <w:szCs w:val="21"/>
+        </w:rPr>
+        <w:t xml:space="preserve">            "token": "xh",</w:t>
+      </w:r>
+    </w:p>
+    <w:p>
+      <w:pPr>
+        <w:tabs>
+          <w:tab w:val="left" w:pos="2445"/>
+        </w:tabs>
+        <w:rPr>
+          <w:color w:val="000000" w:themeColor="text1"/>
+          <w:szCs w:val="21"/>
+        </w:rPr>
+      </w:pPr>
+      <w:r>
+        <w:rPr>
+          <w:color w:val="000000" w:themeColor="text1"/>
+          <w:szCs w:val="21"/>
+        </w:rPr>
+        <w:t xml:space="preserve">            "start_offset": 0,</w:t>
+      </w:r>
+    </w:p>
+    <w:p>
+      <w:pPr>
+        <w:tabs>
+          <w:tab w:val="left" w:pos="2445"/>
+        </w:tabs>
+        <w:rPr>
+          <w:color w:val="000000" w:themeColor="text1"/>
+          <w:szCs w:val="21"/>
+        </w:rPr>
+      </w:pPr>
+      <w:r>
+        <w:rPr>
+          <w:color w:val="000000" w:themeColor="text1"/>
+          <w:szCs w:val="21"/>
+        </w:rPr>
+        <w:t xml:space="preserve">            "end_offset": 5,</w:t>
+      </w:r>
+    </w:p>
+    <w:p>
+      <w:pPr>
+        <w:tabs>
+          <w:tab w:val="left" w:pos="2445"/>
+        </w:tabs>
+        <w:rPr>
+          <w:color w:val="000000" w:themeColor="text1"/>
+          <w:szCs w:val="21"/>
+        </w:rPr>
+      </w:pPr>
+      <w:r>
+        <w:rPr>
+          <w:color w:val="000000" w:themeColor="text1"/>
+          <w:szCs w:val="21"/>
+        </w:rPr>
+        <w:t xml:space="preserve">            "type": "word",</w:t>
+      </w:r>
+    </w:p>
+    <w:p>
+      <w:pPr>
+        <w:tabs>
+          <w:tab w:val="left" w:pos="2445"/>
+        </w:tabs>
+        <w:rPr>
+          <w:color w:val="000000" w:themeColor="text1"/>
+          <w:szCs w:val="21"/>
+        </w:rPr>
+      </w:pPr>
+      <w:r>
+        <w:rPr>
+          <w:color w:val="000000" w:themeColor="text1"/>
+          <w:szCs w:val="21"/>
+        </w:rPr>
+        <w:t xml:space="preserve">            "position": 0</w:t>
+      </w:r>
+    </w:p>
+    <w:p>
+      <w:pPr>
+        <w:tabs>
+          <w:tab w:val="left" w:pos="2445"/>
+        </w:tabs>
+        <w:rPr>
+          <w:color w:val="000000" w:themeColor="text1"/>
+          <w:szCs w:val="21"/>
+        </w:rPr>
+      </w:pPr>
+      <w:r>
+        <w:rPr>
+          <w:color w:val="000000" w:themeColor="text1"/>
+          <w:szCs w:val="21"/>
+        </w:rPr>
+        <w:t xml:space="preserve">        },</w:t>
+      </w:r>
+    </w:p>
+    <w:p>
+      <w:pPr>
+        <w:tabs>
+          <w:tab w:val="left" w:pos="2445"/>
+        </w:tabs>
+        <w:rPr>
+          <w:color w:val="000000" w:themeColor="text1"/>
+          <w:szCs w:val="21"/>
+        </w:rPr>
+      </w:pPr>
+      <w:r>
+        <w:rPr>
+          <w:color w:val="000000" w:themeColor="text1"/>
+          <w:szCs w:val="21"/>
+        </w:rPr>
+        <w:t xml:space="preserve">        {</w:t>
+      </w:r>
+    </w:p>
+    <w:p>
+      <w:pPr>
+        <w:tabs>
+          <w:tab w:val="left" w:pos="2445"/>
+        </w:tabs>
+        <w:rPr>
+          <w:color w:val="000000" w:themeColor="text1"/>
+          <w:szCs w:val="21"/>
+        </w:rPr>
+      </w:pPr>
+      <w:r>
+        <w:rPr>
+          <w:color w:val="000000" w:themeColor="text1"/>
+          <w:szCs w:val="21"/>
+        </w:rPr>
+        <w:t xml:space="preserve">            "token": "xhs",</w:t>
+      </w:r>
+    </w:p>
+    <w:p>
+      <w:pPr>
+        <w:tabs>
+          <w:tab w:val="left" w:pos="2445"/>
+        </w:tabs>
+        <w:rPr>
+          <w:color w:val="000000" w:themeColor="text1"/>
+          <w:szCs w:val="21"/>
+        </w:rPr>
+      </w:pPr>
+      <w:r>
+        <w:rPr>
+          <w:color w:val="000000" w:themeColor="text1"/>
+          <w:szCs w:val="21"/>
+        </w:rPr>
+        <w:t xml:space="preserve">            "start_offset": 0,</w:t>
+      </w:r>
+    </w:p>
+    <w:p>
+      <w:pPr>
+        <w:tabs>
+          <w:tab w:val="left" w:pos="2445"/>
+        </w:tabs>
+        <w:rPr>
+          <w:color w:val="000000" w:themeColor="text1"/>
+          <w:szCs w:val="21"/>
+        </w:rPr>
+      </w:pPr>
+      <w:r>
+        <w:rPr>
+          <w:color w:val="000000" w:themeColor="text1"/>
+          <w:szCs w:val="21"/>
+        </w:rPr>
+        <w:t xml:space="preserve">            "end_offset": 5,</w:t>
+      </w:r>
+    </w:p>
+    <w:p>
+      <w:pPr>
+        <w:tabs>
+          <w:tab w:val="left" w:pos="2445"/>
+        </w:tabs>
+        <w:rPr>
+          <w:color w:val="000000" w:themeColor="text1"/>
+          <w:szCs w:val="21"/>
+        </w:rPr>
+      </w:pPr>
+      <w:r>
+        <w:rPr>
+          <w:color w:val="000000" w:themeColor="text1"/>
+          <w:szCs w:val="21"/>
+        </w:rPr>
+        <w:t xml:space="preserve">            "type": "word",</w:t>
+      </w:r>
+    </w:p>
+    <w:p>
+      <w:pPr>
+        <w:tabs>
+          <w:tab w:val="left" w:pos="2445"/>
+        </w:tabs>
+        <w:rPr>
+          <w:color w:val="000000" w:themeColor="text1"/>
+          <w:szCs w:val="21"/>
+        </w:rPr>
+      </w:pPr>
+      <w:r>
+        <w:rPr>
+          <w:color w:val="000000" w:themeColor="text1"/>
+          <w:szCs w:val="21"/>
+        </w:rPr>
+        <w:t xml:space="preserve">            "position": 0</w:t>
+      </w:r>
+    </w:p>
+    <w:p>
+      <w:pPr>
+        <w:tabs>
+          <w:tab w:val="left" w:pos="2445"/>
+        </w:tabs>
+        <w:rPr>
+          <w:color w:val="000000" w:themeColor="text1"/>
+          <w:szCs w:val="21"/>
+        </w:rPr>
+      </w:pPr>
+      <w:r>
+        <w:rPr>
+          <w:color w:val="000000" w:themeColor="text1"/>
+          <w:szCs w:val="21"/>
+        </w:rPr>
+        <w:t xml:space="preserve">        },</w:t>
+      </w:r>
+    </w:p>
+    <w:p>
+      <w:pPr>
+        <w:tabs>
+          <w:tab w:val="left" w:pos="2445"/>
+        </w:tabs>
+        <w:rPr>
+          <w:color w:val="000000" w:themeColor="text1"/>
+          <w:szCs w:val="21"/>
+        </w:rPr>
+      </w:pPr>
+      <w:r>
+        <w:rPr>
+          <w:color w:val="000000" w:themeColor="text1"/>
+          <w:szCs w:val="21"/>
+        </w:rPr>
+        <w:t xml:space="preserve">        {</w:t>
+      </w:r>
+    </w:p>
+    <w:p>
+      <w:pPr>
+        <w:tabs>
+          <w:tab w:val="left" w:pos="2445"/>
+        </w:tabs>
+        <w:rPr>
+          <w:color w:val="000000" w:themeColor="text1"/>
+          <w:szCs w:val="21"/>
+        </w:rPr>
+      </w:pPr>
+      <w:r>
+        <w:rPr>
+          <w:color w:val="000000" w:themeColor="text1"/>
+          <w:szCs w:val="21"/>
+        </w:rPr>
+        <w:t xml:space="preserve">            "token": "xhss",</w:t>
+      </w:r>
+    </w:p>
+    <w:p>
+      <w:pPr>
+        <w:tabs>
+          <w:tab w:val="left" w:pos="2445"/>
+        </w:tabs>
+        <w:rPr>
+          <w:color w:val="000000" w:themeColor="text1"/>
+          <w:szCs w:val="21"/>
+        </w:rPr>
+      </w:pPr>
+      <w:r>
+        <w:rPr>
+          <w:color w:val="000000" w:themeColor="text1"/>
+          <w:szCs w:val="21"/>
+        </w:rPr>
+        <w:t xml:space="preserve">            "start_offset": 0,</w:t>
+      </w:r>
+    </w:p>
+    <w:p>
+      <w:pPr>
+        <w:tabs>
+          <w:tab w:val="left" w:pos="2445"/>
+        </w:tabs>
+        <w:rPr>
+          <w:color w:val="000000" w:themeColor="text1"/>
+          <w:szCs w:val="21"/>
+        </w:rPr>
+      </w:pPr>
+      <w:r>
+        <w:rPr>
+          <w:color w:val="000000" w:themeColor="text1"/>
+          <w:szCs w:val="21"/>
+        </w:rPr>
+        <w:t xml:space="preserve">            "end_offset": 5,</w:t>
+      </w:r>
+    </w:p>
+    <w:p>
+      <w:pPr>
+        <w:tabs>
+          <w:tab w:val="left" w:pos="2445"/>
+        </w:tabs>
+        <w:rPr>
+          <w:color w:val="000000" w:themeColor="text1"/>
+          <w:szCs w:val="21"/>
+        </w:rPr>
+      </w:pPr>
+      <w:r>
+        <w:rPr>
+          <w:color w:val="000000" w:themeColor="text1"/>
+          <w:szCs w:val="21"/>
+        </w:rPr>
+        <w:t xml:space="preserve">            "type": "word",</w:t>
+      </w:r>
+    </w:p>
+    <w:p>
+      <w:pPr>
+        <w:tabs>
+          <w:tab w:val="left" w:pos="2445"/>
+        </w:tabs>
+        <w:rPr>
+          <w:color w:val="000000" w:themeColor="text1"/>
+          <w:szCs w:val="21"/>
+        </w:rPr>
+      </w:pPr>
+      <w:r>
+        <w:rPr>
+          <w:color w:val="000000" w:themeColor="text1"/>
+          <w:szCs w:val="21"/>
+        </w:rPr>
+        <w:t xml:space="preserve">            "position": 0</w:t>
+      </w:r>
+    </w:p>
+    <w:p>
+      <w:pPr>
+        <w:tabs>
+          <w:tab w:val="left" w:pos="2445"/>
+        </w:tabs>
+        <w:rPr>
+          <w:color w:val="000000" w:themeColor="text1"/>
+          <w:szCs w:val="21"/>
+        </w:rPr>
+      </w:pPr>
+      <w:r>
+        <w:rPr>
+          <w:color w:val="000000" w:themeColor="text1"/>
+          <w:szCs w:val="21"/>
+        </w:rPr>
+        <w:t xml:space="preserve">        },</w:t>
+      </w:r>
+    </w:p>
+    <w:p>
+      <w:pPr>
+        <w:tabs>
+          <w:tab w:val="left" w:pos="2445"/>
+        </w:tabs>
+        <w:rPr>
+          <w:color w:val="000000" w:themeColor="text1"/>
+          <w:szCs w:val="21"/>
+        </w:rPr>
+      </w:pPr>
+      <w:r>
+        <w:rPr>
+          <w:color w:val="000000" w:themeColor="text1"/>
+          <w:szCs w:val="21"/>
+        </w:rPr>
+        <w:t xml:space="preserve">        {</w:t>
+      </w:r>
+    </w:p>
+    <w:p>
+      <w:pPr>
+        <w:tabs>
+          <w:tab w:val="left" w:pos="2445"/>
+        </w:tabs>
+        <w:rPr>
+          <w:color w:val="000000" w:themeColor="text1"/>
+          <w:szCs w:val="21"/>
+        </w:rPr>
+      </w:pPr>
+      <w:r>
+        <w:rPr>
+          <w:color w:val="000000" w:themeColor="text1"/>
+          <w:szCs w:val="21"/>
+        </w:rPr>
+        <w:t xml:space="preserve">            "token": "xhssg",</w:t>
+      </w:r>
+    </w:p>
+    <w:p>
+      <w:pPr>
+        <w:tabs>
+          <w:tab w:val="left" w:pos="2445"/>
+        </w:tabs>
+        <w:rPr>
+          <w:color w:val="000000" w:themeColor="text1"/>
+          <w:szCs w:val="21"/>
+        </w:rPr>
+      </w:pPr>
+      <w:r>
+        <w:rPr>
+          <w:color w:val="000000" w:themeColor="text1"/>
+          <w:szCs w:val="21"/>
+        </w:rPr>
+        <w:t xml:space="preserve">            "start_offset": 0,</w:t>
+      </w:r>
+    </w:p>
+    <w:p>
+      <w:pPr>
+        <w:tabs>
+          <w:tab w:val="left" w:pos="2445"/>
+        </w:tabs>
+        <w:rPr>
+          <w:color w:val="000000" w:themeColor="text1"/>
+          <w:szCs w:val="21"/>
+        </w:rPr>
+      </w:pPr>
+      <w:r>
+        <w:rPr>
+          <w:color w:val="000000" w:themeColor="text1"/>
+          <w:szCs w:val="21"/>
+        </w:rPr>
+        <w:t xml:space="preserve">            "end_offset": 5,</w:t>
+      </w:r>
+    </w:p>
+    <w:p>
+      <w:pPr>
+        <w:tabs>
+          <w:tab w:val="left" w:pos="2445"/>
+        </w:tabs>
+        <w:rPr>
+          <w:color w:val="000000" w:themeColor="text1"/>
+          <w:szCs w:val="21"/>
+        </w:rPr>
+      </w:pPr>
+      <w:r>
+        <w:rPr>
+          <w:color w:val="000000" w:themeColor="text1"/>
+          <w:szCs w:val="21"/>
+        </w:rPr>
+        <w:t xml:space="preserve">            "type": "word",</w:t>
+      </w:r>
+    </w:p>
+    <w:p>
+      <w:pPr>
+        <w:tabs>
+          <w:tab w:val="left" w:pos="2445"/>
+        </w:tabs>
+        <w:rPr>
+          <w:color w:val="000000" w:themeColor="text1"/>
+          <w:szCs w:val="21"/>
+        </w:rPr>
+      </w:pPr>
+      <w:r>
+        <w:rPr>
+          <w:color w:val="000000" w:themeColor="text1"/>
+          <w:szCs w:val="21"/>
+        </w:rPr>
+        <w:t xml:space="preserve">            "position": 0</w:t>
+      </w:r>
+    </w:p>
+    <w:p>
+      <w:pPr>
+        <w:tabs>
+          <w:tab w:val="left" w:pos="2445"/>
+        </w:tabs>
+        <w:rPr>
+          <w:color w:val="000000" w:themeColor="text1"/>
+          <w:szCs w:val="21"/>
+        </w:rPr>
+      </w:pPr>
+      <w:r>
+        <w:rPr>
+          <w:color w:val="000000" w:themeColor="text1"/>
+          <w:szCs w:val="21"/>
+        </w:rPr>
+        <w:t xml:space="preserve">        }</w:t>
+      </w:r>
+    </w:p>
+    <w:p>
+      <w:pPr>
+        <w:tabs>
+          <w:tab w:val="left" w:pos="2445"/>
+        </w:tabs>
+        <w:rPr>
+          <w:color w:val="000000" w:themeColor="text1"/>
+          <w:szCs w:val="21"/>
+        </w:rPr>
+      </w:pPr>
+      <w:r>
+        <w:rPr>
+          <w:color w:val="000000" w:themeColor="text1"/>
+          <w:szCs w:val="21"/>
+        </w:rPr>
+        <w:t xml:space="preserve">    ]</w:t>
+      </w:r>
+    </w:p>
+    <w:p>
+      <w:pPr>
+        <w:tabs>
+          <w:tab w:val="left" w:pos="2445"/>
+        </w:tabs>
+        <w:rPr>
+          <w:color w:val="000000" w:themeColor="text1"/>
+          <w:szCs w:val="21"/>
+        </w:rPr>
+      </w:pPr>
+      <w:r>
+        <w:rPr>
+          <w:color w:val="000000" w:themeColor="text1"/>
+          <w:szCs w:val="21"/>
+        </w:rPr>
+        <w:t>}</w:t>
+      </w:r>
     </w:p>
     <w:p>
       <w:pPr>
@@ -33476,6 +36663,7 @@
           <w:color w:val="000000" w:themeColor="text1"/>
           <w:szCs w:val="21"/>
         </w:rPr>
+        <w:lastRenderedPageBreak/>
         <w:t xml:space="preserve">  </w:t>
       </w:r>
       <w:r>
@@ -33520,7 +36708,6 @@
           <w:color w:val="000000" w:themeColor="text1"/>
           <w:szCs w:val="21"/>
         </w:rPr>
-        <w:lastRenderedPageBreak/>
         <w:t>}</w:t>
       </w:r>
     </w:p>
@@ -33529,13 +36716,21 @@
         <w:tabs>
           <w:tab w:val="left" w:pos="2445"/>
         </w:tabs>
+        <w:rPr>
+          <w:b/>
+          <w:color w:val="FF0000"/>
+          <w:szCs w:val="21"/>
+        </w:rPr>
+      </w:pPr>
+      <w:r>
         <w:rPr>
           <w:rFonts w:hint="eastAsia"/>
           <w:b/>
           <w:color w:val="FF0000"/>
           <w:szCs w:val="21"/>
         </w:rPr>
-      </w:pPr>
+        <w:t>扩展</w:t>
+      </w:r>
       <w:r>
         <w:rPr>
           <w:rFonts w:hint="eastAsia"/>
@@ -33543,7 +36738,15 @@
           <w:color w:val="FF0000"/>
           <w:szCs w:val="21"/>
         </w:rPr>
-        <w:t>扩展</w:t>
+        <w:t>：</w:t>
+      </w:r>
+      <w:r>
+        <w:rPr>
+          <w:b/>
+          <w:color w:val="FF0000"/>
+          <w:szCs w:val="21"/>
+        </w:rPr>
+        <w:t>可以添加一个</w:t>
       </w:r>
       <w:r>
         <w:rPr>
@@ -33552,7 +36755,7 @@
           <w:color w:val="FF0000"/>
           <w:szCs w:val="21"/>
         </w:rPr>
-        <w:t>：</w:t>
+        <w:t>属性</w:t>
       </w:r>
       <w:r>
         <w:rPr>
@@ -33560,7 +36763,7 @@
           <w:color w:val="FF0000"/>
           <w:szCs w:val="21"/>
         </w:rPr>
-        <w:t>可以添加一个</w:t>
+        <w:t>"profile":true</w:t>
       </w:r>
       <w:r>
         <w:rPr>
@@ -33569,7 +36772,7 @@
           <w:color w:val="FF0000"/>
           <w:szCs w:val="21"/>
         </w:rPr>
-        <w:t>属性</w:t>
+        <w:t>用来查看</w:t>
       </w:r>
       <w:r>
         <w:rPr>
@@ -33577,7 +36780,7 @@
           <w:color w:val="FF0000"/>
           <w:szCs w:val="21"/>
         </w:rPr>
-        <w:t>"profile":true</w:t>
+        <w:t>查询效率等明细</w:t>
       </w:r>
       <w:r>
         <w:rPr>
@@ -33586,16 +36789,31 @@
           <w:color w:val="FF0000"/>
           <w:szCs w:val="21"/>
         </w:rPr>
-        <w:t>用来查看</w:t>
-      </w:r>
-      <w:r>
+        <w:t>。</w:t>
+      </w:r>
+    </w:p>
+    <w:p>
+      <w:pPr>
+        <w:tabs>
+          <w:tab w:val="left" w:pos="2445"/>
+        </w:tabs>
+        <w:rPr>
+          <w:color w:val="000000" w:themeColor="text1"/>
+          <w:szCs w:val="21"/>
+        </w:rPr>
+      </w:pPr>
+    </w:p>
+    <w:p>
+      <w:pPr>
+        <w:tabs>
+          <w:tab w:val="left" w:pos="2445"/>
+        </w:tabs>
         <w:rPr>
           <w:b/>
           <w:color w:val="FF0000"/>
           <w:szCs w:val="21"/>
         </w:rPr>
-        <w:t>查询效率等明细</w:t>
-      </w:r>
+      </w:pPr>
       <w:r>
         <w:rPr>
           <w:rFonts w:hint="eastAsia"/>
@@ -33603,31 +36821,16 @@
           <w:color w:val="FF0000"/>
           <w:szCs w:val="21"/>
         </w:rPr>
-        <w:t>。</w:t>
-      </w:r>
-    </w:p>
-    <w:p>
-      <w:pPr>
-        <w:tabs>
-          <w:tab w:val="left" w:pos="2445"/>
-        </w:tabs>
-        <w:rPr>
-          <w:color w:val="000000" w:themeColor="text1"/>
-          <w:szCs w:val="21"/>
-        </w:rPr>
-      </w:pPr>
-    </w:p>
-    <w:p>
-      <w:pPr>
-        <w:tabs>
-          <w:tab w:val="left" w:pos="2445"/>
-        </w:tabs>
+        <w:t>扩展</w:t>
+      </w:r>
+      <w:r>
         <w:rPr>
           <w:b/>
           <w:color w:val="FF0000"/>
           <w:szCs w:val="21"/>
         </w:rPr>
-      </w:pPr>
+        <w:t>：trem</w:t>
+      </w:r>
       <w:r>
         <w:rPr>
           <w:rFonts w:hint="eastAsia"/>
@@ -33635,7 +36838,7 @@
           <w:color w:val="FF0000"/>
           <w:szCs w:val="21"/>
         </w:rPr>
-        <w:t>扩展</w:t>
+        <w:t>查询</w:t>
       </w:r>
       <w:r>
         <w:rPr>
@@ -33643,7 +36846,7 @@
           <w:color w:val="FF0000"/>
           <w:szCs w:val="21"/>
         </w:rPr>
-        <w:t>：trem</w:t>
+        <w:t>与Match查询的区别，trem查询为精确查询，</w:t>
       </w:r>
       <w:r>
         <w:rPr>
@@ -33652,7 +36855,7 @@
           <w:color w:val="FF0000"/>
           <w:szCs w:val="21"/>
         </w:rPr>
-        <w:t>查询</w:t>
+        <w:t>match</w:t>
       </w:r>
       <w:r>
         <w:rPr>
@@ -33660,7 +36863,7 @@
           <w:color w:val="FF0000"/>
           <w:szCs w:val="21"/>
         </w:rPr>
-        <w:t>与Match查询的区别，trem查询为精确查询，</w:t>
+        <w:t>查询为匹配查询，</w:t>
       </w:r>
       <w:r>
         <w:rPr>
@@ -33669,7 +36872,7 @@
           <w:color w:val="FF0000"/>
           <w:szCs w:val="21"/>
         </w:rPr>
-        <w:t>match</w:t>
+        <w:t>trem</w:t>
       </w:r>
       <w:r>
         <w:rPr>
@@ -33677,7 +36880,7 @@
           <w:color w:val="FF0000"/>
           <w:szCs w:val="21"/>
         </w:rPr>
-        <w:t>查询为匹配查询，</w:t>
+        <w:t>查询在查询过程中</w:t>
       </w:r>
       <w:r>
         <w:rPr>
@@ -33686,7 +36889,7 @@
           <w:color w:val="FF0000"/>
           <w:szCs w:val="21"/>
         </w:rPr>
-        <w:t>trem</w:t>
+        <w:t>不会</w:t>
       </w:r>
       <w:r>
         <w:rPr>
@@ -33694,7 +36897,7 @@
           <w:color w:val="FF0000"/>
           <w:szCs w:val="21"/>
         </w:rPr>
-        <w:t>查询在查询过程中</w:t>
+        <w:t>对查询内容进行分词，因此输入什么</w:t>
       </w:r>
       <w:r>
         <w:rPr>
@@ -33703,7 +36906,7 @@
           <w:color w:val="FF0000"/>
           <w:szCs w:val="21"/>
         </w:rPr>
-        <w:t>不会</w:t>
+        <w:t>就回到</w:t>
       </w:r>
       <w:r>
         <w:rPr>
@@ -33711,7 +36914,7 @@
           <w:color w:val="FF0000"/>
           <w:szCs w:val="21"/>
         </w:rPr>
-        <w:t>对查询内容进行分词，因此输入什么</w:t>
+        <w:t>倒排索引中检所什么，因此</w:t>
       </w:r>
       <w:r>
         <w:rPr>
@@ -33720,7 +36923,7 @@
           <w:color w:val="FF0000"/>
           <w:szCs w:val="21"/>
         </w:rPr>
-        <w:t>就回到</w:t>
+        <w:t>trem</w:t>
       </w:r>
       <w:r>
         <w:rPr>
@@ -33728,7 +36931,7 @@
           <w:color w:val="FF0000"/>
           <w:szCs w:val="21"/>
         </w:rPr>
-        <w:t>倒排索引中检所什么，因此</w:t>
+        <w:t>查询又叫精确查询</w:t>
       </w:r>
       <w:r>
         <w:rPr>
@@ -33737,7 +36940,7 @@
           <w:color w:val="FF0000"/>
           <w:szCs w:val="21"/>
         </w:rPr>
-        <w:t>trem</w:t>
+        <w:t>，</w:t>
       </w:r>
       <w:r>
         <w:rPr>
@@ -33745,7 +36948,7 @@
           <w:color w:val="FF0000"/>
           <w:szCs w:val="21"/>
         </w:rPr>
-        <w:t>查询又叫精确查询</w:t>
+        <w:t>而match查询会在查询过程中先对查询内容进行</w:t>
       </w:r>
       <w:r>
         <w:rPr>
@@ -33754,7 +36957,7 @@
           <w:color w:val="FF0000"/>
           <w:szCs w:val="21"/>
         </w:rPr>
-        <w:t>，</w:t>
+        <w:t>分词</w:t>
       </w:r>
       <w:r>
         <w:rPr>
@@ -33762,7 +36965,7 @@
           <w:color w:val="FF0000"/>
           <w:szCs w:val="21"/>
         </w:rPr>
-        <w:t>而match查询会在查询过程中先对查询内容进行</w:t>
+        <w:t>，</w:t>
       </w:r>
       <w:r>
         <w:rPr>
@@ -33771,7 +36974,7 @@
           <w:color w:val="FF0000"/>
           <w:szCs w:val="21"/>
         </w:rPr>
-        <w:t>分词</w:t>
+        <w:t>然后再对</w:t>
       </w:r>
       <w:r>
         <w:rPr>
@@ -33779,7 +36982,7 @@
           <w:color w:val="FF0000"/>
           <w:szCs w:val="21"/>
         </w:rPr>
-        <w:t>，</w:t>
+        <w:t>每个分词做查询，因此</w:t>
       </w:r>
       <w:r>
         <w:rPr>
@@ -33788,7 +36991,7 @@
           <w:color w:val="FF0000"/>
           <w:szCs w:val="21"/>
         </w:rPr>
-        <w:t>然后再对</w:t>
+        <w:t>trem</w:t>
       </w:r>
       <w:r>
         <w:rPr>
@@ -33796,24 +36999,164 @@
           <w:color w:val="FF0000"/>
           <w:szCs w:val="21"/>
         </w:rPr>
-        <w:t>每个分词做查询，因此</w:t>
-      </w:r>
-      <w:r>
-        <w:rPr>
-          <w:rFonts w:hint="eastAsia"/>
+        <w:t>查询在效率上会好一点。</w:t>
+      </w:r>
+    </w:p>
+    <w:p>
+      <w:pPr>
+        <w:tabs>
+          <w:tab w:val="left" w:pos="2445"/>
+        </w:tabs>
+        <w:rPr>
           <w:b/>
           <w:color w:val="FF0000"/>
           <w:szCs w:val="21"/>
         </w:rPr>
-        <w:t>trem</w:t>
-      </w:r>
-      <w:r>
+      </w:pPr>
+    </w:p>
+    <w:p>
+      <w:pPr>
+        <w:tabs>
+          <w:tab w:val="left" w:pos="2445"/>
+        </w:tabs>
         <w:rPr>
           <w:b/>
           <w:color w:val="FF0000"/>
           <w:szCs w:val="21"/>
         </w:rPr>
-        <w:t>查询在效率上会好一点。</w:t>
+      </w:pPr>
+    </w:p>
+    <w:p>
+      <w:pPr>
+        <w:pStyle w:val="2"/>
+      </w:pPr>
+      <w:bookmarkStart w:id="16" w:name="_Toc497858171"/>
+      <w:r>
+        <w:t>Elasticsearch</w:t>
+      </w:r>
+      <w:r>
+        <w:rPr>
+          <w:rFonts w:hint="eastAsia"/>
+        </w:rPr>
+        <w:t xml:space="preserve"> Field Collapsing（字段折叠）+ inner_hits</w:t>
+      </w:r>
+      <w:bookmarkEnd w:id="16"/>
+    </w:p>
+    <w:p>
+      <w:r>
+        <w:rPr>
+          <w:rFonts w:hint="eastAsia"/>
+        </w:rPr>
+        <w:t>使用 term agg+ top hits agg组合两种聚和的方式可以实现Field Collapsing（字段折叠）+ inner_hits</w:t>
+      </w:r>
+      <w:r>
+        <w:rPr>
+          <w:rFonts w:hint="eastAsia"/>
+        </w:rPr>
+        <w:t>的功能，不过也有一些局限性，比如，不能分页</w:t>
+      </w:r>
+      <w:r>
+        <w:rPr>
+          <w:rFonts w:hint="eastAsia"/>
+        </w:rPr>
+        <w:t>；结果不够精确（top term+top hits，es 的聚合实现选择了牺牲精度来提高速度）；数据量大的情况下，聚合比较慢，影响搜索体验。</w:t>
+      </w:r>
+      <w:r>
+        <w:rPr>
+          <w:rFonts w:hint="eastAsia"/>
+        </w:rPr>
+        <w:br/>
+        <w:t> </w:t>
+      </w:r>
+      <w:r>
+        <w:rPr>
+          <w:rFonts w:hint="eastAsia"/>
+        </w:rPr>
+        <w:br/>
+        <w:t>而新的的字段折叠的方式是怎么实现的的呢，有这些要点：</w:t>
+      </w:r>
+      <w:r>
+        <w:rPr>
+          <w:rFonts w:hint="eastAsia"/>
+        </w:rPr>
+        <w:br/>
+      </w:r>
+    </w:p>
+    <w:p>
+      <w:r>
+        <w:rPr>
+          <w:rFonts w:hint="eastAsia"/>
+        </w:rPr>
+        <w:t>1.</w:t>
+      </w:r>
+      <w:r>
+        <w:rPr>
+          <w:rFonts w:hint="eastAsia"/>
+        </w:rPr>
+        <w:t>折叠+取 inner_hits 分两阶段执行（组合聚合的方式只有一个阶段），所以 top hits 永远是精确的。</w:t>
+      </w:r>
+    </w:p>
+    <w:p>
+      <w:r>
+        <w:t>2.</w:t>
+      </w:r>
+      <w:r>
+        <w:rPr>
+          <w:rFonts w:hint="eastAsia"/>
+        </w:rPr>
+        <w:t>字段折叠只在 top hits 层执行，不需要每次都在完整的结果集上对为每个折叠主键计算实际的 doc values 值，只对 top hits 这小部分数据操作就可以，和 term agg 相比要节省很多内存。</w:t>
+      </w:r>
+    </w:p>
+    <w:p>
+      <w:r>
+        <w:t>3.</w:t>
+      </w:r>
+      <w:r>
+        <w:rPr>
+          <w:rFonts w:hint="eastAsia"/>
+        </w:rPr>
+        <w:t>因为只在 top hits 上进行折叠，所以相比组合聚合的方式，速度要快很多。</w:t>
+      </w:r>
+    </w:p>
+    <w:p>
+      <w:r>
+        <w:rPr>
+          <w:rFonts w:hint="eastAsia"/>
+        </w:rPr>
+        <w:t>折叠 top docs 不需要使用全局序列（global ordinals）来转换 string，相比 agg 这也节省了很多内存。</w:t>
+      </w:r>
+    </w:p>
+    <w:p>
+      <w:r>
+        <w:rPr>
+          <w:rFonts w:hint="eastAsia"/>
+        </w:rPr>
+        <w:t>4.</w:t>
+      </w:r>
+      <w:r>
+        <w:rPr>
+          <w:rFonts w:hint="eastAsia"/>
+        </w:rPr>
+        <w:t>分页成为可能，和常规搜索一样，具有相同的局限，先获取 from+size 的内容，再合并。</w:t>
+      </w:r>
+    </w:p>
+    <w:p>
+      <w:r>
+        <w:rPr>
+          <w:rFonts w:hint="eastAsia"/>
+        </w:rPr>
+        <w:t>search_after 和 scroll 暂未实现，不过具备可行性。</w:t>
+      </w:r>
+    </w:p>
+    <w:p>
+      <w:r>
+        <w:t>5.</w:t>
+      </w:r>
+      <w:r>
+        <w:rPr>
+          <w:rFonts w:hint="eastAsia"/>
+        </w:rPr>
+        <w:t> 折叠只影响搜索结果，不影响聚合，搜索结果的 total 是所有的命中纪录数，去重的结果数未知（无法计算）。</w:t>
       </w:r>
     </w:p>
     <w:p>
@@ -33830,221 +37173,31 @@
     </w:p>
     <w:p>
       <w:pPr>
-        <w:tabs>
-          <w:tab w:val="left" w:pos="2445"/>
-        </w:tabs>
-        <w:rPr>
-          <w:b/>
-          <w:color w:val="FF0000"/>
-          <w:szCs w:val="21"/>
-        </w:rPr>
-      </w:pPr>
-    </w:p>
-    <w:p>
-      <w:pPr>
         <w:pStyle w:val="2"/>
       </w:pPr>
-      <w:bookmarkStart w:id="17" w:name="_Toc497858171"/>
-      <w:r>
-        <w:t>Elasticsearch</w:t>
+      <w:bookmarkStart w:id="17" w:name="_Toc497858172"/>
+      <w:r>
+        <w:t xml:space="preserve">Elasticsearch  </w:t>
       </w:r>
       <w:r>
         <w:rPr>
           <w:rFonts w:hint="eastAsia"/>
         </w:rPr>
-        <w:t xml:space="preserve"> Field Collapsing（字段折叠）+ inner_hits</w:t>
+        <w:t>Search</w:t>
+      </w:r>
+      <w:r>
+        <w:t xml:space="preserve"> After</w:t>
+      </w:r>
+      <w:r>
+        <w:rPr>
+          <w:rFonts w:hint="eastAsia"/>
+        </w:rPr>
+        <w:t>分页</w:t>
+      </w:r>
+      <w:r>
+        <w:t>查询</w:t>
       </w:r>
       <w:bookmarkEnd w:id="17"/>
-    </w:p>
-    <w:p>
-      <w:r>
-        <w:rPr>
-          <w:rFonts w:hint="eastAsia"/>
-        </w:rPr>
-        <w:t>使用 term agg+ top hits agg组合两种聚和的方式可以实现Field Collapsing（字段折叠）+ inner_hits</w:t>
-      </w:r>
-      <w:r>
-        <w:rPr>
-          <w:rFonts w:hint="eastAsia"/>
-        </w:rPr>
-        <w:t>的功能，不过也有一些局限性，比如，不能分页</w:t>
-      </w:r>
-      <w:r>
-        <w:rPr>
-          <w:rFonts w:hint="eastAsia"/>
-        </w:rPr>
-        <w:t>；结果不够精确（top term+top hits，es 的聚合实现选择了牺牲精度来提高速度）；数据量大的情况下，聚合比较慢，影响搜索体验。</w:t>
-      </w:r>
-      <w:r>
-        <w:rPr>
-          <w:rFonts w:hint="eastAsia"/>
-        </w:rPr>
-        <w:br/>
-        <w:t> </w:t>
-      </w:r>
-      <w:r>
-        <w:rPr>
-          <w:rFonts w:hint="eastAsia"/>
-        </w:rPr>
-        <w:br/>
-        <w:t>而新的的字段折叠的方式是怎么实现的的呢，有这些要点：</w:t>
-      </w:r>
-      <w:r>
-        <w:rPr>
-          <w:rFonts w:hint="eastAsia"/>
-        </w:rPr>
-        <w:br/>
-      </w:r>
-    </w:p>
-    <w:p>
-      <w:r>
-        <w:rPr>
-          <w:rFonts w:hint="eastAsia"/>
-        </w:rPr>
-        <w:t>1.</w:t>
-      </w:r>
-      <w:r>
-        <w:rPr>
-          <w:rFonts w:hint="eastAsia"/>
-        </w:rPr>
-        <w:t>折叠+取 inner_hits 分两阶段执行（组合聚合的方式只有一个阶段），所以 top hits 永远是精确的。</w:t>
-      </w:r>
-    </w:p>
-    <w:p>
-      <w:pPr>
-        <w:rPr>
-          <w:rFonts w:hint="eastAsia"/>
-        </w:rPr>
-      </w:pPr>
-      <w:r>
-        <w:t>2.</w:t>
-      </w:r>
-      <w:r>
-        <w:rPr>
-          <w:rFonts w:hint="eastAsia"/>
-        </w:rPr>
-        <w:t>字段折叠只在 top hits 层执行，不需要每次都在完整的结果集上对为每个折叠主键计算实际的 doc values 值，只对 top hits 这小部分数据操作就可以，和 term agg 相比要节省很多内存。</w:t>
-      </w:r>
-    </w:p>
-    <w:p>
-      <w:pPr>
-        <w:rPr>
-          <w:rFonts w:hint="eastAsia"/>
-        </w:rPr>
-      </w:pPr>
-      <w:r>
-        <w:t>3.</w:t>
-      </w:r>
-      <w:r>
-        <w:rPr>
-          <w:rFonts w:hint="eastAsia"/>
-        </w:rPr>
-        <w:t>因为只在 top hits 上进行折叠，所以相比组合聚合的方式，速度要快很多。</w:t>
-      </w:r>
-    </w:p>
-    <w:p>
-      <w:pPr>
-        <w:rPr>
-          <w:rFonts w:hint="eastAsia"/>
-        </w:rPr>
-      </w:pPr>
-      <w:r>
-        <w:rPr>
-          <w:rFonts w:hint="eastAsia"/>
-        </w:rPr>
-        <w:t>折叠 top docs 不需要使用全局序列（global ordinals）来转换 string，相比 agg 这也节省了很多内存。</w:t>
-      </w:r>
-    </w:p>
-    <w:p>
-      <w:pPr>
-        <w:rPr>
-          <w:rFonts w:hint="eastAsia"/>
-        </w:rPr>
-      </w:pPr>
-      <w:r>
-        <w:rPr>
-          <w:rFonts w:hint="eastAsia"/>
-        </w:rPr>
-        <w:t>4.</w:t>
-      </w:r>
-      <w:r>
-        <w:rPr>
-          <w:rFonts w:hint="eastAsia"/>
-        </w:rPr>
-        <w:t>分页成为可能，和常规搜索一样，具有相同的局限，先获取 from+size 的内容，再合并。</w:t>
-      </w:r>
-    </w:p>
-    <w:p>
-      <w:pPr>
-        <w:rPr>
-          <w:rFonts w:hint="eastAsia"/>
-        </w:rPr>
-      </w:pPr>
-      <w:r>
-        <w:rPr>
-          <w:rFonts w:hint="eastAsia"/>
-        </w:rPr>
-        <w:t>search_after 和 scroll 暂未实现，不过具备可行性。</w:t>
-      </w:r>
-    </w:p>
-    <w:p>
-      <w:pPr>
-        <w:rPr>
-          <w:rFonts w:hint="eastAsia"/>
-        </w:rPr>
-      </w:pPr>
-      <w:r>
-        <w:t>5.</w:t>
-      </w:r>
-      <w:r>
-        <w:rPr>
-          <w:rFonts w:hint="eastAsia"/>
-        </w:rPr>
-        <w:t> 折叠只影响搜索结果，不影响聚合，搜索结果的 total 是所有的命中纪录数，去重的结果数未知（无法计算）。</w:t>
-      </w:r>
-    </w:p>
-    <w:p>
-      <w:pPr>
-        <w:tabs>
-          <w:tab w:val="left" w:pos="2445"/>
-        </w:tabs>
-        <w:rPr>
-          <w:b/>
-          <w:color w:val="FF0000"/>
-          <w:szCs w:val="21"/>
-        </w:rPr>
-      </w:pPr>
-    </w:p>
-    <w:p>
-      <w:pPr>
-        <w:pStyle w:val="2"/>
-        <w:rPr>
-          <w:rFonts w:hint="eastAsia"/>
-        </w:rPr>
-      </w:pPr>
-      <w:bookmarkStart w:id="18" w:name="_Toc497858172"/>
-      <w:r>
-        <w:t xml:space="preserve">Elasticsearch  </w:t>
-      </w:r>
-      <w:r>
-        <w:rPr>
-          <w:rFonts w:hint="eastAsia"/>
-        </w:rPr>
-        <w:t>Search</w:t>
-      </w:r>
-      <w:r>
-        <w:t xml:space="preserve"> After</w:t>
-      </w:r>
-      <w:r>
-        <w:rPr>
-          <w:rFonts w:hint="eastAsia"/>
-        </w:rPr>
-        <w:t>分页</w:t>
-      </w:r>
-      <w:r>
-        <w:t>查询</w:t>
-      </w:r>
-      <w:bookmarkEnd w:id="18"/>
     </w:p>
     <w:p>
       <w:pPr>
@@ -34073,11 +37226,8 @@
         <w:t>还有一个和翻页相关的问题，就是深度分页 ，是个老大难的问题，因为需要全局排序</w:t>
       </w:r>
       <w:r>
-        <w:t>（ number_of_shards * (from + size) ），所以需要消耗大量内存，以前的 es 没有限制，有些同学翻到几千页发现 es 直接内存溢出挂了，后面 elasticsearch 加上了限制， from+size 不</w:t>
-      </w:r>
-      <w:r>
         <w:lastRenderedPageBreak/>
-        <w:t>能超过 1w 条，并且如果需要深度翻页，建议使用 scroll 来做。</w:t>
+        <w:t>（ number_of_shards * (from + size) ），所以需要消耗大量内存，以前的 es 没有限制，有些同学翻到几千页发现 es 直接内存溢出挂了，后面 elasticsearch 加上了限制， from+size 不能超过 1w 条，并且如果需要深度翻页，建议使用 scroll 来做。</w:t>
       </w:r>
     </w:p>
     <w:p>
@@ -34214,7 +37364,6 @@
           <w:tab w:val="left" w:pos="2445"/>
         </w:tabs>
         <w:rPr>
-          <w:rFonts w:hint="eastAsia"/>
           <w:color w:val="000000" w:themeColor="text1"/>
           <w:szCs w:val="21"/>
         </w:rPr>
@@ -34476,17 +37625,31 @@
           <w:tab w:val="left" w:pos="2445"/>
         </w:tabs>
         <w:rPr>
+          <w:color w:val="000000" w:themeColor="text1"/>
+          <w:szCs w:val="21"/>
+        </w:rPr>
+      </w:pPr>
+      <w:r>
+        <w:rPr>
+          <w:color w:val="000000" w:themeColor="text1"/>
+          <w:szCs w:val="21"/>
+        </w:rPr>
+        <w:tab/>
+      </w:r>
+      <w:r>
+        <w:rPr>
           <w:rFonts w:hint="eastAsia"/>
           <w:color w:val="000000" w:themeColor="text1"/>
           <w:szCs w:val="21"/>
         </w:rPr>
-      </w:pPr>
-      <w:r>
-        <w:rPr>
-          <w:color w:val="000000" w:themeColor="text1"/>
-          <w:szCs w:val="21"/>
-        </w:rPr>
-        <w:tab/>
+        <w:t>“size</w:t>
+      </w:r>
+      <w:r>
+        <w:rPr>
+          <w:color w:val="000000" w:themeColor="text1"/>
+          <w:szCs w:val="21"/>
+        </w:rPr>
+        <w:t>”</w:t>
       </w:r>
       <w:r>
         <w:rPr>
@@ -34494,14 +37657,7 @@
           <w:color w:val="000000" w:themeColor="text1"/>
           <w:szCs w:val="21"/>
         </w:rPr>
-        <w:t>“size</w:t>
-      </w:r>
-      <w:r>
-        <w:rPr>
-          <w:color w:val="000000" w:themeColor="text1"/>
-          <w:szCs w:val="21"/>
-        </w:rPr>
-        <w:t>”</w:t>
+        <w:t>：</w:t>
       </w:r>
       <w:r>
         <w:rPr>
@@ -34509,7 +37665,7 @@
           <w:color w:val="000000" w:themeColor="text1"/>
           <w:szCs w:val="21"/>
         </w:rPr>
-        <w:t>：10</w:t>
+        <w:t>1</w:t>
       </w:r>
     </w:p>
     <w:p>
@@ -34536,27 +37692,75 @@
           <w:tab w:val="left" w:pos="2445"/>
         </w:tabs>
         <w:rPr>
-          <w:color w:val="000000" w:themeColor="text1"/>
-          <w:szCs w:val="21"/>
-        </w:rPr>
-      </w:pPr>
-    </w:p>
-    <w:p>
-      <w:pPr>
-        <w:tabs>
-          <w:tab w:val="left" w:pos="2445"/>
-        </w:tabs>
-        <w:rPr>
-          <w:color w:val="000000" w:themeColor="text1"/>
-          <w:szCs w:val="21"/>
-        </w:rPr>
-      </w:pPr>
-      <w:r>
-        <w:rPr>
           <w:rFonts w:hint="eastAsia"/>
           <w:color w:val="000000" w:themeColor="text1"/>
           <w:szCs w:val="21"/>
         </w:rPr>
+      </w:pPr>
+      <w:r>
+        <w:rPr>
+          <w:rFonts w:hint="eastAsia"/>
+          <w:color w:val="000000" w:themeColor="text1"/>
+          <w:szCs w:val="21"/>
+        </w:rPr>
+        <w:t>为了</w:t>
+      </w:r>
+      <w:r>
+        <w:rPr>
+          <w:color w:val="000000" w:themeColor="text1"/>
+          <w:szCs w:val="21"/>
+        </w:rPr>
+        <w:t>返回结果</w:t>
+      </w:r>
+      <w:r>
+        <w:rPr>
+          <w:rFonts w:hint="eastAsia"/>
+          <w:color w:val="000000" w:themeColor="text1"/>
+          <w:szCs w:val="21"/>
+        </w:rPr>
+        <w:t>不会</w:t>
+      </w:r>
+      <w:r>
+        <w:rPr>
+          <w:color w:val="000000" w:themeColor="text1"/>
+          <w:szCs w:val="21"/>
+        </w:rPr>
+        <w:t>太长</w:t>
+      </w:r>
+      <w:r>
+        <w:rPr>
+          <w:rFonts w:hint="eastAsia"/>
+          <w:color w:val="000000" w:themeColor="text1"/>
+          <w:szCs w:val="21"/>
+        </w:rPr>
+        <w:t>，</w:t>
+      </w:r>
+      <w:r>
+        <w:rPr>
+          <w:color w:val="000000" w:themeColor="text1"/>
+          <w:szCs w:val="21"/>
+        </w:rPr>
+        <w:t>便于查看，我们在此只返回一条数据</w:t>
+      </w:r>
+      <w:bookmarkStart w:id="18" w:name="_GoBack"/>
+      <w:bookmarkEnd w:id="18"/>
+    </w:p>
+    <w:p>
+      <w:pPr>
+        <w:tabs>
+          <w:tab w:val="left" w:pos="2445"/>
+        </w:tabs>
+        <w:rPr>
+          <w:color w:val="000000" w:themeColor="text1"/>
+          <w:szCs w:val="21"/>
+        </w:rPr>
+      </w:pPr>
+      <w:r>
+        <w:rPr>
+          <w:rFonts w:hint="eastAsia"/>
+          <w:color w:val="000000" w:themeColor="text1"/>
+          <w:szCs w:val="21"/>
+        </w:rPr>
         <w:t>结果如下</w:t>
       </w:r>
       <w:r>
@@ -34573,6 +37777,673 @@
           <w:tab w:val="left" w:pos="2445"/>
         </w:tabs>
         <w:rPr>
+          <w:color w:val="000000" w:themeColor="text1"/>
+          <w:szCs w:val="21"/>
+        </w:rPr>
+      </w:pPr>
+      <w:r>
+        <w:rPr>
+          <w:color w:val="000000" w:themeColor="text1"/>
+          <w:szCs w:val="21"/>
+        </w:rPr>
+        <w:t>{</w:t>
+      </w:r>
+    </w:p>
+    <w:p>
+      <w:pPr>
+        <w:tabs>
+          <w:tab w:val="left" w:pos="2445"/>
+        </w:tabs>
+        <w:rPr>
+          <w:color w:val="000000" w:themeColor="text1"/>
+          <w:szCs w:val="21"/>
+        </w:rPr>
+      </w:pPr>
+      <w:r>
+        <w:rPr>
+          <w:color w:val="000000" w:themeColor="text1"/>
+          <w:szCs w:val="21"/>
+        </w:rPr>
+        <w:t xml:space="preserve">    "took": 109,</w:t>
+      </w:r>
+    </w:p>
+    <w:p>
+      <w:pPr>
+        <w:tabs>
+          <w:tab w:val="left" w:pos="2445"/>
+        </w:tabs>
+        <w:rPr>
+          <w:color w:val="000000" w:themeColor="text1"/>
+          <w:szCs w:val="21"/>
+        </w:rPr>
+      </w:pPr>
+      <w:r>
+        <w:rPr>
+          <w:color w:val="000000" w:themeColor="text1"/>
+          <w:szCs w:val="21"/>
+        </w:rPr>
+        <w:t xml:space="preserve">    "timed_out": false,</w:t>
+      </w:r>
+    </w:p>
+    <w:p>
+      <w:pPr>
+        <w:tabs>
+          <w:tab w:val="left" w:pos="2445"/>
+        </w:tabs>
+        <w:rPr>
+          <w:color w:val="000000" w:themeColor="text1"/>
+          <w:szCs w:val="21"/>
+        </w:rPr>
+      </w:pPr>
+      <w:r>
+        <w:rPr>
+          <w:color w:val="000000" w:themeColor="text1"/>
+          <w:szCs w:val="21"/>
+        </w:rPr>
+        <w:t xml:space="preserve">    "_shards": {</w:t>
+      </w:r>
+    </w:p>
+    <w:p>
+      <w:pPr>
+        <w:tabs>
+          <w:tab w:val="left" w:pos="2445"/>
+        </w:tabs>
+        <w:rPr>
+          <w:color w:val="000000" w:themeColor="text1"/>
+          <w:szCs w:val="21"/>
+        </w:rPr>
+      </w:pPr>
+      <w:r>
+        <w:rPr>
+          <w:color w:val="000000" w:themeColor="text1"/>
+          <w:szCs w:val="21"/>
+        </w:rPr>
+        <w:t xml:space="preserve">        "total": 5,</w:t>
+      </w:r>
+    </w:p>
+    <w:p>
+      <w:pPr>
+        <w:tabs>
+          <w:tab w:val="left" w:pos="2445"/>
+        </w:tabs>
+        <w:rPr>
+          <w:color w:val="000000" w:themeColor="text1"/>
+          <w:szCs w:val="21"/>
+        </w:rPr>
+      </w:pPr>
+      <w:r>
+        <w:rPr>
+          <w:color w:val="000000" w:themeColor="text1"/>
+          <w:szCs w:val="21"/>
+        </w:rPr>
+        <w:t xml:space="preserve">        "successful": 5,</w:t>
+      </w:r>
+    </w:p>
+    <w:p>
+      <w:pPr>
+        <w:tabs>
+          <w:tab w:val="left" w:pos="2445"/>
+        </w:tabs>
+        <w:rPr>
+          <w:color w:val="000000" w:themeColor="text1"/>
+          <w:szCs w:val="21"/>
+        </w:rPr>
+      </w:pPr>
+      <w:r>
+        <w:rPr>
+          <w:color w:val="000000" w:themeColor="text1"/>
+          <w:szCs w:val="21"/>
+        </w:rPr>
+        <w:t xml:space="preserve">        "failed": 0</w:t>
+      </w:r>
+    </w:p>
+    <w:p>
+      <w:pPr>
+        <w:tabs>
+          <w:tab w:val="left" w:pos="2445"/>
+        </w:tabs>
+        <w:rPr>
+          <w:color w:val="000000" w:themeColor="text1"/>
+          <w:szCs w:val="21"/>
+        </w:rPr>
+      </w:pPr>
+      <w:r>
+        <w:rPr>
+          <w:color w:val="000000" w:themeColor="text1"/>
+          <w:szCs w:val="21"/>
+        </w:rPr>
+        <w:t xml:space="preserve">    },</w:t>
+      </w:r>
+    </w:p>
+    <w:p>
+      <w:pPr>
+        <w:tabs>
+          <w:tab w:val="left" w:pos="2445"/>
+        </w:tabs>
+        <w:rPr>
+          <w:color w:val="000000" w:themeColor="text1"/>
+          <w:szCs w:val="21"/>
+        </w:rPr>
+      </w:pPr>
+      <w:r>
+        <w:rPr>
+          <w:color w:val="000000" w:themeColor="text1"/>
+          <w:szCs w:val="21"/>
+        </w:rPr>
+        <w:t xml:space="preserve">    "hits": {</w:t>
+      </w:r>
+    </w:p>
+    <w:p>
+      <w:pPr>
+        <w:tabs>
+          <w:tab w:val="left" w:pos="2445"/>
+        </w:tabs>
+        <w:rPr>
+          <w:color w:val="000000" w:themeColor="text1"/>
+          <w:szCs w:val="21"/>
+        </w:rPr>
+      </w:pPr>
+      <w:r>
+        <w:rPr>
+          <w:color w:val="000000" w:themeColor="text1"/>
+          <w:szCs w:val="21"/>
+        </w:rPr>
+        <w:t xml:space="preserve">        "total": 16,</w:t>
+      </w:r>
+    </w:p>
+    <w:p>
+      <w:pPr>
+        <w:tabs>
+          <w:tab w:val="left" w:pos="2445"/>
+        </w:tabs>
+        <w:rPr>
+          <w:color w:val="000000" w:themeColor="text1"/>
+          <w:szCs w:val="21"/>
+        </w:rPr>
+      </w:pPr>
+      <w:r>
+        <w:rPr>
+          <w:color w:val="000000" w:themeColor="text1"/>
+          <w:szCs w:val="21"/>
+        </w:rPr>
+        <w:t xml:space="preserve">        "max_score": null,</w:t>
+      </w:r>
+    </w:p>
+    <w:p>
+      <w:pPr>
+        <w:tabs>
+          <w:tab w:val="left" w:pos="2445"/>
+        </w:tabs>
+        <w:rPr>
+          <w:color w:val="000000" w:themeColor="text1"/>
+          <w:szCs w:val="21"/>
+        </w:rPr>
+      </w:pPr>
+      <w:r>
+        <w:rPr>
+          <w:color w:val="000000" w:themeColor="text1"/>
+          <w:szCs w:val="21"/>
+        </w:rPr>
+        <w:t xml:space="preserve">        "hits": [</w:t>
+      </w:r>
+    </w:p>
+    <w:p>
+      <w:pPr>
+        <w:tabs>
+          <w:tab w:val="left" w:pos="2445"/>
+        </w:tabs>
+        <w:rPr>
+          <w:color w:val="000000" w:themeColor="text1"/>
+          <w:szCs w:val="21"/>
+        </w:rPr>
+      </w:pPr>
+      <w:r>
+        <w:rPr>
+          <w:color w:val="000000" w:themeColor="text1"/>
+          <w:szCs w:val="21"/>
+        </w:rPr>
+        <w:t xml:space="preserve">            {</w:t>
+      </w:r>
+    </w:p>
+    <w:p>
+      <w:pPr>
+        <w:tabs>
+          <w:tab w:val="left" w:pos="2445"/>
+        </w:tabs>
+        <w:rPr>
+          <w:color w:val="000000" w:themeColor="text1"/>
+          <w:szCs w:val="21"/>
+        </w:rPr>
+      </w:pPr>
+      <w:r>
+        <w:rPr>
+          <w:color w:val="000000" w:themeColor="text1"/>
+          <w:szCs w:val="21"/>
+        </w:rPr>
+        <w:t xml:space="preserve">                "_index": "bank",</w:t>
+      </w:r>
+    </w:p>
+    <w:p>
+      <w:pPr>
+        <w:tabs>
+          <w:tab w:val="left" w:pos="2445"/>
+        </w:tabs>
+        <w:rPr>
+          <w:color w:val="000000" w:themeColor="text1"/>
+          <w:szCs w:val="21"/>
+        </w:rPr>
+      </w:pPr>
+      <w:r>
+        <w:rPr>
+          <w:color w:val="000000" w:themeColor="text1"/>
+          <w:szCs w:val="21"/>
+        </w:rPr>
+        <w:t xml:space="preserve">                "_type": "account",</w:t>
+      </w:r>
+    </w:p>
+    <w:p>
+      <w:pPr>
+        <w:tabs>
+          <w:tab w:val="left" w:pos="2445"/>
+        </w:tabs>
+        <w:rPr>
+          <w:color w:val="000000" w:themeColor="text1"/>
+          <w:szCs w:val="21"/>
+        </w:rPr>
+      </w:pPr>
+      <w:r>
+        <w:rPr>
+          <w:color w:val="000000" w:themeColor="text1"/>
+          <w:szCs w:val="21"/>
+        </w:rPr>
+        <w:t xml:space="preserve">                "_id": "411",</w:t>
+      </w:r>
+    </w:p>
+    <w:p>
+      <w:pPr>
+        <w:tabs>
+          <w:tab w:val="left" w:pos="2445"/>
+        </w:tabs>
+        <w:rPr>
+          <w:color w:val="000000" w:themeColor="text1"/>
+          <w:szCs w:val="21"/>
+        </w:rPr>
+      </w:pPr>
+      <w:r>
+        <w:rPr>
+          <w:color w:val="000000" w:themeColor="text1"/>
+          <w:szCs w:val="21"/>
+        </w:rPr>
+        <w:lastRenderedPageBreak/>
+        <w:t xml:space="preserve">                "_score": null,</w:t>
+      </w:r>
+    </w:p>
+    <w:p>
+      <w:pPr>
+        <w:tabs>
+          <w:tab w:val="left" w:pos="2445"/>
+        </w:tabs>
+        <w:rPr>
+          <w:color w:val="000000" w:themeColor="text1"/>
+          <w:szCs w:val="21"/>
+        </w:rPr>
+      </w:pPr>
+      <w:r>
+        <w:rPr>
+          <w:color w:val="000000" w:themeColor="text1"/>
+          <w:szCs w:val="21"/>
+        </w:rPr>
+        <w:t xml:space="preserve">                "_source": {</w:t>
+      </w:r>
+    </w:p>
+    <w:p>
+      <w:pPr>
+        <w:tabs>
+          <w:tab w:val="left" w:pos="2445"/>
+        </w:tabs>
+        <w:rPr>
+          <w:color w:val="000000" w:themeColor="text1"/>
+          <w:szCs w:val="21"/>
+        </w:rPr>
+      </w:pPr>
+      <w:r>
+        <w:rPr>
+          <w:color w:val="000000" w:themeColor="text1"/>
+          <w:szCs w:val="21"/>
+        </w:rPr>
+        <w:t xml:space="preserve">                    "account_number": 411,</w:t>
+      </w:r>
+    </w:p>
+    <w:p>
+      <w:pPr>
+        <w:tabs>
+          <w:tab w:val="left" w:pos="2445"/>
+        </w:tabs>
+        <w:rPr>
+          <w:color w:val="000000" w:themeColor="text1"/>
+          <w:szCs w:val="21"/>
+        </w:rPr>
+      </w:pPr>
+      <w:r>
+        <w:rPr>
+          <w:color w:val="000000" w:themeColor="text1"/>
+          <w:szCs w:val="21"/>
+        </w:rPr>
+        <w:t xml:space="preserve">                    "balance": 1172,</w:t>
+      </w:r>
+    </w:p>
+    <w:p>
+      <w:pPr>
+        <w:tabs>
+          <w:tab w:val="left" w:pos="2445"/>
+        </w:tabs>
+        <w:rPr>
+          <w:color w:val="000000" w:themeColor="text1"/>
+          <w:szCs w:val="21"/>
+        </w:rPr>
+      </w:pPr>
+      <w:r>
+        <w:rPr>
+          <w:color w:val="000000" w:themeColor="text1"/>
+          <w:szCs w:val="21"/>
+        </w:rPr>
+        <w:t xml:space="preserve">                    "firstname": "Guzman",</w:t>
+      </w:r>
+    </w:p>
+    <w:p>
+      <w:pPr>
+        <w:tabs>
+          <w:tab w:val="left" w:pos="2445"/>
+        </w:tabs>
+        <w:rPr>
+          <w:color w:val="000000" w:themeColor="text1"/>
+          <w:szCs w:val="21"/>
+        </w:rPr>
+      </w:pPr>
+      <w:r>
+        <w:rPr>
+          <w:color w:val="000000" w:themeColor="text1"/>
+          <w:szCs w:val="21"/>
+        </w:rPr>
+        <w:t xml:space="preserve">                    "lastname": "Whitfield",</w:t>
+      </w:r>
+    </w:p>
+    <w:p>
+      <w:pPr>
+        <w:tabs>
+          <w:tab w:val="left" w:pos="2445"/>
+        </w:tabs>
+        <w:rPr>
+          <w:color w:val="000000" w:themeColor="text1"/>
+          <w:szCs w:val="21"/>
+        </w:rPr>
+      </w:pPr>
+      <w:r>
+        <w:rPr>
+          <w:color w:val="000000" w:themeColor="text1"/>
+          <w:szCs w:val="21"/>
+        </w:rPr>
+        <w:t xml:space="preserve">                    "age": 22,</w:t>
+      </w:r>
+    </w:p>
+    <w:p>
+      <w:pPr>
+        <w:tabs>
+          <w:tab w:val="left" w:pos="2445"/>
+        </w:tabs>
+        <w:rPr>
+          <w:color w:val="000000" w:themeColor="text1"/>
+          <w:szCs w:val="21"/>
+        </w:rPr>
+      </w:pPr>
+      <w:r>
+        <w:rPr>
+          <w:color w:val="000000" w:themeColor="text1"/>
+          <w:szCs w:val="21"/>
+        </w:rPr>
+        <w:t xml:space="preserve">                    "gender": "M",</w:t>
+      </w:r>
+    </w:p>
+    <w:p>
+      <w:pPr>
+        <w:tabs>
+          <w:tab w:val="left" w:pos="2445"/>
+        </w:tabs>
+        <w:rPr>
+          <w:color w:val="000000" w:themeColor="text1"/>
+          <w:szCs w:val="21"/>
+        </w:rPr>
+      </w:pPr>
+      <w:r>
+        <w:rPr>
+          <w:color w:val="000000" w:themeColor="text1"/>
+          <w:szCs w:val="21"/>
+        </w:rPr>
+        <w:t xml:space="preserve">                    "address": "181 Perry Terrace",</w:t>
+      </w:r>
+    </w:p>
+    <w:p>
+      <w:pPr>
+        <w:tabs>
+          <w:tab w:val="left" w:pos="2445"/>
+        </w:tabs>
+        <w:rPr>
+          <w:color w:val="000000" w:themeColor="text1"/>
+          <w:szCs w:val="21"/>
+        </w:rPr>
+      </w:pPr>
+      <w:r>
+        <w:rPr>
+          <w:color w:val="000000" w:themeColor="text1"/>
+          <w:szCs w:val="21"/>
+        </w:rPr>
+        <w:t xml:space="preserve">                    "employer": "Springbee",</w:t>
+      </w:r>
+    </w:p>
+    <w:p>
+      <w:pPr>
+        <w:tabs>
+          <w:tab w:val="left" w:pos="2445"/>
+        </w:tabs>
+        <w:rPr>
+          <w:color w:val="000000" w:themeColor="text1"/>
+          <w:szCs w:val="21"/>
+        </w:rPr>
+      </w:pPr>
+      <w:r>
+        <w:rPr>
+          <w:color w:val="000000" w:themeColor="text1"/>
+          <w:szCs w:val="21"/>
+        </w:rPr>
+        <w:t xml:space="preserve">                    "email": "guzmanwhitfield@springbee.com",</w:t>
+      </w:r>
+    </w:p>
+    <w:p>
+      <w:pPr>
+        <w:tabs>
+          <w:tab w:val="left" w:pos="2445"/>
+        </w:tabs>
+        <w:rPr>
+          <w:color w:val="000000" w:themeColor="text1"/>
+          <w:szCs w:val="21"/>
+        </w:rPr>
+      </w:pPr>
+      <w:r>
+        <w:rPr>
+          <w:color w:val="000000" w:themeColor="text1"/>
+          <w:szCs w:val="21"/>
+        </w:rPr>
+        <w:t xml:space="preserve">                    "city": "Balm",</w:t>
+      </w:r>
+    </w:p>
+    <w:p>
+      <w:pPr>
+        <w:tabs>
+          <w:tab w:val="left" w:pos="2445"/>
+        </w:tabs>
+        <w:rPr>
+          <w:color w:val="000000" w:themeColor="text1"/>
+          <w:szCs w:val="21"/>
+        </w:rPr>
+      </w:pPr>
+      <w:r>
+        <w:rPr>
+          <w:color w:val="000000" w:themeColor="text1"/>
+          <w:szCs w:val="21"/>
+        </w:rPr>
+        <w:t xml:space="preserve">                    "state": "IN"</w:t>
+      </w:r>
+    </w:p>
+    <w:p>
+      <w:pPr>
+        <w:tabs>
+          <w:tab w:val="left" w:pos="2445"/>
+        </w:tabs>
+        <w:rPr>
+          <w:color w:val="000000" w:themeColor="text1"/>
+          <w:szCs w:val="21"/>
+        </w:rPr>
+      </w:pPr>
+      <w:r>
+        <w:rPr>
+          <w:color w:val="000000" w:themeColor="text1"/>
+          <w:szCs w:val="21"/>
+        </w:rPr>
+        <w:t xml:space="preserve">                },</w:t>
+      </w:r>
+    </w:p>
+    <w:p>
+      <w:pPr>
+        <w:tabs>
+          <w:tab w:val="left" w:pos="2445"/>
+        </w:tabs>
+        <w:rPr>
+          <w:color w:val="000000" w:themeColor="text1"/>
+          <w:szCs w:val="21"/>
+        </w:rPr>
+      </w:pPr>
+      <w:r>
+        <w:rPr>
+          <w:color w:val="000000" w:themeColor="text1"/>
+          <w:szCs w:val="21"/>
+        </w:rPr>
+        <w:t xml:space="preserve">                "sort": [</w:t>
+      </w:r>
+    </w:p>
+    <w:p>
+      <w:pPr>
+        <w:tabs>
+          <w:tab w:val="left" w:pos="2445"/>
+        </w:tabs>
+        <w:rPr>
+          <w:color w:val="000000" w:themeColor="text1"/>
+          <w:szCs w:val="21"/>
+        </w:rPr>
+      </w:pPr>
+      <w:r>
+        <w:rPr>
+          <w:color w:val="000000" w:themeColor="text1"/>
+          <w:szCs w:val="21"/>
+        </w:rPr>
+        <w:t xml:space="preserve">                    1172,</w:t>
+      </w:r>
+    </w:p>
+    <w:p>
+      <w:pPr>
+        <w:tabs>
+          <w:tab w:val="left" w:pos="2445"/>
+        </w:tabs>
+        <w:rPr>
+          <w:color w:val="000000" w:themeColor="text1"/>
+          <w:szCs w:val="21"/>
+        </w:rPr>
+      </w:pPr>
+      <w:r>
+        <w:rPr>
+          <w:color w:val="000000" w:themeColor="text1"/>
+          <w:szCs w:val="21"/>
+        </w:rPr>
+        <w:t xml:space="preserve">                    "account#411"</w:t>
+      </w:r>
+    </w:p>
+    <w:p>
+      <w:pPr>
+        <w:tabs>
+          <w:tab w:val="left" w:pos="2445"/>
+        </w:tabs>
+        <w:rPr>
+          <w:color w:val="000000" w:themeColor="text1"/>
+          <w:szCs w:val="21"/>
+        </w:rPr>
+      </w:pPr>
+      <w:r>
+        <w:rPr>
+          <w:color w:val="000000" w:themeColor="text1"/>
+          <w:szCs w:val="21"/>
+        </w:rPr>
+        <w:t xml:space="preserve">                ]</w:t>
+      </w:r>
+    </w:p>
+    <w:p>
+      <w:pPr>
+        <w:tabs>
+          <w:tab w:val="left" w:pos="2445"/>
+        </w:tabs>
+        <w:rPr>
+          <w:color w:val="000000" w:themeColor="text1"/>
+          <w:szCs w:val="21"/>
+        </w:rPr>
+      </w:pPr>
+      <w:r>
+        <w:rPr>
+          <w:color w:val="000000" w:themeColor="text1"/>
+          <w:szCs w:val="21"/>
+        </w:rPr>
+        <w:t xml:space="preserve">            }</w:t>
+      </w:r>
+    </w:p>
+    <w:p>
+      <w:pPr>
+        <w:tabs>
+          <w:tab w:val="left" w:pos="2445"/>
+        </w:tabs>
+        <w:rPr>
+          <w:color w:val="000000" w:themeColor="text1"/>
+          <w:szCs w:val="21"/>
+        </w:rPr>
+      </w:pPr>
+      <w:r>
+        <w:rPr>
+          <w:color w:val="000000" w:themeColor="text1"/>
+          <w:szCs w:val="21"/>
+        </w:rPr>
+        <w:t xml:space="preserve">        ]</w:t>
+      </w:r>
+    </w:p>
+    <w:p>
+      <w:pPr>
+        <w:tabs>
+          <w:tab w:val="left" w:pos="2445"/>
+        </w:tabs>
+        <w:rPr>
+          <w:color w:val="000000" w:themeColor="text1"/>
+          <w:szCs w:val="21"/>
+        </w:rPr>
+      </w:pPr>
+      <w:r>
+        <w:rPr>
+          <w:color w:val="000000" w:themeColor="text1"/>
+          <w:szCs w:val="21"/>
+        </w:rPr>
+        <w:t xml:space="preserve">    }</w:t>
+      </w:r>
+    </w:p>
+    <w:p>
+      <w:pPr>
+        <w:tabs>
+          <w:tab w:val="left" w:pos="2445"/>
+        </w:tabs>
+        <w:rPr>
           <w:rFonts w:hint="eastAsia"/>
           <w:color w:val="000000" w:themeColor="text1"/>
           <w:szCs w:val="21"/>
@@ -34580,6 +38451,24 @@
       </w:pPr>
       <w:r>
         <w:rPr>
+          <w:color w:val="000000" w:themeColor="text1"/>
+          <w:szCs w:val="21"/>
+        </w:rPr>
+        <w:t>}</w:t>
+      </w:r>
+    </w:p>
+    <w:p>
+      <w:pPr>
+        <w:tabs>
+          <w:tab w:val="left" w:pos="2445"/>
+        </w:tabs>
+        <w:rPr>
+          <w:color w:val="000000" w:themeColor="text1"/>
+          <w:szCs w:val="21"/>
+        </w:rPr>
+      </w:pPr>
+      <w:r>
+        <w:rPr>
           <w:rFonts w:hint="eastAsia"/>
           <w:color w:val="000000" w:themeColor="text1"/>
           <w:szCs w:val="21"/>
@@ -34720,7 +38609,6 @@
           <w:tab w:val="left" w:pos="2445"/>
         </w:tabs>
         <w:rPr>
-          <w:rFonts w:hint="eastAsia"/>
           <w:color w:val="000000" w:themeColor="text1"/>
           <w:szCs w:val="21"/>
         </w:rPr>
@@ -35009,17 +38897,31 @@
           <w:tab w:val="left" w:pos="2445"/>
         </w:tabs>
         <w:rPr>
+          <w:color w:val="000000" w:themeColor="text1"/>
+          <w:szCs w:val="21"/>
+        </w:rPr>
+      </w:pPr>
+      <w:r>
+        <w:rPr>
+          <w:color w:val="000000" w:themeColor="text1"/>
+          <w:szCs w:val="21"/>
+        </w:rPr>
+        <w:tab/>
+      </w:r>
+      <w:r>
+        <w:rPr>
           <w:rFonts w:hint="eastAsia"/>
           <w:color w:val="000000" w:themeColor="text1"/>
           <w:szCs w:val="21"/>
         </w:rPr>
-      </w:pPr>
-      <w:r>
-        <w:rPr>
-          <w:color w:val="000000" w:themeColor="text1"/>
-          <w:szCs w:val="21"/>
-        </w:rPr>
-        <w:tab/>
+        <w:t>“size</w:t>
+      </w:r>
+      <w:r>
+        <w:rPr>
+          <w:color w:val="000000" w:themeColor="text1"/>
+          <w:szCs w:val="21"/>
+        </w:rPr>
+        <w:t>”</w:t>
       </w:r>
       <w:r>
         <w:rPr>
@@ -35027,21 +38929,6 @@
           <w:color w:val="000000" w:themeColor="text1"/>
           <w:szCs w:val="21"/>
         </w:rPr>
-        <w:t>“size</w:t>
-      </w:r>
-      <w:r>
-        <w:rPr>
-          <w:color w:val="000000" w:themeColor="text1"/>
-          <w:szCs w:val="21"/>
-        </w:rPr>
-        <w:t>”</w:t>
-      </w:r>
-      <w:r>
-        <w:rPr>
-          <w:rFonts w:hint="eastAsia"/>
-          <w:color w:val="000000" w:themeColor="text1"/>
-          <w:szCs w:val="21"/>
-        </w:rPr>
         <w:t>：10</w:t>
       </w:r>
     </w:p>
@@ -35101,34 +38988,34 @@
         <w:tabs>
           <w:tab w:val="left" w:pos="2445"/>
         </w:tabs>
+        <w:rPr>
+          <w:rFonts w:ascii="arial, helvetica, sans-serif" w:hAnsi="arial, helvetica, sans-serif" w:hint="eastAsia"/>
+          <w:color w:val="444444"/>
+          <w:shd w:val="clear" w:color="auto" w:fill="FFFFFF"/>
+        </w:rPr>
+      </w:pPr>
+      <w:r>
         <w:rPr>
           <w:rFonts w:ascii="arial, helvetica, sans-serif" w:hAnsi="arial, helvetica, sans-serif"/>
           <w:color w:val="444444"/>
           <w:shd w:val="clear" w:color="auto" w:fill="FFFFFF"/>
         </w:rPr>
-      </w:pPr>
+        <w:t>Search Template(</w:t>
+      </w:r>
+      <w:r>
+        <w:rPr>
+          <w:rFonts w:ascii="arial, helvetica, sans-serif" w:hAnsi="arial, helvetica, sans-serif" w:hint="eastAsia"/>
+          <w:color w:val="444444"/>
+          <w:shd w:val="clear" w:color="auto" w:fill="FFFFFF"/>
+        </w:rPr>
+        <w:t>搜索模板</w:t>
+      </w:r>
       <w:r>
         <w:rPr>
           <w:rFonts w:ascii="arial, helvetica, sans-serif" w:hAnsi="arial, helvetica, sans-serif"/>
           <w:color w:val="444444"/>
           <w:shd w:val="clear" w:color="auto" w:fill="FFFFFF"/>
         </w:rPr>
-        <w:t>Search Template(</w:t>
-      </w:r>
-      <w:r>
-        <w:rPr>
-          <w:rFonts w:ascii="arial, helvetica, sans-serif" w:hAnsi="arial, helvetica, sans-serif" w:hint="eastAsia"/>
-          <w:color w:val="444444"/>
-          <w:shd w:val="clear" w:color="auto" w:fill="FFFFFF"/>
-        </w:rPr>
-        <w:t>搜索模板</w:t>
-      </w:r>
-      <w:r>
-        <w:rPr>
-          <w:rFonts w:ascii="arial, helvetica, sans-serif" w:hAnsi="arial, helvetica, sans-serif"/>
-          <w:color w:val="444444"/>
-          <w:shd w:val="clear" w:color="auto" w:fill="FFFFFF"/>
-        </w:rPr>
         <w:t>)</w:t>
       </w:r>
     </w:p>
@@ -35166,6 +39053,7 @@
         <w:rPr>
           <w:rFonts w:hint="eastAsia"/>
         </w:rPr>
+        <w:lastRenderedPageBreak/>
         <w:t>具体的</w:t>
       </w:r>
       <w:r>
@@ -35191,24 +39079,86 @@
       </w:r>
     </w:p>
     <w:p>
-      <w:pPr>
+      <w:r>
         <w:rPr>
           <w:rFonts w:hint="eastAsia"/>
         </w:rPr>
-      </w:pPr>
+        <w:t>创建</w:t>
+      </w:r>
+      <w:r>
+        <w:t>模板的API：</w:t>
+      </w:r>
+    </w:p>
+    <w:p>
+      <w:r>
+        <w:t>POST _search/template/&lt;templatename&gt;</w:t>
+      </w:r>
+    </w:p>
+    <w:p>
+      <w:r>
+        <w:t>{</w:t>
+      </w:r>
+    </w:p>
+    <w:p>
+      <w:r>
+        <w:t xml:space="preserve">    "template": {</w:t>
+      </w:r>
+    </w:p>
+    <w:p>
+      <w:r>
+        <w:t xml:space="preserve">        "query": {</w:t>
+      </w:r>
+    </w:p>
+    <w:p>
+      <w:r>
+        <w:t xml:space="preserve">            "match": {</w:t>
+      </w:r>
+    </w:p>
+    <w:p>
+      <w:r>
+        <w:t xml:space="preserve">                "title": "{{query_string}}"</w:t>
+      </w:r>
+    </w:p>
+    <w:p>
+      <w:r>
+        <w:t xml:space="preserve">            }</w:t>
+      </w:r>
+    </w:p>
+    <w:p>
+      <w:r>
+        <w:t xml:space="preserve">        }</w:t>
+      </w:r>
+    </w:p>
+    <w:p>
+      <w:r>
+        <w:t xml:space="preserve">    }</w:t>
+      </w:r>
+    </w:p>
+    <w:p>
+      <w:r>
+        <w:t>}</w:t>
+      </w:r>
+    </w:p>
+    <w:p>
       <w:r>
         <w:rPr>
           <w:rFonts w:hint="eastAsia"/>
         </w:rPr>
-        <w:t>创建</w:t>
-      </w:r>
-      <w:r>
-        <w:t>模板的API：</w:t>
-      </w:r>
-    </w:p>
-    <w:p>
-      <w:r>
-        <w:t>POST _search/template/&lt;templatename&gt;</w:t>
+        <w:t>调用</w:t>
+      </w:r>
+      <w:r>
+        <w:rPr>
+          <w:rFonts w:hint="eastAsia"/>
+        </w:rPr>
+        <w:t>模板</w:t>
+      </w:r>
+      <w:r>
+        <w:t>API：</w:t>
+      </w:r>
+    </w:p>
+    <w:p>
+      <w:r>
+        <w:t>GET _search/template</w:t>
       </w:r>
     </w:p>
     <w:p>
@@ -35218,32 +39168,29 @@
     </w:p>
     <w:p>
       <w:r>
-        <w:t xml:space="preserve">    "template": {</w:t>
-      </w:r>
-    </w:p>
-    <w:p>
-      <w:r>
-        <w:t xml:space="preserve">        "query": {</w:t>
-      </w:r>
-    </w:p>
-    <w:p>
-      <w:r>
-        <w:t xml:space="preserve">            "match": {</w:t>
-      </w:r>
-    </w:p>
-    <w:p>
-      <w:r>
-        <w:t xml:space="preserve">                "title": "{{query_string}}"</w:t>
-      </w:r>
-    </w:p>
-    <w:p>
-      <w:r>
-        <w:t xml:space="preserve">            }</w:t>
-      </w:r>
-    </w:p>
-    <w:p>
-      <w:r>
-        <w:t xml:space="preserve">        }</w:t>
+        <w:t xml:space="preserve">    "id": "&lt;templateName&gt;", </w:t>
+      </w:r>
+    </w:p>
+    <w:p>
+      <w:r>
+        <w:t xml:space="preserve">    "params": {</w:t>
+      </w:r>
+    </w:p>
+    <w:p>
+      <w:r>
+        <w:t xml:space="preserve">        "query_string": "</w:t>
+      </w:r>
+      <w:r>
+        <w:rPr>
+          <w:rFonts w:hint="eastAsia"/>
+        </w:rPr>
+        <w:t>使用模板查询传入的</w:t>
+      </w:r>
+      <w:r>
+        <w:t>查询参数</w:t>
+      </w:r>
+      <w:r>
+        <w:t>"</w:t>
       </w:r>
     </w:p>
     <w:p>
@@ -35252,35 +39199,114 @@
       </w:r>
     </w:p>
     <w:p>
+      <w:pPr>
+        <w:rPr>
+          <w:rFonts w:hint="eastAsia"/>
+        </w:rPr>
+      </w:pPr>
       <w:r>
         <w:t>}</w:t>
       </w:r>
     </w:p>
     <w:p>
-      <w:pPr>
+      <w:r>
         <w:rPr>
           <w:rFonts w:hint="eastAsia"/>
         </w:rPr>
-      </w:pPr>
+        <w:t>删除</w:t>
+      </w:r>
+      <w:r>
+        <w:t>模板API</w:t>
+      </w:r>
       <w:r>
         <w:rPr>
           <w:rFonts w:hint="eastAsia"/>
         </w:rPr>
-        <w:t>调用</w:t>
-      </w:r>
-      <w:r>
+        <w:t>：</w:t>
+      </w:r>
+    </w:p>
+    <w:p>
+      <w:r>
+        <w:t>DELETE _search/template/&lt;templatename&gt;</w:t>
+      </w:r>
+    </w:p>
+    <w:p>
+      <w:pPr>
         <w:rPr>
           <w:rFonts w:hint="eastAsia"/>
         </w:rPr>
+      </w:pPr>
+    </w:p>
+    <w:p>
+      <w:r>
+        <w:rPr>
+          <w:rFonts w:hint="eastAsia"/>
+        </w:rPr>
+        <w:t>扩展</w:t>
+      </w:r>
+      <w:r>
+        <w:t>：查询</w:t>
+      </w:r>
+      <w:r>
+        <w:rPr>
+          <w:rFonts w:hint="eastAsia"/>
+        </w:rPr>
         <w:t>模板</w:t>
       </w:r>
       <w:r>
-        <w:t>API：</w:t>
-      </w:r>
-    </w:p>
-    <w:p>
-      <w:r>
-        <w:t>GET _search/template</w:t>
+        <w:t>在创建的时候不能够指定</w:t>
+      </w:r>
+      <w:r>
+        <w:rPr>
+          <w:rFonts w:hint="eastAsia"/>
+        </w:rPr>
+        <w:t>index</w:t>
+      </w:r>
+      <w:r>
+        <w:t>和type，但是在调用查询</w:t>
+      </w:r>
+      <w:r>
+        <w:rPr>
+          <w:rFonts w:hint="eastAsia"/>
+        </w:rPr>
+        <w:t>模板</w:t>
+      </w:r>
+      <w:r>
+        <w:t>的时候我们可以指定indez和type，这样避免了多余</w:t>
+      </w:r>
+      <w:r>
+        <w:rPr>
+          <w:rFonts w:hint="eastAsia"/>
+        </w:rPr>
+        <w:t>的</w:t>
+      </w:r>
+      <w:r>
+        <w:t>索引以及分片的检索，提高了查询效率。</w:t>
+      </w:r>
+    </w:p>
+    <w:p>
+      <w:r>
+        <w:rPr>
+          <w:rFonts w:hint="eastAsia"/>
+        </w:rPr>
+        <w:t>查询时调用</w:t>
+      </w:r>
+      <w:r>
+        <w:t>模板时指定index和type的</w:t>
+      </w:r>
+      <w:r>
+        <w:rPr>
+          <w:rFonts w:hint="eastAsia"/>
+        </w:rPr>
+        <w:t>用例</w:t>
+      </w:r>
+      <w:r>
+        <w:t>：</w:t>
+      </w:r>
+    </w:p>
+    <w:p>
+      <w:r>
+        <w:t>curl -XGET 'localhost:9200/index/type/_search/template?pretty' -H 'Content-Type: application/json' -d'</w:t>
       </w:r>
     </w:p>
     <w:p>
@@ -35289,80 +39315,39 @@
       </w:r>
     </w:p>
     <w:p>
+      <w:r>
+        <w:t xml:space="preserve">    "id": "test", </w:t>
+      </w:r>
+    </w:p>
+    <w:p>
+      <w:r>
+        <w:t xml:space="preserve">    "params": {</w:t>
+      </w:r>
+    </w:p>
+    <w:p>
+      <w:r>
+        <w:t xml:space="preserve">        "query_string": "小"</w:t>
+      </w:r>
+    </w:p>
+    <w:p>
+      <w:r>
+        <w:t xml:space="preserve">    }</w:t>
+      </w:r>
+    </w:p>
+    <w:p>
+      <w:r>
+        <w:t>}</w:t>
+      </w:r>
+    </w:p>
+    <w:p>
       <w:pPr>
         <w:rPr>
           <w:rFonts w:hint="eastAsia"/>
         </w:rPr>
       </w:pPr>
       <w:r>
-        <w:t xml:space="preserve">    "id": "&lt;templateName&gt;", </w:t>
-      </w:r>
-    </w:p>
-    <w:p>
-      <w:r>
-        <w:t xml:space="preserve">    "params": {</w:t>
-      </w:r>
-    </w:p>
-    <w:p>
-      <w:r>
-        <w:t xml:space="preserve">        "query_string": "</w:t>
-      </w:r>
-      <w:r>
-        <w:rPr>
-          <w:rFonts w:hint="eastAsia"/>
-        </w:rPr>
-        <w:t>使用模板查询传入的</w:t>
-      </w:r>
-      <w:r>
-        <w:t>查询参数</w:t>
-      </w:r>
-      <w:r>
-        <w:t>"</w:t>
-      </w:r>
-    </w:p>
-    <w:p>
-      <w:r>
-        <w:t xml:space="preserve">    }</w:t>
-      </w:r>
-    </w:p>
-    <w:p>
-      <w:r>
-        <w:t>}</w:t>
-      </w:r>
-    </w:p>
-    <w:p>
-      <w:pPr>
-        <w:rPr>
-          <w:rFonts w:hint="eastAsia"/>
-        </w:rPr>
-      </w:pPr>
-      <w:r>
-        <w:rPr>
-          <w:rFonts w:hint="eastAsia"/>
-        </w:rPr>
-        <w:t>删除</w:t>
-      </w:r>
-      <w:r>
-        <w:t>模板API</w:t>
-      </w:r>
-      <w:r>
-        <w:rPr>
-          <w:rFonts w:hint="eastAsia"/>
-        </w:rPr>
-        <w:t>：</w:t>
-      </w:r>
-    </w:p>
-    <w:p>
-      <w:r>
-        <w:t>DELETE _search/template/&lt;templatename&gt;</w:t>
-      </w:r>
-    </w:p>
-    <w:p>
-      <w:pPr>
-        <w:rPr>
-          <w:rFonts w:hint="eastAsia"/>
-        </w:rPr>
-      </w:pPr>
+        <w:t>'</w:t>
+      </w:r>
     </w:p>
     <w:sectPr>
       <w:pgSz w:w="11906" w:h="16838"/>
@@ -36427,7 +40412,7 @@
 </file>
 
 <file path=customXml/itemProps1.xml><?xml version="1.0" encoding="utf-8"?>
-<ds:datastoreItem xmlns:ds="http://schemas.openxmlformats.org/officeDocument/2006/customXml" ds:itemID="{DB9FDB8D-48FB-401B-84AE-B83FDCB66B46}">
+<ds:datastoreItem xmlns:ds="http://schemas.openxmlformats.org/officeDocument/2006/customXml" ds:itemID="{B317699E-9AC3-4F4A-959A-0BE22066627A}">
   <ds:schemaRefs>
     <ds:schemaRef ds:uri="http://schemas.openxmlformats.org/officeDocument/2006/bibliography"/>
   </ds:schemaRefs>

--- a/学习笔记/ELK学习笔记.docx
+++ b/学习笔记/ELK学习笔记.docx
@@ -33078,6 +33078,8 @@
         </w:rPr>
         <w:t>}</w:t>
       </w:r>
+      <w:bookmarkStart w:id="16" w:name="_GoBack"/>
+      <w:bookmarkEnd w:id="16"/>
     </w:p>
     <w:p>
       <w:pPr>
@@ -33115,6 +33117,7 @@
           <w:szCs w:val="21"/>
         </w:rPr>
       </w:pPr>
+      <w:bookmarkStart w:id="17" w:name="_Hlk497899785"/>
       <w:r>
         <w:rPr>
           <w:color w:val="000000" w:themeColor="text1"/>
@@ -36331,6 +36334,7 @@
         <w:t>}</w:t>
       </w:r>
     </w:p>
+    <w:bookmarkEnd w:id="17"/>
     <w:p>
       <w:pPr>
         <w:tabs>
@@ -37030,7 +37034,7 @@
       <w:pPr>
         <w:pStyle w:val="2"/>
       </w:pPr>
-      <w:bookmarkStart w:id="16" w:name="_Toc497858171"/>
+      <w:bookmarkStart w:id="18" w:name="_Toc497858171"/>
       <w:r>
         <w:t>Elasticsearch</w:t>
       </w:r>
@@ -37040,7 +37044,7 @@
         </w:rPr>
         <w:t xml:space="preserve"> Field Collapsing（字段折叠）+ inner_hits</w:t>
       </w:r>
-      <w:bookmarkEnd w:id="16"/>
+      <w:bookmarkEnd w:id="18"/>
     </w:p>
     <w:p>
       <w:r>
@@ -37175,7 +37179,7 @@
       <w:pPr>
         <w:pStyle w:val="2"/>
       </w:pPr>
-      <w:bookmarkStart w:id="17" w:name="_Toc497858172"/>
+      <w:bookmarkStart w:id="19" w:name="_Toc497858172"/>
       <w:r>
         <w:t xml:space="preserve">Elasticsearch  </w:t>
       </w:r>
@@ -37197,7 +37201,7 @@
       <w:r>
         <w:t>查询</w:t>
       </w:r>
-      <w:bookmarkEnd w:id="17"/>
+      <w:bookmarkEnd w:id="19"/>
     </w:p>
     <w:p>
       <w:pPr>
@@ -37697,6 +37701,7 @@
           <w:szCs w:val="21"/>
         </w:rPr>
       </w:pPr>
+      <w:bookmarkStart w:id="20" w:name="_Hlk497899753"/>
       <w:r>
         <w:rPr>
           <w:rFonts w:hint="eastAsia"/>
@@ -37742,8 +37747,6 @@
         </w:rPr>
         <w:t>便于查看，我们在此只返回一条数据</w:t>
       </w:r>
-      <w:bookmarkStart w:id="18" w:name="_GoBack"/>
-      <w:bookmarkEnd w:id="18"/>
     </w:p>
     <w:p>
       <w:pPr>
@@ -38457,6 +38460,7 @@
         <w:t>}</w:t>
       </w:r>
     </w:p>
+    <w:bookmarkEnd w:id="20"/>
     <w:p>
       <w:pPr>
         <w:tabs>
@@ -39238,104 +39242,199 @@
       </w:pPr>
     </w:p>
     <w:p>
+      <w:pPr>
+        <w:rPr>
+          <w:b/>
+        </w:rPr>
+      </w:pPr>
+      <w:bookmarkStart w:id="21" w:name="_Hlk497899733"/>
       <w:r>
         <w:rPr>
           <w:rFonts w:hint="eastAsia"/>
+          <w:b/>
         </w:rPr>
         <w:t>扩展</w:t>
       </w:r>
       <w:r>
+        <w:rPr>
+          <w:b/>
+        </w:rPr>
         <w:t>：查询</w:t>
       </w:r>
       <w:r>
         <w:rPr>
           <w:rFonts w:hint="eastAsia"/>
+          <w:b/>
         </w:rPr>
         <w:t>模板</w:t>
       </w:r>
       <w:r>
+        <w:rPr>
+          <w:b/>
+        </w:rPr>
         <w:t>在创建的时候不能够指定</w:t>
       </w:r>
       <w:r>
         <w:rPr>
           <w:rFonts w:hint="eastAsia"/>
+          <w:b/>
         </w:rPr>
         <w:t>index</w:t>
       </w:r>
       <w:r>
+        <w:rPr>
+          <w:b/>
+        </w:rPr>
         <w:t>和type，但是在调用查询</w:t>
       </w:r>
       <w:r>
         <w:rPr>
           <w:rFonts w:hint="eastAsia"/>
+          <w:b/>
         </w:rPr>
         <w:t>模板</w:t>
       </w:r>
       <w:r>
+        <w:rPr>
+          <w:b/>
+        </w:rPr>
         <w:t>的时候我们可以指定indez和type，这样避免了多余</w:t>
       </w:r>
       <w:r>
         <w:rPr>
           <w:rFonts w:hint="eastAsia"/>
+          <w:b/>
         </w:rPr>
         <w:t>的</w:t>
       </w:r>
       <w:r>
+        <w:rPr>
+          <w:b/>
+        </w:rPr>
         <w:t>索引以及分片的检索，提高了查询效率。</w:t>
       </w:r>
     </w:p>
     <w:p>
+      <w:pPr>
+        <w:rPr>
+          <w:b/>
+        </w:rPr>
+      </w:pPr>
       <w:r>
         <w:rPr>
           <w:rFonts w:hint="eastAsia"/>
+          <w:b/>
         </w:rPr>
         <w:t>查询时调用</w:t>
       </w:r>
       <w:r>
+        <w:rPr>
+          <w:b/>
+        </w:rPr>
         <w:t>模板时指定index和type的</w:t>
       </w:r>
       <w:r>
         <w:rPr>
           <w:rFonts w:hint="eastAsia"/>
+          <w:b/>
         </w:rPr>
         <w:t>用例</w:t>
       </w:r>
       <w:r>
+        <w:rPr>
+          <w:b/>
+        </w:rPr>
         <w:t>：</w:t>
       </w:r>
     </w:p>
     <w:p>
-      <w:r>
+      <w:pPr>
+        <w:rPr>
+          <w:b/>
+        </w:rPr>
+      </w:pPr>
+      <w:r>
+        <w:rPr>
+          <w:b/>
+        </w:rPr>
         <w:t>curl -XGET 'localhost:9200/index/type/_search/template?pretty' -H 'Content-Type: application/json' -d'</w:t>
       </w:r>
     </w:p>
     <w:p>
-      <w:r>
+      <w:pPr>
+        <w:rPr>
+          <w:b/>
+        </w:rPr>
+      </w:pPr>
+      <w:r>
+        <w:rPr>
+          <w:b/>
+        </w:rPr>
         <w:t>{</w:t>
       </w:r>
     </w:p>
     <w:p>
-      <w:r>
+      <w:pPr>
+        <w:rPr>
+          <w:b/>
+        </w:rPr>
+      </w:pPr>
+      <w:r>
+        <w:rPr>
+          <w:b/>
+        </w:rPr>
         <w:t xml:space="preserve">    "id": "test", </w:t>
       </w:r>
     </w:p>
     <w:p>
-      <w:r>
+      <w:pPr>
+        <w:rPr>
+          <w:b/>
+        </w:rPr>
+      </w:pPr>
+      <w:r>
+        <w:rPr>
+          <w:b/>
+        </w:rPr>
         <w:t xml:space="preserve">    "params": {</w:t>
       </w:r>
     </w:p>
     <w:p>
-      <w:r>
+      <w:pPr>
+        <w:rPr>
+          <w:b/>
+        </w:rPr>
+      </w:pPr>
+      <w:r>
+        <w:rPr>
+          <w:b/>
+        </w:rPr>
         <w:t xml:space="preserve">        "query_string": "小"</w:t>
       </w:r>
     </w:p>
     <w:p>
-      <w:r>
+      <w:pPr>
+        <w:rPr>
+          <w:b/>
+        </w:rPr>
+      </w:pPr>
+      <w:r>
+        <w:rPr>
+          <w:b/>
+        </w:rPr>
         <w:t xml:space="preserve">    }</w:t>
       </w:r>
     </w:p>
     <w:p>
-      <w:r>
+      <w:pPr>
+        <w:rPr>
+          <w:b/>
+        </w:rPr>
+      </w:pPr>
+      <w:r>
+        <w:rPr>
+          <w:b/>
+        </w:rPr>
         <w:t>}</w:t>
       </w:r>
     </w:p>
@@ -39343,11 +39442,16 @@
       <w:pPr>
         <w:rPr>
           <w:rFonts w:hint="eastAsia"/>
-        </w:rPr>
-      </w:pPr>
-      <w:r>
+          <w:b/>
+        </w:rPr>
+      </w:pPr>
+      <w:r>
+        <w:rPr>
+          <w:b/>
+        </w:rPr>
         <w:t>'</w:t>
       </w:r>
+      <w:bookmarkEnd w:id="21"/>
     </w:p>
     <w:sectPr>
       <w:pgSz w:w="11906" w:h="16838"/>
@@ -40412,7 +40516,7 @@
 </file>
 
 <file path=customXml/itemProps1.xml><?xml version="1.0" encoding="utf-8"?>
-<ds:datastoreItem xmlns:ds="http://schemas.openxmlformats.org/officeDocument/2006/customXml" ds:itemID="{B317699E-9AC3-4F4A-959A-0BE22066627A}">
+<ds:datastoreItem xmlns:ds="http://schemas.openxmlformats.org/officeDocument/2006/customXml" ds:itemID="{84D4275F-E74E-4CA3-8D43-21BB6D89DD8B}">
   <ds:schemaRefs>
     <ds:schemaRef ds:uri="http://schemas.openxmlformats.org/officeDocument/2006/bibliography"/>
   </ds:schemaRefs>

--- a/学习笔记/ELK学习笔记.docx
+++ b/学习笔记/ELK学习笔记.docx
@@ -78,14 +78,9 @@
     <w:sdt>
       <w:sdtPr>
         <w:rPr>
-          <w:rFonts w:asciiTheme="minorHAnsi" w:eastAsiaTheme="minorEastAsia" w:hAnsiTheme="minorHAnsi" w:cstheme="minorBidi"/>
-          <w:color w:val="auto"/>
-          <w:kern w:val="2"/>
-          <w:sz w:val="21"/>
-          <w:szCs w:val="22"/>
           <w:lang w:val="zh-CN"/>
         </w:rPr>
-        <w:id w:val="-467202637"/>
+        <w:id w:val="886608301"/>
         <w:docPartObj>
           <w:docPartGallery w:val="Table of Contents"/>
           <w:docPartUnique/>
@@ -93,8 +88,13 @@
       </w:sdtPr>
       <w:sdtEndPr>
         <w:rPr>
+          <w:rFonts w:asciiTheme="minorHAnsi" w:eastAsiaTheme="minorEastAsia" w:hAnsiTheme="minorHAnsi" w:cstheme="minorBidi"/>
           <w:b/>
           <w:bCs/>
+          <w:color w:val="auto"/>
+          <w:kern w:val="2"/>
+          <w:sz w:val="21"/>
+          <w:szCs w:val="22"/>
         </w:rPr>
       </w:sdtEndPr>
       <w:sdtContent>
@@ -128,7 +128,7 @@
           <w:r>
             <w:fldChar w:fldCharType="separate"/>
           </w:r>
-          <w:hyperlink w:anchor="_Toc497858156" w:history="1">
+          <w:hyperlink w:anchor="_Toc498002068" w:history="1">
             <w:r>
               <w:rPr>
                 <w:rStyle w:val="a7"/>
@@ -156,7 +156,7 @@
                 <w:noProof/>
                 <w:webHidden/>
               </w:rPr>
-              <w:instrText xml:space="preserve"> PAGEREF _Toc497858156 \h </w:instrText>
+              <w:instrText xml:space="preserve"> PAGEREF _Toc498002068 \h </w:instrText>
             </w:r>
             <w:r>
               <w:rPr>
@@ -197,7 +197,7 @@
               <w:noProof/>
             </w:rPr>
           </w:pPr>
-          <w:hyperlink w:anchor="_Toc497858157" w:history="1">
+          <w:hyperlink w:anchor="_Toc498002069" w:history="1">
             <w:r>
               <w:rPr>
                 <w:rStyle w:val="a7"/>
@@ -225,7 +225,7 @@
                 <w:noProof/>
                 <w:webHidden/>
               </w:rPr>
-              <w:instrText xml:space="preserve"> PAGEREF _Toc497858157 \h </w:instrText>
+              <w:instrText xml:space="preserve"> PAGEREF _Toc498002069 \h </w:instrText>
             </w:r>
             <w:r>
               <w:rPr>
@@ -266,7 +266,7 @@
               <w:noProof/>
             </w:rPr>
           </w:pPr>
-          <w:hyperlink w:anchor="_Toc497858158" w:history="1">
+          <w:hyperlink w:anchor="_Toc498002070" w:history="1">
             <w:r>
               <w:rPr>
                 <w:rStyle w:val="a7"/>
@@ -294,7 +294,7 @@
                 <w:noProof/>
                 <w:webHidden/>
               </w:rPr>
-              <w:instrText xml:space="preserve"> PAGEREF _Toc497858158 \h </w:instrText>
+              <w:instrText xml:space="preserve"> PAGEREF _Toc498002070 \h </w:instrText>
             </w:r>
             <w:r>
               <w:rPr>
@@ -335,7 +335,7 @@
               <w:noProof/>
             </w:rPr>
           </w:pPr>
-          <w:hyperlink w:anchor="_Toc497858159" w:history="1">
+          <w:hyperlink w:anchor="_Toc498002071" w:history="1">
             <w:r>
               <w:rPr>
                 <w:rStyle w:val="a7"/>
@@ -363,7 +363,7 @@
                 <w:noProof/>
                 <w:webHidden/>
               </w:rPr>
-              <w:instrText xml:space="preserve"> PAGEREF _Toc497858159 \h </w:instrText>
+              <w:instrText xml:space="preserve"> PAGEREF _Toc498002071 \h </w:instrText>
             </w:r>
             <w:r>
               <w:rPr>
@@ -404,7 +404,7 @@
               <w:noProof/>
             </w:rPr>
           </w:pPr>
-          <w:hyperlink w:anchor="_Toc497858160" w:history="1">
+          <w:hyperlink w:anchor="_Toc498002072" w:history="1">
             <w:r>
               <w:rPr>
                 <w:rStyle w:val="a7"/>
@@ -432,7 +432,7 @@
                 <w:noProof/>
                 <w:webHidden/>
               </w:rPr>
-              <w:instrText xml:space="preserve"> PAGEREF _Toc497858160 \h </w:instrText>
+              <w:instrText xml:space="preserve"> PAGEREF _Toc498002072 \h </w:instrText>
             </w:r>
             <w:r>
               <w:rPr>
@@ -473,7 +473,7 @@
               <w:noProof/>
             </w:rPr>
           </w:pPr>
-          <w:hyperlink w:anchor="_Toc497858161" w:history="1">
+          <w:hyperlink w:anchor="_Toc498002073" w:history="1">
             <w:r>
               <w:rPr>
                 <w:rStyle w:val="a7"/>
@@ -501,7 +501,7 @@
                 <w:noProof/>
                 <w:webHidden/>
               </w:rPr>
-              <w:instrText xml:space="preserve"> PAGEREF _Toc497858161 \h </w:instrText>
+              <w:instrText xml:space="preserve"> PAGEREF _Toc498002073 \h </w:instrText>
             </w:r>
             <w:r>
               <w:rPr>
@@ -542,7 +542,7 @@
               <w:noProof/>
             </w:rPr>
           </w:pPr>
-          <w:hyperlink w:anchor="_Toc497858162" w:history="1">
+          <w:hyperlink w:anchor="_Toc498002074" w:history="1">
             <w:r>
               <w:rPr>
                 <w:rStyle w:val="a7"/>
@@ -570,7 +570,7 @@
                 <w:noProof/>
                 <w:webHidden/>
               </w:rPr>
-              <w:instrText xml:space="preserve"> PAGEREF _Toc497858162 \h </w:instrText>
+              <w:instrText xml:space="preserve"> PAGEREF _Toc498002074 \h </w:instrText>
             </w:r>
             <w:r>
               <w:rPr>
@@ -611,7 +611,7 @@
               <w:noProof/>
             </w:rPr>
           </w:pPr>
-          <w:hyperlink w:anchor="_Toc497858163" w:history="1">
+          <w:hyperlink w:anchor="_Toc498002075" w:history="1">
             <w:r>
               <w:rPr>
                 <w:rStyle w:val="a7"/>
@@ -639,7 +639,7 @@
                 <w:noProof/>
                 <w:webHidden/>
               </w:rPr>
-              <w:instrText xml:space="preserve"> PAGEREF _Toc497858163 \h </w:instrText>
+              <w:instrText xml:space="preserve"> PAGEREF _Toc498002075 \h </w:instrText>
             </w:r>
             <w:r>
               <w:rPr>
@@ -680,7 +680,7 @@
               <w:noProof/>
             </w:rPr>
           </w:pPr>
-          <w:hyperlink w:anchor="_Toc497858164" w:history="1">
+          <w:hyperlink w:anchor="_Toc498002076" w:history="1">
             <w:r>
               <w:rPr>
                 <w:rStyle w:val="a7"/>
@@ -707,7 +707,7 @@
                 <w:noProof/>
                 <w:webHidden/>
               </w:rPr>
-              <w:instrText xml:space="preserve"> PAGEREF _Toc497858164 \h </w:instrText>
+              <w:instrText xml:space="preserve"> PAGEREF _Toc498002076 \h </w:instrText>
             </w:r>
             <w:r>
               <w:rPr>
@@ -748,7 +748,7 @@
               <w:noProof/>
             </w:rPr>
           </w:pPr>
-          <w:hyperlink w:anchor="_Toc497858165" w:history="1">
+          <w:hyperlink w:anchor="_Toc498002077" w:history="1">
             <w:r>
               <w:rPr>
                 <w:rStyle w:val="a7"/>
@@ -776,7 +776,7 @@
                 <w:noProof/>
                 <w:webHidden/>
               </w:rPr>
-              <w:instrText xml:space="preserve"> PAGEREF _Toc497858165 \h </w:instrText>
+              <w:instrText xml:space="preserve"> PAGEREF _Toc498002077 \h </w:instrText>
             </w:r>
             <w:r>
               <w:rPr>
@@ -817,7 +817,7 @@
               <w:noProof/>
             </w:rPr>
           </w:pPr>
-          <w:hyperlink w:anchor="_Toc497858166" w:history="1">
+          <w:hyperlink w:anchor="_Toc498002078" w:history="1">
             <w:r>
               <w:rPr>
                 <w:rStyle w:val="a7"/>
@@ -845,7 +845,7 @@
                 <w:noProof/>
                 <w:webHidden/>
               </w:rPr>
-              <w:instrText xml:space="preserve"> PAGEREF _Toc497858166 \h </w:instrText>
+              <w:instrText xml:space="preserve"> PAGEREF _Toc498002078 \h </w:instrText>
             </w:r>
             <w:r>
               <w:rPr>
@@ -886,7 +886,7 @@
               <w:noProof/>
             </w:rPr>
           </w:pPr>
-          <w:hyperlink w:anchor="_Toc497858167" w:history="1">
+          <w:hyperlink w:anchor="_Toc498002079" w:history="1">
             <w:r>
               <w:rPr>
                 <w:rStyle w:val="a7"/>
@@ -913,7 +913,7 @@
                 <w:noProof/>
                 <w:webHidden/>
               </w:rPr>
-              <w:instrText xml:space="preserve"> PAGEREF _Toc497858167 \h </w:instrText>
+              <w:instrText xml:space="preserve"> PAGEREF _Toc498002079 \h </w:instrText>
             </w:r>
             <w:r>
               <w:rPr>
@@ -954,7 +954,7 @@
               <w:noProof/>
             </w:rPr>
           </w:pPr>
-          <w:hyperlink w:anchor="_Toc497858168" w:history="1">
+          <w:hyperlink w:anchor="_Toc498002080" w:history="1">
             <w:r>
               <w:rPr>
                 <w:rStyle w:val="a7"/>
@@ -981,7 +981,7 @@
                 <w:noProof/>
                 <w:webHidden/>
               </w:rPr>
-              <w:instrText xml:space="preserve"> PAGEREF _Toc497858168 \h </w:instrText>
+              <w:instrText xml:space="preserve"> PAGEREF _Toc498002080 \h </w:instrText>
             </w:r>
             <w:r>
               <w:rPr>
@@ -1022,7 +1022,7 @@
               <w:noProof/>
             </w:rPr>
           </w:pPr>
-          <w:hyperlink w:anchor="_Toc497858169" w:history="1">
+          <w:hyperlink w:anchor="_Toc498002081" w:history="1">
             <w:r>
               <w:rPr>
                 <w:rStyle w:val="a7"/>
@@ -1049,7 +1049,7 @@
                 <w:noProof/>
                 <w:webHidden/>
               </w:rPr>
-              <w:instrText xml:space="preserve"> PAGEREF _Toc497858169 \h </w:instrText>
+              <w:instrText xml:space="preserve"> PAGEREF _Toc498002081 \h </w:instrText>
             </w:r>
             <w:r>
               <w:rPr>
@@ -1090,7 +1090,7 @@
               <w:noProof/>
             </w:rPr>
           </w:pPr>
-          <w:hyperlink w:anchor="_Toc497858170" w:history="1">
+          <w:hyperlink w:anchor="_Toc498002082" w:history="1">
             <w:r>
               <w:rPr>
                 <w:rStyle w:val="a7"/>
@@ -1117,7 +1117,7 @@
                 <w:noProof/>
                 <w:webHidden/>
               </w:rPr>
-              <w:instrText xml:space="preserve"> PAGEREF _Toc497858170 \h </w:instrText>
+              <w:instrText xml:space="preserve"> PAGEREF _Toc498002082 \h </w:instrText>
             </w:r>
             <w:r>
               <w:rPr>
@@ -1158,7 +1158,7 @@
               <w:noProof/>
             </w:rPr>
           </w:pPr>
-          <w:hyperlink w:anchor="_Toc497858171" w:history="1">
+          <w:hyperlink w:anchor="_Toc498002083" w:history="1">
             <w:r>
               <w:rPr>
                 <w:rStyle w:val="a7"/>
@@ -1185,7 +1185,7 @@
                 <w:noProof/>
                 <w:webHidden/>
               </w:rPr>
-              <w:instrText xml:space="preserve"> PAGEREF _Toc497858171 \h </w:instrText>
+              <w:instrText xml:space="preserve"> PAGEREF _Toc498002083 \h </w:instrText>
             </w:r>
             <w:r>
               <w:rPr>
@@ -1205,7 +1205,7 @@
                 <w:noProof/>
                 <w:webHidden/>
               </w:rPr>
-              <w:t>46</w:t>
+              <w:t>50</w:t>
             </w:r>
             <w:r>
               <w:rPr>
@@ -1226,7 +1226,7 @@
               <w:noProof/>
             </w:rPr>
           </w:pPr>
-          <w:hyperlink w:anchor="_Toc497858172" w:history="1">
+          <w:hyperlink w:anchor="_Toc498002084" w:history="1">
             <w:r>
               <w:rPr>
                 <w:rStyle w:val="a7"/>
@@ -1253,7 +1253,7 @@
                 <w:noProof/>
                 <w:webHidden/>
               </w:rPr>
-              <w:instrText xml:space="preserve"> PAGEREF _Toc497858172 \h </w:instrText>
+              <w:instrText xml:space="preserve"> PAGEREF _Toc498002084 \h </w:instrText>
             </w:r>
             <w:r>
               <w:rPr>
@@ -1273,7 +1273,212 @@
                 <w:noProof/>
                 <w:webHidden/>
               </w:rPr>
-              <w:t>46</w:t>
+              <w:t>50</w:t>
+            </w:r>
+            <w:r>
+              <w:rPr>
+                <w:noProof/>
+                <w:webHidden/>
+              </w:rPr>
+              <w:fldChar w:fldCharType="end"/>
+            </w:r>
+          </w:hyperlink>
+        </w:p>
+        <w:p>
+          <w:pPr>
+            <w:pStyle w:val="21"/>
+            <w:tabs>
+              <w:tab w:val="right" w:leader="dot" w:pos="8296"/>
+            </w:tabs>
+            <w:rPr>
+              <w:noProof/>
+            </w:rPr>
+          </w:pPr>
+          <w:hyperlink w:anchor="_Toc498002085" w:history="1">
+            <w:r>
+              <w:rPr>
+                <w:rStyle w:val="a7"/>
+                <w:noProof/>
+              </w:rPr>
+              <w:t>Elasticsearch Search Template(搜索模板)</w:t>
+            </w:r>
+            <w:r>
+              <w:rPr>
+                <w:noProof/>
+                <w:webHidden/>
+              </w:rPr>
+              <w:tab/>
+            </w:r>
+            <w:r>
+              <w:rPr>
+                <w:noProof/>
+                <w:webHidden/>
+              </w:rPr>
+              <w:fldChar w:fldCharType="begin"/>
+            </w:r>
+            <w:r>
+              <w:rPr>
+                <w:noProof/>
+                <w:webHidden/>
+              </w:rPr>
+              <w:instrText xml:space="preserve"> PAGEREF _Toc498002085 \h </w:instrText>
+            </w:r>
+            <w:r>
+              <w:rPr>
+                <w:noProof/>
+                <w:webHidden/>
+              </w:rPr>
+            </w:r>
+            <w:r>
+              <w:rPr>
+                <w:noProof/>
+                <w:webHidden/>
+              </w:rPr>
+              <w:fldChar w:fldCharType="separate"/>
+            </w:r>
+            <w:r>
+              <w:rPr>
+                <w:noProof/>
+                <w:webHidden/>
+              </w:rPr>
+              <w:t>52</w:t>
+            </w:r>
+            <w:r>
+              <w:rPr>
+                <w:noProof/>
+                <w:webHidden/>
+              </w:rPr>
+              <w:fldChar w:fldCharType="end"/>
+            </w:r>
+          </w:hyperlink>
+        </w:p>
+        <w:p>
+          <w:pPr>
+            <w:pStyle w:val="21"/>
+            <w:tabs>
+              <w:tab w:val="right" w:leader="dot" w:pos="8296"/>
+            </w:tabs>
+            <w:rPr>
+              <w:noProof/>
+            </w:rPr>
+          </w:pPr>
+          <w:hyperlink w:anchor="_Toc498002086" w:history="1">
+            <w:r>
+              <w:rPr>
+                <w:rStyle w:val="a7"/>
+                <w:noProof/>
+              </w:rPr>
+              <w:t>Elasticsearch Multi Search API</w:t>
+            </w:r>
+            <w:r>
+              <w:rPr>
+                <w:noProof/>
+                <w:webHidden/>
+              </w:rPr>
+              <w:tab/>
+            </w:r>
+            <w:r>
+              <w:rPr>
+                <w:noProof/>
+                <w:webHidden/>
+              </w:rPr>
+              <w:fldChar w:fldCharType="begin"/>
+            </w:r>
+            <w:r>
+              <w:rPr>
+                <w:noProof/>
+                <w:webHidden/>
+              </w:rPr>
+              <w:instrText xml:space="preserve"> PAGEREF _Toc498002086 \h </w:instrText>
+            </w:r>
+            <w:r>
+              <w:rPr>
+                <w:noProof/>
+                <w:webHidden/>
+              </w:rPr>
+            </w:r>
+            <w:r>
+              <w:rPr>
+                <w:noProof/>
+                <w:webHidden/>
+              </w:rPr>
+              <w:fldChar w:fldCharType="separate"/>
+            </w:r>
+            <w:r>
+              <w:rPr>
+                <w:noProof/>
+                <w:webHidden/>
+              </w:rPr>
+              <w:t>53</w:t>
+            </w:r>
+            <w:r>
+              <w:rPr>
+                <w:noProof/>
+                <w:webHidden/>
+              </w:rPr>
+              <w:fldChar w:fldCharType="end"/>
+            </w:r>
+          </w:hyperlink>
+        </w:p>
+        <w:p>
+          <w:pPr>
+            <w:pStyle w:val="21"/>
+            <w:tabs>
+              <w:tab w:val="right" w:leader="dot" w:pos="8296"/>
+            </w:tabs>
+            <w:rPr>
+              <w:noProof/>
+            </w:rPr>
+          </w:pPr>
+          <w:hyperlink w:anchor="_Toc498002087" w:history="1">
+            <w:r>
+              <w:rPr>
+                <w:rStyle w:val="a7"/>
+                <w:noProof/>
+                <w:shd w:val="clear" w:color="auto" w:fill="FFFFFF"/>
+              </w:rPr>
+              <w:t>Elasticsearch Validate API</w:t>
+            </w:r>
+            <w:r>
+              <w:rPr>
+                <w:noProof/>
+                <w:webHidden/>
+              </w:rPr>
+              <w:tab/>
+            </w:r>
+            <w:r>
+              <w:rPr>
+                <w:noProof/>
+                <w:webHidden/>
+              </w:rPr>
+              <w:fldChar w:fldCharType="begin"/>
+            </w:r>
+            <w:r>
+              <w:rPr>
+                <w:noProof/>
+                <w:webHidden/>
+              </w:rPr>
+              <w:instrText xml:space="preserve"> PAGEREF _Toc498002087 \h </w:instrText>
+            </w:r>
+            <w:r>
+              <w:rPr>
+                <w:noProof/>
+                <w:webHidden/>
+              </w:rPr>
+            </w:r>
+            <w:r>
+              <w:rPr>
+                <w:noProof/>
+                <w:webHidden/>
+              </w:rPr>
+              <w:fldChar w:fldCharType="separate"/>
+            </w:r>
+            <w:r>
+              <w:rPr>
+                <w:noProof/>
+                <w:webHidden/>
+              </w:rPr>
+              <w:t>55</w:t>
             </w:r>
             <w:r>
               <w:rPr>
@@ -1354,7 +1559,7 @@
           <w:shd w:val="clear" w:color="auto" w:fill="FFFFFF"/>
         </w:rPr>
       </w:pPr>
-      <w:bookmarkStart w:id="0" w:name="_Toc497858156"/>
+      <w:bookmarkStart w:id="0" w:name="_Toc498002068"/>
       <w:r>
         <w:rPr>
           <w:shd w:val="clear" w:color="auto" w:fill="FFFFFF"/>
@@ -2876,7 +3081,7 @@
           <w:shd w:val="clear" w:color="auto" w:fill="FFFFFF"/>
         </w:rPr>
       </w:pPr>
-      <w:bookmarkStart w:id="1" w:name="_Toc497858157"/>
+      <w:bookmarkStart w:id="1" w:name="_Toc498002069"/>
       <w:r>
         <w:rPr>
           <w:shd w:val="clear" w:color="auto" w:fill="FFFFFF"/>
@@ -4702,7 +4907,7 @@
           <w:shd w:val="clear" w:color="auto" w:fill="FFFFFF"/>
         </w:rPr>
       </w:pPr>
-      <w:bookmarkStart w:id="2" w:name="_Toc497858158"/>
+      <w:bookmarkStart w:id="2" w:name="_Toc498002070"/>
       <w:r>
         <w:rPr>
           <w:rFonts w:hint="eastAsia"/>
@@ -8434,7 +8639,7 @@
           <w:shd w:val="clear" w:color="auto" w:fill="FFFFFF"/>
         </w:rPr>
       </w:pPr>
-      <w:bookmarkStart w:id="3" w:name="_Toc497858159"/>
+      <w:bookmarkStart w:id="3" w:name="_Toc498002071"/>
       <w:r>
         <w:rPr>
           <w:rFonts w:hint="eastAsia"/>
@@ -10604,7 +10809,7 @@
           <w:shd w:val="clear" w:color="auto" w:fill="FFFFFF"/>
         </w:rPr>
       </w:pPr>
-      <w:bookmarkStart w:id="4" w:name="_Toc497858160"/>
+      <w:bookmarkStart w:id="4" w:name="_Toc498002072"/>
       <w:r>
         <w:rPr>
           <w:rFonts w:hint="eastAsia"/>
@@ -15059,7 +15264,7 @@
           <w:shd w:val="clear" w:color="auto" w:fill="FFFFFF"/>
         </w:rPr>
       </w:pPr>
-      <w:bookmarkStart w:id="6" w:name="_Toc497858161"/>
+      <w:bookmarkStart w:id="6" w:name="_Toc498002073"/>
       <w:r>
         <w:rPr>
           <w:rFonts w:hint="eastAsia"/>
@@ -15635,7 +15840,7 @@
           <w:shd w:val="clear" w:color="auto" w:fill="FFFFFF"/>
         </w:rPr>
       </w:pPr>
-      <w:bookmarkStart w:id="7" w:name="_Toc497858162"/>
+      <w:bookmarkStart w:id="7" w:name="_Toc498002074"/>
       <w:r>
         <w:rPr>
           <w:rFonts w:hint="eastAsia"/>
@@ -17822,7 +18027,7 @@
           <w:shd w:val="clear" w:color="auto" w:fill="FFFFFF"/>
         </w:rPr>
       </w:pPr>
-      <w:bookmarkStart w:id="8" w:name="_Toc497858163"/>
+      <w:bookmarkStart w:id="8" w:name="_Toc498002075"/>
       <w:r>
         <w:rPr>
           <w:rFonts w:hint="eastAsia"/>
@@ -18967,7 +19172,7 @@
       <w:pPr>
         <w:pStyle w:val="2"/>
       </w:pPr>
-      <w:bookmarkStart w:id="9" w:name="_Toc497858164"/>
+      <w:bookmarkStart w:id="9" w:name="_Toc498002076"/>
       <w:r>
         <w:rPr>
           <w:rFonts w:hint="eastAsia"/>
@@ -21546,7 +21751,7 @@
           <w:shd w:val="clear" w:color="auto" w:fill="FFFFFF"/>
         </w:rPr>
       </w:pPr>
-      <w:bookmarkStart w:id="10" w:name="_Toc497858165"/>
+      <w:bookmarkStart w:id="10" w:name="_Toc498002077"/>
       <w:r>
         <w:rPr>
           <w:shd w:val="clear" w:color="auto" w:fill="FFFFFF"/>
@@ -22635,7 +22840,7 @@
           <w:shd w:val="clear" w:color="auto" w:fill="FFFFFF"/>
         </w:rPr>
       </w:pPr>
-      <w:bookmarkStart w:id="11" w:name="_Toc497858166"/>
+      <w:bookmarkStart w:id="11" w:name="_Toc498002078"/>
       <w:r>
         <w:rPr>
           <w:rFonts w:hint="eastAsia"/>
@@ -25315,7 +25520,7 @@
       <w:pPr>
         <w:pStyle w:val="2"/>
       </w:pPr>
-      <w:bookmarkStart w:id="12" w:name="_Toc497858167"/>
+      <w:bookmarkStart w:id="12" w:name="_Toc498002079"/>
       <w:r>
         <w:rPr>
           <w:rFonts w:hint="eastAsia"/>
@@ -26706,7 +26911,7 @@
       <w:pPr>
         <w:pStyle w:val="2"/>
       </w:pPr>
-      <w:bookmarkStart w:id="13" w:name="_Toc497858168"/>
+      <w:bookmarkStart w:id="13" w:name="_Toc498002080"/>
       <w:r>
         <w:rPr>
           <w:rFonts w:hint="eastAsia"/>
@@ -28650,7 +28855,7 @@
       <w:pPr>
         <w:pStyle w:val="2"/>
       </w:pPr>
-      <w:bookmarkStart w:id="14" w:name="_Toc497858169"/>
+      <w:bookmarkStart w:id="14" w:name="_Toc498002081"/>
       <w:r>
         <w:t xml:space="preserve">Elasticsearch </w:t>
       </w:r>
@@ -28928,7 +29133,7 @@
       <w:pPr>
         <w:pStyle w:val="2"/>
       </w:pPr>
-      <w:bookmarkStart w:id="15" w:name="_Toc497858170"/>
+      <w:bookmarkStart w:id="15" w:name="_Toc498002082"/>
       <w:r>
         <w:t xml:space="preserve">Elasticsearch </w:t>
       </w:r>
@@ -33078,8 +33283,6 @@
         </w:rPr>
         <w:t>}</w:t>
       </w:r>
-      <w:bookmarkStart w:id="16" w:name="_GoBack"/>
-      <w:bookmarkEnd w:id="16"/>
     </w:p>
     <w:p>
       <w:pPr>
@@ -33117,7 +33320,7 @@
           <w:szCs w:val="21"/>
         </w:rPr>
       </w:pPr>
-      <w:bookmarkStart w:id="17" w:name="_Hlk497899785"/>
+      <w:bookmarkStart w:id="16" w:name="_Hlk497899785"/>
       <w:r>
         <w:rPr>
           <w:color w:val="000000" w:themeColor="text1"/>
@@ -36334,7 +36537,7 @@
         <w:t>}</w:t>
       </w:r>
     </w:p>
-    <w:bookmarkEnd w:id="17"/>
+    <w:bookmarkEnd w:id="16"/>
     <w:p>
       <w:pPr>
         <w:tabs>
@@ -37034,7 +37237,7 @@
       <w:pPr>
         <w:pStyle w:val="2"/>
       </w:pPr>
-      <w:bookmarkStart w:id="18" w:name="_Toc497858171"/>
+      <w:bookmarkStart w:id="17" w:name="_Toc498002083"/>
       <w:r>
         <w:t>Elasticsearch</w:t>
       </w:r>
@@ -37044,7 +37247,7 @@
         </w:rPr>
         <w:t xml:space="preserve"> Field Collapsing（字段折叠）+ inner_hits</w:t>
       </w:r>
-      <w:bookmarkEnd w:id="18"/>
+      <w:bookmarkEnd w:id="17"/>
     </w:p>
     <w:p>
       <w:r>
@@ -37179,7 +37382,7 @@
       <w:pPr>
         <w:pStyle w:val="2"/>
       </w:pPr>
-      <w:bookmarkStart w:id="19" w:name="_Toc497858172"/>
+      <w:bookmarkStart w:id="18" w:name="_Toc498002084"/>
       <w:r>
         <w:t xml:space="preserve">Elasticsearch  </w:t>
       </w:r>
@@ -37201,7 +37404,7 @@
       <w:r>
         <w:t>查询</w:t>
       </w:r>
-      <w:bookmarkEnd w:id="19"/>
+      <w:bookmarkEnd w:id="18"/>
     </w:p>
     <w:p>
       <w:pPr>
@@ -37696,12 +37899,11 @@
           <w:tab w:val="left" w:pos="2445"/>
         </w:tabs>
         <w:rPr>
-          <w:rFonts w:hint="eastAsia"/>
-          <w:color w:val="000000" w:themeColor="text1"/>
-          <w:szCs w:val="21"/>
-        </w:rPr>
-      </w:pPr>
-      <w:bookmarkStart w:id="20" w:name="_Hlk497899753"/>
+          <w:color w:val="000000" w:themeColor="text1"/>
+          <w:szCs w:val="21"/>
+        </w:rPr>
+      </w:pPr>
+      <w:bookmarkStart w:id="19" w:name="_Hlk497899753"/>
       <w:r>
         <w:rPr>
           <w:rFonts w:hint="eastAsia"/>
@@ -38447,7 +38649,6 @@
           <w:tab w:val="left" w:pos="2445"/>
         </w:tabs>
         <w:rPr>
-          <w:rFonts w:hint="eastAsia"/>
           <w:color w:val="000000" w:themeColor="text1"/>
           <w:szCs w:val="21"/>
         </w:rPr>
@@ -38460,7 +38661,7 @@
         <w:t>}</w:t>
       </w:r>
     </w:p>
-    <w:bookmarkEnd w:id="20"/>
+    <w:bookmarkEnd w:id="19"/>
     <w:p>
       <w:pPr>
         <w:tabs>
@@ -38953,6 +39154,7 @@
           <w:tab w:val="left" w:pos="2445"/>
         </w:tabs>
         <w:rPr>
+          <w:rFonts w:hint="eastAsia"/>
           <w:color w:val="000000" w:themeColor="text1"/>
           <w:szCs w:val="21"/>
         </w:rPr>
@@ -38967,61 +39169,28 @@
     </w:p>
     <w:p>
       <w:pPr>
-        <w:tabs>
-          <w:tab w:val="left" w:pos="2445"/>
-        </w:tabs>
-        <w:rPr>
-          <w:color w:val="000000" w:themeColor="text1"/>
-          <w:szCs w:val="21"/>
-        </w:rPr>
-      </w:pPr>
-    </w:p>
-    <w:p>
-      <w:pPr>
-        <w:tabs>
-          <w:tab w:val="left" w:pos="2445"/>
-        </w:tabs>
-        <w:rPr>
-          <w:color w:val="000000" w:themeColor="text1"/>
-          <w:szCs w:val="21"/>
-        </w:rPr>
-      </w:pPr>
-    </w:p>
-    <w:p>
-      <w:pPr>
-        <w:tabs>
-          <w:tab w:val="left" w:pos="2445"/>
-        </w:tabs>
-        <w:rPr>
-          <w:rFonts w:ascii="arial, helvetica, sans-serif" w:hAnsi="arial, helvetica, sans-serif" w:hint="eastAsia"/>
-          <w:color w:val="444444"/>
-          <w:shd w:val="clear" w:color="auto" w:fill="FFFFFF"/>
-        </w:rPr>
-      </w:pPr>
-      <w:r>
-        <w:rPr>
-          <w:rFonts w:ascii="arial, helvetica, sans-serif" w:hAnsi="arial, helvetica, sans-serif"/>
-          <w:color w:val="444444"/>
-          <w:shd w:val="clear" w:color="auto" w:fill="FFFFFF"/>
-        </w:rPr>
+        <w:pStyle w:val="2"/>
+        <w:rPr>
+          <w:rFonts w:hint="eastAsia"/>
+        </w:rPr>
+      </w:pPr>
+      <w:bookmarkStart w:id="20" w:name="_Toc498002085"/>
+      <w:r>
+        <w:t xml:space="preserve">Elasticsearch </w:t>
+      </w:r>
+      <w:r>
         <w:t>Search Template(</w:t>
       </w:r>
       <w:r>
         <w:rPr>
-          <w:rFonts w:ascii="arial, helvetica, sans-serif" w:hAnsi="arial, helvetica, sans-serif" w:hint="eastAsia"/>
-          <w:color w:val="444444"/>
-          <w:shd w:val="clear" w:color="auto" w:fill="FFFFFF"/>
+          <w:rFonts w:hint="eastAsia"/>
         </w:rPr>
         <w:t>搜索模板</w:t>
       </w:r>
       <w:r>
-        <w:rPr>
-          <w:rFonts w:ascii="arial, helvetica, sans-serif" w:hAnsi="arial, helvetica, sans-serif"/>
-          <w:color w:val="444444"/>
-          <w:shd w:val="clear" w:color="auto" w:fill="FFFFFF"/>
-        </w:rPr>
         <w:t>)</w:t>
       </w:r>
+      <w:bookmarkEnd w:id="20"/>
     </w:p>
     <w:p>
       <w:r>
@@ -39203,29 +39372,24 @@
       </w:r>
     </w:p>
     <w:p>
-      <w:pPr>
+      <w:r>
+        <w:t>}</w:t>
+      </w:r>
+    </w:p>
+    <w:p>
+      <w:r>
         <w:rPr>
           <w:rFonts w:hint="eastAsia"/>
         </w:rPr>
-      </w:pPr>
-      <w:r>
-        <w:t>}</w:t>
-      </w:r>
-    </w:p>
-    <w:p>
+        <w:t>删除</w:t>
+      </w:r>
+      <w:r>
+        <w:t>模板API</w:t>
+      </w:r>
       <w:r>
         <w:rPr>
           <w:rFonts w:hint="eastAsia"/>
         </w:rPr>
-        <w:t>删除</w:t>
-      </w:r>
-      <w:r>
-        <w:t>模板API</w:t>
-      </w:r>
-      <w:r>
-        <w:rPr>
-          <w:rFonts w:hint="eastAsia"/>
-        </w:rPr>
         <w:t>：</w:t>
       </w:r>
     </w:p>
@@ -39234,13 +39398,7 @@
         <w:t>DELETE _search/template/&lt;templatename&gt;</w:t>
       </w:r>
     </w:p>
-    <w:p>
-      <w:pPr>
-        <w:rPr>
-          <w:rFonts w:hint="eastAsia"/>
-        </w:rPr>
-      </w:pPr>
-    </w:p>
+    <w:p/>
     <w:p>
       <w:pPr>
         <w:rPr>
@@ -39441,17 +39599,3544 @@
     <w:p>
       <w:pPr>
         <w:rPr>
+          <w:b/>
+        </w:rPr>
+      </w:pPr>
+      <w:r>
+        <w:rPr>
+          <w:b/>
+        </w:rPr>
+        <w:t>'</w:t>
+      </w:r>
+      <w:bookmarkEnd w:id="21"/>
+    </w:p>
+    <w:p>
+      <w:pPr>
+        <w:rPr>
+          <w:b/>
+        </w:rPr>
+      </w:pPr>
+    </w:p>
+    <w:p>
+      <w:pPr>
+        <w:pStyle w:val="2"/>
+      </w:pPr>
+      <w:bookmarkStart w:id="22" w:name="_Toc498002086"/>
+      <w:r>
+        <w:t xml:space="preserve">Elasticsearch </w:t>
+      </w:r>
+      <w:r>
+        <w:t>Multi Search API</w:t>
+      </w:r>
+      <w:bookmarkEnd w:id="22"/>
+    </w:p>
+    <w:p>
+      <w:r>
+        <w:t>Multi Search API允许在相同的API中执行多个搜索请求。它的终点是_msearch。</w:t>
+      </w:r>
+    </w:p>
+    <w:p>
+      <w:r>
+        <w:t>请求的格式类似于批量API格式，并使用换行符分隔的JSON（NDJSON）格式。结构如下（如果特定的搜索结束重定向到另一个节点，则该结构被特别优化以减少解析）：</w:t>
+      </w:r>
+    </w:p>
+    <w:p>
+      <w:r>
+        <w:t>header\n</w:t>
+      </w:r>
+    </w:p>
+    <w:p>
+      <w:r>
+        <w:t>body\n</w:t>
+      </w:r>
+    </w:p>
+    <w:p>
+      <w:r>
+        <w:lastRenderedPageBreak/>
+        <w:t>header\n</w:t>
+      </w:r>
+    </w:p>
+    <w:p>
+      <w:r>
+        <w:t>body\n</w:t>
+      </w:r>
+    </w:p>
+    <w:p>
+      <w:r>
+        <w:t>报头部分包括</w:t>
+      </w:r>
+      <w:r>
+        <w:rPr>
+          <w:rFonts w:hint="eastAsia"/>
+        </w:rPr>
+        <w:t>index</w:t>
+      </w:r>
+      <w:r>
+        <w:t>/</w:t>
+      </w:r>
+      <w:r>
+        <w:t>indices来搜索，可选的（映射）类型</w:t>
+      </w:r>
+      <w:r>
+        <w:rPr>
+          <w:rFonts w:hint="eastAsia"/>
+        </w:rPr>
+        <w:t>有</w:t>
+      </w:r>
+      <w:r>
+        <w:t>，search_type，preference，和routing。主体包括典型的搜索体请求（包括query，aggregations，from，size，等等）。这里是一个例子：</w:t>
+      </w:r>
+    </w:p>
+    <w:p>
+      <w:pPr>
+        <w:rPr>
+          <w:rFonts w:hint="eastAsia"/>
+        </w:rPr>
+      </w:pPr>
+      <w:r>
+        <w:t>$ cat requests</w:t>
+      </w:r>
+      <w:r>
+        <w:rPr>
+          <w:rFonts w:hint="eastAsia"/>
+        </w:rPr>
+        <w:t xml:space="preserve">  //编辑</w:t>
+      </w:r>
+      <w:r>
+        <w:t>请求体文件</w:t>
+      </w:r>
+    </w:p>
+    <w:p>
+      <w:r>
+        <w:t>{"index" : "test"}</w:t>
+      </w:r>
+    </w:p>
+    <w:p>
+      <w:r>
+        <w:t>{"query" : {"match_all" : {}}, "from" : 0, "size" : 10}</w:t>
+      </w:r>
+    </w:p>
+    <w:p>
+      <w:r>
+        <w:t>{"index" : "test", "search_type" : "dfs_query_then_fetch"}</w:t>
+      </w:r>
+    </w:p>
+    <w:p>
+      <w:r>
+        <w:t>{"query" : {"match_all" : {}}}</w:t>
+      </w:r>
+    </w:p>
+    <w:p>
+      <w:r>
+        <w:t>{}</w:t>
+      </w:r>
+    </w:p>
+    <w:p>
+      <w:r>
+        <w:t>{"query" : {"match_all" : {}}}</w:t>
+      </w:r>
+    </w:p>
+    <w:p/>
+    <w:p>
+      <w:r>
+        <w:t>{"query" : {"match_all" : {}}}</w:t>
+      </w:r>
+    </w:p>
+    <w:p>
+      <w:r>
+        <w:t>{"search_type" : "dfs_query_then_fetch"}</w:t>
+      </w:r>
+    </w:p>
+    <w:p>
+      <w:r>
+        <w:t>{"query" : {"match_all" : {}}}</w:t>
+      </w:r>
+    </w:p>
+    <w:p/>
+    <w:p>
+      <w:pPr>
+        <w:rPr>
+          <w:rFonts w:hint="eastAsia"/>
+        </w:rPr>
+      </w:pPr>
+      <w:r>
+        <w:rPr>
+          <w:rFonts w:hint="eastAsia"/>
+        </w:rPr>
+        <w:t>//发送请求文件</w:t>
+      </w:r>
+    </w:p>
+    <w:p>
+      <w:r>
+        <w:t>$ curl -H "Content-Type: application/x-ndjson" -XGET localhost:9200/_msearch --data-binary "@requests"; echo</w:t>
+      </w:r>
+    </w:p>
+    <w:p/>
+    <w:p>
+      <w:r>
+        <w:t>注意，上面包括了一个空头的例子（也可以是没有任何内容的），它也被支持。</w:t>
+      </w:r>
+    </w:p>
+    <w:p>
+      <w:r>
+        <w:t>响应返回一个responses数组，其中包含每个搜索请求的搜索响应和状态码，以匹配原始多重搜索请求中的顺序。如果该特定搜索请求完全失败，error则会返回带有消息和相应状态码的对象，而不是实际的搜索响应。</w:t>
+      </w:r>
+    </w:p>
+    <w:p>
+      <w:r>
+        <w:t>端点还允许在URI本身中对index/indices</w:t>
+      </w:r>
+      <w:r>
+        <w:rPr>
+          <w:rFonts w:hint="eastAsia"/>
+        </w:rPr>
+        <w:t>和</w:t>
+      </w:r>
+      <w:r>
+        <w:t>type/types进行搜索，在这种情况下，它将被用作默认值，除非在头中另外明确定义。例如：</w:t>
+      </w:r>
+    </w:p>
+    <w:p>
+      <w:r>
+        <w:t>GET twitter/_msearch</w:t>
+      </w:r>
+    </w:p>
+    <w:p>
+      <w:r>
+        <w:t>{}</w:t>
+      </w:r>
+    </w:p>
+    <w:p>
+      <w:r>
+        <w:t>{"query" : {"match_all" : {}}, "from" : 0, "size" : 10}</w:t>
+      </w:r>
+    </w:p>
+    <w:p>
+      <w:r>
+        <w:t>{}</w:t>
+      </w:r>
+    </w:p>
+    <w:p>
+      <w:r>
+        <w:t>{"query" : {"match_all" : {}}}</w:t>
+      </w:r>
+    </w:p>
+    <w:p>
+      <w:r>
+        <w:t>{"index" : "twitter2"}</w:t>
+      </w:r>
+    </w:p>
+    <w:p>
+      <w:r>
+        <w:t>{"query" : {"match_all" : {}}}</w:t>
+      </w:r>
+    </w:p>
+    <w:p>
+      <w:r>
+        <w:t>以上将twitter针对所有未定义索引的请求的索引执行搜索，最后一个将针对twitter2索引执行。</w:t>
+      </w:r>
+    </w:p>
+    <w:p>
+      <w:r>
+        <w:t>该search_type可以以类似的方式被设置为适用于全球所有搜索请求。</w:t>
+      </w:r>
+    </w:p>
+    <w:p>
+      <w:r>
+        <w:t>msearch的max_concurrent_searches请求参数可以用来控制多搜索api将执行的最大并发搜索数量。此默认值基于数据节点的数量和默认搜索线程池大小。</w:t>
+      </w:r>
+    </w:p>
+    <w:p>
+      <w:r>
+        <w:t>模板支持</w:t>
+      </w:r>
+    </w:p>
+    <w:p>
+      <w:r>
+        <w:t>就像_search资源的搜索模板中所述，_msearch也提供对模板的支持。提交他们如下所示：</w:t>
+      </w:r>
+    </w:p>
+    <w:p>
+      <w:r>
+        <w:t>GET _msearch/template</w:t>
+      </w:r>
+    </w:p>
+    <w:p>
+      <w:r>
+        <w:t>{"index" : "twitter"}</w:t>
+      </w:r>
+    </w:p>
+    <w:p>
+      <w:r>
+        <w:t xml:space="preserve">{ "inline" : "{ \"query\": { \"match\": { \"message\" : \"{{keywords}}\" } } } }", "params": </w:t>
+      </w:r>
+      <w:r>
+        <w:lastRenderedPageBreak/>
+        <w:t>{ "query_type": "match", "keywords": "some message" } }</w:t>
+      </w:r>
+    </w:p>
+    <w:p>
+      <w:r>
+        <w:t>{"index" : "twitter"}</w:t>
+      </w:r>
+    </w:p>
+    <w:p>
+      <w:r>
+        <w:t>{ "inline" : "{ \"query\": { \"match_{{template}}\": {} } }", "params": { "template": "all" } }</w:t>
+      </w:r>
+    </w:p>
+    <w:p>
+      <w:r>
+        <w:t>您也可以创建搜索模板：</w:t>
+      </w:r>
+    </w:p>
+    <w:p>
+      <w:r>
+        <w:t>POST /_search/template/my_template_1</w:t>
+      </w:r>
+    </w:p>
+    <w:p>
+      <w:r>
+        <w:t>{</w:t>
+      </w:r>
+    </w:p>
+    <w:p>
+      <w:r>
+        <w:t xml:space="preserve">    "template": {</w:t>
+      </w:r>
+    </w:p>
+    <w:p>
+      <w:r>
+        <w:t xml:space="preserve">        "query": {</w:t>
+      </w:r>
+    </w:p>
+    <w:p>
+      <w:r>
+        <w:t xml:space="preserve">            "match": {</w:t>
+      </w:r>
+    </w:p>
+    <w:p>
+      <w:r>
+        <w:t xml:space="preserve">                "message": "{{query_string}}"</w:t>
+      </w:r>
+    </w:p>
+    <w:p>
+      <w:r>
+        <w:t xml:space="preserve">            }</w:t>
+      </w:r>
+    </w:p>
+    <w:p>
+      <w:r>
+        <w:t xml:space="preserve">        }</w:t>
+      </w:r>
+    </w:p>
+    <w:p>
+      <w:r>
+        <w:t xml:space="preserve">    }</w:t>
+      </w:r>
+    </w:p>
+    <w:p>
+      <w:r>
+        <w:t>}</w:t>
+      </w:r>
+    </w:p>
+    <w:p>
+      <w:r>
+        <w:t>POST /_search/template/my_template_2</w:t>
+      </w:r>
+    </w:p>
+    <w:p>
+      <w:r>
+        <w:t>{</w:t>
+      </w:r>
+    </w:p>
+    <w:p>
+      <w:r>
+        <w:t xml:space="preserve">    "template": {</w:t>
+      </w:r>
+    </w:p>
+    <w:p>
+      <w:r>
+        <w:t xml:space="preserve">        "query": {</w:t>
+      </w:r>
+    </w:p>
+    <w:p>
+      <w:r>
+        <w:t xml:space="preserve">            "term": {</w:t>
+      </w:r>
+    </w:p>
+    <w:p>
+      <w:r>
+        <w:t xml:space="preserve">                "{{field}}": "{{value}}"</w:t>
+      </w:r>
+    </w:p>
+    <w:p>
+      <w:r>
+        <w:t xml:space="preserve">            }</w:t>
+      </w:r>
+    </w:p>
+    <w:p>
+      <w:r>
+        <w:t xml:space="preserve">        }</w:t>
+      </w:r>
+    </w:p>
+    <w:p>
+      <w:r>
+        <w:t xml:space="preserve">    }</w:t>
+      </w:r>
+    </w:p>
+    <w:p>
+      <w:r>
+        <w:t>}</w:t>
+      </w:r>
+    </w:p>
+    <w:p>
+      <w:r>
+        <w:t>并稍后在_msearch中使用它们：</w:t>
+      </w:r>
+    </w:p>
+    <w:p>
+      <w:pPr>
+        <w:rPr>
+          <w:rFonts w:hint="eastAsia"/>
+        </w:rPr>
+      </w:pPr>
+    </w:p>
+    <w:p>
+      <w:r>
+        <w:t>GET _msearch/template</w:t>
+      </w:r>
+    </w:p>
+    <w:p>
+      <w:r>
+        <w:t>{"index" : "main"}</w:t>
+      </w:r>
+    </w:p>
+    <w:p>
+      <w:r>
+        <w:t>{ "id": "my_template_1", "params": { "query_string": "some message" } }</w:t>
+      </w:r>
+    </w:p>
+    <w:p>
+      <w:r>
+        <w:t>{"index" : "main"}</w:t>
+      </w:r>
+    </w:p>
+    <w:p>
+      <w:r>
+        <w:t>{ "id": "my_template_2", "params": { "field": "user", "value": "test" } }</w:t>
+      </w:r>
+    </w:p>
+    <w:p/>
+    <w:p>
+      <w:pPr>
+        <w:rPr>
+          <w:rFonts w:hint="eastAsia"/>
+        </w:rPr>
+      </w:pPr>
+    </w:p>
+    <w:p>
+      <w:pPr>
+        <w:pStyle w:val="2"/>
+        <w:rPr>
+          <w:shd w:val="clear" w:color="auto" w:fill="FFFFFF"/>
+        </w:rPr>
+      </w:pPr>
+      <w:bookmarkStart w:id="23" w:name="_Toc498002087"/>
+      <w:r>
+        <w:rPr>
+          <w:shd w:val="clear" w:color="auto" w:fill="FFFFFF"/>
+        </w:rPr>
+        <w:t>Elasticsearch</w:t>
+      </w:r>
+      <w:r>
+        <w:rPr>
+          <w:shd w:val="clear" w:color="auto" w:fill="FFFFFF"/>
+        </w:rPr>
+        <w:t xml:space="preserve"> </w:t>
+      </w:r>
+      <w:r>
+        <w:rPr>
+          <w:shd w:val="clear" w:color="auto" w:fill="FFFFFF"/>
+        </w:rPr>
+        <w:t>Validate API</w:t>
+      </w:r>
+      <w:bookmarkEnd w:id="23"/>
+    </w:p>
+    <w:p>
+      <w:r>
+        <w:rPr>
+          <w:rFonts w:ascii="Open Sans" w:hAnsi="Open Sans"/>
+          <w:color w:val="444444"/>
+          <w:shd w:val="clear" w:color="auto" w:fill="FFFFFF"/>
+        </w:rPr>
+        <w:t>Validate API</w:t>
+      </w:r>
+      <w:r>
+        <w:rPr>
+          <w:rFonts w:ascii="Open Sans" w:hAnsi="Open Sans" w:hint="eastAsia"/>
+          <w:color w:val="444444"/>
+          <w:shd w:val="clear" w:color="auto" w:fill="FFFFFF"/>
+        </w:rPr>
+        <w:t>是</w:t>
+      </w:r>
+      <w:r>
+        <w:rPr>
+          <w:rFonts w:ascii="Open Sans" w:hAnsi="Open Sans"/>
+          <w:color w:val="444444"/>
+          <w:shd w:val="clear" w:color="auto" w:fill="FFFFFF"/>
+        </w:rPr>
+        <w:t>Elasticsearch</w:t>
+      </w:r>
+      <w:r>
+        <w:rPr>
+          <w:rFonts w:ascii="Open Sans" w:hAnsi="Open Sans"/>
+          <w:color w:val="444444"/>
+          <w:shd w:val="clear" w:color="auto" w:fill="FFFFFF"/>
+        </w:rPr>
+        <w:t>用于</w:t>
+      </w:r>
+      <w:r>
+        <w:rPr>
+          <w:rFonts w:ascii="Open Sans" w:hAnsi="Open Sans" w:hint="eastAsia"/>
+          <w:color w:val="444444"/>
+          <w:shd w:val="clear" w:color="auto" w:fill="FFFFFF"/>
+        </w:rPr>
+        <w:t>校验</w:t>
+      </w:r>
+      <w:r>
+        <w:rPr>
+          <w:rFonts w:ascii="Open Sans" w:hAnsi="Open Sans"/>
+          <w:color w:val="444444"/>
+          <w:shd w:val="clear" w:color="auto" w:fill="FFFFFF"/>
+        </w:rPr>
+        <w:t>我们的搜索</w:t>
+      </w:r>
+      <w:r>
+        <w:rPr>
+          <w:rFonts w:ascii="Open Sans" w:hAnsi="Open Sans" w:hint="eastAsia"/>
+          <w:color w:val="444444"/>
+          <w:shd w:val="clear" w:color="auto" w:fill="FFFFFF"/>
+        </w:rPr>
+        <w:t>渔具</w:t>
+      </w:r>
+      <w:r>
+        <w:rPr>
+          <w:rFonts w:ascii="Open Sans" w:hAnsi="Open Sans"/>
+          <w:color w:val="444444"/>
+          <w:shd w:val="clear" w:color="auto" w:fill="FFFFFF"/>
+        </w:rPr>
+        <w:t>是否</w:t>
+      </w:r>
+      <w:r>
+        <w:rPr>
+          <w:rFonts w:ascii="Open Sans" w:hAnsi="Open Sans" w:hint="eastAsia"/>
+          <w:color w:val="444444"/>
+          <w:shd w:val="clear" w:color="auto" w:fill="FFFFFF"/>
+        </w:rPr>
+        <w:t>正确</w:t>
+      </w:r>
+      <w:r>
+        <w:rPr>
+          <w:rFonts w:ascii="Open Sans" w:hAnsi="Open Sans"/>
+          <w:color w:val="444444"/>
+          <w:shd w:val="clear" w:color="auto" w:fill="FFFFFF"/>
+        </w:rPr>
+        <w:t>，能够允许用户在不执行的情况下验证潜在的昂贵查询</w:t>
+      </w:r>
+      <w:r>
+        <w:rPr>
+          <w:rFonts w:ascii="Open Sans" w:hAnsi="Open Sans" w:hint="eastAsia"/>
+          <w:color w:val="444444"/>
+          <w:shd w:val="clear" w:color="auto" w:fill="FFFFFF"/>
+        </w:rPr>
+        <w:t>，</w:t>
+      </w:r>
+      <w:r>
+        <w:rPr>
+          <w:rFonts w:ascii="Open Sans" w:hAnsi="Open Sans"/>
+          <w:color w:val="444444"/>
+          <w:shd w:val="clear" w:color="auto" w:fill="FFFFFF"/>
+        </w:rPr>
+        <w:t>语法同</w:t>
+      </w:r>
+      <w:r>
+        <w:rPr>
+          <w:rFonts w:ascii="Open Sans" w:hAnsi="Open Sans"/>
+          <w:color w:val="444444"/>
+          <w:shd w:val="clear" w:color="auto" w:fill="FFFFFF"/>
+        </w:rPr>
+        <w:t>search</w:t>
+      </w:r>
+      <w:r>
+        <w:rPr>
+          <w:rFonts w:ascii="Open Sans" w:hAnsi="Open Sans"/>
+          <w:color w:val="444444"/>
+          <w:shd w:val="clear" w:color="auto" w:fill="FFFFFF"/>
+        </w:rPr>
+        <w:t>语法，但是应用的关键子是</w:t>
+      </w:r>
+      <w:r>
+        <w:t>_validate/query</w:t>
+      </w:r>
+      <w:r>
+        <w:rPr>
+          <w:rFonts w:hint="eastAsia"/>
+        </w:rPr>
+        <w:t>而不是</w:t>
+      </w:r>
+      <w:r>
+        <w:t>_search</w:t>
+      </w:r>
+    </w:p>
+    <w:p>
+      <w:pPr>
+        <w:rPr>
+          <w:rFonts w:ascii="Open Sans" w:hAnsi="Open Sans" w:hint="eastAsia"/>
+          <w:color w:val="444444"/>
+          <w:shd w:val="clear" w:color="auto" w:fill="FFFFFF"/>
+        </w:rPr>
+      </w:pPr>
+      <w:r>
+        <w:rPr>
+          <w:rFonts w:hint="eastAsia"/>
+        </w:rPr>
+        <w:t>基本语法</w:t>
+      </w:r>
+      <w:r>
+        <w:t>如下，可以使用url查询，或者dsl查询</w:t>
+      </w:r>
+    </w:p>
+    <w:p>
+      <w:r>
+        <w:t xml:space="preserve">GET </w:t>
+      </w:r>
+      <w:r>
+        <w:t>my_index</w:t>
+      </w:r>
+      <w:r>
+        <w:t>/</w:t>
+      </w:r>
+      <w:r>
+        <w:t>my_type/</w:t>
+      </w:r>
+      <w:r>
+        <w:t>_validate/query</w:t>
+      </w:r>
+    </w:p>
+    <w:p>
+      <w:pPr>
+        <w:rPr>
+          <w:rFonts w:ascii="Open Sans" w:hAnsi="Open Sans"/>
+          <w:color w:val="444444"/>
+          <w:shd w:val="clear" w:color="auto" w:fill="FFFFFF"/>
+        </w:rPr>
+      </w:pPr>
+    </w:p>
+    <w:p>
+      <w:r>
+        <w:rPr>
+          <w:rFonts w:hint="eastAsia"/>
+        </w:rPr>
+        <w:t>URL参数有以下几个</w:t>
+      </w:r>
+      <w:r>
+        <w:t>：</w:t>
+      </w:r>
+    </w:p>
+    <w:p>
+      <w:pPr>
+        <w:rPr>
+          <w:rFonts w:hint="eastAsia"/>
+        </w:rPr>
+      </w:pPr>
+      <w:r>
+        <w:t>explain=true</w:t>
+      </w:r>
+      <w:r>
+        <w:t xml:space="preserve"> </w:t>
+      </w:r>
+      <w:r>
+        <w:rPr>
+          <w:rFonts w:hint="eastAsia"/>
+        </w:rPr>
+        <w:t>当</w:t>
+      </w:r>
+      <w:r>
+        <w:t>查询失败的时候，</w:t>
+      </w:r>
+      <w:r>
+        <w:rPr>
+          <w:rFonts w:hint="eastAsia"/>
+        </w:rPr>
+        <w:t>提供了更为详细</w:t>
+      </w:r>
+      <w:r>
+        <w:t>的失败原因</w:t>
+      </w:r>
+    </w:p>
+    <w:p>
+      <w:r>
+        <w:lastRenderedPageBreak/>
+        <w:t>rewrite=true</w:t>
+      </w:r>
+      <w:r>
+        <w:t xml:space="preserve"> </w:t>
+      </w:r>
+      <w:r>
+        <w:rPr>
+          <w:rFonts w:hint="eastAsia"/>
+        </w:rPr>
+        <w:t>显示</w:t>
+      </w:r>
+      <w:r>
+        <w:t>更详细的将要执行的实际Lucene的查询。</w:t>
+      </w:r>
+    </w:p>
+    <w:p>
+      <w:r>
+        <w:t>all_shards=true</w:t>
+      </w:r>
+      <w:r>
+        <w:t xml:space="preserve"> </w:t>
+      </w:r>
+      <w:r>
+        <w:t>默认情况下，请求只在一个单独的分片上执行，这是随机选择的</w:t>
+      </w:r>
+      <w:r>
+        <w:rPr>
+          <w:rFonts w:hint="eastAsia"/>
+        </w:rPr>
+        <w:t>，</w:t>
+      </w:r>
+      <w:r>
+        <w:t>获得所有可用分片的响应。</w:t>
+      </w:r>
+    </w:p>
+    <w:p>
+      <w:pPr>
+        <w:rPr>
+          <w:rFonts w:hint="eastAsia"/>
+        </w:rPr>
+      </w:pPr>
+    </w:p>
+    <w:p>
+      <w:r>
+        <w:rPr>
+          <w:rFonts w:hint="eastAsia"/>
+        </w:rPr>
+        <w:t>实际</w:t>
+      </w:r>
+      <w:r>
+        <w:t>用例：</w:t>
+      </w:r>
+    </w:p>
+    <w:p>
+      <w:r>
+        <w:t xml:space="preserve">GET </w:t>
+      </w:r>
+      <w:r>
+        <w:t>http://192.168.194.130:9200/twitter/tweet/_validate/query?explain=true&amp;rewrite=true&amp;all_shards=true</w:t>
+      </w:r>
+    </w:p>
+    <w:p>
+      <w:r>
+        <w:t>{</w:t>
+      </w:r>
+    </w:p>
+    <w:p>
+      <w:r>
+        <w:t xml:space="preserve">    "valid": true,</w:t>
+      </w:r>
+    </w:p>
+    <w:p>
+      <w:r>
+        <w:t xml:space="preserve">    "_shards": {</w:t>
+      </w:r>
+    </w:p>
+    <w:p>
+      <w:r>
+        <w:t xml:space="preserve">        "total": 5,</w:t>
+      </w:r>
+    </w:p>
+    <w:p>
+      <w:r>
+        <w:t xml:space="preserve">        "successful": 5,</w:t>
+      </w:r>
+    </w:p>
+    <w:p>
+      <w:r>
+        <w:t xml:space="preserve">        "failed": 0</w:t>
+      </w:r>
+    </w:p>
+    <w:p>
+      <w:r>
+        <w:t xml:space="preserve">    },</w:t>
+      </w:r>
+    </w:p>
+    <w:p>
+      <w:r>
+        <w:t xml:space="preserve">    "explanations": [</w:t>
+      </w:r>
+    </w:p>
+    <w:p>
+      <w:r>
+        <w:t xml:space="preserve">        {</w:t>
+      </w:r>
+    </w:p>
+    <w:p>
+      <w:r>
+        <w:t xml:space="preserve">            "index": "twitter",</w:t>
+      </w:r>
+    </w:p>
+    <w:p>
+      <w:r>
+        <w:t xml:space="preserve">            "shard": 0,</w:t>
+      </w:r>
+    </w:p>
+    <w:p>
+      <w:r>
+        <w:t xml:space="preserve">            "valid": true,</w:t>
+      </w:r>
+    </w:p>
+    <w:p>
+      <w:r>
+        <w:t xml:space="preserve">            "explanation": "+ConstantScore(user:kimchy) #ConstantScore(MatchNoDocsQuery(\"empty BooleanQuery\"))"</w:t>
+      </w:r>
+    </w:p>
+    <w:p>
+      <w:r>
+        <w:t xml:space="preserve">        },</w:t>
+      </w:r>
+    </w:p>
+    <w:p>
+      <w:r>
+        <w:t xml:space="preserve">        {</w:t>
+      </w:r>
+    </w:p>
+    <w:p>
+      <w:r>
+        <w:t xml:space="preserve">            "index": "twitter",</w:t>
+      </w:r>
+    </w:p>
+    <w:p>
+      <w:r>
+        <w:t xml:space="preserve">            "shard": 1,</w:t>
+      </w:r>
+    </w:p>
+    <w:p>
+      <w:r>
+        <w:t xml:space="preserve">            "valid": true,</w:t>
+      </w:r>
+    </w:p>
+    <w:p>
+      <w:r>
+        <w:t xml:space="preserve">            "explanation": "+ConstantScore(user:kimchy) #ConstantScore(MatchNoDocsQuery(\"empty BooleanQuery\"))"</w:t>
+      </w:r>
+    </w:p>
+    <w:p>
+      <w:r>
+        <w:t xml:space="preserve">        },</w:t>
+      </w:r>
+    </w:p>
+    <w:p>
+      <w:r>
+        <w:t xml:space="preserve">        {</w:t>
+      </w:r>
+    </w:p>
+    <w:p>
+      <w:r>
+        <w:t xml:space="preserve">            "index": "twitter",</w:t>
+      </w:r>
+    </w:p>
+    <w:p>
+      <w:r>
+        <w:t xml:space="preserve">            "shard": 2,</w:t>
+      </w:r>
+    </w:p>
+    <w:p>
+      <w:r>
+        <w:t xml:space="preserve">            "valid": true,</w:t>
+      </w:r>
+    </w:p>
+    <w:p>
+      <w:r>
+        <w:t xml:space="preserve">            "explanation": "+ConstantScore(user:kimchy) #ConstantScore(MatchNoDocsQuery(\"empty BooleanQuery\"))"</w:t>
+      </w:r>
+    </w:p>
+    <w:p>
+      <w:r>
+        <w:t xml:space="preserve">        },</w:t>
+      </w:r>
+    </w:p>
+    <w:p>
+      <w:r>
+        <w:t xml:space="preserve">        {</w:t>
+      </w:r>
+    </w:p>
+    <w:p>
+      <w:r>
+        <w:t xml:space="preserve">            "index": "twitter",</w:t>
+      </w:r>
+    </w:p>
+    <w:p>
+      <w:r>
+        <w:t xml:space="preserve">            "shard": 3,</w:t>
+      </w:r>
+    </w:p>
+    <w:p>
+      <w:r>
+        <w:t xml:space="preserve">            "valid": true,</w:t>
+      </w:r>
+    </w:p>
+    <w:p>
+      <w:r>
+        <w:t xml:space="preserve">            "explanation": "ConstantScore(user:kimchy)"</w:t>
+      </w:r>
+    </w:p>
+    <w:p>
+      <w:r>
+        <w:t xml:space="preserve">        },</w:t>
+      </w:r>
+    </w:p>
+    <w:p>
+      <w:r>
+        <w:t xml:space="preserve">        {</w:t>
+      </w:r>
+    </w:p>
+    <w:p>
+      <w:r>
+        <w:lastRenderedPageBreak/>
+        <w:t xml:space="preserve">            "index": "twitter",</w:t>
+      </w:r>
+    </w:p>
+    <w:p>
+      <w:r>
+        <w:t xml:space="preserve">            "shard": 4,</w:t>
+      </w:r>
+    </w:p>
+    <w:p>
+      <w:r>
+        <w:t xml:space="preserve">            "valid": true,</w:t>
+      </w:r>
+    </w:p>
+    <w:p>
+      <w:r>
+        <w:t xml:space="preserve">            "explanation": "+ConstantScore(user:kimchy) #ConstantScore(MatchNoDocsQuery(\"empty BooleanQuery\"))"</w:t>
+      </w:r>
+    </w:p>
+    <w:p>
+      <w:r>
+        <w:t xml:space="preserve">        }</w:t>
+      </w:r>
+    </w:p>
+    <w:p>
+      <w:r>
+        <w:t xml:space="preserve">    ]</w:t>
+      </w:r>
+    </w:p>
+    <w:p>
+      <w:pPr>
+        <w:rPr>
+          <w:rFonts w:hint="eastAsia"/>
+        </w:rPr>
+      </w:pPr>
+      <w:r>
+        <w:t>}</w:t>
+      </w:r>
+    </w:p>
+    <w:p>
+      <w:pPr>
+        <w:pStyle w:val="2"/>
+      </w:pPr>
+      <w:r>
+        <w:rPr>
+          <w:rFonts w:hint="eastAsia"/>
+        </w:rPr>
+        <w:t>Elasticsearch</w:t>
+      </w:r>
+      <w:r>
+        <w:t xml:space="preserve"> Bulk API</w:t>
+      </w:r>
+    </w:p>
+    <w:p>
+      <w:pPr>
+        <w:rPr>
           <w:rFonts w:hint="eastAsia"/>
           <w:b/>
-        </w:rPr>
-      </w:pPr>
-      <w:r>
-        <w:rPr>
+          <w:color w:val="FF0000"/>
+        </w:rPr>
+      </w:pPr>
+      <w:r>
+        <w:rPr>
+          <w:rFonts w:hint="eastAsia"/>
           <w:b/>
-        </w:rPr>
-        <w:t>'</w:t>
-      </w:r>
-      <w:bookmarkEnd w:id="21"/>
+          <w:color w:val="FF0000"/>
+        </w:rPr>
+        <w:t>注意</w:t>
+      </w:r>
+      <w:r>
+        <w:rPr>
+          <w:b/>
+          <w:color w:val="FF0000"/>
+        </w:rPr>
+        <w:t xml:space="preserve">：调用_bluk </w:t>
+      </w:r>
+      <w:r>
+        <w:rPr>
+          <w:rFonts w:hint="eastAsia"/>
+          <w:b/>
+          <w:color w:val="FF0000"/>
+        </w:rPr>
+        <w:t>接口</w:t>
+      </w:r>
+      <w:r>
+        <w:rPr>
+          <w:b/>
+          <w:color w:val="FF0000"/>
+        </w:rPr>
+        <w:t>时</w:t>
+      </w:r>
+      <w:r>
+        <w:rPr>
+          <w:rFonts w:hint="eastAsia"/>
+          <w:b/>
+          <w:color w:val="FF0000"/>
+        </w:rPr>
+        <w:t xml:space="preserve"> 最后一行</w:t>
+      </w:r>
+      <w:r>
+        <w:rPr>
+          <w:b/>
+          <w:color w:val="FF0000"/>
+        </w:rPr>
+        <w:t>一定要回车换一行，不然最后一</w:t>
+      </w:r>
+      <w:r>
+        <w:rPr>
+          <w:rFonts w:hint="eastAsia"/>
+          <w:b/>
+          <w:color w:val="FF0000"/>
+        </w:rPr>
+        <w:t>条</w:t>
+      </w:r>
+      <w:r>
+        <w:rPr>
+          <w:b/>
+          <w:color w:val="FF0000"/>
+        </w:rPr>
+        <w:t>数据会不能录入ES</w:t>
+      </w:r>
+      <w:r>
+        <w:rPr>
+          <w:rFonts w:hint="eastAsia"/>
+          <w:b/>
+          <w:color w:val="FF0000"/>
+        </w:rPr>
+        <w:t>或</w:t>
+      </w:r>
+      <w:r>
+        <w:rPr>
+          <w:b/>
+          <w:color w:val="FF0000"/>
+        </w:rPr>
+        <w:t>不能</w:t>
+      </w:r>
+      <w:r>
+        <w:rPr>
+          <w:rFonts w:hint="eastAsia"/>
+          <w:b/>
+          <w:color w:val="FF0000"/>
+        </w:rPr>
+        <w:t>生效</w:t>
+      </w:r>
+      <w:r>
+        <w:rPr>
+          <w:b/>
+          <w:color w:val="FF0000"/>
+        </w:rPr>
+        <w:t>。</w:t>
+      </w:r>
+      <w:r>
+        <w:rPr>
+          <w:rFonts w:hint="eastAsia"/>
+          <w:b/>
+          <w:color w:val="FF0000"/>
+        </w:rPr>
+        <w:t>例如</w:t>
+      </w:r>
+      <w:r>
+        <w:rPr>
+          <w:b/>
+          <w:color w:val="FF0000"/>
+        </w:rPr>
+        <w:t>下面的例子</w:t>
+      </w:r>
+      <w:r>
+        <w:rPr>
+          <w:rFonts w:hint="eastAsia"/>
+          <w:b/>
+          <w:color w:val="FF0000"/>
+        </w:rPr>
+        <w:t>，</w:t>
+      </w:r>
+      <w:r>
+        <w:rPr>
+          <w:b/>
+          <w:color w:val="FF0000"/>
+        </w:rPr>
+        <w:t>批量导入数据：</w:t>
+      </w:r>
+    </w:p>
+    <w:p>
+      <w:pPr>
+        <w:rPr>
+          <w:b/>
+          <w:color w:val="FF0000"/>
+        </w:rPr>
+      </w:pPr>
+      <w:r>
+        <w:rPr>
+          <w:b/>
+          <w:color w:val="FF0000"/>
+        </w:rPr>
+        <w:t>curl -XPOST 'localhost:9200/_bulk?pretty' -H 'Content-Type: application/json' -d'</w:t>
+      </w:r>
+    </w:p>
+    <w:p>
+      <w:pPr>
+        <w:rPr>
+          <w:b/>
+          <w:color w:val="FF0000"/>
+        </w:rPr>
+      </w:pPr>
+      <w:r>
+        <w:rPr>
+          <w:b/>
+          <w:color w:val="FF0000"/>
+        </w:rPr>
+        <w:t>{"create":{"_index":"test","_type":"test","_id":1}}</w:t>
+      </w:r>
+    </w:p>
+    <w:p>
+      <w:pPr>
+        <w:rPr>
+          <w:b/>
+          <w:color w:val="FF0000"/>
+        </w:rPr>
+      </w:pPr>
+      <w:r>
+        <w:rPr>
+          <w:b/>
+          <w:color w:val="FF0000"/>
+        </w:rPr>
+        <w:t>{"title": "华硕笔记本","content": "华硕笔记本"}</w:t>
+      </w:r>
+    </w:p>
+    <w:p>
+      <w:pPr>
+        <w:rPr>
+          <w:b/>
+          <w:color w:val="FF0000"/>
+        </w:rPr>
+      </w:pPr>
+      <w:r>
+        <w:rPr>
+          <w:b/>
+          <w:color w:val="FF0000"/>
+        </w:rPr>
+        <w:t>{"create":{"_index":"test","_type":"test","_id":2}}</w:t>
+      </w:r>
+    </w:p>
+    <w:p>
+      <w:pPr>
+        <w:rPr>
+          <w:b/>
+          <w:color w:val="FF0000"/>
+        </w:rPr>
+      </w:pPr>
+      <w:r>
+        <w:rPr>
+          <w:b/>
+          <w:color w:val="FF0000"/>
+        </w:rPr>
+        <w:t>{"title": "江南笔记本","content": "江南笔记本"}</w:t>
+      </w:r>
+    </w:p>
+    <w:p>
+      <w:pPr>
+        <w:rPr>
+          <w:b/>
+          <w:color w:val="FF0000"/>
+        </w:rPr>
+      </w:pPr>
+      <w:r>
+        <w:rPr>
+          <w:b/>
+          <w:color w:val="FF0000"/>
+        </w:rPr>
+        <w:t>{"create":{"_index":"test","_type":"test","_id":3}}</w:t>
+      </w:r>
+    </w:p>
+    <w:p>
+      <w:pPr>
+        <w:rPr>
+          <w:b/>
+          <w:color w:val="FF0000"/>
+        </w:rPr>
+      </w:pPr>
+      <w:r>
+        <w:rPr>
+          <w:b/>
+          <w:color w:val="FF0000"/>
+        </w:rPr>
+        <w:t>{"title": "话说笔记本电脑","content": "话说笔记本电脑"}</w:t>
+      </w:r>
+    </w:p>
+    <w:p>
+      <w:pPr>
+        <w:rPr>
+          <w:b/>
+          <w:color w:val="FF0000"/>
+        </w:rPr>
+      </w:pPr>
+      <w:r>
+        <w:rPr>
+          <w:b/>
+          <w:color w:val="FF0000"/>
+        </w:rPr>
+        <w:t>{"create":{"_index":"test","_type":"test","_id":4}}</w:t>
+      </w:r>
+    </w:p>
+    <w:p>
+      <w:pPr>
+        <w:rPr>
+          <w:b/>
+          <w:color w:val="FF0000"/>
+        </w:rPr>
+      </w:pPr>
+      <w:r>
+        <w:rPr>
+          <w:b/>
+          <w:color w:val="FF0000"/>
+        </w:rPr>
+        <w:t>{"title": "小跳蛙水彩笔","content": "小跳蛙水彩笔"}</w:t>
+      </w:r>
+    </w:p>
+    <w:p>
+      <w:pPr>
+        <w:rPr>
+          <w:b/>
+          <w:color w:val="FF0000"/>
+        </w:rPr>
+      </w:pPr>
+      <w:r>
+        <w:rPr>
+          <w:b/>
+          <w:color w:val="FF0000"/>
+        </w:rPr>
+        <w:t>{"create":{"_index":"test","_type":"test","_id":5}}</w:t>
+      </w:r>
+    </w:p>
+    <w:p>
+      <w:pPr>
+        <w:rPr>
+          <w:b/>
+          <w:color w:val="FF0000"/>
+        </w:rPr>
+      </w:pPr>
+      <w:r>
+        <w:rPr>
+          <w:b/>
+          <w:color w:val="FF0000"/>
+        </w:rPr>
+        <w:t>{"title": "华硕平板电脑","content": "华硕平板电脑"}</w:t>
+      </w:r>
+    </w:p>
+    <w:p>
+      <w:pPr>
+        <w:rPr>
+          <w:b/>
+          <w:color w:val="FF0000"/>
+        </w:rPr>
+      </w:pPr>
+      <w:r>
+        <w:rPr>
+          <w:b/>
+          <w:color w:val="FF0000"/>
+        </w:rPr>
+        <w:t xml:space="preserve">'  </w:t>
+      </w:r>
+      <w:r>
+        <w:rPr>
+          <w:rFonts w:hint="eastAsia"/>
+          <w:b/>
+          <w:color w:val="FF0000"/>
+        </w:rPr>
+        <w:t>//此处注意</w:t>
+      </w:r>
+      <w:r>
+        <w:rPr>
+          <w:b/>
+          <w:color w:val="FF0000"/>
+        </w:rPr>
+        <w:t>，</w:t>
+      </w:r>
+      <w:r>
+        <w:rPr>
+          <w:rFonts w:hint="eastAsia"/>
+          <w:b/>
+          <w:color w:val="FF0000"/>
+        </w:rPr>
+        <w:t>最后一条</w:t>
+      </w:r>
+      <w:r>
+        <w:rPr>
+          <w:b/>
+          <w:color w:val="FF0000"/>
+        </w:rPr>
+        <w:t>数据要</w:t>
+      </w:r>
+      <w:r>
+        <w:rPr>
+          <w:rFonts w:hint="eastAsia"/>
+          <w:b/>
+          <w:color w:val="FF0000"/>
+        </w:rPr>
+        <w:t>添加回车</w:t>
+      </w:r>
+      <w:r>
+        <w:rPr>
+          <w:b/>
+          <w:color w:val="FF0000"/>
+        </w:rPr>
+        <w:t>换行到此处</w:t>
+      </w:r>
+    </w:p>
+    <w:p>
+      <w:pPr>
+        <w:rPr>
+          <w:rFonts w:hint="eastAsia"/>
+          <w:b/>
+          <w:color w:val="FF0000"/>
+        </w:rPr>
+      </w:pPr>
+    </w:p>
+    <w:p>
+      <w:pPr>
+        <w:pStyle w:val="2"/>
+      </w:pPr>
+      <w:r>
+        <w:rPr>
+          <w:rFonts w:hint="eastAsia"/>
+        </w:rPr>
+        <w:t>Elasticsearch</w:t>
+      </w:r>
+      <w:r>
+        <w:t xml:space="preserve"> </w:t>
+      </w:r>
+      <w:r>
+        <w:rPr>
+          <w:rFonts w:hint="eastAsia"/>
+        </w:rPr>
+        <w:t>多字段</w:t>
+      </w:r>
+      <w:r>
+        <w:t>配合</w:t>
+      </w:r>
+      <w:r>
+        <w:rPr>
+          <w:rFonts w:hint="eastAsia"/>
+        </w:rPr>
+        <w:t>分词权重</w:t>
+      </w:r>
+      <w:r>
+        <w:rPr>
+          <w:rFonts w:hint="eastAsia"/>
+        </w:rPr>
+        <w:t>进行</w:t>
+      </w:r>
+      <w:r>
+        <w:rPr>
+          <w:rFonts w:hint="eastAsia"/>
+        </w:rPr>
+        <w:t>查询</w:t>
+      </w:r>
+    </w:p>
+    <w:p>
+      <w:r>
+        <w:rPr>
+          <w:rFonts w:hint="eastAsia"/>
+        </w:rPr>
+        <w:t>今天</w:t>
+      </w:r>
+      <w:r>
+        <w:t>看了</w:t>
+      </w:r>
+      <w:r>
+        <w:rPr>
+          <w:rFonts w:hint="eastAsia"/>
+        </w:rPr>
+        <w:t>几</w:t>
+      </w:r>
+      <w:r>
+        <w:t>篇文章</w:t>
+      </w:r>
+      <w:r>
+        <w:rPr>
+          <w:rFonts w:hint="eastAsia"/>
+        </w:rPr>
+        <w:t>，</w:t>
+      </w:r>
+      <w:r>
+        <w:t>因此有了想了解这方面</w:t>
+      </w:r>
+      <w:r>
+        <w:rPr>
+          <w:rFonts w:hint="eastAsia"/>
+        </w:rPr>
+        <w:t>知识</w:t>
+      </w:r>
+      <w:r>
+        <w:t>的想法：</w:t>
+      </w:r>
+    </w:p>
+    <w:p>
+      <w:pPr>
+        <w:ind w:firstLine="420"/>
+      </w:pPr>
+      <w:r>
+        <w:t>https://www.cnblogs.com/leixingzhi7/p/6903938.html</w:t>
+      </w:r>
+    </w:p>
+    <w:p>
+      <w:pPr>
+        <w:ind w:firstLine="420"/>
+      </w:pPr>
+      <w:r>
+        <w:t>https://elasticsearch.cn/question/297</w:t>
+      </w:r>
+    </w:p>
+    <w:p>
+      <w:pPr>
+        <w:ind w:firstLine="420"/>
+      </w:pPr>
+    </w:p>
+    <w:p>
+      <w:pPr>
+        <w:ind w:firstLine="420"/>
+      </w:pPr>
+      <w:r>
+        <w:rPr>
+          <w:rFonts w:hint="eastAsia"/>
+        </w:rPr>
+        <w:t>通过</w:t>
+      </w:r>
+      <w:r>
+        <w:t>这两篇技术文章，</w:t>
+      </w:r>
+      <w:r>
+        <w:rPr>
+          <w:rFonts w:hint="eastAsia"/>
+        </w:rPr>
+        <w:t>也享受动的</w:t>
+      </w:r>
+      <w:r>
+        <w:t>实现一个能够做到模糊、建议、纠错的搜索，尝试了一下Elasticsearch的suggesters</w:t>
+      </w:r>
+      <w:r>
+        <w:rPr>
+          <w:rFonts w:hint="eastAsia"/>
+        </w:rPr>
+        <w:t>，</w:t>
+      </w:r>
+      <w:r>
+        <w:t>但是针对中文的支持还是很坑的，所以就绕路而行试试其他的方式，</w:t>
+      </w:r>
+      <w:r>
+        <w:rPr>
+          <w:rFonts w:hint="eastAsia"/>
+        </w:rPr>
+        <w:t>感觉</w:t>
+      </w:r>
+      <w:r>
+        <w:t>通过match查询中的</w:t>
+      </w:r>
+      <w:r>
+        <w:t>multi_match</w:t>
+      </w:r>
+      <w:r>
+        <w:t>多字段查询，效果也是不错的。</w:t>
+      </w:r>
+    </w:p>
+    <w:p>
+      <w:pPr>
+        <w:ind w:firstLine="420"/>
+      </w:pPr>
+    </w:p>
+    <w:p>
+      <w:pPr>
+        <w:ind w:firstLine="420"/>
+      </w:pPr>
+      <w:r>
+        <w:rPr>
+          <w:rFonts w:hint="eastAsia"/>
+        </w:rPr>
+        <w:t>首先</w:t>
+      </w:r>
+      <w:r>
+        <w:t>重中之重，还是需要配置分词器的使用，由于我们中文搜索不仅要考虑文字上的匹配，还要考虑错别字</w:t>
+      </w:r>
+      <w:r>
+        <w:rPr>
+          <w:rFonts w:hint="eastAsia"/>
+        </w:rPr>
+        <w:t>纠错</w:t>
+      </w:r>
+      <w:r>
+        <w:t>，同音字纠错</w:t>
+      </w:r>
+      <w:r>
+        <w:rPr>
+          <w:rFonts w:hint="eastAsia"/>
+        </w:rPr>
+        <w:t>，</w:t>
+      </w:r>
+      <w:r>
+        <w:t>所以这里我们分词方面不仅需要选择IK中文分词器，还要选择</w:t>
+      </w:r>
+      <w:r>
+        <w:rPr>
+          <w:rFonts w:hint="eastAsia"/>
+        </w:rPr>
+        <w:t>pinyin</w:t>
+      </w:r>
+      <w:r>
+        <w:t>拼音</w:t>
+      </w:r>
+      <w:r>
+        <w:rPr>
+          <w:rFonts w:hint="eastAsia"/>
+        </w:rPr>
+        <w:t>分词器</w:t>
+      </w:r>
+      <w:r>
+        <w:t>。</w:t>
+      </w:r>
+    </w:p>
+    <w:p>
+      <w:pPr>
+        <w:ind w:firstLine="420"/>
+      </w:pPr>
+      <w:r>
+        <w:rPr>
+          <w:rFonts w:hint="eastAsia"/>
+        </w:rPr>
+        <w:t>由于</w:t>
+      </w:r>
+      <w:r>
+        <w:t>在中文中，词的概念通常最短距离为</w:t>
+      </w:r>
+      <w:r>
+        <w:rPr>
+          <w:rFonts w:hint="eastAsia"/>
+        </w:rPr>
+        <w:t>2，</w:t>
+      </w:r>
+      <w:r>
+        <w:t>拼音也一样，为了保证查询多音字词时的准确性，我们添加了一个分词长度多虑器</w:t>
+      </w:r>
+      <w:r>
+        <w:t>length</w:t>
+      </w:r>
+      <w:r>
+        <w:t>，</w:t>
+      </w:r>
+      <w:r>
+        <w:rPr>
+          <w:rFonts w:hint="eastAsia"/>
+        </w:rPr>
+        <w:t>将分词后</w:t>
+      </w:r>
+      <w:r>
+        <w:t>的</w:t>
+      </w:r>
+      <w:r>
+        <w:rPr>
+          <w:rFonts w:hint="eastAsia"/>
+        </w:rPr>
+        <w:t>词</w:t>
+      </w:r>
+      <w:r>
+        <w:rPr>
+          <w:rFonts w:hint="eastAsia"/>
+        </w:rPr>
+        <w:t>长度</w:t>
+      </w:r>
+      <w:r>
+        <w:t>哦控制在了</w:t>
+      </w:r>
+      <w:r>
+        <w:rPr>
+          <w:rFonts w:hint="eastAsia"/>
+        </w:rPr>
+        <w:t>2以上</w:t>
+      </w:r>
+      <w:r>
+        <w:t>，保证了查询的准确性。</w:t>
+      </w:r>
+    </w:p>
+    <w:p>
+      <w:pPr>
+        <w:ind w:firstLine="420"/>
+      </w:pPr>
+      <w:r>
+        <w:rPr>
+          <w:rFonts w:hint="eastAsia"/>
+        </w:rPr>
+        <w:lastRenderedPageBreak/>
+        <w:t>另外</w:t>
+      </w:r>
+      <w:r>
+        <w:t>考虑到多音字的错别字</w:t>
+      </w:r>
+      <w:r>
+        <w:rPr>
+          <w:rFonts w:hint="eastAsia"/>
+        </w:rPr>
+        <w:t>纠错概念</w:t>
+      </w:r>
+      <w:r>
+        <w:t>，引入了拼音分词器，但是中文博大精深，同音情况下可能有很多同音词，因此这里考虑到了</w:t>
+      </w:r>
+      <w:r>
+        <w:rPr>
+          <w:rFonts w:hint="eastAsia"/>
+        </w:rPr>
+        <w:t>字段分词</w:t>
+      </w:r>
+      <w:r>
+        <w:t>权重的</w:t>
+      </w:r>
+      <w:r>
+        <w:rPr>
+          <w:rFonts w:hint="eastAsia"/>
+        </w:rPr>
+        <w:t>功能</w:t>
+      </w:r>
+      <w:r>
+        <w:t>，</w:t>
+      </w:r>
+      <w:r>
+        <w:rPr>
+          <w:rFonts w:hint="eastAsia"/>
+        </w:rPr>
+        <w:t>在</w:t>
+      </w:r>
+      <w:r>
+        <w:t>mapping中将</w:t>
+      </w:r>
+      <w:r>
+        <w:rPr>
+          <w:rFonts w:hint="eastAsia"/>
+        </w:rPr>
+        <w:t>同一</w:t>
+      </w:r>
+      <w:r>
+        <w:t>文本字段，</w:t>
+      </w:r>
+      <w:r>
+        <w:rPr>
+          <w:rFonts w:hint="eastAsia"/>
+        </w:rPr>
+        <w:t>另存为使用</w:t>
+      </w:r>
+      <w:r>
+        <w:t>不同分词</w:t>
+      </w:r>
+      <w:r>
+        <w:rPr>
+          <w:rFonts w:hint="eastAsia"/>
+        </w:rPr>
+        <w:t>结果的属性</w:t>
+      </w:r>
+      <w:r>
+        <w:t>，并且</w:t>
+      </w:r>
+      <w:r>
+        <w:rPr>
+          <w:rFonts w:hint="eastAsia"/>
+        </w:rPr>
+        <w:t>保留原来字段</w:t>
+      </w:r>
+      <w:r>
+        <w:t>。</w:t>
+      </w:r>
+    </w:p>
+    <w:p>
+      <w:pPr>
+        <w:ind w:firstLine="420"/>
+      </w:pPr>
+      <w:r>
+        <w:t>Analyzer</w:t>
+      </w:r>
+      <w:r>
+        <w:rPr>
+          <w:rFonts w:hint="eastAsia"/>
+        </w:rPr>
+        <w:t>与</w:t>
+      </w:r>
+      <w:r>
+        <w:t>mapping设置如下：</w:t>
+      </w:r>
+    </w:p>
+    <w:p>
+      <w:pPr>
+        <w:ind w:firstLine="420"/>
+      </w:pPr>
+      <w:r>
+        <w:t>{</w:t>
+      </w:r>
+    </w:p>
+    <w:p>
+      <w:pPr>
+        <w:ind w:firstLine="420"/>
+      </w:pPr>
+      <w:r>
+        <w:t xml:space="preserve">  "settings": {</w:t>
+      </w:r>
+    </w:p>
+    <w:p>
+      <w:pPr>
+        <w:ind w:firstLine="420"/>
+      </w:pPr>
+      <w:r>
+        <w:t xml:space="preserve">    "index": {</w:t>
+      </w:r>
+    </w:p>
+    <w:p>
+      <w:pPr>
+        <w:ind w:firstLine="420"/>
+      </w:pPr>
+      <w:r>
+        <w:t xml:space="preserve">        "analysis": {</w:t>
+      </w:r>
+    </w:p>
+    <w:p>
+      <w:pPr>
+        <w:ind w:firstLine="420"/>
+      </w:pPr>
+      <w:r>
+        <w:t xml:space="preserve">            "analyzer":{ </w:t>
+      </w:r>
+    </w:p>
+    <w:p>
+      <w:pPr>
+        <w:ind w:firstLine="420"/>
+      </w:pPr>
+      <w:r>
+        <w:t xml:space="preserve">                "my_analyzer":{</w:t>
+      </w:r>
+    </w:p>
+    <w:p>
+      <w:pPr>
+        <w:ind w:firstLine="420"/>
+      </w:pPr>
+      <w:r>
+        <w:t xml:space="preserve">                </w:t>
+      </w:r>
+      <w:r>
+        <w:tab/>
+        <w:t>"type":"custom",</w:t>
+      </w:r>
+    </w:p>
+    <w:p>
+      <w:pPr>
+        <w:ind w:firstLine="420"/>
+      </w:pPr>
+      <w:r>
+        <w:t xml:space="preserve">                </w:t>
+      </w:r>
+      <w:r>
+        <w:tab/>
+        <w:t>"tokenizer":"ik_max_word",</w:t>
+      </w:r>
+    </w:p>
+    <w:p>
+      <w:pPr>
+        <w:ind w:firstLine="420"/>
+      </w:pPr>
+      <w:r>
+        <w:t xml:space="preserve">                </w:t>
+      </w:r>
+      <w:r>
+        <w:tab/>
+        <w:t>"filter":[</w:t>
+      </w:r>
+    </w:p>
+    <w:p>
+      <w:pPr>
+        <w:ind w:firstLine="420"/>
+      </w:pPr>
+      <w:r>
+        <w:t xml:space="preserve">                </w:t>
+      </w:r>
+      <w:r>
+        <w:tab/>
+      </w:r>
+      <w:r>
+        <w:tab/>
+        <w:t>"en_len_filter",</w:t>
+      </w:r>
+    </w:p>
+    <w:p>
+      <w:pPr>
+        <w:ind w:firstLine="420"/>
+      </w:pPr>
+      <w:r>
+        <w:t xml:space="preserve">                </w:t>
+      </w:r>
+      <w:r>
+        <w:tab/>
+      </w:r>
+      <w:r>
+        <w:tab/>
+        <w:t>"pinyin_first_letter_and_full_pinyin_filter"</w:t>
+      </w:r>
+    </w:p>
+    <w:p>
+      <w:pPr>
+        <w:ind w:firstLine="420"/>
+      </w:pPr>
+      <w:r>
+        <w:t xml:space="preserve">                </w:t>
+      </w:r>
+      <w:r>
+        <w:tab/>
+        <w:t>]</w:t>
+      </w:r>
+    </w:p>
+    <w:p>
+      <w:pPr>
+        <w:ind w:firstLine="420"/>
+      </w:pPr>
+      <w:r>
+        <w:t xml:space="preserve">                },</w:t>
+      </w:r>
+    </w:p>
+    <w:p>
+      <w:pPr>
+        <w:ind w:firstLine="420"/>
+      </w:pPr>
+      <w:r>
+        <w:t xml:space="preserve">                "my_ik":{</w:t>
+      </w:r>
+    </w:p>
+    <w:p>
+      <w:pPr>
+        <w:ind w:firstLine="420"/>
+      </w:pPr>
+      <w:r>
+        <w:t xml:space="preserve">                </w:t>
+      </w:r>
+      <w:r>
+        <w:tab/>
+        <w:t>"type":"custom",</w:t>
+      </w:r>
+    </w:p>
+    <w:p>
+      <w:pPr>
+        <w:ind w:firstLine="420"/>
+      </w:pPr>
+      <w:r>
+        <w:t xml:space="preserve">                </w:t>
+      </w:r>
+      <w:r>
+        <w:tab/>
+        <w:t>"tokenizer":"ik_max_word",</w:t>
+      </w:r>
+    </w:p>
+    <w:p>
+      <w:pPr>
+        <w:ind w:firstLine="420"/>
+      </w:pPr>
+      <w:r>
+        <w:t xml:space="preserve">                </w:t>
+      </w:r>
+      <w:r>
+        <w:tab/>
+        <w:t>"filter":[</w:t>
+      </w:r>
+    </w:p>
+    <w:p>
+      <w:pPr>
+        <w:ind w:firstLine="420"/>
+      </w:pPr>
+      <w:r>
+        <w:t xml:space="preserve">                </w:t>
+      </w:r>
+      <w:r>
+        <w:tab/>
+      </w:r>
+      <w:r>
+        <w:tab/>
+        <w:t>"cn_len_filter"</w:t>
+      </w:r>
+    </w:p>
+    <w:p>
+      <w:pPr>
+        <w:ind w:firstLine="420"/>
+      </w:pPr>
+      <w:r>
+        <w:t xml:space="preserve">                </w:t>
+      </w:r>
+      <w:r>
+        <w:tab/>
+        <w:t>]</w:t>
+      </w:r>
+    </w:p>
+    <w:p>
+      <w:pPr>
+        <w:ind w:firstLine="420"/>
+      </w:pPr>
+      <w:r>
+        <w:t xml:space="preserve">                }</w:t>
+      </w:r>
+    </w:p>
+    <w:p>
+      <w:pPr>
+        <w:ind w:firstLine="420"/>
+      </w:pPr>
+      <w:r>
+        <w:t xml:space="preserve">            },</w:t>
+      </w:r>
+    </w:p>
+    <w:p>
+      <w:pPr>
+        <w:ind w:firstLine="420"/>
+      </w:pPr>
+      <w:r>
+        <w:t xml:space="preserve">            "filter": {</w:t>
+      </w:r>
+    </w:p>
+    <w:p>
+      <w:pPr>
+        <w:ind w:firstLine="420"/>
+      </w:pPr>
+      <w:r>
+        <w:t xml:space="preserve">                 "pinyin_first_letter_and_full_pinyin_filter" : {</w:t>
+      </w:r>
+    </w:p>
+    <w:p>
+      <w:pPr>
+        <w:ind w:firstLine="420"/>
+      </w:pPr>
+      <w:r>
+        <w:t xml:space="preserve">                    "type" : "pinyin",</w:t>
+      </w:r>
+    </w:p>
+    <w:p>
+      <w:pPr>
+        <w:ind w:firstLine="420"/>
+      </w:pPr>
+      <w:r>
+        <w:t xml:space="preserve">                    "keep_first_letter" : true,</w:t>
+      </w:r>
+    </w:p>
+    <w:p>
+      <w:pPr>
+        <w:ind w:firstLine="420"/>
+      </w:pPr>
+      <w:r>
+        <w:t xml:space="preserve">                    "keep_full_pinyin" : false,</w:t>
+      </w:r>
+    </w:p>
+    <w:p>
+      <w:pPr>
+        <w:ind w:firstLine="420"/>
+      </w:pPr>
+      <w:r>
+        <w:t xml:space="preserve">                    "keep_none_chinese" : true,</w:t>
+      </w:r>
+    </w:p>
+    <w:p>
+      <w:pPr>
+        <w:ind w:firstLine="420"/>
+      </w:pPr>
+      <w:r>
+        <w:t xml:space="preserve">                    "keep_original" : true,</w:t>
+      </w:r>
+    </w:p>
+    <w:p>
+      <w:pPr>
+        <w:ind w:firstLine="420"/>
+      </w:pPr>
+      <w:r>
+        <w:t xml:space="preserve">                    "keep_joined_full_pinyin": true,</w:t>
+      </w:r>
+    </w:p>
+    <w:p>
+      <w:pPr>
+        <w:ind w:firstLine="420"/>
+      </w:pPr>
+      <w:r>
+        <w:t xml:space="preserve">                    "limit_first_letter_length" : 16,</w:t>
+      </w:r>
+    </w:p>
+    <w:p>
+      <w:pPr>
+        <w:ind w:firstLine="420"/>
+      </w:pPr>
+      <w:r>
+        <w:t xml:space="preserve">                    "lowercase" : true,</w:t>
+      </w:r>
+    </w:p>
+    <w:p>
+      <w:pPr>
+        <w:ind w:firstLine="420"/>
+      </w:pPr>
+      <w:r>
+        <w:t xml:space="preserve">                    "trim_whitespace" : true,</w:t>
+      </w:r>
+    </w:p>
+    <w:p>
+      <w:pPr>
+        <w:ind w:firstLine="420"/>
+      </w:pPr>
+      <w:r>
+        <w:t xml:space="preserve">                    "keep_none_chinese_in_first_letter" : true</w:t>
+      </w:r>
+    </w:p>
+    <w:p>
+      <w:pPr>
+        <w:ind w:firstLine="420"/>
+      </w:pPr>
+      <w:r>
+        <w:t xml:space="preserve">                },</w:t>
+      </w:r>
+    </w:p>
+    <w:p>
+      <w:pPr>
+        <w:ind w:firstLine="420"/>
+      </w:pPr>
+      <w:r>
+        <w:t xml:space="preserve">                "cn_len_filter":{</w:t>
+      </w:r>
+    </w:p>
+    <w:p>
+      <w:pPr>
+        <w:ind w:firstLine="420"/>
+      </w:pPr>
+      <w:r>
+        <w:t xml:space="preserve">                </w:t>
+      </w:r>
+      <w:r>
+        <w:tab/>
+        <w:t>"type":"length",</w:t>
+      </w:r>
+    </w:p>
+    <w:p>
+      <w:pPr>
+        <w:ind w:firstLine="420"/>
+      </w:pPr>
+      <w:r>
+        <w:t xml:space="preserve">                </w:t>
+      </w:r>
+      <w:r>
+        <w:tab/>
+        <w:t>"min":2</w:t>
+      </w:r>
+    </w:p>
+    <w:p>
+      <w:pPr>
+        <w:ind w:firstLine="420"/>
+      </w:pPr>
+      <w:r>
+        <w:t xml:space="preserve">                },</w:t>
+      </w:r>
+    </w:p>
+    <w:p>
+      <w:pPr>
+        <w:ind w:firstLine="420"/>
+      </w:pPr>
+      <w:r>
+        <w:t xml:space="preserve">                "en_len_filter":{</w:t>
+      </w:r>
+    </w:p>
+    <w:p>
+      <w:pPr>
+        <w:ind w:firstLine="420"/>
+      </w:pPr>
+      <w:r>
+        <w:t xml:space="preserve">                </w:t>
+      </w:r>
+      <w:r>
+        <w:tab/>
+        <w:t>"type":"length",</w:t>
+      </w:r>
+    </w:p>
+    <w:p>
+      <w:pPr>
+        <w:ind w:firstLine="420"/>
+      </w:pPr>
+      <w:r>
+        <w:lastRenderedPageBreak/>
+        <w:t xml:space="preserve">                </w:t>
+      </w:r>
+      <w:r>
+        <w:tab/>
+        <w:t>"min":2</w:t>
+      </w:r>
+    </w:p>
+    <w:p>
+      <w:pPr>
+        <w:ind w:firstLine="420"/>
+      </w:pPr>
+      <w:r>
+        <w:t xml:space="preserve">                }</w:t>
+      </w:r>
+    </w:p>
+    <w:p>
+      <w:pPr>
+        <w:ind w:firstLine="420"/>
+      </w:pPr>
+      <w:r>
+        <w:t xml:space="preserve">            }</w:t>
+      </w:r>
+    </w:p>
+    <w:p>
+      <w:pPr>
+        <w:ind w:firstLine="420"/>
+      </w:pPr>
+      <w:r>
+        <w:t xml:space="preserve">        }</w:t>
+      </w:r>
+    </w:p>
+    <w:p>
+      <w:pPr>
+        <w:ind w:firstLine="420"/>
+      </w:pPr>
+      <w:r>
+        <w:t xml:space="preserve">    }</w:t>
+      </w:r>
+    </w:p>
+    <w:p>
+      <w:pPr>
+        <w:ind w:firstLine="420"/>
+      </w:pPr>
+      <w:r>
+        <w:t xml:space="preserve">  },</w:t>
+      </w:r>
+    </w:p>
+    <w:p>
+      <w:pPr>
+        <w:ind w:firstLine="420"/>
+      </w:pPr>
+      <w:r>
+        <w:t xml:space="preserve">  "mappings": {</w:t>
+      </w:r>
+    </w:p>
+    <w:p>
+      <w:pPr>
+        <w:ind w:firstLine="420"/>
+      </w:pPr>
+      <w:r>
+        <w:t xml:space="preserve">  </w:t>
+      </w:r>
+      <w:r>
+        <w:tab/>
+        <w:t xml:space="preserve">    "_default_":{</w:t>
+      </w:r>
+    </w:p>
+    <w:p>
+      <w:pPr>
+        <w:ind w:firstLine="420"/>
+      </w:pPr>
+      <w:r>
+        <w:t xml:space="preserve">        </w:t>
+      </w:r>
+      <w:r>
+        <w:tab/>
+        <w:t xml:space="preserve">"_all": { "enabled":  false } </w:t>
+      </w:r>
+    </w:p>
+    <w:p>
+      <w:pPr>
+        <w:ind w:firstLine="420"/>
+      </w:pPr>
+      <w:r>
+        <w:t xml:space="preserve">    </w:t>
+      </w:r>
+      <w:r>
+        <w:tab/>
+        <w:t>},</w:t>
+      </w:r>
+    </w:p>
+    <w:p>
+      <w:pPr>
+        <w:ind w:firstLine="420"/>
+      </w:pPr>
+      <w:r>
+        <w:t xml:space="preserve">        "test" : {</w:t>
+      </w:r>
+    </w:p>
+    <w:p>
+      <w:pPr>
+        <w:ind w:firstLine="420"/>
+      </w:pPr>
+      <w:r>
+        <w:t xml:space="preserve">            "properties" : {</w:t>
+      </w:r>
+    </w:p>
+    <w:p>
+      <w:pPr>
+        <w:ind w:firstLine="420"/>
+      </w:pPr>
+      <w:r>
+        <w:t xml:space="preserve">                "title" : {</w:t>
+      </w:r>
+    </w:p>
+    <w:p>
+      <w:pPr>
+        <w:ind w:firstLine="420"/>
+      </w:pPr>
+      <w:r>
+        <w:t xml:space="preserve">                    "type": "</w:t>
+      </w:r>
+      <w:r>
+        <w:t>text</w:t>
+      </w:r>
+      <w:r>
+        <w:t>",</w:t>
+      </w:r>
+    </w:p>
+    <w:p>
+      <w:pPr>
+        <w:ind w:firstLine="420"/>
+      </w:pPr>
+      <w:r>
+        <w:t xml:space="preserve">                    "fields":{</w:t>
+      </w:r>
+    </w:p>
+    <w:p>
+      <w:pPr>
+        <w:ind w:firstLine="420"/>
+      </w:pPr>
+      <w:r>
+        <w:t xml:space="preserve">                    </w:t>
+      </w:r>
+      <w:r>
+        <w:tab/>
+        <w:t>"cn":{</w:t>
+      </w:r>
+    </w:p>
+    <w:p>
+      <w:pPr>
+        <w:ind w:firstLine="420"/>
+      </w:pPr>
+      <w:r>
+        <w:t xml:space="preserve">                    </w:t>
+      </w:r>
+      <w:r>
+        <w:tab/>
+      </w:r>
+      <w:r>
+        <w:tab/>
+        <w:t>"type":"text",</w:t>
+      </w:r>
+    </w:p>
+    <w:p>
+      <w:pPr>
+        <w:ind w:firstLine="420"/>
+      </w:pPr>
+      <w:r>
+        <w:t xml:space="preserve">                    </w:t>
+      </w:r>
+      <w:r>
+        <w:tab/>
+      </w:r>
+      <w:r>
+        <w:tab/>
+        <w:t>"analyzer": "my_ik",</w:t>
+      </w:r>
+    </w:p>
+    <w:p>
+      <w:pPr>
+        <w:ind w:firstLine="420"/>
+      </w:pPr>
+      <w:r>
+        <w:tab/>
+        <w:t xml:space="preserve">            </w:t>
+      </w:r>
+      <w:r>
+        <w:tab/>
+      </w:r>
+      <w:r>
+        <w:tab/>
+      </w:r>
+      <w:r>
+        <w:tab/>
+        <w:t>"search_analyzer": "my_ik"</w:t>
+      </w:r>
+    </w:p>
+    <w:p>
+      <w:pPr>
+        <w:ind w:firstLine="420"/>
+      </w:pPr>
+      <w:r>
+        <w:t xml:space="preserve">                    </w:t>
+      </w:r>
+      <w:r>
+        <w:tab/>
+        <w:t>},</w:t>
+      </w:r>
+    </w:p>
+    <w:p>
+      <w:pPr>
+        <w:ind w:firstLine="420"/>
+      </w:pPr>
+      <w:r>
+        <w:t xml:space="preserve">                    </w:t>
+      </w:r>
+      <w:r>
+        <w:tab/>
+        <w:t>"en":{</w:t>
+      </w:r>
+    </w:p>
+    <w:p>
+      <w:pPr>
+        <w:ind w:firstLine="420"/>
+      </w:pPr>
+      <w:r>
+        <w:t xml:space="preserve">                    </w:t>
+      </w:r>
+      <w:r>
+        <w:tab/>
+      </w:r>
+      <w:r>
+        <w:tab/>
+        <w:t>"type":"text",</w:t>
+      </w:r>
+    </w:p>
+    <w:p>
+      <w:pPr>
+        <w:ind w:firstLine="420"/>
+      </w:pPr>
+      <w:r>
+        <w:t xml:space="preserve">                    </w:t>
+      </w:r>
+      <w:r>
+        <w:tab/>
+      </w:r>
+      <w:r>
+        <w:tab/>
+        <w:t>"analyzer": "my_analyzer",</w:t>
+      </w:r>
+    </w:p>
+    <w:p>
+      <w:pPr>
+        <w:ind w:firstLine="420"/>
+      </w:pPr>
+      <w:r>
+        <w:tab/>
+        <w:t xml:space="preserve">            </w:t>
+      </w:r>
+      <w:r>
+        <w:tab/>
+      </w:r>
+      <w:r>
+        <w:tab/>
+      </w:r>
+      <w:r>
+        <w:tab/>
+        <w:t>"search_analyzer": "my_analyzer"</w:t>
+      </w:r>
+    </w:p>
+    <w:p>
+      <w:pPr>
+        <w:ind w:firstLine="420"/>
+      </w:pPr>
+      <w:r>
+        <w:t xml:space="preserve">                    </w:t>
+      </w:r>
+      <w:r>
+        <w:tab/>
+        <w:t>}</w:t>
+      </w:r>
+    </w:p>
+    <w:p>
+      <w:pPr>
+        <w:ind w:firstLine="420"/>
+      </w:pPr>
+      <w:r>
+        <w:t xml:space="preserve">                    }</w:t>
+      </w:r>
+    </w:p>
+    <w:p>
+      <w:pPr>
+        <w:ind w:firstLine="420"/>
+      </w:pPr>
+      <w:r>
+        <w:t xml:space="preserve">                }</w:t>
+      </w:r>
+    </w:p>
+    <w:p>
+      <w:pPr>
+        <w:ind w:firstLine="420"/>
+      </w:pPr>
+      <w:r>
+        <w:t xml:space="preserve">            }</w:t>
+      </w:r>
+    </w:p>
+    <w:p>
+      <w:pPr>
+        <w:ind w:firstLine="420"/>
+      </w:pPr>
+      <w:r>
+        <w:t xml:space="preserve">        }</w:t>
+      </w:r>
+    </w:p>
+    <w:p>
+      <w:pPr>
+        <w:ind w:firstLine="420"/>
+      </w:pPr>
+      <w:r>
+        <w:t xml:space="preserve">    }</w:t>
+      </w:r>
+    </w:p>
+    <w:p>
+      <w:pPr>
+        <w:ind w:firstLine="420"/>
+      </w:pPr>
+      <w:r>
+        <w:t>}</w:t>
+      </w:r>
+    </w:p>
+    <w:p>
+      <w:pPr>
+        <w:ind w:firstLine="420"/>
+        <w:rPr>
+          <w:rFonts w:hint="eastAsia"/>
+        </w:rPr>
+      </w:pPr>
+      <w:r>
+        <w:t>M</w:t>
+      </w:r>
+      <w:r>
+        <w:rPr>
+          <w:rFonts w:hint="eastAsia"/>
+        </w:rPr>
+        <w:t>apping</w:t>
+      </w:r>
+      <w:r>
+        <w:t>中</w:t>
+      </w:r>
+      <w:r>
+        <w:rPr>
+          <w:rFonts w:hint="eastAsia"/>
+        </w:rPr>
+        <w:t>属性</w:t>
+      </w:r>
+      <w:r>
+        <w:t>title</w:t>
+      </w:r>
+      <w:r>
+        <w:rPr>
+          <w:rFonts w:hint="eastAsia"/>
+        </w:rPr>
+        <w:t>下</w:t>
+      </w:r>
+      <w:r>
+        <w:t>有另外添加了两个属性</w:t>
+      </w:r>
+      <w:r>
+        <w:rPr>
+          <w:rFonts w:hint="eastAsia"/>
+        </w:rPr>
+        <w:t>cn</w:t>
+      </w:r>
+      <w:r>
+        <w:t>、en</w:t>
+      </w:r>
+      <w:r>
+        <w:rPr>
+          <w:rFonts w:hint="eastAsia"/>
+        </w:rPr>
+        <w:t>，</w:t>
+      </w:r>
+      <w:r>
+        <w:t>并且</w:t>
+      </w:r>
+      <w:r>
+        <w:rPr>
+          <w:rFonts w:hint="eastAsia"/>
+        </w:rPr>
+        <w:t>分别</w:t>
+      </w:r>
+      <w:r>
+        <w:t>使用了ik分词器和</w:t>
+      </w:r>
+      <w:r>
+        <w:rPr>
+          <w:rFonts w:hint="eastAsia"/>
+        </w:rPr>
+        <w:t>pinyin</w:t>
+      </w:r>
+      <w:r>
+        <w:t>分词器</w:t>
+      </w:r>
+      <w:r>
+        <w:rPr>
+          <w:rFonts w:hint="eastAsia"/>
+        </w:rPr>
+        <w:t>，</w:t>
+      </w:r>
+      <w:r>
+        <w:t>这里的拼音分词器采用的是ik分词然后通过pinyin</w:t>
+      </w:r>
+      <w:r>
+        <w:rPr>
+          <w:rFonts w:hint="eastAsia"/>
+        </w:rPr>
+        <w:t>分词器</w:t>
+      </w:r>
+      <w:r>
+        <w:t>处理成</w:t>
+      </w:r>
+      <w:r>
+        <w:rPr>
+          <w:rFonts w:hint="eastAsia"/>
+        </w:rPr>
+        <w:t>拼音</w:t>
+      </w:r>
+      <w:r>
+        <w:t>。这样</w:t>
+      </w:r>
+      <w:r>
+        <w:rPr>
+          <w:rFonts w:hint="eastAsia"/>
+        </w:rPr>
+        <w:t>在</w:t>
+      </w:r>
+      <w:r>
+        <w:t>查询时，我们可以</w:t>
+      </w:r>
+      <w:r>
+        <w:rPr>
+          <w:rFonts w:hint="eastAsia"/>
+        </w:rPr>
+        <w:t>通过同时</w:t>
+      </w:r>
+      <w:r>
+        <w:t>查询</w:t>
+      </w:r>
+      <w:r>
+        <w:t>title</w:t>
+      </w:r>
+      <w:r>
+        <w:rPr>
+          <w:rFonts w:hint="eastAsia"/>
+        </w:rPr>
+        <w:t>，</w:t>
+      </w:r>
+      <w:r>
+        <w:t>title</w:t>
+      </w:r>
+      <w:r>
+        <w:rPr>
+          <w:rFonts w:hint="eastAsia"/>
+        </w:rPr>
+        <w:t>.cn，</w:t>
+      </w:r>
+      <w:r>
+        <w:t>title</w:t>
+      </w:r>
+      <w:r>
+        <w:t>.en来实现</w:t>
+      </w:r>
+      <w:r>
+        <w:rPr>
+          <w:rFonts w:hint="eastAsia"/>
+        </w:rPr>
+        <w:t>针对</w:t>
+      </w:r>
+      <w:r>
+        <w:t>拼音，</w:t>
+      </w:r>
+      <w:r>
+        <w:rPr>
+          <w:rFonts w:hint="eastAsia"/>
+        </w:rPr>
+        <w:t>中文词汇</w:t>
+      </w:r>
+      <w:r>
+        <w:t>，搜索</w:t>
+      </w:r>
+      <w:r>
+        <w:rPr>
+          <w:rFonts w:hint="eastAsia"/>
+        </w:rPr>
+        <w:t>条件</w:t>
+      </w:r>
+      <w:r>
+        <w:t>的同时查询，并且</w:t>
+      </w:r>
+      <w:r>
+        <w:rPr>
+          <w:rFonts w:hint="eastAsia"/>
+        </w:rPr>
+        <w:t>查询时</w:t>
+      </w:r>
+      <w:r>
+        <w:t>可以通过</w:t>
+      </w:r>
+      <w:r>
+        <w:rPr>
+          <w:rFonts w:hint="eastAsia"/>
+        </w:rPr>
+        <w:t>为</w:t>
+      </w:r>
+      <w:r>
+        <w:t>不同字段分配</w:t>
+      </w:r>
+      <w:r>
+        <w:rPr>
+          <w:rFonts w:hint="eastAsia"/>
+        </w:rPr>
+        <w:t>不同权重</w:t>
+      </w:r>
+      <w:r>
+        <w:t>，来影响你的排序结果，比如中文词汇如果命中我希望他最靠前，那就将</w:t>
+      </w:r>
+      <w:r>
+        <w:t>title</w:t>
+      </w:r>
+      <w:r>
+        <w:rPr>
+          <w:rFonts w:hint="eastAsia"/>
+        </w:rPr>
+        <w:t>.cn</w:t>
+      </w:r>
+      <w:r>
+        <w:rPr>
+          <w:rFonts w:hint="eastAsia"/>
+        </w:rPr>
+        <w:t>字段的</w:t>
+      </w:r>
+      <w:r>
+        <w:t>权重调的</w:t>
+      </w:r>
+      <w:r>
+        <w:rPr>
+          <w:rFonts w:hint="eastAsia"/>
+        </w:rPr>
+        <w:t>比</w:t>
+      </w:r>
+      <w:r>
+        <w:t>其他字段高一点</w:t>
+      </w:r>
+      <w:r>
+        <w:rPr>
+          <w:rFonts w:hint="eastAsia"/>
+        </w:rPr>
+        <w:t>。</w:t>
+      </w:r>
+    </w:p>
+    <w:p>
+      <w:pPr>
+        <w:ind w:firstLine="420"/>
+        <w:rPr>
+          <w:rFonts w:hint="eastAsia"/>
+        </w:rPr>
+      </w:pPr>
+      <w:r>
+        <w:rPr>
+          <w:rFonts w:hint="eastAsia"/>
+        </w:rPr>
+        <w:t>测试数据</w:t>
+      </w:r>
+      <w:r>
+        <w:t>如下：</w:t>
+      </w:r>
+    </w:p>
+    <w:p>
+      <w:pPr>
+        <w:ind w:firstLine="420"/>
+      </w:pPr>
+      <w:r>
+        <w:t xml:space="preserve">POST </w:t>
+      </w:r>
+      <w:hyperlink r:id="rId101" w:history="1">
+        <w:r>
+          <w:rPr>
+            <w:rStyle w:val="a7"/>
+          </w:rPr>
+          <w:t>http://192.168.194.130:9200/_bulk</w:t>
+        </w:r>
+      </w:hyperlink>
+    </w:p>
+    <w:p>
+      <w:pPr>
+        <w:ind w:firstLine="420"/>
+      </w:pPr>
+      <w:r>
+        <w:t>{"index":{"_index":"test","_type":"test","_id":1}}</w:t>
+      </w:r>
+    </w:p>
+    <w:p>
+      <w:pPr>
+        <w:ind w:firstLine="420"/>
+      </w:pPr>
+      <w:r>
+        <w:t>{"title": "华硕笔记本","content": "华硕笔记本"}</w:t>
+      </w:r>
+    </w:p>
+    <w:p>
+      <w:pPr>
+        <w:ind w:firstLine="420"/>
+      </w:pPr>
+      <w:r>
+        <w:t>{"index":{"_index":"test","_type":"test","_id":2}}</w:t>
+      </w:r>
+    </w:p>
+    <w:p>
+      <w:pPr>
+        <w:ind w:firstLine="420"/>
+      </w:pPr>
+      <w:r>
+        <w:t>{"title": "江南笔记本","content": "江南笔记本"}</w:t>
+      </w:r>
+    </w:p>
+    <w:p>
+      <w:pPr>
+        <w:ind w:firstLine="420"/>
+      </w:pPr>
+      <w:r>
+        <w:t>{"index":{"_index":"test","_type":"test","_id":3}}</w:t>
+      </w:r>
+    </w:p>
+    <w:p>
+      <w:pPr>
+        <w:ind w:firstLine="420"/>
+      </w:pPr>
+      <w:r>
+        <w:t>{"title": "话说笔记本电脑","content": "话说笔记本电脑"}</w:t>
+      </w:r>
+    </w:p>
+    <w:p>
+      <w:pPr>
+        <w:ind w:firstLine="420"/>
+      </w:pPr>
+      <w:r>
+        <w:lastRenderedPageBreak/>
+        <w:t>{"index":{"_index":"test","_type":"test","_id":4}}</w:t>
+      </w:r>
+    </w:p>
+    <w:p>
+      <w:pPr>
+        <w:ind w:firstLine="420"/>
+      </w:pPr>
+      <w:r>
+        <w:t>{"title": "小跳蛙水彩笔","content": "小跳蛙水彩笔"}</w:t>
+      </w:r>
+    </w:p>
+    <w:p>
+      <w:pPr>
+        <w:ind w:firstLine="420"/>
+      </w:pPr>
+      <w:r>
+        <w:t>{"index":{"_index":"test","_type":"test","_id":5}}</w:t>
+      </w:r>
+    </w:p>
+    <w:p>
+      <w:pPr>
+        <w:ind w:firstLine="420"/>
+      </w:pPr>
+      <w:r>
+        <w:t>{"title": "华硕平板电脑","content": "华硕平板电脑"}</w:t>
+      </w:r>
+    </w:p>
+    <w:p>
+      <w:pPr>
+        <w:ind w:firstLine="420"/>
+      </w:pPr>
+      <w:r>
+        <w:t>{"index":{"_index":"test","_type":"test","_id":6}}</w:t>
+      </w:r>
+    </w:p>
+    <w:p>
+      <w:pPr>
+        <w:ind w:firstLine="420"/>
+      </w:pPr>
+      <w:r>
+        <w:t>{"title": "华硕笔记本电脑","content": "华硕笔记本电脑"}</w:t>
+      </w:r>
+    </w:p>
+    <w:p>
+      <w:pPr>
+        <w:ind w:firstLine="420"/>
+      </w:pPr>
+      <w:r>
+        <w:rPr>
+          <w:rFonts w:hint="eastAsia"/>
+        </w:rPr>
+        <w:t>查询语句</w:t>
+      </w:r>
+      <w:r>
+        <w:t>：</w:t>
+      </w:r>
+    </w:p>
+    <w:p>
+      <w:pPr>
+        <w:ind w:firstLine="420"/>
+        <w:rPr>
+          <w:rFonts w:ascii="Helvetica" w:hAnsi="Helvetica" w:cs="Helvetica"/>
+          <w:color w:val="505050"/>
+          <w:sz w:val="18"/>
+          <w:szCs w:val="18"/>
+          <w:shd w:val="clear" w:color="auto" w:fill="FAFAFA"/>
+        </w:rPr>
+      </w:pPr>
+      <w:r>
+        <w:rPr>
+          <w:rFonts w:ascii="Helvetica" w:hAnsi="Helvetica" w:cs="Helvetica"/>
+          <w:color w:val="505050"/>
+          <w:sz w:val="18"/>
+          <w:szCs w:val="18"/>
+          <w:shd w:val="clear" w:color="auto" w:fill="FAFAFA"/>
+        </w:rPr>
+        <w:t xml:space="preserve">POST  </w:t>
+      </w:r>
+      <w:hyperlink r:id="rId102" w:history="1">
+        <w:r>
+          <w:rPr>
+            <w:rStyle w:val="a7"/>
+            <w:rFonts w:ascii="Helvetica" w:hAnsi="Helvetica" w:cs="Helvetica"/>
+            <w:sz w:val="18"/>
+            <w:szCs w:val="18"/>
+            <w:shd w:val="clear" w:color="auto" w:fill="FAFAFA"/>
+          </w:rPr>
+          <w:t>http://192.168.194.130:9200/test/test/_search?pretty</w:t>
+        </w:r>
+      </w:hyperlink>
+    </w:p>
+    <w:p>
+      <w:pPr>
+        <w:ind w:firstLine="420"/>
+      </w:pPr>
+      <w:r>
+        <w:t>{</w:t>
+      </w:r>
+    </w:p>
+    <w:p>
+      <w:pPr>
+        <w:ind w:firstLine="420"/>
+      </w:pPr>
+      <w:r>
+        <w:tab/>
+        <w:t>"query":{</w:t>
+      </w:r>
+    </w:p>
+    <w:p>
+      <w:pPr>
+        <w:ind w:firstLine="420"/>
+      </w:pPr>
+      <w:r>
+        <w:tab/>
+      </w:r>
+      <w:r>
+        <w:tab/>
+        <w:t>"multi_match": {</w:t>
+      </w:r>
+    </w:p>
+    <w:p>
+      <w:pPr>
+        <w:ind w:firstLine="420"/>
+      </w:pPr>
+      <w:r>
+        <w:t xml:space="preserve">    </w:t>
+      </w:r>
+      <w:r>
+        <w:tab/>
+      </w:r>
+      <w:r>
+        <w:tab/>
+        <w:t xml:space="preserve">"type":     "best_fields", </w:t>
+      </w:r>
+    </w:p>
+    <w:p>
+      <w:pPr>
+        <w:ind w:firstLine="420"/>
+      </w:pPr>
+      <w:r>
+        <w:tab/>
+      </w:r>
+      <w:r>
+        <w:tab/>
+      </w:r>
+      <w:r>
+        <w:tab/>
+        <w:t>"query":    "笔记",</w:t>
+      </w:r>
+    </w:p>
+    <w:p>
+      <w:pPr>
+        <w:ind w:firstLine="420"/>
+      </w:pPr>
+      <w:r>
+        <w:tab/>
+      </w:r>
+      <w:r>
+        <w:tab/>
+      </w:r>
+      <w:r>
+        <w:tab/>
+        <w:t>"fields": [ "title", "title.cn^10", "title.en^5" ]</w:t>
+      </w:r>
+    </w:p>
+    <w:p>
+      <w:pPr>
+        <w:ind w:firstLine="420"/>
+      </w:pPr>
+      <w:r>
+        <w:t xml:space="preserve">    </w:t>
+      </w:r>
+      <w:r>
+        <w:tab/>
+        <w:t>}</w:t>
+      </w:r>
+    </w:p>
+    <w:p>
+      <w:pPr>
+        <w:ind w:firstLine="420"/>
+      </w:pPr>
+      <w:r>
+        <w:tab/>
+        <w:t>}</w:t>
+      </w:r>
+    </w:p>
+    <w:p>
+      <w:pPr>
+        <w:ind w:firstLine="420"/>
+      </w:pPr>
+      <w:r>
+        <w:t>}</w:t>
+      </w:r>
+    </w:p>
+    <w:p>
+      <w:pPr>
+        <w:ind w:firstLine="420"/>
+      </w:pPr>
+      <w:r>
+        <w:rPr>
+          <w:rFonts w:hint="eastAsia"/>
+        </w:rPr>
+        <w:t>这里</w:t>
+      </w:r>
+      <w:r>
+        <w:t>我们将</w:t>
+      </w:r>
+      <w:r>
+        <w:t>title.cn</w:t>
+      </w:r>
+      <w:r>
+        <w:rPr>
+          <w:rFonts w:hint="eastAsia"/>
+        </w:rPr>
+        <w:t>权重</w:t>
+      </w:r>
+      <w:r>
+        <w:t>分为</w:t>
+      </w:r>
+      <w:r>
+        <w:rPr>
+          <w:rFonts w:hint="eastAsia"/>
+        </w:rPr>
+        <w:t>10，</w:t>
+      </w:r>
+      <w:r>
+        <w:t>title.en</w:t>
+      </w:r>
+      <w:r>
+        <w:rPr>
+          <w:rFonts w:hint="eastAsia"/>
+        </w:rPr>
+        <w:t>权重</w:t>
+      </w:r>
+      <w:r>
+        <w:t>分为</w:t>
+      </w:r>
+      <w:r>
+        <w:rPr>
+          <w:rFonts w:hint="eastAsia"/>
+        </w:rPr>
+        <w:t>5，</w:t>
+      </w:r>
+      <w:r>
+        <w:t>title</w:t>
+      </w:r>
+      <w:r>
+        <w:rPr>
+          <w:rFonts w:hint="eastAsia"/>
+        </w:rPr>
+        <w:t>为</w:t>
+      </w:r>
+      <w:r>
+        <w:t>默认</w:t>
+      </w:r>
+      <w:r>
+        <w:rPr>
+          <w:rFonts w:hint="eastAsia"/>
+        </w:rPr>
+        <w:t>1。</w:t>
+      </w:r>
+      <w:r>
+        <w:rPr>
+          <w:rFonts w:hint="eastAsia"/>
+        </w:rPr>
+        <w:t>搜索结果</w:t>
+      </w:r>
+      <w:r>
+        <w:t>如下：</w:t>
+      </w:r>
+    </w:p>
+    <w:p>
+      <w:pPr>
+        <w:ind w:firstLine="420"/>
+        <w:rPr>
+          <w:rFonts w:hint="eastAsia"/>
+        </w:rPr>
+      </w:pPr>
+      <w:r>
+        <w:rPr>
+          <w:rFonts w:hint="eastAsia"/>
+        </w:rPr>
+        <w:t>POST</w:t>
+      </w:r>
+      <w:r>
+        <w:t xml:space="preserve"> </w:t>
+      </w:r>
+      <w:r>
+        <w:t>http://192.168.194.130:9200/test/test/_search?pretty</w:t>
+      </w:r>
+    </w:p>
+    <w:p>
+      <w:pPr>
+        <w:ind w:firstLine="420"/>
+      </w:pPr>
+      <w:r>
+        <w:t>{</w:t>
+      </w:r>
+    </w:p>
+    <w:p>
+      <w:pPr>
+        <w:ind w:firstLine="420"/>
+      </w:pPr>
+      <w:r>
+        <w:t xml:space="preserve">    "took": 35,</w:t>
+      </w:r>
+    </w:p>
+    <w:p>
+      <w:pPr>
+        <w:ind w:firstLine="420"/>
+      </w:pPr>
+      <w:r>
+        <w:t xml:space="preserve">    "timed_out": false,</w:t>
+      </w:r>
+    </w:p>
+    <w:p>
+      <w:pPr>
+        <w:ind w:firstLine="420"/>
+      </w:pPr>
+      <w:r>
+        <w:t xml:space="preserve">    "_shards": {</w:t>
+      </w:r>
+    </w:p>
+    <w:p>
+      <w:pPr>
+        <w:ind w:firstLine="420"/>
+      </w:pPr>
+      <w:r>
+        <w:t xml:space="preserve">        "total": 5,</w:t>
+      </w:r>
+    </w:p>
+    <w:p>
+      <w:pPr>
+        <w:ind w:firstLine="420"/>
+      </w:pPr>
+      <w:r>
+        <w:t xml:space="preserve">        "successful": 5,</w:t>
+      </w:r>
+    </w:p>
+    <w:p>
+      <w:pPr>
+        <w:ind w:firstLine="420"/>
+      </w:pPr>
+      <w:r>
+        <w:t xml:space="preserve">        "failed": 0</w:t>
+      </w:r>
+    </w:p>
+    <w:p>
+      <w:pPr>
+        <w:ind w:firstLine="420"/>
+      </w:pPr>
+      <w:r>
+        <w:t xml:space="preserve">    },</w:t>
+      </w:r>
+    </w:p>
+    <w:p>
+      <w:pPr>
+        <w:ind w:firstLine="420"/>
+      </w:pPr>
+      <w:r>
+        <w:t xml:space="preserve">    "hits": {</w:t>
+      </w:r>
+    </w:p>
+    <w:p>
+      <w:pPr>
+        <w:ind w:firstLine="420"/>
+      </w:pPr>
+      <w:r>
+        <w:t xml:space="preserve">        "total": 4,</w:t>
+      </w:r>
+    </w:p>
+    <w:p>
+      <w:pPr>
+        <w:ind w:firstLine="420"/>
+      </w:pPr>
+      <w:r>
+        <w:t xml:space="preserve">        "max_score": 4.7000365,</w:t>
+      </w:r>
+    </w:p>
+    <w:p>
+      <w:pPr>
+        <w:ind w:firstLine="420"/>
+      </w:pPr>
+      <w:r>
+        <w:t xml:space="preserve">        "hits": [</w:t>
+      </w:r>
+    </w:p>
+    <w:p>
+      <w:pPr>
+        <w:ind w:firstLine="420"/>
+      </w:pPr>
+      <w:r>
+        <w:t xml:space="preserve">            {</w:t>
+      </w:r>
+    </w:p>
+    <w:p>
+      <w:pPr>
+        <w:ind w:firstLine="420"/>
+      </w:pPr>
+      <w:r>
+        <w:t xml:space="preserve">                "_index": "test",</w:t>
+      </w:r>
+    </w:p>
+    <w:p>
+      <w:pPr>
+        <w:ind w:firstLine="420"/>
+      </w:pPr>
+      <w:r>
+        <w:t xml:space="preserve">                "_type": "test",</w:t>
+      </w:r>
+    </w:p>
+    <w:p>
+      <w:pPr>
+        <w:ind w:firstLine="420"/>
+      </w:pPr>
+      <w:r>
+        <w:t xml:space="preserve">                "_id": "2",</w:t>
+      </w:r>
+    </w:p>
+    <w:p>
+      <w:pPr>
+        <w:ind w:firstLine="420"/>
+      </w:pPr>
+      <w:r>
+        <w:t xml:space="preserve">                "_score": 4.7000365,</w:t>
+      </w:r>
+    </w:p>
+    <w:p>
+      <w:pPr>
+        <w:ind w:firstLine="420"/>
+      </w:pPr>
+      <w:r>
+        <w:t xml:space="preserve">                "_source": {</w:t>
+      </w:r>
+    </w:p>
+    <w:p>
+      <w:pPr>
+        <w:ind w:firstLine="420"/>
+      </w:pPr>
+      <w:r>
+        <w:t xml:space="preserve">                    "title": "江南笔记本",</w:t>
+      </w:r>
+    </w:p>
+    <w:p>
+      <w:pPr>
+        <w:ind w:firstLine="420"/>
+      </w:pPr>
+      <w:r>
+        <w:t xml:space="preserve">                    "content": "江南笔记本"</w:t>
+      </w:r>
+    </w:p>
+    <w:p>
+      <w:pPr>
+        <w:ind w:firstLine="420"/>
+      </w:pPr>
+      <w:r>
+        <w:t xml:space="preserve">                }</w:t>
+      </w:r>
+    </w:p>
+    <w:p>
+      <w:pPr>
+        <w:ind w:firstLine="420"/>
+      </w:pPr>
+      <w:r>
+        <w:t xml:space="preserve">            },</w:t>
+      </w:r>
+    </w:p>
+    <w:p>
+      <w:pPr>
+        <w:ind w:firstLine="420"/>
+      </w:pPr>
+      <w:r>
+        <w:t xml:space="preserve">            {</w:t>
+      </w:r>
+    </w:p>
+    <w:p>
+      <w:pPr>
+        <w:ind w:firstLine="420"/>
+      </w:pPr>
+      <w:r>
+        <w:t xml:space="preserve">                "_index": "test",</w:t>
+      </w:r>
+    </w:p>
+    <w:p>
+      <w:pPr>
+        <w:ind w:firstLine="420"/>
+      </w:pPr>
+      <w:r>
+        <w:t xml:space="preserve">                "_type": "test",</w:t>
+      </w:r>
+    </w:p>
+    <w:p>
+      <w:pPr>
+        <w:ind w:firstLine="420"/>
+      </w:pPr>
+      <w:r>
+        <w:lastRenderedPageBreak/>
+        <w:t xml:space="preserve">                "_id": "6",</w:t>
+      </w:r>
+    </w:p>
+    <w:p>
+      <w:pPr>
+        <w:ind w:firstLine="420"/>
+      </w:pPr>
+      <w:r>
+        <w:t xml:space="preserve">                "_score": 4.2011933,</w:t>
+      </w:r>
+    </w:p>
+    <w:p>
+      <w:pPr>
+        <w:ind w:firstLine="420"/>
+      </w:pPr>
+      <w:r>
+        <w:t xml:space="preserve">                "_source": {</w:t>
+      </w:r>
+    </w:p>
+    <w:p>
+      <w:pPr>
+        <w:ind w:firstLine="420"/>
+      </w:pPr>
+      <w:r>
+        <w:t xml:space="preserve">                    "title": "华硕笔记本电脑",</w:t>
+      </w:r>
+    </w:p>
+    <w:p>
+      <w:pPr>
+        <w:ind w:firstLine="420"/>
+      </w:pPr>
+      <w:r>
+        <w:t xml:space="preserve">                    "content": "华硕笔记本电脑"</w:t>
+      </w:r>
+    </w:p>
+    <w:p>
+      <w:pPr>
+        <w:ind w:firstLine="420"/>
+      </w:pPr>
+      <w:r>
+        <w:t xml:space="preserve">                }</w:t>
+      </w:r>
+    </w:p>
+    <w:p>
+      <w:pPr>
+        <w:ind w:firstLine="420"/>
+      </w:pPr>
+      <w:r>
+        <w:t xml:space="preserve">            },</w:t>
+      </w:r>
+    </w:p>
+    <w:p>
+      <w:pPr>
+        <w:ind w:firstLine="420"/>
+      </w:pPr>
+      <w:r>
+        <w:t xml:space="preserve">            {</w:t>
+      </w:r>
+    </w:p>
+    <w:p>
+      <w:pPr>
+        <w:ind w:firstLine="420"/>
+      </w:pPr>
+      <w:r>
+        <w:t xml:space="preserve">                "_index": "test",</w:t>
+      </w:r>
+    </w:p>
+    <w:p>
+      <w:pPr>
+        <w:ind w:firstLine="420"/>
+      </w:pPr>
+      <w:r>
+        <w:t xml:space="preserve">                "_type": "test",</w:t>
+      </w:r>
+    </w:p>
+    <w:p>
+      <w:pPr>
+        <w:ind w:firstLine="420"/>
+      </w:pPr>
+      <w:r>
+        <w:t xml:space="preserve">                "_id": "3",</w:t>
+      </w:r>
+    </w:p>
+    <w:p>
+      <w:pPr>
+        <w:ind w:firstLine="420"/>
+      </w:pPr>
+      <w:r>
+        <w:t xml:space="preserve">                "_score": 2.824934,</w:t>
+      </w:r>
+    </w:p>
+    <w:p>
+      <w:pPr>
+        <w:ind w:firstLine="420"/>
+      </w:pPr>
+      <w:r>
+        <w:t xml:space="preserve">                "_source": {</w:t>
+      </w:r>
+    </w:p>
+    <w:p>
+      <w:pPr>
+        <w:ind w:firstLine="420"/>
+      </w:pPr>
+      <w:r>
+        <w:t xml:space="preserve">                    "title": "话说笔记本电脑",</w:t>
+      </w:r>
+    </w:p>
+    <w:p>
+      <w:pPr>
+        <w:ind w:firstLine="420"/>
+      </w:pPr>
+      <w:r>
+        <w:t xml:space="preserve">                    "content": "话说笔记本电脑"</w:t>
+      </w:r>
+    </w:p>
+    <w:p>
+      <w:pPr>
+        <w:ind w:firstLine="420"/>
+      </w:pPr>
+      <w:r>
+        <w:t xml:space="preserve">                }</w:t>
+      </w:r>
+    </w:p>
+    <w:p>
+      <w:pPr>
+        <w:ind w:firstLine="420"/>
+      </w:pPr>
+      <w:r>
+        <w:t xml:space="preserve">            },</w:t>
+      </w:r>
+    </w:p>
+    <w:p>
+      <w:pPr>
+        <w:ind w:firstLine="420"/>
+      </w:pPr>
+      <w:r>
+        <w:t xml:space="preserve">            {</w:t>
+      </w:r>
+    </w:p>
+    <w:p>
+      <w:pPr>
+        <w:ind w:firstLine="420"/>
+      </w:pPr>
+      <w:r>
+        <w:t xml:space="preserve">                "_index": "test",</w:t>
+      </w:r>
+    </w:p>
+    <w:p>
+      <w:pPr>
+        <w:ind w:firstLine="420"/>
+      </w:pPr>
+      <w:r>
+        <w:t xml:space="preserve">                "_type": "test",</w:t>
+      </w:r>
+    </w:p>
+    <w:p>
+      <w:pPr>
+        <w:ind w:firstLine="420"/>
+      </w:pPr>
+      <w:r>
+        <w:t xml:space="preserve">                "_id": "1",</w:t>
+      </w:r>
+    </w:p>
+    <w:p>
+      <w:pPr>
+        <w:ind w:firstLine="420"/>
+      </w:pPr>
+      <w:r>
+        <w:t xml:space="preserve">                "_score": 2.565813,</w:t>
+      </w:r>
+    </w:p>
+    <w:p>
+      <w:pPr>
+        <w:ind w:firstLine="420"/>
+      </w:pPr>
+      <w:r>
+        <w:t xml:space="preserve">                "_source": {</w:t>
+      </w:r>
+    </w:p>
+    <w:p>
+      <w:pPr>
+        <w:ind w:firstLine="420"/>
+      </w:pPr>
+      <w:r>
+        <w:t xml:space="preserve">                    "title": "华硕笔记本",</w:t>
+      </w:r>
+    </w:p>
+    <w:p>
+      <w:pPr>
+        <w:ind w:firstLine="420"/>
+      </w:pPr>
+      <w:r>
+        <w:t xml:space="preserve">                    "content": "华硕笔记本"</w:t>
+      </w:r>
+    </w:p>
+    <w:p>
+      <w:pPr>
+        <w:ind w:firstLine="420"/>
+      </w:pPr>
+      <w:r>
+        <w:t xml:space="preserve">                }</w:t>
+      </w:r>
+    </w:p>
+    <w:p>
+      <w:pPr>
+        <w:ind w:firstLine="420"/>
+      </w:pPr>
+      <w:r>
+        <w:t xml:space="preserve">            }</w:t>
+      </w:r>
+    </w:p>
+    <w:p>
+      <w:pPr>
+        <w:ind w:firstLine="420"/>
+      </w:pPr>
+      <w:r>
+        <w:t xml:space="preserve">        ]</w:t>
+      </w:r>
+    </w:p>
+    <w:p>
+      <w:pPr>
+        <w:ind w:firstLine="420"/>
+      </w:pPr>
+      <w:r>
+        <w:t xml:space="preserve">    }</w:t>
+      </w:r>
+    </w:p>
+    <w:p>
+      <w:pPr>
+        <w:ind w:firstLine="420"/>
+      </w:pPr>
+      <w:r>
+        <w:t>}</w:t>
+      </w:r>
+    </w:p>
+    <w:p>
+      <w:pPr>
+        <w:rPr>
+          <w:rFonts w:hint="eastAsia"/>
+        </w:rPr>
+      </w:pPr>
+      <w:r>
+        <w:tab/>
+      </w:r>
+      <w:r>
+        <w:rPr>
+          <w:rFonts w:hint="eastAsia"/>
+        </w:rPr>
+        <w:t>目前分词器还待</w:t>
+      </w:r>
+      <w:r>
+        <w:t>优化，</w:t>
+      </w:r>
+      <w:r>
+        <w:rPr>
+          <w:rFonts w:hint="eastAsia"/>
+        </w:rPr>
+        <w:t>还会有很多的</w:t>
+      </w:r>
+      <w:r>
+        <w:t>冗余，比如数字字母组合，单词等，这些</w:t>
+      </w:r>
+      <w:r>
+        <w:rPr>
+          <w:rFonts w:hint="eastAsia"/>
+        </w:rPr>
+        <w:t>ik与</w:t>
+      </w:r>
+      <w:r>
+        <w:t>pinyin做的还不够好。</w:t>
+      </w:r>
+    </w:p>
+    <w:p>
+      <w:pPr>
+        <w:ind w:firstLine="420"/>
+        <w:rPr>
+          <w:rFonts w:hint="eastAsia"/>
+        </w:rPr>
+      </w:pPr>
+      <w:r>
+        <w:rPr>
+          <w:rFonts w:hint="eastAsia"/>
+        </w:rPr>
+        <w:t>顺序</w:t>
+      </w:r>
+      <w:r>
+        <w:t>也</w:t>
+      </w:r>
+      <w:bookmarkStart w:id="24" w:name="_GoBack"/>
+      <w:bookmarkEnd w:id="24"/>
+      <w:r>
+        <w:t>还是不够尽人意，但是我们后续可以通过</w:t>
+      </w:r>
+      <w:r>
+        <w:rPr>
+          <w:rFonts w:hint="eastAsia"/>
+        </w:rPr>
+        <w:t>修改</w:t>
+      </w:r>
+      <w:r>
+        <w:t>评分</w:t>
+      </w:r>
+      <w:r>
+        <w:rPr>
+          <w:rFonts w:hint="eastAsia"/>
+        </w:rPr>
+        <w:t>规则</w:t>
+      </w:r>
+      <w:r>
+        <w:t>的方式来去定义它。</w:t>
+      </w:r>
     </w:p>
     <w:sectPr>
       <w:pgSz w:w="11906" w:h="16838"/>
@@ -39946,6 +43631,29 @@
       <w:szCs w:val="32"/>
     </w:rPr>
   </w:style>
+  <w:style w:type="paragraph" w:styleId="3">
+    <w:name w:val="heading 3"/>
+    <w:basedOn w:val="a"/>
+    <w:next w:val="a"/>
+    <w:link w:val="30"/>
+    <w:uiPriority w:val="9"/>
+    <w:semiHidden/>
+    <w:unhideWhenUsed/>
+    <w:qFormat/>
+    <w:rsid w:val="00CE1991"/>
+    <w:pPr>
+      <w:keepNext/>
+      <w:keepLines/>
+      <w:spacing w:before="260" w:after="260" w:line="416" w:lineRule="auto"/>
+      <w:outlineLvl w:val="2"/>
+    </w:pPr>
+    <w:rPr>
+      <w:b/>
+      <w:bCs/>
+      <w:sz w:val="32"/>
+      <w:szCs w:val="32"/>
+    </w:rPr>
+  </w:style>
   <w:style w:type="character" w:default="1" w:styleId="a0">
     <w:name w:val="Default Paragraph Font"/>
     <w:uiPriority w:val="1"/>
@@ -40213,7 +43921,722 @@
       <w:ind w:leftChars="200" w:left="420"/>
     </w:pPr>
   </w:style>
+  <w:style w:type="paragraph" w:styleId="a9">
+    <w:name w:val="Normal (Web)"/>
+    <w:basedOn w:val="a"/>
+    <w:uiPriority w:val="99"/>
+    <w:unhideWhenUsed/>
+    <w:rsid w:val="00B7584C"/>
+    <w:pPr>
+      <w:widowControl/>
+      <w:spacing w:before="100" w:beforeAutospacing="1" w:after="100" w:afterAutospacing="1"/>
+      <w:jc w:val="left"/>
+    </w:pPr>
+    <w:rPr>
+      <w:rFonts w:ascii="宋体" w:eastAsia="宋体" w:hAnsi="宋体" w:cs="宋体"/>
+      <w:kern w:val="0"/>
+      <w:sz w:val="24"/>
+      <w:szCs w:val="24"/>
+    </w:rPr>
+  </w:style>
+  <w:style w:type="character" w:styleId="HTML1">
+    <w:name w:val="HTML Code"/>
+    <w:basedOn w:val="a0"/>
+    <w:uiPriority w:val="99"/>
+    <w:semiHidden/>
+    <w:unhideWhenUsed/>
+    <w:rsid w:val="00B7584C"/>
+    <w:rPr>
+      <w:rFonts w:ascii="宋体" w:eastAsia="宋体" w:hAnsi="宋体" w:cs="宋体"/>
+      <w:sz w:val="24"/>
+      <w:szCs w:val="24"/>
+    </w:rPr>
+  </w:style>
+  <w:style w:type="character" w:customStyle="1" w:styleId="30">
+    <w:name w:val="标题 3 字符"/>
+    <w:basedOn w:val="a0"/>
+    <w:link w:val="3"/>
+    <w:uiPriority w:val="9"/>
+    <w:semiHidden/>
+    <w:rsid w:val="00CE1991"/>
+    <w:rPr>
+      <w:b/>
+      <w:bCs/>
+      <w:sz w:val="32"/>
+      <w:szCs w:val="32"/>
+    </w:rPr>
+  </w:style>
+  <w:style w:type="character" w:styleId="aa">
+    <w:name w:val="Emphasis"/>
+    <w:basedOn w:val="a0"/>
+    <w:uiPriority w:val="20"/>
+    <w:qFormat/>
+    <w:rsid w:val="00CE1991"/>
+    <w:rPr>
+      <w:i/>
+      <w:iCs/>
+    </w:rPr>
+  </w:style>
+  <w:style w:type="paragraph" w:styleId="11">
+    <w:name w:val="toc 1"/>
+    <w:basedOn w:val="a"/>
+    <w:next w:val="a"/>
+    <w:autoRedefine/>
+    <w:uiPriority w:val="39"/>
+    <w:unhideWhenUsed/>
+    <w:rsid w:val="0019692B"/>
+    <w:pPr>
+      <w:widowControl/>
+      <w:spacing w:after="100" w:line="259" w:lineRule="auto"/>
+      <w:jc w:val="left"/>
+    </w:pPr>
+    <w:rPr>
+      <w:rFonts w:cs="Times New Roman"/>
+      <w:kern w:val="0"/>
+      <w:sz w:val="22"/>
+    </w:rPr>
+  </w:style>
+  <w:style w:type="paragraph" w:styleId="31">
+    <w:name w:val="toc 3"/>
+    <w:basedOn w:val="a"/>
+    <w:next w:val="a"/>
+    <w:autoRedefine/>
+    <w:uiPriority w:val="39"/>
+    <w:unhideWhenUsed/>
+    <w:rsid w:val="0019692B"/>
+    <w:pPr>
+      <w:widowControl/>
+      <w:spacing w:after="100" w:line="259" w:lineRule="auto"/>
+      <w:ind w:left="440"/>
+      <w:jc w:val="left"/>
+    </w:pPr>
+    <w:rPr>
+      <w:rFonts w:cs="Times New Roman"/>
+      <w:kern w:val="0"/>
+      <w:sz w:val="22"/>
+    </w:rPr>
+  </w:style>
+  <w:style w:type="character" w:styleId="ab">
+    <w:name w:val="Unresolved Mention"/>
+    <w:basedOn w:val="a0"/>
+    <w:uiPriority w:val="99"/>
+    <w:semiHidden/>
+    <w:unhideWhenUsed/>
+    <w:rsid w:val="001A1740"/>
+    <w:rPr>
+      <w:color w:val="808080"/>
+      <w:shd w:val="clear" w:color="auto" w:fill="E6E6E6"/>
+    </w:rPr>
+  </w:style>
 </w:styles>
+</file>
+
+<file path=word/glossary/document.xml><?xml version="1.0" encoding="utf-8"?>
+<w:glossaryDocument xmlns:wpc="http://schemas.microsoft.com/office/word/2010/wordprocessingCanvas" xmlns:cx="http://schemas.microsoft.com/office/drawing/2014/chartex" xmlns:cx1="http://schemas.microsoft.com/office/drawing/2015/9/8/chartex" xmlns:cx2="http://schemas.microsoft.com/office/drawing/2015/10/21/chartex" xmlns:cx3="http://schemas.microsoft.com/office/drawing/2016/5/9/chartex" xmlns:cx4="http://schemas.microsoft.com/office/drawing/2016/5/10/chartex" xmlns:cx5="http://schemas.microsoft.com/office/drawing/2016/5/11/chartex" xmlns:cx6="http://schemas.microsoft.com/office/drawing/2016/5/12/chartex" xmlns:cx7="http://schemas.microsoft.com/office/drawing/2016/5/13/chartex" xmlns:cx8="http://schemas.microsoft.com/office/drawing/2016/5/14/chartex" xmlns:mc="http://schemas.openxmlformats.org/markup-compatibility/2006" xmlns:aink="http://schemas.microsoft.com/office/drawing/2016/ink" xmlns:am3d="http://schemas.microsoft.com/office/drawing/2017/model3d" xmlns:o="urn:schemas-microsoft-com:office:office" xmlns:r="http://schemas.openxmlformats.org/officeDocument/2006/relationships" xmlns:m="http://schemas.openxmlformats.org/officeDocument/2006/math" xmlns:v="urn:schemas-microsoft-com:vml" xmlns:wp14="http://schemas.microsoft.com/office/word/2010/wordprocessingDrawing" xmlns:wp="http://schemas.openxmlformats.org/drawingml/2006/wordprocessingDrawing" xmlns:w10="urn:schemas-microsoft-com:office:word" xmlns:w="http://schemas.openxmlformats.org/wordprocessingml/2006/main" xmlns:w14="http://schemas.microsoft.com/office/word/2010/wordml" xmlns:w15="http://schemas.microsoft.com/office/word/2012/wordml" xmlns:w16cid="http://schemas.microsoft.com/office/word/2016/wordml/cid" xmlns:w16se="http://schemas.microsoft.com/office/word/2015/wordml/symex" xmlns:wpg="http://schemas.microsoft.com/office/word/2010/wordprocessingGroup" xmlns:wpi="http://schemas.microsoft.com/office/word/2010/wordprocessingInk" xmlns:wne="http://schemas.microsoft.com/office/word/2006/wordml" xmlns:wps="http://schemas.microsoft.com/office/word/2010/wordprocessingShape" mc:Ignorable="w14 w15 w16se w16cid wp14"/>
+</file>
+
+<file path=word/glossary/fontTable.xml><?xml version="1.0" encoding="utf-8"?>
+<w:fonts xmlns:mc="http://schemas.openxmlformats.org/markup-compatibility/2006" xmlns:r="http://schemas.openxmlformats.org/officeDocument/2006/relationships" xmlns:w="http://schemas.openxmlformats.org/wordprocessingml/2006/main" xmlns:w14="http://schemas.microsoft.com/office/word/2010/wordml" xmlns:w15="http://schemas.microsoft.com/office/word/2012/wordml" xmlns:w16cid="http://schemas.microsoft.com/office/word/2016/wordml/cid" xmlns:w16se="http://schemas.microsoft.com/office/word/2015/wordml/symex" mc:Ignorable="w14 w15 w16se w16cid">
+  <w:font w:name="等线">
+    <w:altName w:val="DengXian"/>
+    <w:panose1 w:val="02010600030101010101"/>
+    <w:charset w:val="86"/>
+    <w:family w:val="auto"/>
+    <w:pitch w:val="variable"/>
+    <w:sig w:usb0="A00002BF" w:usb1="38CF7CFA" w:usb2="00000016" w:usb3="00000000" w:csb0="0004000F" w:csb1="00000000"/>
+  </w:font>
+  <w:font w:name="Times New Roman">
+    <w:panose1 w:val="02020603050405020304"/>
+    <w:charset w:val="00"/>
+    <w:family w:val="roman"/>
+    <w:pitch w:val="variable"/>
+    <w:sig w:usb0="E0002AFF" w:usb1="C0007841" w:usb2="00000009" w:usb3="00000000" w:csb0="000001FF" w:csb1="00000000"/>
+  </w:font>
+  <w:font w:name="等线 Light">
+    <w:panose1 w:val="02010600030101010101"/>
+    <w:charset w:val="86"/>
+    <w:family w:val="auto"/>
+    <w:pitch w:val="variable"/>
+    <w:sig w:usb0="A00002BF" w:usb1="38CF7CFA" w:usb2="00000016" w:usb3="00000000" w:csb0="0004000F" w:csb1="00000000"/>
+  </w:font>
+  <w:font w:name="宋体">
+    <w:altName w:val="SimSun"/>
+    <w:panose1 w:val="02010600030101010101"/>
+    <w:charset w:val="86"/>
+    <w:family w:val="auto"/>
+    <w:pitch w:val="variable"/>
+    <w:sig w:usb0="00000003" w:usb1="288F0000" w:usb2="00000016" w:usb3="00000000" w:csb0="00040001" w:csb1="00000000"/>
+  </w:font>
+  <w:font w:name="Tahoma">
+    <w:panose1 w:val="020B0604030504040204"/>
+    <w:charset w:val="00"/>
+    <w:family w:val="swiss"/>
+    <w:pitch w:val="variable"/>
+    <w:sig w:usb0="E1002EFF" w:usb1="C000605B" w:usb2="00000029" w:usb3="00000000" w:csb0="000101FF" w:csb1="00000000"/>
+  </w:font>
+  <w:font w:name="Helvetica">
+    <w:panose1 w:val="020B0604020202020204"/>
+    <w:charset w:val="00"/>
+    <w:family w:val="swiss"/>
+    <w:pitch w:val="variable"/>
+    <w:sig w:usb0="E0002AFF" w:usb1="C0007843" w:usb2="00000009" w:usb3="00000000" w:csb0="000001FF" w:csb1="00000000"/>
+  </w:font>
+  <w:font w:name="Consolas">
+    <w:panose1 w:val="020B0609020204030204"/>
+    <w:charset w:val="00"/>
+    <w:family w:val="modern"/>
+    <w:pitch w:val="fixed"/>
+    <w:sig w:usb0="E10002FF" w:usb1="4000FCFF" w:usb2="00000009" w:usb3="00000000" w:csb0="0000019F" w:csb1="00000000"/>
+  </w:font>
+  <w:font w:name="Courier New">
+    <w:panose1 w:val="02070309020205020404"/>
+    <w:charset w:val="00"/>
+    <w:family w:val="modern"/>
+    <w:pitch w:val="fixed"/>
+    <w:sig w:usb0="E0002AFF" w:usb1="C0007843" w:usb2="00000009" w:usb3="00000000" w:csb0="000001FF" w:csb1="00000000"/>
+  </w:font>
+  <w:font w:name="arial, helvetica, sans-serif">
+    <w:altName w:val="Arial"/>
+    <w:panose1 w:val="00000000000000000000"/>
+    <w:charset w:val="00"/>
+    <w:family w:val="roman"/>
+    <w:notTrueType/>
+    <w:pitch w:val="default"/>
+  </w:font>
+  <w:font w:name="Arial Black">
+    <w:panose1 w:val="020B0A04020102020204"/>
+    <w:charset w:val="00"/>
+    <w:family w:val="swiss"/>
+    <w:pitch w:val="variable"/>
+    <w:sig w:usb0="00000287" w:usb1="00000000" w:usb2="00000000" w:usb3="00000000" w:csb0="0000009F" w:csb1="00000000"/>
+  </w:font>
+  <w:font w:name="Arial">
+    <w:panose1 w:val="020B0604020202020204"/>
+    <w:charset w:val="00"/>
+    <w:family w:val="swiss"/>
+    <w:pitch w:val="variable"/>
+    <w:sig w:usb0="E0002AFF" w:usb1="C0007843" w:usb2="00000009" w:usb3="00000000" w:csb0="000001FF" w:csb1="00000000"/>
+  </w:font>
+  <w:font w:name="Open Sans">
+    <w:altName w:val="Segoe UI"/>
+    <w:panose1 w:val="00000000000000000000"/>
+    <w:charset w:val="00"/>
+    <w:family w:val="roman"/>
+    <w:notTrueType/>
+    <w:pitch w:val="default"/>
+  </w:font>
+</w:fonts>
+</file>
+
+<file path=word/glossary/settings.xml><?xml version="1.0" encoding="utf-8"?>
+<w:settings xmlns:mc="http://schemas.openxmlformats.org/markup-compatibility/2006" xmlns:o="urn:schemas-microsoft-com:office:office" xmlns:r="http://schemas.openxmlformats.org/officeDocument/2006/relationships" xmlns:m="http://schemas.openxmlformats.org/officeDocument/2006/math" xmlns:v="urn:schemas-microsoft-com:vml" xmlns:w10="urn:schemas-microsoft-com:office:word" xmlns:w="http://schemas.openxmlformats.org/wordprocessingml/2006/main" xmlns:w14="http://schemas.microsoft.com/office/word/2010/wordml" xmlns:w15="http://schemas.microsoft.com/office/word/2012/wordml" xmlns:w16cid="http://schemas.microsoft.com/office/word/2016/wordml/cid" xmlns:w16se="http://schemas.microsoft.com/office/word/2015/wordml/symex" xmlns:sl="http://schemas.openxmlformats.org/schemaLibrary/2006/main" mc:Ignorable="w14 w15 w16se w16cid">
+  <w:view w:val="normal"/>
+  <w:bordersDoNotSurroundHeader/>
+  <w:bordersDoNotSurroundFooter/>
+  <w:defaultTabStop w:val="420"/>
+  <w:drawingGridVerticalSpacing w:val="156"/>
+  <w:displayHorizontalDrawingGridEvery w:val="0"/>
+  <w:displayVerticalDrawingGridEvery w:val="2"/>
+  <w:characterSpacingControl w:val="compressPunctuation"/>
+  <w:compat>
+    <w:spaceForUL/>
+    <w:balanceSingleByteDoubleByteWidth/>
+    <w:doNotLeaveBackslashAlone/>
+    <w:ulTrailSpace/>
+    <w:doNotExpandShiftReturn/>
+    <w:adjustLineHeightInTable/>
+    <w:useFELayout/>
+    <w:compatSetting w:name="compatibilityMode" w:uri="http://schemas.microsoft.com/office/word" w:val="15"/>
+    <w:compatSetting w:name="overrideTableStyleFontSizeAndJustification" w:uri="http://schemas.microsoft.com/office/word" w:val="1"/>
+    <w:compatSetting w:name="enableOpenTypeFeatures" w:uri="http://schemas.microsoft.com/office/word" w:val="1"/>
+    <w:compatSetting w:name="doNotFlipMirrorIndents" w:uri="http://schemas.microsoft.com/office/word" w:val="1"/>
+    <w:compatSetting w:name="differentiateMultirowTableHeaders" w:uri="http://schemas.microsoft.com/office/word" w:val="1"/>
+    <w:compatSetting w:name="useWord2013TrackBottomHyphenation" w:uri="http://schemas.microsoft.com/office/word" w:val="0"/>
+  </w:compat>
+  <w:rsids>
+    <w:rsidRoot w:val="00280F06"/>
+    <w:rsid w:val="00280F06"/>
+    <w:rsid w:val="003014D1"/>
+  </w:rsids>
+  <m:mathPr>
+    <m:mathFont m:val="Cambria Math"/>
+    <m:brkBin m:val="before"/>
+    <m:brkBinSub m:val="--"/>
+    <m:smallFrac m:val="0"/>
+    <m:dispDef/>
+    <m:lMargin m:val="0"/>
+    <m:rMargin m:val="0"/>
+    <m:defJc m:val="centerGroup"/>
+    <m:wrapIndent m:val="1440"/>
+    <m:intLim m:val="subSup"/>
+    <m:naryLim m:val="undOvr"/>
+  </m:mathPr>
+  <w:themeFontLang w:val="en-US" w:eastAsia="zh-CN"/>
+  <w:clrSchemeMapping w:bg1="light1" w:t1="dark1" w:bg2="light2" w:t2="dark2" w:accent1="accent1" w:accent2="accent2" w:accent3="accent3" w:accent4="accent4" w:accent5="accent5" w:accent6="accent6" w:hyperlink="hyperlink" w:followedHyperlink="followedHyperlink"/>
+  <w:decimalSymbol w:val="."/>
+  <w:listSeparator w:val=","/>
+  <w15:chartTrackingRefBased/>
+</w:settings>
+</file>
+
+<file path=word/glossary/styles.xml><?xml version="1.0" encoding="utf-8"?>
+<w:styles xmlns:mc="http://schemas.openxmlformats.org/markup-compatibility/2006" xmlns:r="http://schemas.openxmlformats.org/officeDocument/2006/relationships" xmlns:w="http://schemas.openxmlformats.org/wordprocessingml/2006/main" xmlns:w14="http://schemas.microsoft.com/office/word/2010/wordml" xmlns:w15="http://schemas.microsoft.com/office/word/2012/wordml" xmlns:w16cid="http://schemas.microsoft.com/office/word/2016/wordml/cid" xmlns:w16se="http://schemas.microsoft.com/office/word/2015/wordml/symex" mc:Ignorable="w14 w15 w16se w16cid">
+  <w:docDefaults>
+    <w:rPrDefault>
+      <w:rPr>
+        <w:rFonts w:asciiTheme="minorHAnsi" w:eastAsiaTheme="minorEastAsia" w:hAnsiTheme="minorHAnsi" w:cstheme="minorBidi"/>
+        <w:kern w:val="2"/>
+        <w:sz w:val="21"/>
+        <w:szCs w:val="22"/>
+        <w:lang w:val="en-US" w:eastAsia="zh-CN" w:bidi="ar-SA"/>
+      </w:rPr>
+    </w:rPrDefault>
+    <w:pPrDefault/>
+  </w:docDefaults>
+  <w:latentStyles w:defLockedState="0" w:defUIPriority="99" w:defSemiHidden="0" w:defUnhideWhenUsed="0" w:defQFormat="0" w:count="375">
+    <w:lsdException w:name="Normal" w:uiPriority="0" w:qFormat="1"/>
+    <w:lsdException w:name="heading 1" w:uiPriority="9" w:qFormat="1"/>
+    <w:lsdException w:name="heading 2" w:semiHidden="1" w:uiPriority="9" w:unhideWhenUsed="1" w:qFormat="1"/>
+    <w:lsdException w:name="heading 3" w:semiHidden="1" w:uiPriority="9" w:unhideWhenUsed="1" w:qFormat="1"/>
+    <w:lsdException w:name="heading 4" w:semiHidden="1" w:uiPriority="9" w:unhideWhenUsed="1" w:qFormat="1"/>
+    <w:lsdException w:name="heading 5" w:semiHidden="1" w:uiPriority="9" w:unhideWhenUsed="1" w:qFormat="1"/>
+    <w:lsdException w:name="heading 6" w:semiHidden="1" w:uiPriority="9" w:unhideWhenUsed="1" w:qFormat="1"/>
+    <w:lsdException w:name="heading 7" w:semiHidden="1" w:uiPriority="9" w:unhideWhenUsed="1" w:qFormat="1"/>
+    <w:lsdException w:name="heading 8" w:semiHidden="1" w:uiPriority="9" w:unhideWhenUsed="1" w:qFormat="1"/>
+    <w:lsdException w:name="heading 9" w:semiHidden="1" w:uiPriority="9" w:unhideWhenUsed="1" w:qFormat="1"/>
+    <w:lsdException w:name="index 1" w:semiHidden="1" w:unhideWhenUsed="1"/>
+    <w:lsdException w:name="index 2" w:semiHidden="1" w:unhideWhenUsed="1"/>
+    <w:lsdException w:name="index 3" w:semiHidden="1" w:unhideWhenUsed="1"/>
+    <w:lsdException w:name="index 4" w:semiHidden="1" w:unhideWhenUsed="1"/>
+    <w:lsdException w:name="index 5" w:semiHidden="1" w:unhideWhenUsed="1"/>
+    <w:lsdException w:name="index 6" w:semiHidden="1" w:unhideWhenUsed="1"/>
+    <w:lsdException w:name="index 7" w:semiHidden="1" w:unhideWhenUsed="1"/>
+    <w:lsdException w:name="index 8" w:semiHidden="1" w:unhideWhenUsed="1"/>
+    <w:lsdException w:name="index 9" w:semiHidden="1" w:unhideWhenUsed="1"/>
+    <w:lsdException w:name="toc 1" w:semiHidden="1" w:uiPriority="39" w:unhideWhenUsed="1"/>
+    <w:lsdException w:name="toc 2" w:semiHidden="1" w:uiPriority="39" w:unhideWhenUsed="1"/>
+    <w:lsdException w:name="toc 3" w:semiHidden="1" w:uiPriority="39" w:unhideWhenUsed="1"/>
+    <w:lsdException w:name="toc 4" w:semiHidden="1" w:uiPriority="39" w:unhideWhenUsed="1"/>
+    <w:lsdException w:name="toc 5" w:semiHidden="1" w:uiPriority="39" w:unhideWhenUsed="1"/>
+    <w:lsdException w:name="toc 6" w:semiHidden="1" w:uiPriority="39" w:unhideWhenUsed="1"/>
+    <w:lsdException w:name="toc 7" w:semiHidden="1" w:uiPriority="39" w:unhideWhenUsed="1"/>
+    <w:lsdException w:name="toc 8" w:semiHidden="1" w:uiPriority="39" w:unhideWhenUsed="1"/>
+    <w:lsdException w:name="toc 9" w:semiHidden="1" w:uiPriority="39" w:unhideWhenUsed="1"/>
+    <w:lsdException w:name="Normal Indent" w:semiHidden="1" w:unhideWhenUsed="1"/>
+    <w:lsdException w:name="footnote text" w:semiHidden="1" w:unhideWhenUsed="1"/>
+    <w:lsdException w:name="annotation text" w:semiHidden="1" w:unhideWhenUsed="1"/>
+    <w:lsdException w:name="header" w:semiHidden="1" w:unhideWhenUsed="1"/>
+    <w:lsdException w:name="footer" w:semiHidden="1" w:unhideWhenUsed="1"/>
+    <w:lsdException w:name="index heading" w:semiHidden="1" w:unhideWhenUsed="1"/>
+    <w:lsdException w:name="caption" w:semiHidden="1" w:uiPriority="35" w:unhideWhenUsed="1" w:qFormat="1"/>
+    <w:lsdException w:name="table of figures" w:semiHidden="1" w:unhideWhenUsed="1"/>
+    <w:lsdException w:name="envelope address" w:semiHidden="1" w:unhideWhenUsed="1"/>
+    <w:lsdException w:name="envelope return" w:semiHidden="1" w:unhideWhenUsed="1"/>
+    <w:lsdException w:name="footnote reference" w:semiHidden="1" w:unhideWhenUsed="1"/>
+    <w:lsdException w:name="annotation reference" w:semiHidden="1" w:unhideWhenUsed="1"/>
+    <w:lsdException w:name="line number" w:semiHidden="1" w:unhideWhenUsed="1"/>
+    <w:lsdException w:name="page number" w:semiHidden="1" w:unhideWhenUsed="1"/>
+    <w:lsdException w:name="endnote reference" w:semiHidden="1" w:unhideWhenUsed="1"/>
+    <w:lsdException w:name="endnote text" w:semiHidden="1" w:unhideWhenUsed="1"/>
+    <w:lsdException w:name="table of authorities" w:semiHidden="1" w:unhideWhenUsed="1"/>
+    <w:lsdException w:name="macro" w:semiHidden="1" w:unhideWhenUsed="1"/>
+    <w:lsdException w:name="toa heading" w:semiHidden="1" w:unhideWhenUsed="1"/>
+    <w:lsdException w:name="List" w:semiHidden="1" w:unhideWhenUsed="1"/>
+    <w:lsdException w:name="List Bullet" w:semiHidden="1" w:unhideWhenUsed="1"/>
+    <w:lsdException w:name="List Number" w:semiHidden="1" w:unhideWhenUsed="1"/>
+    <w:lsdException w:name="List 2" w:semiHidden="1" w:unhideWhenUsed="1"/>
+    <w:lsdException w:name="List 3" w:semiHidden="1" w:unhideWhenUsed="1"/>
+    <w:lsdException w:name="List 4" w:semiHidden="1" w:unhideWhenUsed="1"/>
+    <w:lsdException w:name="List 5" w:semiHidden="1" w:unhideWhenUsed="1"/>
+    <w:lsdException w:name="List Bullet 2" w:semiHidden="1" w:unhideWhenUsed="1"/>
+    <w:lsdException w:name="List Bullet 3" w:semiHidden="1" w:unhideWhenUsed="1"/>
+    <w:lsdException w:name="List Bullet 4" w:semiHidden="1" w:unhideWhenUsed="1"/>
+    <w:lsdException w:name="List Bullet 5" w:semiHidden="1" w:unhideWhenUsed="1"/>
+    <w:lsdException w:name="List Number 2" w:semiHidden="1" w:unhideWhenUsed="1"/>
+    <w:lsdException w:name="List Number 3" w:semiHidden="1" w:unhideWhenUsed="1"/>
+    <w:lsdException w:name="List Number 4" w:semiHidden="1" w:unhideWhenUsed="1"/>
+    <w:lsdException w:name="List Number 5" w:semiHidden="1" w:unhideWhenUsed="1"/>
+    <w:lsdException w:name="Title" w:uiPriority="10" w:qFormat="1"/>
+    <w:lsdException w:name="Closing" w:semiHidden="1" w:unhideWhenUsed="1"/>
+    <w:lsdException w:name="Signature" w:semiHidden="1" w:unhideWhenUsed="1"/>
+    <w:lsdException w:name="Default Paragraph Font" w:semiHidden="1" w:uiPriority="1" w:unhideWhenUsed="1"/>
+    <w:lsdException w:name="Body Text" w:semiHidden="1" w:unhideWhenUsed="1"/>
+    <w:lsdException w:name="Body Text Indent" w:semiHidden="1" w:unhideWhenUsed="1"/>
+    <w:lsdException w:name="List Continue" w:semiHidden="1" w:unhideWhenUsed="1"/>
+    <w:lsdException w:name="List Continue 2" w:semiHidden="1" w:unhideWhenUsed="1"/>
+    <w:lsdException w:name="List Continue 3" w:semiHidden="1" w:unhideWhenUsed="1"/>
+    <w:lsdException w:name="List Continue 4" w:semiHidden="1" w:unhideWhenUsed="1"/>
+    <w:lsdException w:name="List Continue 5" w:semiHidden="1" w:unhideWhenUsed="1"/>
+    <w:lsdException w:name="Message Header" w:semiHidden="1" w:unhideWhenUsed="1"/>
+    <w:lsdException w:name="Subtitle" w:uiPriority="11" w:qFormat="1"/>
+    <w:lsdException w:name="Salutation" w:semiHidden="1" w:unhideWhenUsed="1"/>
+    <w:lsdException w:name="Date" w:semiHidden="1" w:unhideWhenUsed="1"/>
+    <w:lsdException w:name="Body Text First Indent" w:semiHidden="1" w:unhideWhenUsed="1"/>
+    <w:lsdException w:name="Body Text First Indent 2" w:semiHidden="1" w:unhideWhenUsed="1"/>
+    <w:lsdException w:name="Note Heading" w:semiHidden="1" w:unhideWhenUsed="1"/>
+    <w:lsdException w:name="Body Text 2" w:semiHidden="1" w:unhideWhenUsed="1"/>
+    <w:lsdException w:name="Body Text 3" w:semiHidden="1" w:unhideWhenUsed="1"/>
+    <w:lsdException w:name="Body Text Indent 2" w:semiHidden="1" w:unhideWhenUsed="1"/>
+    <w:lsdException w:name="Body Text Indent 3" w:semiHidden="1" w:unhideWhenUsed="1"/>
+    <w:lsdException w:name="Block Text" w:semiHidden="1" w:unhideWhenUsed="1"/>
+    <w:lsdException w:name="Hyperlink" w:semiHidden="1" w:unhideWhenUsed="1"/>
+    <w:lsdException w:name="FollowedHyperlink" w:semiHidden="1" w:unhideWhenUsed="1"/>
+    <w:lsdException w:name="Strong" w:uiPriority="22" w:qFormat="1"/>
+    <w:lsdException w:name="Emphasis" w:uiPriority="20" w:qFormat="1"/>
+    <w:lsdException w:name="Document Map" w:semiHidden="1" w:unhideWhenUsed="1"/>
+    <w:lsdException w:name="Plain Text" w:semiHidden="1" w:unhideWhenUsed="1"/>
+    <w:lsdException w:name="E-mail Signature" w:semiHidden="1" w:unhideWhenUsed="1"/>
+    <w:lsdException w:name="HTML Top of Form" w:semiHidden="1" w:unhideWhenUsed="1"/>
+    <w:lsdException w:name="HTML Bottom of Form" w:semiHidden="1" w:unhideWhenUsed="1"/>
+    <w:lsdException w:name="Normal (Web)" w:semiHidden="1" w:unhideWhenUsed="1"/>
+    <w:lsdException w:name="HTML Acronym" w:semiHidden="1" w:unhideWhenUsed="1"/>
+    <w:lsdException w:name="HTML Address" w:semiHidden="1" w:unhideWhenUsed="1"/>
+    <w:lsdException w:name="HTML Cite" w:semiHidden="1" w:unhideWhenUsed="1"/>
+    <w:lsdException w:name="HTML Code" w:semiHidden="1" w:unhideWhenUsed="1"/>
+    <w:lsdException w:name="HTML Definition" w:semiHidden="1" w:unhideWhenUsed="1"/>
+    <w:lsdException w:name="HTML Keyboard" w:semiHidden="1" w:unhideWhenUsed="1"/>
+    <w:lsdException w:name="HTML Preformatted" w:semiHidden="1" w:unhideWhenUsed="1"/>
+    <w:lsdException w:name="HTML Sample" w:semiHidden="1" w:unhideWhenUsed="1"/>
+    <w:lsdException w:name="HTML Typewriter" w:semiHidden="1" w:unhideWhenUsed="1"/>
+    <w:lsdException w:name="HTML Variable" w:semiHidden="1" w:unhideWhenUsed="1"/>
+    <w:lsdException w:name="Normal Table" w:semiHidden="1" w:unhideWhenUsed="1"/>
+    <w:lsdException w:name="annotation subject" w:semiHidden="1" w:unhideWhenUsed="1"/>
+    <w:lsdException w:name="No List" w:semiHidden="1" w:unhideWhenUsed="1"/>
+    <w:lsdException w:name="Outline List 1" w:semiHidden="1" w:unhideWhenUsed="1"/>
+    <w:lsdException w:name="Outline List 2" w:semiHidden="1" w:unhideWhenUsed="1"/>
+    <w:lsdException w:name="Outline List 3" w:semiHidden="1" w:unhideWhenUsed="1"/>
+    <w:lsdException w:name="Table Simple 1" w:semiHidden="1" w:unhideWhenUsed="1"/>
+    <w:lsdException w:name="Table Simple 2" w:semiHidden="1" w:unhideWhenUsed="1"/>
+    <w:lsdException w:name="Table Simple 3" w:semiHidden="1" w:unhideWhenUsed="1"/>
+    <w:lsdException w:name="Table Classic 1" w:semiHidden="1" w:unhideWhenUsed="1"/>
+    <w:lsdException w:name="Table Classic 2" w:semiHidden="1" w:unhideWhenUsed="1"/>
+    <w:lsdException w:name="Table Classic 3" w:semiHidden="1" w:unhideWhenUsed="1"/>
+    <w:lsdException w:name="Table Classic 4" w:semiHidden="1" w:unhideWhenUsed="1"/>
+    <w:lsdException w:name="Table Colorful 1" w:semiHidden="1" w:unhideWhenUsed="1"/>
+    <w:lsdException w:name="Table Colorful 2" w:semiHidden="1" w:unhideWhenUsed="1"/>
+    <w:lsdException w:name="Table Colorful 3" w:semiHidden="1" w:unhideWhenUsed="1"/>
+    <w:lsdException w:name="Table Columns 1" w:semiHidden="1" w:unhideWhenUsed="1"/>
+    <w:lsdException w:name="Table Columns 2" w:semiHidden="1" w:unhideWhenUsed="1"/>
+    <w:lsdException w:name="Table Columns 3" w:semiHidden="1" w:unhideWhenUsed="1"/>
+    <w:lsdException w:name="Table Columns 4" w:semiHidden="1" w:unhideWhenUsed="1"/>
+    <w:lsdException w:name="Table Columns 5" w:semiHidden="1" w:unhideWhenUsed="1"/>
+    <w:lsdException w:name="Table Grid 1" w:semiHidden="1" w:unhideWhenUsed="1"/>
+    <w:lsdException w:name="Table Grid 2" w:semiHidden="1" w:unhideWhenUsed="1"/>
+    <w:lsdException w:name="Table Grid 3" w:semiHidden="1" w:unhideWhenUsed="1"/>
+    <w:lsdException w:name="Table Grid 4" w:semiHidden="1" w:unhideWhenUsed="1"/>
+    <w:lsdException w:name="Table Grid 5" w:semiHidden="1" w:unhideWhenUsed="1"/>
+    <w:lsdException w:name="Table Grid 6" w:semiHidden="1" w:unhideWhenUsed="1"/>
+    <w:lsdException w:name="Table Grid 7" w:semiHidden="1" w:unhideWhenUsed="1"/>
+    <w:lsdException w:name="Table Grid 8" w:semiHidden="1" w:unhideWhenUsed="1"/>
+    <w:lsdException w:name="Table List 1" w:semiHidden="1" w:unhideWhenUsed="1"/>
+    <w:lsdException w:name="Table List 2" w:semiHidden="1" w:unhideWhenUsed="1"/>
+    <w:lsdException w:name="Table List 3" w:semiHidden="1" w:unhideWhenUsed="1"/>
+    <w:lsdException w:name="Table List 4" w:semiHidden="1" w:unhideWhenUsed="1"/>
+    <w:lsdException w:name="Table List 5" w:semiHidden="1" w:unhideWhenUsed="1"/>
+    <w:lsdException w:name="Table List 6" w:semiHidden="1" w:unhideWhenUsed="1"/>
+    <w:lsdException w:name="Table List 7" w:semiHidden="1" w:unhideWhenUsed="1"/>
+    <w:lsdException w:name="Table List 8" w:semiHidden="1" w:unhideWhenUsed="1"/>
+    <w:lsdException w:name="Table 3D effects 1" w:semiHidden="1" w:unhideWhenUsed="1"/>
+    <w:lsdException w:name="Table 3D effects 2" w:semiHidden="1" w:unhideWhenUsed="1"/>
+    <w:lsdException w:name="Table 3D effects 3" w:semiHidden="1" w:unhideWhenUsed="1"/>
+    <w:lsdException w:name="Table Contemporary" w:semiHidden="1" w:unhideWhenUsed="1"/>
+    <w:lsdException w:name="Table Elegant" w:semiHidden="1" w:unhideWhenUsed="1"/>
+    <w:lsdException w:name="Table Professional" w:semiHidden="1" w:unhideWhenUsed="1"/>
+    <w:lsdException w:name="Table Subtle 1" w:semiHidden="1" w:unhideWhenUsed="1"/>
+    <w:lsdException w:name="Table Subtle 2" w:semiHidden="1" w:unhideWhenUsed="1"/>
+    <w:lsdException w:name="Table Web 1" w:semiHidden="1" w:unhideWhenUsed="1"/>
+    <w:lsdException w:name="Table Web 2" w:semiHidden="1" w:unhideWhenUsed="1"/>
+    <w:lsdException w:name="Table Web 3" w:semiHidden="1" w:unhideWhenUsed="1"/>
+    <w:lsdException w:name="Balloon Text" w:semiHidden="1" w:unhideWhenUsed="1"/>
+    <w:lsdException w:name="Table Grid" w:uiPriority="39"/>
+    <w:lsdException w:name="Table Theme" w:semiHidden="1" w:unhideWhenUsed="1"/>
+    <w:lsdException w:name="Placeholder Text" w:semiHidden="1"/>
+    <w:lsdException w:name="No Spacing" w:uiPriority="1" w:qFormat="1"/>
+    <w:lsdException w:name="Light Shading" w:uiPriority="60"/>
+    <w:lsdException w:name="Light List" w:uiPriority="61"/>
+    <w:lsdException w:name="Light Grid" w:uiPriority="62"/>
+    <w:lsdException w:name="Medium Shading 1" w:uiPriority="63"/>
+    <w:lsdException w:name="Medium Shading 2" w:uiPriority="64"/>
+    <w:lsdException w:name="Medium List 1" w:uiPriority="65"/>
+    <w:lsdException w:name="Medium List 2" w:uiPriority="66"/>
+    <w:lsdException w:name="Medium Grid 1" w:uiPriority="67"/>
+    <w:lsdException w:name="Medium Grid 2" w:uiPriority="68"/>
+    <w:lsdException w:name="Medium Grid 3" w:uiPriority="69"/>
+    <w:lsdException w:name="Dark List" w:uiPriority="70"/>
+    <w:lsdException w:name="Colorful Shading" w:uiPriority="71"/>
+    <w:lsdException w:name="Colorful List" w:uiPriority="72"/>
+    <w:lsdException w:name="Colorful Grid" w:uiPriority="73"/>
+    <w:lsdException w:name="Light Shading Accent 1" w:uiPriority="60"/>
+    <w:lsdException w:name="Light List Accent 1" w:uiPriority="61"/>
+    <w:lsdException w:name="Light Grid Accent 1" w:uiPriority="62"/>
+    <w:lsdException w:name="Medium Shading 1 Accent 1" w:uiPriority="63"/>
+    <w:lsdException w:name="Medium Shading 2 Accent 1" w:uiPriority="64"/>
+    <w:lsdException w:name="Medium List 1 Accent 1" w:uiPriority="65"/>
+    <w:lsdException w:name="Revision" w:semiHidden="1"/>
+    <w:lsdException w:name="List Paragraph" w:uiPriority="34" w:qFormat="1"/>
+    <w:lsdException w:name="Quote" w:uiPriority="29" w:qFormat="1"/>
+    <w:lsdException w:name="Intense Quote" w:uiPriority="30" w:qFormat="1"/>
+    <w:lsdException w:name="Medium List 2 Accent 1" w:uiPriority="66"/>
+    <w:lsdException w:name="Medium Grid 1 Accent 1" w:uiPriority="67"/>
+    <w:lsdException w:name="Medium Grid 2 Accent 1" w:uiPriority="68"/>
+    <w:lsdException w:name="Medium Grid 3 Accent 1" w:uiPriority="69"/>
+    <w:lsdException w:name="Dark List Accent 1" w:uiPriority="70"/>
+    <w:lsdException w:name="Colorful Shading Accent 1" w:uiPriority="71"/>
+    <w:lsdException w:name="Colorful List Accent 1" w:uiPriority="72"/>
+    <w:lsdException w:name="Colorful Grid Accent 1" w:uiPriority="73"/>
+    <w:lsdException w:name="Light Shading Accent 2" w:uiPriority="60"/>
+    <w:lsdException w:name="Light List Accent 2" w:uiPriority="61"/>
+    <w:lsdException w:name="Light Grid Accent 2" w:uiPriority="62"/>
+    <w:lsdException w:name="Medium Shading 1 Accent 2" w:uiPriority="63"/>
+    <w:lsdException w:name="Medium Shading 2 Accent 2" w:uiPriority="64"/>
+    <w:lsdException w:name="Medium List 1 Accent 2" w:uiPriority="65"/>
+    <w:lsdException w:name="Medium List 2 Accent 2" w:uiPriority="66"/>
+    <w:lsdException w:name="Medium Grid 1 Accent 2" w:uiPriority="67"/>
+    <w:lsdException w:name="Medium Grid 2 Accent 2" w:uiPriority="68"/>
+    <w:lsdException w:name="Medium Grid 3 Accent 2" w:uiPriority="69"/>
+    <w:lsdException w:name="Dark List Accent 2" w:uiPriority="70"/>
+    <w:lsdException w:name="Colorful Shading Accent 2" w:uiPriority="71"/>
+    <w:lsdException w:name="Colorful List Accent 2" w:uiPriority="72"/>
+    <w:lsdException w:name="Colorful Grid Accent 2" w:uiPriority="73"/>
+    <w:lsdException w:name="Light Shading Accent 3" w:uiPriority="60"/>
+    <w:lsdException w:name="Light List Accent 3" w:uiPriority="61"/>
+    <w:lsdException w:name="Light Grid Accent 3" w:uiPriority="62"/>
+    <w:lsdException w:name="Medium Shading 1 Accent 3" w:uiPriority="63"/>
+    <w:lsdException w:name="Medium Shading 2 Accent 3" w:uiPriority="64"/>
+    <w:lsdException w:name="Medium List 1 Accent 3" w:uiPriority="65"/>
+    <w:lsdException w:name="Medium List 2 Accent 3" w:uiPriority="66"/>
+    <w:lsdException w:name="Medium Grid 1 Accent 3" w:uiPriority="67"/>
+    <w:lsdException w:name="Medium Grid 2 Accent 3" w:uiPriority="68"/>
+    <w:lsdException w:name="Medium Grid 3 Accent 3" w:uiPriority="69"/>
+    <w:lsdException w:name="Dark List Accent 3" w:uiPriority="70"/>
+    <w:lsdException w:name="Colorful Shading Accent 3" w:uiPriority="71"/>
+    <w:lsdException w:name="Colorful List Accent 3" w:uiPriority="72"/>
+    <w:lsdException w:name="Colorful Grid Accent 3" w:uiPriority="73"/>
+    <w:lsdException w:name="Light Shading Accent 4" w:uiPriority="60"/>
+    <w:lsdException w:name="Light List Accent 4" w:uiPriority="61"/>
+    <w:lsdException w:name="Light Grid Accent 4" w:uiPriority="62"/>
+    <w:lsdException w:name="Medium Shading 1 Accent 4" w:uiPriority="63"/>
+    <w:lsdException w:name="Medium Shading 2 Accent 4" w:uiPriority="64"/>
+    <w:lsdException w:name="Medium List 1 Accent 4" w:uiPriority="65"/>
+    <w:lsdException w:name="Medium List 2 Accent 4" w:uiPriority="66"/>
+    <w:lsdException w:name="Medium Grid 1 Accent 4" w:uiPriority="67"/>
+    <w:lsdException w:name="Medium Grid 2 Accent 4" w:uiPriority="68"/>
+    <w:lsdException w:name="Medium Grid 3 Accent 4" w:uiPriority="69"/>
+    <w:lsdException w:name="Dark List Accent 4" w:uiPriority="70"/>
+    <w:lsdException w:name="Colorful Shading Accent 4" w:uiPriority="71"/>
+    <w:lsdException w:name="Colorful List Accent 4" w:uiPriority="72"/>
+    <w:lsdException w:name="Colorful Grid Accent 4" w:uiPriority="73"/>
+    <w:lsdException w:name="Light Shading Accent 5" w:uiPriority="60"/>
+    <w:lsdException w:name="Light List Accent 5" w:uiPriority="61"/>
+    <w:lsdException w:name="Light Grid Accent 5" w:uiPriority="62"/>
+    <w:lsdException w:name="Medium Shading 1 Accent 5" w:uiPriority="63"/>
+    <w:lsdException w:name="Medium Shading 2 Accent 5" w:uiPriority="64"/>
+    <w:lsdException w:name="Medium List 1 Accent 5" w:uiPriority="65"/>
+    <w:lsdException w:name="Medium List 2 Accent 5" w:uiPriority="66"/>
+    <w:lsdException w:name="Medium Grid 1 Accent 5" w:uiPriority="67"/>
+    <w:lsdException w:name="Medium Grid 2 Accent 5" w:uiPriority="68"/>
+    <w:lsdException w:name="Medium Grid 3 Accent 5" w:uiPriority="69"/>
+    <w:lsdException w:name="Dark List Accent 5" w:uiPriority="70"/>
+    <w:lsdException w:name="Colorful Shading Accent 5" w:uiPriority="71"/>
+    <w:lsdException w:name="Colorful List Accent 5" w:uiPriority="72"/>
+    <w:lsdException w:name="Colorful Grid Accent 5" w:uiPriority="73"/>
+    <w:lsdException w:name="Light Shading Accent 6" w:uiPriority="60"/>
+    <w:lsdException w:name="Light List Accent 6" w:uiPriority="61"/>
+    <w:lsdException w:name="Light Grid Accent 6" w:uiPriority="62"/>
+    <w:lsdException w:name="Medium Shading 1 Accent 6" w:uiPriority="63"/>
+    <w:lsdException w:name="Medium Shading 2 Accent 6" w:uiPriority="64"/>
+    <w:lsdException w:name="Medium List 1 Accent 6" w:uiPriority="65"/>
+    <w:lsdException w:name="Medium List 2 Accent 6" w:uiPriority="66"/>
+    <w:lsdException w:name="Medium Grid 1 Accent 6" w:uiPriority="67"/>
+    <w:lsdException w:name="Medium Grid 2 Accent 6" w:uiPriority="68"/>
+    <w:lsdException w:name="Medium Grid 3 Accent 6" w:uiPriority="69"/>
+    <w:lsdException w:name="Dark List Accent 6" w:uiPriority="70"/>
+    <w:lsdException w:name="Colorful Shading Accent 6" w:uiPriority="71"/>
+    <w:lsdException w:name="Colorful List Accent 6" w:uiPriority="72"/>
+    <w:lsdException w:name="Colorful Grid Accent 6" w:uiPriority="73"/>
+    <w:lsdException w:name="Subtle Emphasis" w:uiPriority="19" w:qFormat="1"/>
+    <w:lsdException w:name="Intense Emphasis" w:uiPriority="21" w:qFormat="1"/>
+    <w:lsdException w:name="Subtle Reference" w:uiPriority="31" w:qFormat="1"/>
+    <w:lsdException w:name="Intense Reference" w:uiPriority="32" w:qFormat="1"/>
+    <w:lsdException w:name="Book Title" w:uiPriority="33" w:qFormat="1"/>
+    <w:lsdException w:name="Bibliography" w:semiHidden="1" w:uiPriority="37" w:unhideWhenUsed="1"/>
+    <w:lsdException w:name="TOC Heading" w:semiHidden="1" w:uiPriority="39" w:unhideWhenUsed="1" w:qFormat="1"/>
+    <w:lsdException w:name="Plain Table 1" w:uiPriority="41"/>
+    <w:lsdException w:name="Plain Table 2" w:uiPriority="42"/>
+    <w:lsdException w:name="Plain Table 3" w:uiPriority="43"/>
+    <w:lsdException w:name="Plain Table 4" w:uiPriority="44"/>
+    <w:lsdException w:name="Plain Table 5" w:uiPriority="45"/>
+    <w:lsdException w:name="Grid Table Light" w:uiPriority="40"/>
+    <w:lsdException w:name="Grid Table 1 Light" w:uiPriority="46"/>
+    <w:lsdException w:name="Grid Table 2" w:uiPriority="47"/>
+    <w:lsdException w:name="Grid Table 3" w:uiPriority="48"/>
+    <w:lsdException w:name="Grid Table 4" w:uiPriority="49"/>
+    <w:lsdException w:name="Grid Table 5 Dark" w:uiPriority="50"/>
+    <w:lsdException w:name="Grid Table 6 Colorful" w:uiPriority="51"/>
+    <w:lsdException w:name="Grid Table 7 Colorful" w:uiPriority="52"/>
+    <w:lsdException w:name="Grid Table 1 Light Accent 1" w:uiPriority="46"/>
+    <w:lsdException w:name="Grid Table 2 Accent 1" w:uiPriority="47"/>
+    <w:lsdException w:name="Grid Table 3 Accent 1" w:uiPriority="48"/>
+    <w:lsdException w:name="Grid Table 4 Accent 1" w:uiPriority="49"/>
+    <w:lsdException w:name="Grid Table 5 Dark Accent 1" w:uiPriority="50"/>
+    <w:lsdException w:name="Grid Table 6 Colorful Accent 1" w:uiPriority="51"/>
+    <w:lsdException w:name="Grid Table 7 Colorful Accent 1" w:uiPriority="52"/>
+    <w:lsdException w:name="Grid Table 1 Light Accent 2" w:uiPriority="46"/>
+    <w:lsdException w:name="Grid Table 2 Accent 2" w:uiPriority="47"/>
+    <w:lsdException w:name="Grid Table 3 Accent 2" w:uiPriority="48"/>
+    <w:lsdException w:name="Grid Table 4 Accent 2" w:uiPriority="49"/>
+    <w:lsdException w:name="Grid Table 5 Dark Accent 2" w:uiPriority="50"/>
+    <w:lsdException w:name="Grid Table 6 Colorful Accent 2" w:uiPriority="51"/>
+    <w:lsdException w:name="Grid Table 7 Colorful Accent 2" w:uiPriority="52"/>
+    <w:lsdException w:name="Grid Table 1 Light Accent 3" w:uiPriority="46"/>
+    <w:lsdException w:name="Grid Table 2 Accent 3" w:uiPriority="47"/>
+    <w:lsdException w:name="Grid Table 3 Accent 3" w:uiPriority="48"/>
+    <w:lsdException w:name="Grid Table 4 Accent 3" w:uiPriority="49"/>
+    <w:lsdException w:name="Grid Table 5 Dark Accent 3" w:uiPriority="50"/>
+    <w:lsdException w:name="Grid Table 6 Colorful Accent 3" w:uiPriority="51"/>
+    <w:lsdException w:name="Grid Table 7 Colorful Accent 3" w:uiPriority="52"/>
+    <w:lsdException w:name="Grid Table 1 Light Accent 4" w:uiPriority="46"/>
+    <w:lsdException w:name="Grid Table 2 Accent 4" w:uiPriority="47"/>
+    <w:lsdException w:name="Grid Table 3 Accent 4" w:uiPriority="48"/>
+    <w:lsdException w:name="Grid Table 4 Accent 4" w:uiPriority="49"/>
+    <w:lsdException w:name="Grid Table 5 Dark Accent 4" w:uiPriority="50"/>
+    <w:lsdException w:name="Grid Table 6 Colorful Accent 4" w:uiPriority="51"/>
+    <w:lsdException w:name="Grid Table 7 Colorful Accent 4" w:uiPriority="52"/>
+    <w:lsdException w:name="Grid Table 1 Light Accent 5" w:uiPriority="46"/>
+    <w:lsdException w:name="Grid Table 2 Accent 5" w:uiPriority="47"/>
+    <w:lsdException w:name="Grid Table 3 Accent 5" w:uiPriority="48"/>
+    <w:lsdException w:name="Grid Table 4 Accent 5" w:uiPriority="49"/>
+    <w:lsdException w:name="Grid Table 5 Dark Accent 5" w:uiPriority="50"/>
+    <w:lsdException w:name="Grid Table 6 Colorful Accent 5" w:uiPriority="51"/>
+    <w:lsdException w:name="Grid Table 7 Colorful Accent 5" w:uiPriority="52"/>
+    <w:lsdException w:name="Grid Table 1 Light Accent 6" w:uiPriority="46"/>
+    <w:lsdException w:name="Grid Table 2 Accent 6" w:uiPriority="47"/>
+    <w:lsdException w:name="Grid Table 3 Accent 6" w:uiPriority="48"/>
+    <w:lsdException w:name="Grid Table 4 Accent 6" w:uiPriority="49"/>
+    <w:lsdException w:name="Grid Table 5 Dark Accent 6" w:uiPriority="50"/>
+    <w:lsdException w:name="Grid Table 6 Colorful Accent 6" w:uiPriority="51"/>
+    <w:lsdException w:name="Grid Table 7 Colorful Accent 6" w:uiPriority="52"/>
+    <w:lsdException w:name="List Table 1 Light" w:uiPriority="46"/>
+    <w:lsdException w:name="List Table 2" w:uiPriority="47"/>
+    <w:lsdException w:name="List Table 3" w:uiPriority="48"/>
+    <w:lsdException w:name="List Table 4" w:uiPriority="49"/>
+    <w:lsdException w:name="List Table 5 Dark" w:uiPriority="50"/>
+    <w:lsdException w:name="List Table 6 Colorful" w:uiPriority="51"/>
+    <w:lsdException w:name="List Table 7 Colorful" w:uiPriority="52"/>
+    <w:lsdException w:name="List Table 1 Light Accent 1" w:uiPriority="46"/>
+    <w:lsdException w:name="List Table 2 Accent 1" w:uiPriority="47"/>
+    <w:lsdException w:name="List Table 3 Accent 1" w:uiPriority="48"/>
+    <w:lsdException w:name="List Table 4 Accent 1" w:uiPriority="49"/>
+    <w:lsdException w:name="List Table 5 Dark Accent 1" w:uiPriority="50"/>
+    <w:lsdException w:name="List Table 6 Colorful Accent 1" w:uiPriority="51"/>
+    <w:lsdException w:name="List Table 7 Colorful Accent 1" w:uiPriority="52"/>
+    <w:lsdException w:name="List Table 1 Light Accent 2" w:uiPriority="46"/>
+    <w:lsdException w:name="List Table 2 Accent 2" w:uiPriority="47"/>
+    <w:lsdException w:name="List Table 3 Accent 2" w:uiPriority="48"/>
+    <w:lsdException w:name="List Table 4 Accent 2" w:uiPriority="49"/>
+    <w:lsdException w:name="List Table 5 Dark Accent 2" w:uiPriority="50"/>
+    <w:lsdException w:name="List Table 6 Colorful Accent 2" w:uiPriority="51"/>
+    <w:lsdException w:name="List Table 7 Colorful Accent 2" w:uiPriority="52"/>
+    <w:lsdException w:name="List Table 1 Light Accent 3" w:uiPriority="46"/>
+    <w:lsdException w:name="List Table 2 Accent 3" w:uiPriority="47"/>
+    <w:lsdException w:name="List Table 3 Accent 3" w:uiPriority="48"/>
+    <w:lsdException w:name="List Table 4 Accent 3" w:uiPriority="49"/>
+    <w:lsdException w:name="List Table 5 Dark Accent 3" w:uiPriority="50"/>
+    <w:lsdException w:name="List Table 6 Colorful Accent 3" w:uiPriority="51"/>
+    <w:lsdException w:name="List Table 7 Colorful Accent 3" w:uiPriority="52"/>
+    <w:lsdException w:name="List Table 1 Light Accent 4" w:uiPriority="46"/>
+    <w:lsdException w:name="List Table 2 Accent 4" w:uiPriority="47"/>
+    <w:lsdException w:name="List Table 3 Accent 4" w:uiPriority="48"/>
+    <w:lsdException w:name="List Table 4 Accent 4" w:uiPriority="49"/>
+    <w:lsdException w:name="List Table 5 Dark Accent 4" w:uiPriority="50"/>
+    <w:lsdException w:name="List Table 6 Colorful Accent 4" w:uiPriority="51"/>
+    <w:lsdException w:name="List Table 7 Colorful Accent 4" w:uiPriority="52"/>
+    <w:lsdException w:name="List Table 1 Light Accent 5" w:uiPriority="46"/>
+    <w:lsdException w:name="List Table 2 Accent 5" w:uiPriority="47"/>
+    <w:lsdException w:name="List Table 3 Accent 5" w:uiPriority="48"/>
+    <w:lsdException w:name="List Table 4 Accent 5" w:uiPriority="49"/>
+    <w:lsdException w:name="List Table 5 Dark Accent 5" w:uiPriority="50"/>
+    <w:lsdException w:name="List Table 6 Colorful Accent 5" w:uiPriority="51"/>
+    <w:lsdException w:name="List Table 7 Colorful Accent 5" w:uiPriority="52"/>
+    <w:lsdException w:name="List Table 1 Light Accent 6" w:uiPriority="46"/>
+    <w:lsdException w:name="List Table 2 Accent 6" w:uiPriority="47"/>
+    <w:lsdException w:name="List Table 3 Accent 6" w:uiPriority="48"/>
+    <w:lsdException w:name="List Table 4 Accent 6" w:uiPriority="49"/>
+    <w:lsdException w:name="List Table 5 Dark Accent 6" w:uiPriority="50"/>
+    <w:lsdException w:name="List Table 6 Colorful Accent 6" w:uiPriority="51"/>
+    <w:lsdException w:name="List Table 7 Colorful Accent 6" w:uiPriority="52"/>
+    <w:lsdException w:name="Mention" w:semiHidden="1" w:unhideWhenUsed="1"/>
+    <w:lsdException w:name="Smart Hyperlink" w:semiHidden="1" w:unhideWhenUsed="1"/>
+    <w:lsdException w:name="Hashtag" w:semiHidden="1" w:unhideWhenUsed="1"/>
+    <w:lsdException w:name="Unresolved Mention" w:semiHidden="1" w:unhideWhenUsed="1"/>
+  </w:latentStyles>
+  <w:style w:type="paragraph" w:default="1" w:styleId="a">
+    <w:name w:val="Normal"/>
+    <w:qFormat/>
+    <w:pPr>
+      <w:widowControl w:val="0"/>
+      <w:jc w:val="both"/>
+    </w:pPr>
+  </w:style>
+  <w:style w:type="character" w:default="1" w:styleId="a0">
+    <w:name w:val="Default Paragraph Font"/>
+    <w:uiPriority w:val="1"/>
+    <w:semiHidden/>
+    <w:unhideWhenUsed/>
+  </w:style>
+  <w:style w:type="table" w:default="1" w:styleId="a1">
+    <w:name w:val="Normal Table"/>
+    <w:uiPriority w:val="99"/>
+    <w:semiHidden/>
+    <w:unhideWhenUsed/>
+    <w:tblPr>
+      <w:tblInd w:w="0" w:type="dxa"/>
+      <w:tblCellMar>
+        <w:top w:w="0" w:type="dxa"/>
+        <w:left w:w="108" w:type="dxa"/>
+        <w:bottom w:w="0" w:type="dxa"/>
+        <w:right w:w="108" w:type="dxa"/>
+      </w:tblCellMar>
+    </w:tblPr>
+  </w:style>
+  <w:style w:type="numbering" w:default="1" w:styleId="a2">
+    <w:name w:val="No List"/>
+    <w:uiPriority w:val="99"/>
+    <w:semiHidden/>
+    <w:unhideWhenUsed/>
+  </w:style>
+  <w:style w:type="paragraph" w:customStyle="1" w:styleId="1021AD6B6BC640EC9D1951378E96CE9D">
+    <w:name w:val="1021AD6B6BC640EC9D1951378E96CE9D"/>
+    <w:rsid w:val="00280F06"/>
+    <w:pPr>
+      <w:widowControl w:val="0"/>
+      <w:jc w:val="both"/>
+    </w:pPr>
+  </w:style>
+  <w:style w:type="paragraph" w:customStyle="1" w:styleId="DA7B60C56C2D4EB4AEF537C99788C6E6">
+    <w:name w:val="DA7B60C56C2D4EB4AEF537C99788C6E6"/>
+    <w:rsid w:val="00280F06"/>
+    <w:pPr>
+      <w:widowControl w:val="0"/>
+      <w:jc w:val="both"/>
+    </w:pPr>
+  </w:style>
+  <w:style w:type="paragraph" w:customStyle="1" w:styleId="FC6120AAE45A4769800EBFF79518C69A">
+    <w:name w:val="FC6120AAE45A4769800EBFF79518C69A"/>
+    <w:rsid w:val="00280F06"/>
+    <w:pPr>
+      <w:widowControl w:val="0"/>
+      <w:jc w:val="both"/>
+    </w:pPr>
+  </w:style>
+</w:styles>
+</file>
+
+<file path=word/glossary/webSettings.xml><?xml version="1.0" encoding="utf-8"?>
+<w:webSettings xmlns:mc="http://schemas.openxmlformats.org/markup-compatibility/2006" xmlns:r="http://schemas.openxmlformats.org/officeDocument/2006/relationships" xmlns:w="http://schemas.openxmlformats.org/wordprocessingml/2006/main" xmlns:w14="http://schemas.microsoft.com/office/word/2010/wordml" xmlns:w15="http://schemas.microsoft.com/office/word/2012/wordml" xmlns:w16cid="http://schemas.microsoft.com/office/word/2016/wordml/cid" xmlns:w16se="http://schemas.microsoft.com/office/word/2015/wordml/symex" mc:Ignorable="w14 w15 w16se w16cid">
+  <w:optimizeForBrowser/>
+  <w:allowPNG/>
+</w:webSettings>
 </file>
 
 <file path=word/theme/theme1.xml><?xml version="1.0" encoding="utf-8"?>
@@ -40516,7 +44939,7 @@
 </file>
 
 <file path=customXml/itemProps1.xml><?xml version="1.0" encoding="utf-8"?>
-<ds:datastoreItem xmlns:ds="http://schemas.openxmlformats.org/officeDocument/2006/customXml" ds:itemID="{84D4275F-E74E-4CA3-8D43-21BB6D89DD8B}">
+<ds:datastoreItem xmlns:ds="http://schemas.openxmlformats.org/officeDocument/2006/customXml" ds:itemID="{EA68A80C-8E9A-4C8C-B78F-A0DC3D36F7F2}">
   <ds:schemaRefs>
     <ds:schemaRef ds:uri="http://schemas.openxmlformats.org/officeDocument/2006/bibliography"/>
   </ds:schemaRefs>

--- a/学习笔记/ELK学习笔记.docx
+++ b/学习笔记/ELK学习笔记.docx
@@ -43101,9 +43101,6 @@
     <w:p>
       <w:pPr>
         <w:ind w:firstLine="420"/>
-        <w:rPr>
-          <w:rFonts w:hint="eastAsia"/>
-        </w:rPr>
       </w:pPr>
       <w:r>
         <w:rPr>
@@ -43114,29 +43111,1193 @@
       <w:r>
         <w:t>也</w:t>
       </w:r>
+      <w:r>
+        <w:t>还是不够尽人意，但是我们后续可以通过</w:t>
+      </w:r>
+      <w:r>
+        <w:rPr>
+          <w:rFonts w:hint="eastAsia"/>
+        </w:rPr>
+        <w:t>修改</w:t>
+      </w:r>
+      <w:r>
+        <w:t>评分</w:t>
+      </w:r>
+      <w:r>
+        <w:rPr>
+          <w:rFonts w:hint="eastAsia"/>
+        </w:rPr>
+        <w:t>规则</w:t>
+      </w:r>
+      <w:r>
+        <w:t>的方式来去定义它。</w:t>
+      </w:r>
+    </w:p>
+    <w:p>
+      <w:pPr>
+        <w:ind w:firstLine="420"/>
+      </w:pPr>
+    </w:p>
+    <w:p>
+      <w:r>
+        <w:rPr>
+          <w:rFonts w:hint="eastAsia"/>
+        </w:rPr>
+        <w:t>针对</w:t>
+      </w:r>
+      <w:r>
+        <w:t>昨天的</w:t>
+      </w:r>
+      <w:r>
+        <w:rPr>
+          <w:rFonts w:hint="eastAsia"/>
+        </w:rPr>
+        <w:t>多字段纠错</w:t>
+      </w:r>
+      <w:r>
+        <w:t>、建议</w:t>
+      </w:r>
+      <w:r>
+        <w:rPr>
+          <w:rFonts w:hint="eastAsia"/>
+        </w:rPr>
+        <w:t>权重分配</w:t>
+      </w:r>
+      <w:r>
+        <w:t>查询</w:t>
+      </w:r>
+      <w:r>
+        <w:rPr>
+          <w:rFonts w:hint="eastAsia"/>
+        </w:rPr>
+        <w:t>，</w:t>
+      </w:r>
+      <w:r>
+        <w:t>发现了</w:t>
+      </w:r>
+      <w:r>
+        <w:rPr>
+          <w:rFonts w:hint="eastAsia"/>
+        </w:rPr>
+        <w:t>以下</w:t>
+      </w:r>
+      <w:r>
+        <w:t>几点不足：</w:t>
+      </w:r>
+    </w:p>
+    <w:p>
+      <w:r>
+        <w:rPr>
+          <w:rFonts w:hint="eastAsia"/>
+        </w:rPr>
+        <w:t>1.首先是</w:t>
+      </w:r>
+      <w:r>
+        <w:t>在使用</w:t>
+      </w:r>
+      <w:r>
+        <w:rPr>
+          <w:rFonts w:hint="eastAsia"/>
+        </w:rPr>
+        <w:t>pinyin</w:t>
+      </w:r>
+      <w:r>
+        <w:t>分子过滤器使发现它对于中英文混合</w:t>
+      </w:r>
+      <w:r>
+        <w:rPr>
+          <w:rFonts w:hint="eastAsia"/>
+        </w:rPr>
+        <w:t xml:space="preserve">  中文</w:t>
+      </w:r>
+      <w:r>
+        <w:t>数字英文混合的粉刺效果不友好，导致许多冗余垃圾词项。</w:t>
+      </w:r>
+    </w:p>
+    <w:p>
+      <w:r>
+        <w:t>2.</w:t>
+      </w:r>
+      <w:r>
+        <w:rPr>
+          <w:rFonts w:hint="eastAsia"/>
+        </w:rPr>
+        <w:t>顺序</w:t>
+      </w:r>
+      <w:r>
+        <w:t>有时达不到满意效果，例如</w:t>
+      </w:r>
+      <w:r>
+        <w:rPr>
+          <w:rFonts w:hint="eastAsia"/>
+        </w:rPr>
+        <w:t>以下的数据，</w:t>
+      </w:r>
+      <w:r>
+        <w:t>我搜</w:t>
+      </w:r>
+      <w:r>
+        <w:rPr>
+          <w:rFonts w:hint="eastAsia"/>
+        </w:rPr>
+        <w:t xml:space="preserve"> “话说</w:t>
+      </w:r>
+      <w:r>
+        <w:t xml:space="preserve">” </w:t>
+      </w:r>
+      <w:r>
+        <w:rPr>
+          <w:rFonts w:hint="eastAsia"/>
+        </w:rPr>
+        <w:t>居然有 “华硕“</w:t>
+      </w:r>
+      <w:r>
+        <w:t>的</w:t>
+      </w:r>
+      <w:r>
+        <w:rPr>
+          <w:rFonts w:hint="eastAsia"/>
+        </w:rPr>
+        <w:t>文档</w:t>
+      </w:r>
+      <w:r>
+        <w:t>排在了话说前面</w:t>
+      </w:r>
+    </w:p>
+    <w:p>
+      <w:pPr>
+        <w:rPr>
+          <w:rFonts w:hint="eastAsia"/>
+        </w:rPr>
+      </w:pPr>
+    </w:p>
+    <w:p>
+      <w:pPr>
+        <w:rPr>
+          <w:rFonts w:hint="eastAsia"/>
+        </w:rPr>
+      </w:pPr>
+      <w:r>
+        <w:rPr>
+          <w:rFonts w:hint="eastAsia"/>
+        </w:rPr>
+        <w:t>分词器</w:t>
+      </w:r>
+      <w:r>
+        <w:t>，以及mapping配置如下：</w:t>
+      </w:r>
+      <w:r>
+        <w:rPr>
+          <w:rFonts w:hint="eastAsia"/>
+        </w:rPr>
+        <w:t>这里</w:t>
+      </w:r>
+      <w:r>
+        <w:t>我添加了一个filter，</w:t>
+      </w:r>
+      <w:r>
+        <w:rPr>
+          <w:rFonts w:hint="eastAsia"/>
+        </w:rPr>
+        <w:t>拼音处理那块</w:t>
+      </w:r>
+      <w:r>
+        <w:t>用来过滤</w:t>
+      </w:r>
+      <w:r>
+        <w:rPr>
+          <w:rFonts w:hint="eastAsia"/>
+        </w:rPr>
+        <w:t>掉</w:t>
+      </w:r>
+      <w:r>
+        <w:t>费拼音的词</w:t>
+      </w:r>
+      <w:r>
+        <w:rPr>
+          <w:rFonts w:hint="eastAsia"/>
+        </w:rPr>
+        <w:t>（数字</w:t>
+      </w:r>
+      <w:r>
+        <w:t>字母</w:t>
+      </w:r>
+      <w:r>
+        <w:rPr>
+          <w:rFonts w:hint="eastAsia"/>
+        </w:rPr>
+        <w:t>组合</w:t>
+      </w:r>
+      <w:r>
+        <w:t>，英文</w:t>
+      </w:r>
+      <w:r>
+        <w:rPr>
+          <w:rFonts w:hint="eastAsia"/>
+        </w:rPr>
+        <w:t>）</w:t>
+      </w:r>
+      <w:r>
+        <w:t>，因为针对</w:t>
+      </w:r>
+      <w:r>
+        <w:rPr>
+          <w:rFonts w:hint="eastAsia"/>
+        </w:rPr>
+        <w:t>非</w:t>
+      </w:r>
+      <w:r>
+        <w:t>汉字的拼音过滤效果很差，索性抛弃，毕竟</w:t>
+      </w:r>
+      <w:r>
+        <w:rPr>
+          <w:rFonts w:hint="eastAsia"/>
+        </w:rPr>
+        <w:t>拼音只是用来</w:t>
+      </w:r>
+      <w:r>
+        <w:t>汉语纠错，以及</w:t>
+      </w:r>
+      <w:r>
+        <w:rPr>
+          <w:rFonts w:hint="eastAsia"/>
+        </w:rPr>
+        <w:t>搜索</w:t>
+      </w:r>
+      <w:r>
+        <w:t>建议</w:t>
+      </w:r>
+      <w:r>
+        <w:rPr>
+          <w:rFonts w:hint="eastAsia"/>
+        </w:rPr>
+        <w:t>用</w:t>
+      </w:r>
+      <w:r>
+        <w:t>的。</w:t>
+      </w:r>
+    </w:p>
+    <w:p>
+      <w:pPr>
+        <w:rPr>
+          <w:rFonts w:hint="eastAsia"/>
+        </w:rPr>
+      </w:pPr>
+      <w:r>
+        <w:rPr>
+          <w:rFonts w:hint="eastAsia"/>
+        </w:rPr>
+        <w:t>PUT</w:t>
+      </w:r>
+      <w:r>
+        <w:t xml:space="preserve"> </w:t>
+      </w:r>
+      <w:r>
+        <w:t>http://192.168.194.130:9200/test</w:t>
+      </w:r>
+    </w:p>
+    <w:p>
+      <w:r>
+        <w:lastRenderedPageBreak/>
+        <w:t>{</w:t>
+      </w:r>
+    </w:p>
+    <w:p>
+      <w:r>
+        <w:t xml:space="preserve">  "settings": {</w:t>
+      </w:r>
+    </w:p>
+    <w:p>
+      <w:r>
+        <w:t xml:space="preserve">    "index": {</w:t>
+      </w:r>
+    </w:p>
+    <w:p>
+      <w:r>
+        <w:t xml:space="preserve">        "analysis": {</w:t>
+      </w:r>
+    </w:p>
+    <w:p>
+      <w:r>
+        <w:t xml:space="preserve">            "analyzer":{ </w:t>
+      </w:r>
+    </w:p>
+    <w:p>
+      <w:r>
+        <w:t xml:space="preserve">                "my_analyzer":{</w:t>
+      </w:r>
+    </w:p>
+    <w:p>
+      <w:r>
+        <w:t xml:space="preserve">                </w:t>
+      </w:r>
+      <w:r>
+        <w:tab/>
+        <w:t>"type":"custom",</w:t>
+      </w:r>
+    </w:p>
+    <w:p>
+      <w:r>
+        <w:t xml:space="preserve">                </w:t>
+      </w:r>
+      <w:r>
+        <w:tab/>
+        <w:t>"tokenizer":"ik_smart",</w:t>
+      </w:r>
+    </w:p>
+    <w:p>
+      <w:r>
+        <w:t xml:space="preserve">                </w:t>
+      </w:r>
+      <w:r>
+        <w:tab/>
+        <w:t>"filter":[</w:t>
+      </w:r>
+    </w:p>
+    <w:p>
+      <w:r>
+        <w:t xml:space="preserve">                </w:t>
+      </w:r>
+      <w:r>
+        <w:tab/>
+      </w:r>
+      <w:r>
+        <w:tab/>
+        <w:t>"pinyin_first_letter_and_full_pinyin_filter",</w:t>
+      </w:r>
+    </w:p>
+    <w:p>
+      <w:r>
+        <w:t xml:space="preserve">                </w:t>
+      </w:r>
+      <w:r>
+        <w:tab/>
+      </w:r>
+      <w:r>
+        <w:tab/>
+        <w:t>"en_len_filter",</w:t>
+      </w:r>
+    </w:p>
+    <w:p>
+      <w:r>
+        <w:t xml:space="preserve">                </w:t>
+      </w:r>
+      <w:r>
+        <w:tab/>
+      </w:r>
+      <w:r>
+        <w:tab/>
+        <w:t>"extract_numbers"</w:t>
+      </w:r>
+    </w:p>
+    <w:p>
+      <w:r>
+        <w:t xml:space="preserve">                </w:t>
+      </w:r>
+      <w:r>
+        <w:tab/>
+        <w:t>]</w:t>
+      </w:r>
+    </w:p>
+    <w:p>
+      <w:r>
+        <w:t xml:space="preserve">                },</w:t>
+      </w:r>
+    </w:p>
+    <w:p>
+      <w:r>
+        <w:t xml:space="preserve">                "my_ik":{</w:t>
+      </w:r>
+    </w:p>
+    <w:p>
+      <w:r>
+        <w:t xml:space="preserve">                </w:t>
+      </w:r>
+      <w:r>
+        <w:tab/>
+        <w:t>"type":"custom",</w:t>
+      </w:r>
+    </w:p>
+    <w:p>
+      <w:r>
+        <w:t xml:space="preserve">                </w:t>
+      </w:r>
+      <w:r>
+        <w:tab/>
+        <w:t>"tokenizer":"ik_smart",</w:t>
+      </w:r>
+    </w:p>
+    <w:p>
+      <w:r>
+        <w:t xml:space="preserve">                </w:t>
+      </w:r>
+      <w:r>
+        <w:tab/>
+        <w:t>"filter":[</w:t>
+      </w:r>
+    </w:p>
+    <w:p>
+      <w:r>
+        <w:t xml:space="preserve">                </w:t>
+      </w:r>
+      <w:r>
+        <w:tab/>
+      </w:r>
+      <w:r>
+        <w:tab/>
+        <w:t>"cn_len_filter"</w:t>
+      </w:r>
+    </w:p>
+    <w:p>
+      <w:r>
+        <w:t xml:space="preserve">                </w:t>
+      </w:r>
+      <w:r>
+        <w:tab/>
+        <w:t>]</w:t>
+      </w:r>
+    </w:p>
+    <w:p>
+      <w:r>
+        <w:t xml:space="preserve">                }</w:t>
+      </w:r>
+    </w:p>
+    <w:p>
+      <w:r>
+        <w:t xml:space="preserve">            },</w:t>
+      </w:r>
+    </w:p>
+    <w:p>
+      <w:r>
+        <w:t xml:space="preserve">            "filter": {</w:t>
+      </w:r>
+    </w:p>
+    <w:p>
+      <w:r>
+        <w:t xml:space="preserve">                 "pinyin_first_letter_and_full_pinyin_filter" : {</w:t>
+      </w:r>
+    </w:p>
+    <w:p>
+      <w:r>
+        <w:t xml:space="preserve">                    "type" : "pinyin",</w:t>
+      </w:r>
+    </w:p>
+    <w:p>
+      <w:r>
+        <w:t xml:space="preserve">                    "keep_separate_first_letter" : false,</w:t>
+      </w:r>
+    </w:p>
+    <w:p>
+      <w:r>
+        <w:t xml:space="preserve">                    "keep_full_pinyin" : false,</w:t>
+      </w:r>
+    </w:p>
+    <w:p>
+      <w:r>
+        <w:t xml:space="preserve">                    "keep_joined_full_pinyin": true,</w:t>
+      </w:r>
+    </w:p>
+    <w:p>
+      <w:r>
+        <w:t xml:space="preserve">                    "keep_original" : false,</w:t>
+      </w:r>
+    </w:p>
+    <w:p>
+      <w:r>
+        <w:t xml:space="preserve">                    "limit_first_letter_length" : 16,</w:t>
+      </w:r>
+    </w:p>
+    <w:p>
+      <w:r>
+        <w:t xml:space="preserve">                    "lowercase" : true,</w:t>
+      </w:r>
+    </w:p>
+    <w:p>
+      <w:r>
+        <w:t xml:space="preserve">                    "keep_none_chinese":true,</w:t>
+      </w:r>
+    </w:p>
+    <w:p>
+      <w:r>
+        <w:t xml:space="preserve">                    "keep_none_chinese_together":true,</w:t>
+      </w:r>
+    </w:p>
+    <w:p>
+      <w:r>
+        <w:t xml:space="preserve">                    "none_chinese_pinyin_tokenize":true,</w:t>
+      </w:r>
+    </w:p>
+    <w:p>
+      <w:r>
+        <w:t xml:space="preserve">                    "keep_none_chinese_in_first_letter":true,</w:t>
+      </w:r>
+    </w:p>
+    <w:p>
+      <w:r>
+        <w:t xml:space="preserve">                    "keep_first_letter":false</w:t>
+      </w:r>
+    </w:p>
+    <w:p>
+      <w:r>
+        <w:t xml:space="preserve">                },</w:t>
+      </w:r>
+    </w:p>
+    <w:p>
+      <w:r>
+        <w:t xml:space="preserve">                "cn_len_filter":{</w:t>
+      </w:r>
+    </w:p>
+    <w:p>
+      <w:r>
+        <w:t xml:space="preserve">                </w:t>
+      </w:r>
+      <w:r>
+        <w:tab/>
+        <w:t>"type":"length",</w:t>
+      </w:r>
+    </w:p>
+    <w:p>
+      <w:r>
+        <w:t xml:space="preserve">                </w:t>
+      </w:r>
+      <w:r>
+        <w:tab/>
+        <w:t>"min":2</w:t>
+      </w:r>
+    </w:p>
+    <w:p>
+      <w:r>
+        <w:t xml:space="preserve">                },</w:t>
+      </w:r>
+    </w:p>
+    <w:p>
+      <w:r>
+        <w:t xml:space="preserve">                "en_len_filter":{</w:t>
+      </w:r>
+    </w:p>
+    <w:p>
+      <w:r>
+        <w:t xml:space="preserve">                </w:t>
+      </w:r>
+      <w:r>
+        <w:tab/>
+        <w:t>"type":"length",</w:t>
+      </w:r>
+    </w:p>
+    <w:p>
+      <w:r>
+        <w:t xml:space="preserve">                </w:t>
+      </w:r>
+      <w:r>
+        <w:tab/>
+        <w:t>"min":2</w:t>
+      </w:r>
+    </w:p>
+    <w:p>
+      <w:r>
+        <w:lastRenderedPageBreak/>
+        <w:t xml:space="preserve">                },</w:t>
+      </w:r>
+    </w:p>
+    <w:p>
+      <w:r>
+        <w:t xml:space="preserve">                "extract_numbers" : {</w:t>
+      </w:r>
+    </w:p>
+    <w:p>
+      <w:r>
+        <w:t xml:space="preserve">                    "type" : "keep_types",</w:t>
+      </w:r>
+    </w:p>
+    <w:p>
+      <w:r>
+        <w:t xml:space="preserve">                    "types" : [ "CN_WORD" ]</w:t>
+      </w:r>
+    </w:p>
+    <w:p>
+      <w:r>
+        <w:t xml:space="preserve">                }</w:t>
+      </w:r>
+    </w:p>
+    <w:p>
+      <w:r>
+        <w:t xml:space="preserve">            }</w:t>
+      </w:r>
+    </w:p>
+    <w:p>
+      <w:r>
+        <w:t xml:space="preserve">        }</w:t>
+      </w:r>
+    </w:p>
+    <w:p>
+      <w:r>
+        <w:t xml:space="preserve">    }</w:t>
+      </w:r>
+    </w:p>
+    <w:p>
+      <w:r>
+        <w:t xml:space="preserve">  },</w:t>
+      </w:r>
+    </w:p>
+    <w:p>
+      <w:r>
+        <w:t xml:space="preserve">  "mappings": {</w:t>
+      </w:r>
+    </w:p>
+    <w:p>
+      <w:r>
+        <w:t xml:space="preserve">  </w:t>
+      </w:r>
+      <w:r>
+        <w:tab/>
+        <w:t xml:space="preserve">    "_default_":{</w:t>
+      </w:r>
+    </w:p>
+    <w:p>
+      <w:r>
+        <w:t xml:space="preserve">        </w:t>
+      </w:r>
+      <w:r>
+        <w:tab/>
+        <w:t xml:space="preserve">"_all": { "enabled":  false } </w:t>
+      </w:r>
+    </w:p>
+    <w:p>
+      <w:r>
+        <w:t xml:space="preserve">    </w:t>
+      </w:r>
+      <w:r>
+        <w:tab/>
+        <w:t>},</w:t>
+      </w:r>
+    </w:p>
+    <w:p>
+      <w:r>
+        <w:t xml:space="preserve">        "test" : {</w:t>
+      </w:r>
+    </w:p>
+    <w:p>
+      <w:r>
+        <w:t xml:space="preserve">            "properties" : {</w:t>
+      </w:r>
+    </w:p>
+    <w:p>
+      <w:r>
+        <w:t xml:space="preserve">                "title" : {</w:t>
+      </w:r>
+    </w:p>
+    <w:p>
+      <w:r>
+        <w:t xml:space="preserve">                    "type": "text",</w:t>
+      </w:r>
+    </w:p>
+    <w:p>
+      <w:r>
+        <w:t xml:space="preserve">                    "analyzer": "whitespace",</w:t>
+      </w:r>
+    </w:p>
+    <w:p>
+      <w:r>
+        <w:t xml:space="preserve">                    "search_analyzer": "whitespace",</w:t>
+      </w:r>
+    </w:p>
+    <w:p>
+      <w:r>
+        <w:t xml:space="preserve">                    "fields":{</w:t>
+      </w:r>
+    </w:p>
+    <w:p>
+      <w:r>
+        <w:t xml:space="preserve">                    </w:t>
+      </w:r>
+      <w:r>
+        <w:tab/>
+        <w:t>"cn":{</w:t>
+      </w:r>
+    </w:p>
+    <w:p>
+      <w:r>
+        <w:t xml:space="preserve">                    </w:t>
+      </w:r>
+      <w:r>
+        <w:tab/>
+      </w:r>
+      <w:r>
+        <w:tab/>
+        <w:t>"type":"text",</w:t>
+      </w:r>
+    </w:p>
+    <w:p>
+      <w:r>
+        <w:t xml:space="preserve">                    </w:t>
+      </w:r>
+      <w:r>
+        <w:tab/>
+      </w:r>
+      <w:r>
+        <w:tab/>
+        <w:t>"analyzer": "my_ik",</w:t>
+      </w:r>
+    </w:p>
+    <w:p>
+      <w:r>
+        <w:tab/>
+        <w:t xml:space="preserve">            </w:t>
+      </w:r>
+      <w:r>
+        <w:tab/>
+      </w:r>
+      <w:r>
+        <w:tab/>
+      </w:r>
+      <w:r>
+        <w:tab/>
+        <w:t>"search_analyzer": "my_ik"</w:t>
+      </w:r>
+    </w:p>
+    <w:p>
+      <w:r>
+        <w:t xml:space="preserve">                    </w:t>
+      </w:r>
+      <w:r>
+        <w:tab/>
+        <w:t>},</w:t>
+      </w:r>
+    </w:p>
+    <w:p>
+      <w:r>
+        <w:t xml:space="preserve">                    </w:t>
+      </w:r>
+      <w:r>
+        <w:tab/>
+        <w:t>"pinyin":{</w:t>
+      </w:r>
+    </w:p>
+    <w:p>
+      <w:r>
+        <w:t xml:space="preserve">                    </w:t>
+      </w:r>
+      <w:r>
+        <w:tab/>
+      </w:r>
+      <w:r>
+        <w:tab/>
+        <w:t>"type":"text",</w:t>
+      </w:r>
+    </w:p>
+    <w:p>
+      <w:r>
+        <w:t xml:space="preserve">                    </w:t>
+      </w:r>
+      <w:r>
+        <w:tab/>
+      </w:r>
+      <w:r>
+        <w:tab/>
+        <w:t>"analyzer": "my_analyzer",</w:t>
+      </w:r>
+    </w:p>
+    <w:p>
+      <w:r>
+        <w:tab/>
+        <w:t xml:space="preserve">            </w:t>
+      </w:r>
+      <w:r>
+        <w:tab/>
+      </w:r>
+      <w:r>
+        <w:tab/>
+      </w:r>
+      <w:r>
+        <w:tab/>
+        <w:t>"search_analyzer": "my_analyzer"</w:t>
+      </w:r>
+    </w:p>
+    <w:p>
+      <w:r>
+        <w:t xml:space="preserve">                    </w:t>
+      </w:r>
+      <w:r>
+        <w:tab/>
+        <w:t>}</w:t>
+      </w:r>
+    </w:p>
+    <w:p>
+      <w:r>
+        <w:t xml:space="preserve">                    }</w:t>
+      </w:r>
+    </w:p>
+    <w:p>
+      <w:r>
+        <w:t xml:space="preserve">                }</w:t>
+      </w:r>
+    </w:p>
+    <w:p>
+      <w:r>
+        <w:t xml:space="preserve">            }</w:t>
+      </w:r>
+    </w:p>
+    <w:p>
+      <w:r>
+        <w:t xml:space="preserve">        }</w:t>
+      </w:r>
+    </w:p>
+    <w:p>
+      <w:r>
+        <w:t xml:space="preserve">    }</w:t>
+      </w:r>
+    </w:p>
+    <w:p>
+      <w:r>
+        <w:t>}</w:t>
+      </w:r>
+    </w:p>
+    <w:p>
+      <w:pPr>
+        <w:rPr>
+          <w:rFonts w:hint="eastAsia"/>
+        </w:rPr>
+      </w:pPr>
+      <w:r>
+        <w:rPr>
+          <w:rFonts w:hint="eastAsia"/>
+        </w:rPr>
+        <w:t>数据</w:t>
+      </w:r>
+    </w:p>
+    <w:p>
+      <w:r>
+        <w:rPr>
+          <w:rFonts w:hint="eastAsia"/>
+        </w:rPr>
+        <w:t xml:space="preserve">POST </w:t>
+      </w:r>
+      <w:r>
+        <w:t xml:space="preserve"> </w:t>
+      </w:r>
+      <w:r>
+        <w:t>http://192.168.194.130:9200/_bulk</w:t>
+      </w:r>
+    </w:p>
+    <w:p>
+      <w:r>
+        <w:t>{"index":{"_index":"test","_type":"test","_id":1}}</w:t>
+      </w:r>
+    </w:p>
+    <w:p>
+      <w:r>
+        <w:t>{"title": "华硕笔记本"}</w:t>
+      </w:r>
+    </w:p>
+    <w:p>
+      <w:r>
+        <w:t>{"index":{"_index":"test","_type":"test","_id":2}}</w:t>
+      </w:r>
+    </w:p>
+    <w:p>
+      <w:r>
+        <w:t>{"title": "江南笔记本"}</w:t>
+      </w:r>
+    </w:p>
+    <w:p>
+      <w:r>
+        <w:t>{"index":{"_index":"test","_type":"test","_id":3}}</w:t>
+      </w:r>
+    </w:p>
+    <w:p>
+      <w:r>
+        <w:t>{"title": "话说笔记本电脑"}</w:t>
+      </w:r>
+    </w:p>
+    <w:p>
+      <w:r>
+        <w:lastRenderedPageBreak/>
+        <w:t>{"index":{"_index":"test","_type":"test","_id":4}}</w:t>
+      </w:r>
+    </w:p>
+    <w:p>
+      <w:r>
+        <w:t>{"title": "小跳蛙水彩笔"}</w:t>
+      </w:r>
+    </w:p>
+    <w:p>
+      <w:r>
+        <w:t>{"index":{"_index":"test","_type":"test","_id":5}}</w:t>
+      </w:r>
+    </w:p>
+    <w:p>
+      <w:r>
+        <w:t>{"title": "华硕平板电脑"}</w:t>
+      </w:r>
+    </w:p>
+    <w:p>
+      <w:r>
+        <w:t>{"index":{"_index":"test","_type":"test","_id":6}}</w:t>
+      </w:r>
+    </w:p>
+    <w:p>
+      <w:r>
+        <w:t>{"title": "华硕笔记本电脑 16G Inter"}</w:t>
+      </w:r>
+    </w:p>
+    <w:p>
+      <w:r>
+        <w:t>{"index":{"_index":"test","_type":"test","_id":7}}</w:t>
+      </w:r>
+    </w:p>
+    <w:p>
+      <w:r>
+        <w:t>{"title": "华硕笔记本电脑 8G Inter"}</w:t>
+      </w:r>
+    </w:p>
+    <w:p>
+      <w:r>
+        <w:t>{"index":{"_index":"test","_type":"test","_id":8}}</w:t>
+      </w:r>
+    </w:p>
+    <w:p>
+      <w:r>
+        <w:t>{"title": "话说笔记本"}</w:t>
+      </w:r>
+    </w:p>
+    <w:p>
+      <w:r>
+        <w:t>{"index":{"_index":"test","_type":"test","_id":9}}</w:t>
+      </w:r>
+    </w:p>
+    <w:p>
+      <w:r>
+        <w:t>{"title": "话说笔记本电脑 Inter 16G"}</w:t>
+      </w:r>
+    </w:p>
+    <w:p>
+      <w:r>
+        <w:t>{"index":{"_index":"test","_type":"test","_id":10}}</w:t>
+      </w:r>
+    </w:p>
+    <w:p>
+      <w:r>
+        <w:t>{"title": "画说水彩笔"}</w:t>
+      </w:r>
+    </w:p>
+    <w:p>
+      <w:r>
+        <w:rPr>
+          <w:rFonts w:hint="eastAsia"/>
+        </w:rPr>
+        <w:t>搜索：</w:t>
+      </w:r>
+      <w:r>
+        <w:t>虽然通过调整每个词的权重来改变顺序，但这不是好的处理方式，因为</w:t>
+      </w:r>
+      <w:r>
+        <w:rPr>
+          <w:rFonts w:hint="eastAsia"/>
+        </w:rPr>
+        <w:t>搜索</w:t>
+      </w:r>
+      <w:r>
+        <w:t>“</w:t>
+      </w:r>
+      <w:r>
+        <w:rPr>
+          <w:rFonts w:hint="eastAsia"/>
+        </w:rPr>
+        <w:t>话说</w:t>
+      </w:r>
+      <w:r>
+        <w:t>”</w:t>
+      </w:r>
+      <w:r>
+        <w:rPr>
+          <w:rFonts w:hint="eastAsia"/>
+        </w:rPr>
+        <w:t>有一个</w:t>
+      </w:r>
+      <w:r>
+        <w:t>“</w:t>
+      </w:r>
+      <w:r>
+        <w:rPr>
+          <w:rFonts w:hint="eastAsia"/>
+        </w:rPr>
+        <w:t>华硕</w:t>
+      </w:r>
+      <w:r>
+        <w:t>”</w:t>
+      </w:r>
+      <w:r>
+        <w:rPr>
+          <w:rFonts w:hint="eastAsia"/>
+        </w:rPr>
+        <w:t>的</w:t>
+      </w:r>
+      <w:r>
+        <w:t>评分不该那么高。</w:t>
+      </w:r>
+    </w:p>
+    <w:p/>
+    <w:p>
+      <w:pPr>
+        <w:rPr>
+          <w:rFonts w:hint="eastAsia"/>
+        </w:rPr>
+      </w:pPr>
+      <w:r>
+        <w:rPr>
+          <w:rFonts w:hint="eastAsia"/>
+        </w:rPr>
+        <w:t>这里，</w:t>
+      </w:r>
+      <w:r>
+        <w:t>我们将拼音分词的字段权重设置到</w:t>
+      </w:r>
+      <w:r>
+        <w:rPr>
+          <w:rFonts w:hint="eastAsia"/>
+        </w:rPr>
+        <w:t>1以下</w:t>
+      </w:r>
+      <w:r>
+        <w:t>这样来降低拼音匹配</w:t>
+      </w:r>
+      <w:r>
+        <w:rPr>
+          <w:rFonts w:hint="eastAsia"/>
+        </w:rPr>
+        <w:t>命中的</w:t>
+      </w:r>
+      <w:r>
+        <w:t>权重，从排序上让其更加靠后。</w:t>
+      </w:r>
+    </w:p>
+    <w:p>
+      <w:r>
+        <w:rPr>
+          <w:rFonts w:hint="eastAsia"/>
+        </w:rPr>
+        <w:t>GET</w:t>
+      </w:r>
+      <w:r>
+        <w:t xml:space="preserve"> </w:t>
+      </w:r>
+      <w:r>
+        <w:t>http://192.168.194.130:9200/test/test/_search?pretty</w:t>
+      </w:r>
+    </w:p>
+    <w:p>
+      <w:r>
+        <w:t>{</w:t>
+      </w:r>
+    </w:p>
+    <w:p>
+      <w:r>
+        <w:tab/>
+        <w:t>"explain":true,</w:t>
+      </w:r>
+    </w:p>
+    <w:p>
+      <w:r>
+        <w:tab/>
+        <w:t>"profile":false,</w:t>
+      </w:r>
+    </w:p>
+    <w:p>
+      <w:r>
+        <w:tab/>
+        <w:t>"query":{</w:t>
+      </w:r>
+    </w:p>
+    <w:p>
+      <w:r>
+        <w:tab/>
+      </w:r>
+      <w:r>
+        <w:tab/>
+        <w:t>"multi_match": {</w:t>
+      </w:r>
+    </w:p>
+    <w:p>
+      <w:r>
+        <w:t xml:space="preserve">    </w:t>
+      </w:r>
+      <w:r>
+        <w:tab/>
+      </w:r>
+      <w:r>
+        <w:tab/>
+        <w:t xml:space="preserve">"type":     "best_fields", </w:t>
+      </w:r>
+    </w:p>
+    <w:p>
+      <w:r>
+        <w:tab/>
+      </w:r>
+      <w:r>
+        <w:tab/>
+      </w:r>
+      <w:r>
+        <w:tab/>
+        <w:t>"query":    "话说",</w:t>
+      </w:r>
+    </w:p>
+    <w:p>
+      <w:r>
+        <w:tab/>
+      </w:r>
+      <w:r>
+        <w:tab/>
+      </w:r>
+      <w:r>
+        <w:tab/>
+        <w:t>"fields": [ "titl^3", "title.cn^1.5","title.pinyin^0.3" ]</w:t>
+      </w:r>
+    </w:p>
+    <w:p>
+      <w:r>
+        <w:t xml:space="preserve">    </w:t>
+      </w:r>
+      <w:r>
+        <w:tab/>
+        <w:t>}</w:t>
+      </w:r>
+    </w:p>
+    <w:p>
+      <w:r>
+        <w:tab/>
+        <w:t>}</w:t>
+      </w:r>
+    </w:p>
+    <w:p>
+      <w:r>
+        <w:t>}</w:t>
+      </w:r>
+    </w:p>
+    <w:p>
+      <w:pPr>
+        <w:rPr>
+          <w:rFonts w:hint="eastAsia"/>
+        </w:rPr>
+      </w:pPr>
+      <w:r>
+        <w:rPr>
+          <w:rFonts w:hint="eastAsia"/>
+        </w:rPr>
+        <w:t>待解决</w:t>
+      </w:r>
+      <w:r>
+        <w:t>中。。。</w:t>
+      </w:r>
+    </w:p>
+    <w:p>
+      <w:pPr>
+        <w:ind w:firstLine="420"/>
+        <w:rPr>
+          <w:rFonts w:hint="eastAsia"/>
+        </w:rPr>
+      </w:pPr>
       <w:bookmarkStart w:id="24" w:name="_GoBack"/>
       <w:bookmarkEnd w:id="24"/>
-      <w:r>
-        <w:t>还是不够尽人意，但是我们后续可以通过</w:t>
-      </w:r>
-      <w:r>
-        <w:rPr>
-          <w:rFonts w:hint="eastAsia"/>
-        </w:rPr>
-        <w:t>修改</w:t>
-      </w:r>
-      <w:r>
-        <w:t>评分</w:t>
-      </w:r>
-      <w:r>
-        <w:rPr>
-          <w:rFonts w:hint="eastAsia"/>
-        </w:rPr>
-        <w:t>规则</w:t>
-      </w:r>
-      <w:r>
-        <w:t>的方式来去定义它。</w:t>
-      </w:r>
     </w:p>
     <w:sectPr>
       <w:pgSz w:w="11906" w:h="16838"/>
@@ -44156,7 +45317,7 @@
   <w:rsids>
     <w:rsidRoot w:val="00280F06"/>
     <w:rsid w:val="00280F06"/>
-    <w:rsid w:val="003014D1"/>
+    <w:rsid w:val="00720AF2"/>
   </w:rsids>
   <m:mathPr>
     <m:mathFont m:val="Cambria Math"/>
@@ -44939,7 +46100,7 @@
 </file>
 
 <file path=customXml/itemProps1.xml><?xml version="1.0" encoding="utf-8"?>
-<ds:datastoreItem xmlns:ds="http://schemas.openxmlformats.org/officeDocument/2006/customXml" ds:itemID="{EA68A80C-8E9A-4C8C-B78F-A0DC3D36F7F2}">
+<ds:datastoreItem xmlns:ds="http://schemas.openxmlformats.org/officeDocument/2006/customXml" ds:itemID="{F4564B64-1D3C-4338-80CC-3736E097EA75}">
   <ds:schemaRefs>
     <ds:schemaRef ds:uri="http://schemas.openxmlformats.org/officeDocument/2006/bibliography"/>
   </ds:schemaRefs>

--- a/学习笔记/ELK学习笔记.docx
+++ b/学习笔记/ELK学习笔记.docx
@@ -78,6 +78,11 @@
     <w:sdt>
       <w:sdtPr>
         <w:rPr>
+          <w:rFonts w:asciiTheme="minorHAnsi" w:eastAsiaTheme="minorEastAsia" w:hAnsiTheme="minorHAnsi" w:cstheme="minorBidi"/>
+          <w:color w:val="auto"/>
+          <w:kern w:val="2"/>
+          <w:sz w:val="21"/>
+          <w:szCs w:val="22"/>
           <w:lang w:val="zh-CN"/>
         </w:rPr>
         <w:id w:val="886608301"/>
@@ -88,13 +93,8 @@
       </w:sdtPr>
       <w:sdtEndPr>
         <w:rPr>
-          <w:rFonts w:asciiTheme="minorHAnsi" w:eastAsiaTheme="minorEastAsia" w:hAnsiTheme="minorHAnsi" w:cstheme="minorBidi"/>
           <w:b/>
           <w:bCs/>
-          <w:color w:val="auto"/>
-          <w:kern w:val="2"/>
-          <w:sz w:val="21"/>
-          <w:szCs w:val="22"/>
         </w:rPr>
       </w:sdtEndPr>
       <w:sdtContent>
@@ -39154,7 +39154,6 @@
           <w:tab w:val="left" w:pos="2445"/>
         </w:tabs>
         <w:rPr>
-          <w:rFonts w:hint="eastAsia"/>
           <w:color w:val="000000" w:themeColor="text1"/>
           <w:szCs w:val="21"/>
         </w:rPr>
@@ -39170,9 +39169,6 @@
     <w:p>
       <w:pPr>
         <w:pStyle w:val="2"/>
-        <w:rPr>
-          <w:rFonts w:hint="eastAsia"/>
-        </w:rPr>
       </w:pPr>
       <w:bookmarkStart w:id="20" w:name="_Toc498002085"/>
       <w:r>
@@ -39688,11 +39684,6 @@
       </w:r>
     </w:p>
     <w:p>
-      <w:pPr>
-        <w:rPr>
-          <w:rFonts w:hint="eastAsia"/>
-        </w:rPr>
-      </w:pPr>
       <w:r>
         <w:t>$ cat requests</w:t>
       </w:r>
@@ -39754,11 +39745,6 @@
     </w:p>
     <w:p/>
     <w:p>
-      <w:pPr>
-        <w:rPr>
-          <w:rFonts w:hint="eastAsia"/>
-        </w:rPr>
-      </w:pPr>
       <w:r>
         <w:rPr>
           <w:rFonts w:hint="eastAsia"/>
@@ -39995,13 +39981,7 @@
         <w:t>并稍后在_msearch中使用它们：</w:t>
       </w:r>
     </w:p>
-    <w:p>
-      <w:pPr>
-        <w:rPr>
-          <w:rFonts w:hint="eastAsia"/>
-        </w:rPr>
-      </w:pPr>
-    </w:p>
+    <w:p/>
     <w:p>
       <w:r>
         <w:t>GET _msearch/template</w:t>
@@ -40028,13 +40008,7 @@
       </w:r>
     </w:p>
     <w:p/>
-    <w:p>
-      <w:pPr>
-        <w:rPr>
-          <w:rFonts w:hint="eastAsia"/>
-        </w:rPr>
-      </w:pPr>
-    </w:p>
+    <w:p/>
     <w:p>
       <w:pPr>
         <w:pStyle w:val="2"/>
@@ -40047,19 +40021,7 @@
         <w:rPr>
           <w:shd w:val="clear" w:color="auto" w:fill="FFFFFF"/>
         </w:rPr>
-        <w:t>Elasticsearch</w:t>
-      </w:r>
-      <w:r>
-        <w:rPr>
-          <w:shd w:val="clear" w:color="auto" w:fill="FFFFFF"/>
-        </w:rPr>
-        <w:t xml:space="preserve"> </w:t>
-      </w:r>
-      <w:r>
-        <w:rPr>
-          <w:shd w:val="clear" w:color="auto" w:fill="FFFFFF"/>
-        </w:rPr>
-        <w:t>Validate API</w:t>
+        <w:t>Elasticsearch Validate API</w:t>
       </w:r>
       <w:bookmarkEnd w:id="23"/>
     </w:p>
@@ -40227,7 +40189,7 @@
     <w:p>
       <w:pPr>
         <w:rPr>
-          <w:rFonts w:ascii="Open Sans" w:hAnsi="Open Sans"/>
+          <w:rFonts w:ascii="Open Sans" w:hAnsi="Open Sans" w:hint="eastAsia"/>
           <w:color w:val="444444"/>
           <w:shd w:val="clear" w:color="auto" w:fill="FFFFFF"/>
         </w:rPr>
@@ -40245,11 +40207,6 @@
       </w:r>
     </w:p>
     <w:p>
-      <w:pPr>
-        <w:rPr>
-          <w:rFonts w:hint="eastAsia"/>
-        </w:rPr>
-      </w:pPr>
       <w:r>
         <w:t>explain=true</w:t>
       </w:r>
@@ -40313,13 +40270,7 @@
         <w:t>获得所有可用分片的响应。</w:t>
       </w:r>
     </w:p>
-    <w:p>
-      <w:pPr>
-        <w:rPr>
-          <w:rFonts w:hint="eastAsia"/>
-        </w:rPr>
-      </w:pPr>
-    </w:p>
+    <w:p/>
     <w:p>
       <w:r>
         <w:rPr>
@@ -40536,11 +40487,6 @@
       </w:r>
     </w:p>
     <w:p>
-      <w:pPr>
-        <w:rPr>
-          <w:rFonts w:hint="eastAsia"/>
-        </w:rPr>
-      </w:pPr>
       <w:r>
         <w:t>}</w:t>
       </w:r>
@@ -40562,7 +40508,6 @@
     <w:p>
       <w:pPr>
         <w:rPr>
-          <w:rFonts w:hint="eastAsia"/>
           <w:b/>
           <w:color w:val="FF0000"/>
         </w:rPr>
@@ -40916,7 +40861,6 @@
     <w:p>
       <w:pPr>
         <w:rPr>
-          <w:rFonts w:hint="eastAsia"/>
           <w:b/>
           <w:color w:val="FF0000"/>
         </w:rPr>
@@ -41801,13 +41745,7 @@
         <w:ind w:firstLine="420"/>
       </w:pPr>
       <w:r>
-        <w:t xml:space="preserve">                    "type": "</w:t>
-      </w:r>
-      <w:r>
-        <w:t>text</w:t>
-      </w:r>
-      <w:r>
-        <w:t>",</w:t>
+        <w:t xml:space="preserve">                    "type": "text",</w:t>
       </w:r>
     </w:p>
     <w:p>
@@ -42015,9 +41953,6 @@
     <w:p>
       <w:pPr>
         <w:ind w:firstLine="420"/>
-        <w:rPr>
-          <w:rFonts w:hint="eastAsia"/>
-        </w:rPr>
       </w:pPr>
       <w:r>
         <w:t>M</w:t>
@@ -42128,7 +42063,13 @@
         <w:t>通过同时</w:t>
       </w:r>
       <w:r>
-        <w:t>查询</w:t>
+        <w:t>查询title</w:t>
+      </w:r>
+      <w:r>
+        <w:rPr>
+          <w:rFonts w:hint="eastAsia"/>
+        </w:rPr>
+        <w:t>，</w:t>
       </w:r>
       <w:r>
         <w:t>title</w:t>
@@ -42137,22 +42078,10 @@
         <w:rPr>
           <w:rFonts w:hint="eastAsia"/>
         </w:rPr>
-        <w:t>，</w:t>
-      </w:r>
-      <w:r>
-        <w:t>title</w:t>
-      </w:r>
-      <w:r>
-        <w:rPr>
-          <w:rFonts w:hint="eastAsia"/>
-        </w:rPr>
         <w:t>.cn，</w:t>
       </w:r>
       <w:r>
-        <w:t>title</w:t>
-      </w:r>
-      <w:r>
-        <w:t>.en来实现</w:t>
+        <w:t>title.en来实现</w:t>
       </w:r>
       <w:r>
         <w:rPr>
@@ -42206,22 +42135,13 @@
         <w:t>不同权重</w:t>
       </w:r>
       <w:r>
-        <w:t>，来影响你的排序结果，比如中文词汇如果命中我希望他最靠前，那就将</w:t>
-      </w:r>
-      <w:r>
-        <w:t>title</w:t>
-      </w:r>
-      <w:r>
-        <w:rPr>
-          <w:rFonts w:hint="eastAsia"/>
-        </w:rPr>
-        <w:t>.cn</w:t>
-      </w:r>
-      <w:r>
-        <w:rPr>
-          <w:rFonts w:hint="eastAsia"/>
-        </w:rPr>
-        <w:t>字段的</w:t>
+        <w:t>，来影响你的排序结果，比如中文词汇如果命中我希望他最靠前，那就将title</w:t>
+      </w:r>
+      <w:r>
+        <w:rPr>
+          <w:rFonts w:hint="eastAsia"/>
+        </w:rPr>
+        <w:t>.cn字段的</w:t>
       </w:r>
       <w:r>
         <w:t>权重调的</w:t>
@@ -42245,9 +42165,6 @@
     <w:p>
       <w:pPr>
         <w:ind w:firstLine="420"/>
-        <w:rPr>
-          <w:rFonts w:hint="eastAsia"/>
-        </w:rPr>
       </w:pPr>
       <w:r>
         <w:rPr>
@@ -42534,10 +42451,7 @@
         <w:t>这里</w:t>
       </w:r>
       <w:r>
-        <w:t>我们将</w:t>
-      </w:r>
-      <w:r>
-        <w:t>title.cn</w:t>
+        <w:t>我们将title.cn</w:t>
       </w:r>
       <w:r>
         <w:rPr>
@@ -42603,9 +42517,6 @@
     <w:p>
       <w:pPr>
         <w:ind w:firstLine="420"/>
-        <w:rPr>
-          <w:rFonts w:hint="eastAsia"/>
-        </w:rPr>
       </w:pPr>
       <w:r>
         <w:rPr>
@@ -43062,11 +42973,6 @@
       </w:r>
     </w:p>
     <w:p>
-      <w:pPr>
-        <w:rPr>
-          <w:rFonts w:hint="eastAsia"/>
-        </w:rPr>
-      </w:pPr>
       <w:r>
         <w:tab/>
       </w:r>
@@ -43264,19 +43170,8 @@
         <w:t>排在了话说前面</w:t>
       </w:r>
     </w:p>
-    <w:p>
-      <w:pPr>
-        <w:rPr>
-          <w:rFonts w:hint="eastAsia"/>
-        </w:rPr>
-      </w:pPr>
-    </w:p>
-    <w:p>
-      <w:pPr>
-        <w:rPr>
-          <w:rFonts w:hint="eastAsia"/>
-        </w:rPr>
-      </w:pPr>
+    <w:p/>
+    <w:p>
       <w:r>
         <w:rPr>
           <w:rFonts w:hint="eastAsia"/>
@@ -43378,11 +43273,6 @@
       </w:r>
     </w:p>
     <w:p>
-      <w:pPr>
-        <w:rPr>
-          <w:rFonts w:hint="eastAsia"/>
-        </w:rPr>
-      </w:pPr>
       <w:r>
         <w:rPr>
           <w:rFonts w:hint="eastAsia"/>
@@ -43953,11 +43843,6 @@
       </w:r>
     </w:p>
     <w:p>
-      <w:pPr>
-        <w:rPr>
-          <w:rFonts w:hint="eastAsia"/>
-        </w:rPr>
-      </w:pPr>
       <w:r>
         <w:rPr>
           <w:rFonts w:hint="eastAsia"/>
@@ -44138,11 +44023,6 @@
     </w:p>
     <w:p/>
     <w:p>
-      <w:pPr>
-        <w:rPr>
-          <w:rFonts w:hint="eastAsia"/>
-        </w:rPr>
-      </w:pPr>
       <w:r>
         <w:rPr>
           <w:rFonts w:hint="eastAsia"/>
@@ -44274,11 +44154,6 @@
       </w:r>
     </w:p>
     <w:p>
-      <w:pPr>
-        <w:rPr>
-          <w:rFonts w:hint="eastAsia"/>
-        </w:rPr>
-      </w:pPr>
       <w:r>
         <w:rPr>
           <w:rFonts w:hint="eastAsia"/>
@@ -44289,15 +44164,1557 @@
         <w:t>中。。。</w:t>
       </w:r>
     </w:p>
-    <w:p>
-      <w:pPr>
-        <w:ind w:firstLine="420"/>
-        <w:rPr>
-          <w:rFonts w:hint="eastAsia"/>
-        </w:rPr>
-      </w:pPr>
+    <w:p/>
+    <w:p>
+      <w:pPr>
+        <w:pStyle w:val="2"/>
+      </w:pPr>
+      <w:r>
+        <w:rPr>
+          <w:rFonts w:hint="eastAsia"/>
+        </w:rPr>
+        <w:t>Elasticsearch</w:t>
+      </w:r>
+      <w:r>
+        <w:t>数据迁移</w:t>
+      </w:r>
+    </w:p>
+    <w:p>
+      <w:r>
+        <w:rPr>
+          <w:rFonts w:hint="eastAsia"/>
+        </w:rPr>
+        <w:t>Elasticsearch</w:t>
+      </w:r>
+      <w:r>
+        <w:t>数据迁移策略</w:t>
+      </w:r>
+      <w:r>
+        <w:rPr>
+          <w:rFonts w:hint="eastAsia"/>
+        </w:rPr>
+        <w:t>：</w:t>
+      </w:r>
+    </w:p>
+    <w:p>
+      <w:pPr>
+        <w:ind w:firstLine="420"/>
+      </w:pPr>
+      <w:r>
+        <w:rPr>
+          <w:rFonts w:hint="eastAsia"/>
+        </w:rPr>
+        <w:t>首先我们需要</w:t>
+      </w:r>
+      <w:r>
+        <w:t>介绍一个ES的接口，</w:t>
+      </w:r>
+      <w:r>
+        <w:t>_alias</w:t>
+      </w:r>
+      <w:r>
+        <w:rPr>
+          <w:rFonts w:hint="eastAsia"/>
+        </w:rPr>
+        <w:t>接口</w:t>
+      </w:r>
+      <w:r>
+        <w:t>。他的作用是</w:t>
+      </w:r>
+      <w:r>
+        <w:rPr>
+          <w:rFonts w:hint="eastAsia"/>
+        </w:rPr>
+        <w:t>相当于</w:t>
+      </w:r>
+      <w:r>
+        <w:t>为index起一个别名，或者是一个超链接。</w:t>
+      </w:r>
+      <w:r>
+        <w:rPr>
+          <w:rFonts w:hint="eastAsia"/>
+        </w:rPr>
+        <w:t>我们</w:t>
+      </w:r>
+      <w:r>
+        <w:t>为我们的一个index</w:t>
+      </w:r>
+      <w:r>
+        <w:rPr>
+          <w:rFonts w:hint="eastAsia"/>
+        </w:rPr>
+        <w:t>起一个</w:t>
+      </w:r>
+      <w:r>
+        <w:t xml:space="preserve">别名test_index </w:t>
+      </w:r>
+      <w:r>
+        <w:rPr>
+          <w:rFonts w:hint="eastAsia"/>
+        </w:rPr>
+        <w:t>超链接</w:t>
+      </w:r>
+      <w:r>
+        <w:t>到</w:t>
+      </w:r>
+      <w:r>
+        <w:rPr>
+          <w:rFonts w:hint="eastAsia"/>
+        </w:rPr>
+        <w:t xml:space="preserve"> </w:t>
+      </w:r>
+      <w:r>
+        <w:t>alias_index</w:t>
+      </w:r>
+      <w:r>
+        <w:rPr>
+          <w:rFonts w:hint="eastAsia"/>
+        </w:rPr>
+        <w:t>，</w:t>
+      </w:r>
+      <w:r>
+        <w:t>当我们查询alias_index</w:t>
+      </w:r>
+      <w:r>
+        <w:rPr>
+          <w:rFonts w:hint="eastAsia"/>
+        </w:rPr>
+        <w:t>时</w:t>
+      </w:r>
+      <w:r>
+        <w:t>，他会指向test_index</w:t>
+      </w:r>
+      <w:r>
+        <w:rPr>
+          <w:rFonts w:hint="eastAsia"/>
+        </w:rPr>
+        <w:t>索引</w:t>
+      </w:r>
+      <w:r>
+        <w:t>。</w:t>
+      </w:r>
       <w:bookmarkStart w:id="24" w:name="_GoBack"/>
       <w:bookmarkEnd w:id="24"/>
+    </w:p>
+    <w:p>
+      <w:r>
+        <w:rPr>
+          <w:rFonts w:hint="eastAsia"/>
+        </w:rPr>
+        <w:t>假如有下面的</w:t>
+      </w:r>
+      <w:r>
+        <w:t>情景，</w:t>
+      </w:r>
+      <w:r>
+        <w:rPr>
+          <w:rFonts w:hint="eastAsia"/>
+        </w:rPr>
+        <w:t>我们插入一条数据</w:t>
+      </w:r>
+      <w:r>
+        <w:t>：</w:t>
+      </w:r>
+    </w:p>
+    <w:p>
+      <w:r>
+        <w:t>PUT /my_index/my_type/</w:t>
+      </w:r>
+      <w:r>
+        <w:t>1</w:t>
+      </w:r>
+    </w:p>
+    <w:p>
+      <w:r>
+        <w:t>{</w:t>
+      </w:r>
+    </w:p>
+    <w:p>
+      <w:r>
+        <w:t xml:space="preserve">  "title" : "2017-01-01"</w:t>
+      </w:r>
+    </w:p>
+    <w:p>
+      <w:r>
+        <w:lastRenderedPageBreak/>
+        <w:t>}</w:t>
+      </w:r>
+    </w:p>
+    <w:p>
+      <w:pPr>
+        <w:rPr>
+          <w:rFonts w:hint="eastAsia"/>
+        </w:rPr>
+      </w:pPr>
+      <w:r>
+        <w:rPr>
+          <w:rFonts w:hint="eastAsia"/>
+        </w:rPr>
+        <w:t>之后我们</w:t>
+      </w:r>
+      <w:r>
+        <w:t>来查看</w:t>
+      </w:r>
+      <w:r>
+        <w:rPr>
+          <w:rFonts w:hint="eastAsia"/>
+        </w:rPr>
+        <w:t>新建</w:t>
+      </w:r>
+      <w:r>
+        <w:t>i</w:t>
+      </w:r>
+      <w:r>
+        <w:rPr>
+          <w:rFonts w:hint="eastAsia"/>
+        </w:rPr>
+        <w:t>ndex</w:t>
+      </w:r>
+      <w:r>
+        <w:t>的</w:t>
+      </w:r>
+      <w:r>
+        <w:rPr>
+          <w:rFonts w:hint="eastAsia"/>
+        </w:rPr>
+        <w:t>mapping</w:t>
+      </w:r>
+    </w:p>
+    <w:p>
+      <w:r>
+        <w:t>GET my_index/_mapping/my_type</w:t>
+      </w:r>
+    </w:p>
+    <w:p>
+      <w:r>
+        <w:t>结果</w:t>
+      </w:r>
+    </w:p>
+    <w:p>
+      <w:r>
+        <w:t>{</w:t>
+      </w:r>
+    </w:p>
+    <w:p>
+      <w:r>
+        <w:t xml:space="preserve">  "my_index": {</w:t>
+      </w:r>
+    </w:p>
+    <w:p>
+      <w:r>
+        <w:t xml:space="preserve">    "mappings": {</w:t>
+      </w:r>
+    </w:p>
+    <w:p>
+      <w:r>
+        <w:t xml:space="preserve">      "my_type": {</w:t>
+      </w:r>
+    </w:p>
+    <w:p>
+      <w:r>
+        <w:t xml:space="preserve">        "properties": {</w:t>
+      </w:r>
+    </w:p>
+    <w:p>
+      <w:r>
+        <w:t xml:space="preserve">          "title": {</w:t>
+      </w:r>
+    </w:p>
+    <w:p>
+      <w:r>
+        <w:t xml:space="preserve">            "type": "date"</w:t>
+      </w:r>
+    </w:p>
+    <w:p>
+      <w:r>
+        <w:t xml:space="preserve">          }</w:t>
+      </w:r>
+    </w:p>
+    <w:p>
+      <w:r>
+        <w:t xml:space="preserve">        }</w:t>
+      </w:r>
+    </w:p>
+    <w:p>
+      <w:r>
+        <w:t xml:space="preserve">      }</w:t>
+      </w:r>
+    </w:p>
+    <w:p>
+      <w:r>
+        <w:t xml:space="preserve">    }</w:t>
+      </w:r>
+    </w:p>
+    <w:p>
+      <w:r>
+        <w:t xml:space="preserve">  }</w:t>
+      </w:r>
+    </w:p>
+    <w:p>
+      <w:r>
+        <w:t>}</w:t>
+      </w:r>
+    </w:p>
+    <w:p>
+      <w:r>
+        <w:rPr>
+          <w:rFonts w:hint="eastAsia"/>
+        </w:rPr>
+        <w:t>我们发现</w:t>
+      </w:r>
+      <w:r>
+        <w:t>ES的dynamic mapping自动将日志格式的字符串给映射为了date类型</w:t>
+      </w:r>
+      <w:r>
+        <w:rPr>
+          <w:rFonts w:hint="eastAsia"/>
+        </w:rPr>
+        <w:t>，</w:t>
+      </w:r>
+      <w:r>
+        <w:t>因为我们刚才传</w:t>
+      </w:r>
+      <w:r>
+        <w:rPr>
+          <w:rFonts w:hint="eastAsia"/>
+        </w:rPr>
+        <w:t>的</w:t>
+      </w:r>
+      <w:r>
+        <w:t>数据被date</w:t>
+      </w:r>
+      <w:r>
+        <w:rPr>
+          <w:rFonts w:hint="eastAsia"/>
+        </w:rPr>
+        <w:t>格式</w:t>
+      </w:r>
+      <w:r>
+        <w:t>解析</w:t>
+      </w:r>
+      <w:r>
+        <w:rPr>
+          <w:rFonts w:hint="eastAsia"/>
+        </w:rPr>
+        <w:t>，此时我们</w:t>
+      </w:r>
+      <w:r>
+        <w:t>再插入一条数据：</w:t>
+      </w:r>
+    </w:p>
+    <w:p>
+      <w:r>
+        <w:t>PUT /my_index/my_type/2</w:t>
+      </w:r>
+    </w:p>
+    <w:p>
+      <w:r>
+        <w:t>{</w:t>
+      </w:r>
+    </w:p>
+    <w:p>
+      <w:r>
+        <w:t xml:space="preserve">  "title" : "hello world"</w:t>
+      </w:r>
+    </w:p>
+    <w:p>
+      <w:r>
+        <w:t>}</w:t>
+      </w:r>
+    </w:p>
+    <w:p>
+      <w:r>
+        <w:rPr>
+          <w:rFonts w:hint="eastAsia"/>
+        </w:rPr>
+        <w:t>发现报错</w:t>
+      </w:r>
+      <w:r>
+        <w:t>，</w:t>
+      </w:r>
+      <w:r>
+        <w:rPr>
+          <w:rFonts w:hint="eastAsia"/>
+        </w:rPr>
+        <w:t>因为</w:t>
+      </w:r>
+      <w:r>
+        <w:t>我们</w:t>
+      </w:r>
+      <w:r>
+        <w:rPr>
+          <w:rFonts w:hint="eastAsia"/>
+        </w:rPr>
+        <w:t>提交了</w:t>
+      </w:r>
+      <w:r>
+        <w:t>第一条数据之后，</w:t>
+      </w:r>
+      <w:r>
+        <w:rPr>
+          <w:rFonts w:hint="eastAsia"/>
+        </w:rPr>
+        <w:t>title</w:t>
+      </w:r>
+      <w:r>
+        <w:t>字段已经被设定为date类型，我们此时在插入</w:t>
+      </w:r>
+      <w:r>
+        <w:rPr>
+          <w:rFonts w:hint="eastAsia"/>
+        </w:rPr>
+        <w:t>一个</w:t>
+      </w:r>
+      <w:r>
+        <w:t>字符串</w:t>
+      </w:r>
+      <w:r>
+        <w:rPr>
+          <w:rFonts w:hint="eastAsia"/>
+        </w:rPr>
+        <w:t>当然就会报错了</w:t>
+      </w:r>
+      <w:r>
+        <w:t>。</w:t>
+      </w:r>
+    </w:p>
+    <w:p>
+      <w:r>
+        <w:rPr>
+          <w:rFonts w:hint="eastAsia"/>
+        </w:rPr>
+        <w:t>而此时</w:t>
+      </w:r>
+      <w:r>
+        <w:t>你可能会尝试去修改mapping中title</w:t>
+      </w:r>
+      <w:r>
+        <w:rPr>
+          <w:rFonts w:hint="eastAsia"/>
+        </w:rPr>
+        <w:t>字段</w:t>
+      </w:r>
+      <w:r>
+        <w:t>的类型</w:t>
+      </w:r>
+      <w:r>
+        <w:rPr>
+          <w:rFonts w:hint="eastAsia"/>
+        </w:rPr>
+        <w:t>，</w:t>
+      </w:r>
+      <w:r>
+        <w:t>你会发现还是会报错，原因是Elasticsearch不允许你修改一个已有数据的index的mapping。</w:t>
+      </w:r>
+    </w:p>
+    <w:p>
+      <w:r>
+        <w:rPr>
+          <w:rFonts w:hint="eastAsia"/>
+        </w:rPr>
+        <w:t>所以</w:t>
+      </w:r>
+      <w:r>
+        <w:t>，办法只有一个</w:t>
+      </w:r>
+      <w:r>
+        <w:rPr>
+          <w:rFonts w:hint="eastAsia"/>
+        </w:rPr>
+        <w:t>，</w:t>
+      </w:r>
+      <w:r>
+        <w:t>那就是重建索引</w:t>
+      </w:r>
+      <w:r>
+        <w:rPr>
+          <w:rFonts w:hint="eastAsia"/>
+        </w:rPr>
+        <w:t>宁</w:t>
+      </w:r>
+      <w:r>
+        <w:t>设定mapping，重新导入</w:t>
+      </w:r>
+      <w:r>
+        <w:rPr>
+          <w:rFonts w:hint="eastAsia"/>
+        </w:rPr>
+        <w:t>原来</w:t>
+      </w:r>
+      <w:r>
+        <w:t>数据</w:t>
+      </w:r>
+      <w:r>
+        <w:rPr>
+          <w:rFonts w:hint="eastAsia"/>
+        </w:rPr>
+        <w:t>。</w:t>
+      </w:r>
+    </w:p>
+    <w:p>
+      <w:r>
+        <w:rPr>
+          <w:rFonts w:hint="eastAsia"/>
+        </w:rPr>
+        <w:t>此时</w:t>
+      </w:r>
+      <w:r>
+        <w:t>，</w:t>
+      </w:r>
+      <w:r>
+        <w:t>_alias</w:t>
+      </w:r>
+      <w:r>
+        <w:rPr>
+          <w:rFonts w:hint="eastAsia"/>
+        </w:rPr>
+        <w:t>接口的</w:t>
+      </w:r>
+      <w:r>
+        <w:t>作用就来了，它会帮助你平滑的</w:t>
+      </w:r>
+      <w:r>
+        <w:rPr>
+          <w:rFonts w:hint="eastAsia"/>
+        </w:rPr>
+        <w:t>进行</w:t>
+      </w:r>
+      <w:r>
+        <w:t>这方面的过度。</w:t>
+      </w:r>
+      <w:r>
+        <w:rPr>
+          <w:rFonts w:hint="eastAsia"/>
+        </w:rPr>
+        <w:t>因为</w:t>
+      </w:r>
+      <w:r>
+        <w:t>你在进行数据从旧索引到新索引</w:t>
+      </w:r>
+      <w:r>
+        <w:rPr>
+          <w:rFonts w:hint="eastAsia"/>
+        </w:rPr>
+        <w:t>迁移的</w:t>
+      </w:r>
+      <w:r>
+        <w:t>过程中，你需要保持你的系统</w:t>
+      </w:r>
+      <w:r>
+        <w:rPr>
+          <w:rFonts w:hint="eastAsia"/>
+        </w:rPr>
+        <w:t>还是</w:t>
+      </w:r>
+      <w:r>
+        <w:t>可用的</w:t>
+      </w:r>
+      <w:r>
+        <w:rPr>
+          <w:rFonts w:hint="eastAsia"/>
+        </w:rPr>
+        <w:t>，</w:t>
+      </w:r>
+      <w:r>
+        <w:t>所以我们在系统</w:t>
+      </w:r>
+      <w:r>
+        <w:rPr>
+          <w:rFonts w:hint="eastAsia"/>
+        </w:rPr>
+        <w:t>调用</w:t>
+      </w:r>
+      <w:r>
+        <w:t>Elasticsearch的过程中，要考虑到这一步，</w:t>
+      </w:r>
+      <w:r>
+        <w:rPr>
+          <w:rFonts w:hint="eastAsia"/>
+        </w:rPr>
+        <w:t>在</w:t>
+      </w:r>
+      <w:r>
+        <w:t>调用</w:t>
+      </w:r>
+      <w:r>
+        <w:rPr>
+          <w:rFonts w:hint="eastAsia"/>
+        </w:rPr>
+        <w:t>索引接口</w:t>
+      </w:r>
+      <w:r>
+        <w:t>的时候</w:t>
+      </w:r>
+      <w:r>
+        <w:rPr>
+          <w:rFonts w:hint="eastAsia"/>
+        </w:rPr>
+        <w:t>，</w:t>
+      </w:r>
+      <w:r>
+        <w:t>最好</w:t>
+      </w:r>
+      <w:r>
+        <w:rPr>
+          <w:rFonts w:hint="eastAsia"/>
+        </w:rPr>
+        <w:t>引用</w:t>
+      </w:r>
+      <w:r>
+        <w:t>链接索引，然后在数据迁移完的时候，链接索引</w:t>
+      </w:r>
+      <w:r>
+        <w:rPr>
+          <w:rFonts w:hint="eastAsia"/>
+        </w:rPr>
+        <w:t>再</w:t>
+      </w:r>
+      <w:r>
+        <w:t>从</w:t>
+      </w:r>
+      <w:r>
+        <w:rPr>
+          <w:rFonts w:hint="eastAsia"/>
+        </w:rPr>
+        <w:t>旧的</w:t>
+      </w:r>
+      <w:r>
+        <w:t>索引指向新的索引</w:t>
+      </w:r>
+      <w:r>
+        <w:rPr>
+          <w:rFonts w:hint="eastAsia"/>
+        </w:rPr>
+        <w:t>就完成了</w:t>
+      </w:r>
+      <w:r>
+        <w:t>平滑的迁移，不会影响系统的使用</w:t>
+      </w:r>
+    </w:p>
+    <w:p>
+      <w:r>
+        <w:rPr>
+          <w:rFonts w:hint="eastAsia"/>
+        </w:rPr>
+        <w:t>为了</w:t>
+      </w:r>
+      <w:r>
+        <w:t>示例效果</w:t>
+      </w:r>
+      <w:r>
+        <w:rPr>
+          <w:rFonts w:hint="eastAsia"/>
+        </w:rPr>
+        <w:t>首先，</w:t>
+      </w:r>
+      <w:r>
+        <w:t>我们创建链接索引</w:t>
+      </w:r>
+    </w:p>
+    <w:p>
+      <w:r>
+        <w:t>PUT /my_index/_alias/good_index</w:t>
+      </w:r>
+    </w:p>
+    <w:p>
+      <w:r>
+        <w:rPr>
+          <w:rFonts w:hint="eastAsia"/>
+        </w:rPr>
+        <w:t>然后，</w:t>
+      </w:r>
+      <w:r>
+        <w:t>新创建一个index</w:t>
+      </w:r>
+    </w:p>
+    <w:p>
+      <w:r>
+        <w:t>PUT /my_index_new</w:t>
+      </w:r>
+    </w:p>
+    <w:p>
+      <w:r>
+        <w:t>{</w:t>
+      </w:r>
+    </w:p>
+    <w:p>
+      <w:r>
+        <w:t xml:space="preserve">  "mappings": {</w:t>
+      </w:r>
+    </w:p>
+    <w:p>
+      <w:r>
+        <w:t xml:space="preserve">    "my_type" : {</w:t>
+      </w:r>
+    </w:p>
+    <w:p>
+      <w:r>
+        <w:t xml:space="preserve">      "properties": {</w:t>
+      </w:r>
+    </w:p>
+    <w:p>
+      <w:r>
+        <w:t xml:space="preserve">        "title" : {</w:t>
+      </w:r>
+    </w:p>
+    <w:p>
+      <w:r>
+        <w:t xml:space="preserve">          "type": "string"</w:t>
+      </w:r>
+    </w:p>
+    <w:p>
+      <w:r>
+        <w:t xml:space="preserve">        }</w:t>
+      </w:r>
+    </w:p>
+    <w:p>
+      <w:r>
+        <w:lastRenderedPageBreak/>
+        <w:t xml:space="preserve">      }</w:t>
+      </w:r>
+    </w:p>
+    <w:p>
+      <w:r>
+        <w:t xml:space="preserve">    }</w:t>
+      </w:r>
+    </w:p>
+    <w:p>
+      <w:r>
+        <w:t xml:space="preserve">  }</w:t>
+      </w:r>
+    </w:p>
+    <w:p>
+      <w:r>
+        <w:t>}</w:t>
+      </w:r>
+    </w:p>
+    <w:p>
+      <w:r>
+        <w:rPr>
+          <w:rFonts w:hint="eastAsia"/>
+        </w:rPr>
+        <w:t>然后，</w:t>
+      </w:r>
+      <w:r>
+        <w:t>我们使用scroll API将数据批量查询出来</w:t>
+      </w:r>
+    </w:p>
+    <w:p>
+      <w:r>
+        <w:t>GET /my_index/_search?scroll=1m</w:t>
+      </w:r>
+    </w:p>
+    <w:p>
+      <w:r>
+        <w:t>{</w:t>
+      </w:r>
+    </w:p>
+    <w:p>
+      <w:r>
+        <w:t xml:space="preserve">  "query": {</w:t>
+      </w:r>
+    </w:p>
+    <w:p>
+      <w:r>
+        <w:t xml:space="preserve">    "match_all": {}</w:t>
+      </w:r>
+    </w:p>
+    <w:p>
+      <w:r>
+        <w:t xml:space="preserve">  },</w:t>
+      </w:r>
+    </w:p>
+    <w:p>
+      <w:r>
+        <w:t xml:space="preserve">  "sort": ["_doc"]</w:t>
+      </w:r>
+    </w:p>
+    <w:p>
+      <w:r>
+        <w:t>}</w:t>
+      </w:r>
+    </w:p>
+    <w:p>
+      <w:r>
+        <w:rPr>
+          <w:rFonts w:hint="eastAsia"/>
+        </w:rPr>
+        <w:t>然后</w:t>
+      </w:r>
+      <w:r>
+        <w:t>，将查询出来的数据</w:t>
+      </w:r>
+      <w:r>
+        <w:rPr>
+          <w:rFonts w:hint="eastAsia"/>
+        </w:rPr>
+        <w:t>通过</w:t>
+      </w:r>
+      <w:r>
+        <w:t>_bulk api批量写入</w:t>
+      </w:r>
+    </w:p>
+    <w:p>
+      <w:r>
+        <w:t>POST /_bulk</w:t>
+      </w:r>
+    </w:p>
+    <w:p>
+      <w:r>
+        <w:t>{"index": {"_index" : "my_index_new", "_type" : "my_type", "_id" : "3"}}</w:t>
+      </w:r>
+    </w:p>
+    <w:p>
+      <w:r>
+        <w:t>{"title" : "2017-01-01"}</w:t>
+      </w:r>
+    </w:p>
+    <w:p>
+      <w:pPr>
+        <w:rPr>
+          <w:rFonts w:hint="eastAsia"/>
+        </w:rPr>
+      </w:pPr>
+      <w:r>
+        <w:rPr>
+          <w:rFonts w:hint="eastAsia"/>
+        </w:rPr>
+        <w:t>反复几次，</w:t>
+      </w:r>
+      <w:r>
+        <w:t>直到数据全部导入成功</w:t>
+      </w:r>
+      <w:r>
+        <w:rPr>
+          <w:rFonts w:hint="eastAsia"/>
+        </w:rPr>
+        <w:t>，</w:t>
+      </w:r>
+      <w:r>
+        <w:t>然后我们在通过</w:t>
+      </w:r>
+      <w:r>
+        <w:t>_alias</w:t>
+      </w:r>
+      <w:r>
+        <w:t xml:space="preserve"> API将链接指向我们的新索引：</w:t>
+      </w:r>
+    </w:p>
+    <w:p>
+      <w:r>
+        <w:t>POST /_aliases</w:t>
+      </w:r>
+    </w:p>
+    <w:p>
+      <w:r>
+        <w:t>{</w:t>
+      </w:r>
+    </w:p>
+    <w:p>
+      <w:r>
+        <w:t xml:space="preserve">  "actions" : [</w:t>
+      </w:r>
+    </w:p>
+    <w:p>
+      <w:r>
+        <w:t xml:space="preserve">    {"remove" : {"index" : "my_index", "alias" : "goods_index"}},</w:t>
+      </w:r>
+    </w:p>
+    <w:p>
+      <w:r>
+        <w:t xml:space="preserve">    {"add" : {"index" : "my_index_new", "alias" : "goods_index"}}</w:t>
+      </w:r>
+    </w:p>
+    <w:p>
+      <w:r>
+        <w:t xml:space="preserve">  ]</w:t>
+      </w:r>
+    </w:p>
+    <w:p>
+      <w:r>
+        <w:t>}</w:t>
+      </w:r>
+    </w:p>
+    <w:p>
+      <w:r>
+        <w:rPr>
+          <w:rFonts w:hint="eastAsia"/>
+        </w:rPr>
+        <w:t>然后</w:t>
+      </w:r>
+      <w:r>
+        <w:t>，我们通过新索引来查询：</w:t>
+      </w:r>
+    </w:p>
+    <w:p>
+      <w:r>
+        <w:t>GET /goods_index/my_type/_search</w:t>
+      </w:r>
+    </w:p>
+    <w:p>
+      <w:pPr>
+        <w:rPr>
+          <w:rFonts w:hint="eastAsia"/>
+        </w:rPr>
+      </w:pPr>
+      <w:r>
+        <w:t>返回结果</w:t>
+      </w:r>
+    </w:p>
+    <w:p>
+      <w:r>
+        <w:t>{</w:t>
+      </w:r>
+    </w:p>
+    <w:p>
+      <w:r>
+        <w:t xml:space="preserve">  "took": 1,</w:t>
+      </w:r>
+    </w:p>
+    <w:p>
+      <w:r>
+        <w:t xml:space="preserve">  "timed_out": false,</w:t>
+      </w:r>
+    </w:p>
+    <w:p>
+      <w:r>
+        <w:t xml:space="preserve">  "_shards": {</w:t>
+      </w:r>
+    </w:p>
+    <w:p>
+      <w:r>
+        <w:t xml:space="preserve">    "total": 5,</w:t>
+      </w:r>
+    </w:p>
+    <w:p>
+      <w:r>
+        <w:t xml:space="preserve">    "successful": 5,</w:t>
+      </w:r>
+    </w:p>
+    <w:p>
+      <w:r>
+        <w:t xml:space="preserve">    "failed": 0</w:t>
+      </w:r>
+    </w:p>
+    <w:p>
+      <w:r>
+        <w:t xml:space="preserve">  },</w:t>
+      </w:r>
+    </w:p>
+    <w:p>
+      <w:r>
+        <w:t xml:space="preserve">  "hits": {</w:t>
+      </w:r>
+    </w:p>
+    <w:p>
+      <w:pPr>
+        <w:rPr>
+          <w:rFonts w:ascii="宋体" w:eastAsia="宋体" w:hAnsi="宋体" w:cs="宋体"/>
+          <w:kern w:val="0"/>
+          <w:sz w:val="24"/>
+          <w:szCs w:val="24"/>
+        </w:rPr>
+      </w:pPr>
+      <w:r>
+        <w:t xml:space="preserve">    </w:t>
+      </w:r>
+      <w:r>
+        <w:rPr>
+          <w:rFonts w:ascii="宋体" w:eastAsia="宋体" w:hAnsi="宋体" w:cs="宋体"/>
+          <w:kern w:val="0"/>
+          <w:sz w:val="24"/>
+          <w:szCs w:val="24"/>
+        </w:rPr>
+        <w:t>"total": 1,</w:t>
+      </w:r>
+    </w:p>
+    <w:p>
+      <w:pPr>
+        <w:widowControl/>
+        <w:tabs>
+          <w:tab w:val="left" w:pos="916"/>
+          <w:tab w:val="left" w:pos="1832"/>
+          <w:tab w:val="left" w:pos="2748"/>
+          <w:tab w:val="left" w:pos="3664"/>
+          <w:tab w:val="left" w:pos="4580"/>
+          <w:tab w:val="left" w:pos="5496"/>
+          <w:tab w:val="left" w:pos="6412"/>
+          <w:tab w:val="left" w:pos="7328"/>
+          <w:tab w:val="left" w:pos="8244"/>
+          <w:tab w:val="left" w:pos="9160"/>
+          <w:tab w:val="left" w:pos="10076"/>
+          <w:tab w:val="left" w:pos="10992"/>
+          <w:tab w:val="left" w:pos="11908"/>
+          <w:tab w:val="left" w:pos="12824"/>
+          <w:tab w:val="left" w:pos="13740"/>
+          <w:tab w:val="left" w:pos="14656"/>
+        </w:tabs>
+        <w:jc w:val="left"/>
+        <w:rPr>
+          <w:rFonts w:ascii="宋体" w:eastAsia="宋体" w:hAnsi="宋体" w:cs="宋体"/>
+          <w:kern w:val="0"/>
+          <w:sz w:val="24"/>
+          <w:szCs w:val="24"/>
+        </w:rPr>
+      </w:pPr>
+      <w:r>
+        <w:rPr>
+          <w:rFonts w:ascii="宋体" w:eastAsia="宋体" w:hAnsi="宋体" w:cs="宋体"/>
+          <w:kern w:val="0"/>
+          <w:sz w:val="24"/>
+          <w:szCs w:val="24"/>
+        </w:rPr>
+        <w:t xml:space="preserve">    "max_score": 1,</w:t>
+      </w:r>
+    </w:p>
+    <w:p>
+      <w:pPr>
+        <w:widowControl/>
+        <w:tabs>
+          <w:tab w:val="left" w:pos="916"/>
+          <w:tab w:val="left" w:pos="1832"/>
+          <w:tab w:val="left" w:pos="2748"/>
+          <w:tab w:val="left" w:pos="3664"/>
+          <w:tab w:val="left" w:pos="4580"/>
+          <w:tab w:val="left" w:pos="5496"/>
+          <w:tab w:val="left" w:pos="6412"/>
+          <w:tab w:val="left" w:pos="7328"/>
+          <w:tab w:val="left" w:pos="8244"/>
+          <w:tab w:val="left" w:pos="9160"/>
+          <w:tab w:val="left" w:pos="10076"/>
+          <w:tab w:val="left" w:pos="10992"/>
+          <w:tab w:val="left" w:pos="11908"/>
+          <w:tab w:val="left" w:pos="12824"/>
+          <w:tab w:val="left" w:pos="13740"/>
+          <w:tab w:val="left" w:pos="14656"/>
+        </w:tabs>
+        <w:jc w:val="left"/>
+        <w:rPr>
+          <w:rFonts w:ascii="宋体" w:eastAsia="宋体" w:hAnsi="宋体" w:cs="宋体"/>
+          <w:kern w:val="0"/>
+          <w:sz w:val="24"/>
+          <w:szCs w:val="24"/>
+        </w:rPr>
+      </w:pPr>
+      <w:r>
+        <w:rPr>
+          <w:rFonts w:ascii="宋体" w:eastAsia="宋体" w:hAnsi="宋体" w:cs="宋体"/>
+          <w:kern w:val="0"/>
+          <w:sz w:val="24"/>
+          <w:szCs w:val="24"/>
+        </w:rPr>
+        <w:t xml:space="preserve">    "hits": [</w:t>
+      </w:r>
+    </w:p>
+    <w:p>
+      <w:pPr>
+        <w:widowControl/>
+        <w:tabs>
+          <w:tab w:val="left" w:pos="916"/>
+          <w:tab w:val="left" w:pos="1832"/>
+          <w:tab w:val="left" w:pos="2748"/>
+          <w:tab w:val="left" w:pos="3664"/>
+          <w:tab w:val="left" w:pos="4580"/>
+          <w:tab w:val="left" w:pos="5496"/>
+          <w:tab w:val="left" w:pos="6412"/>
+          <w:tab w:val="left" w:pos="7328"/>
+          <w:tab w:val="left" w:pos="8244"/>
+          <w:tab w:val="left" w:pos="9160"/>
+          <w:tab w:val="left" w:pos="10076"/>
+          <w:tab w:val="left" w:pos="10992"/>
+          <w:tab w:val="left" w:pos="11908"/>
+          <w:tab w:val="left" w:pos="12824"/>
+          <w:tab w:val="left" w:pos="13740"/>
+          <w:tab w:val="left" w:pos="14656"/>
+        </w:tabs>
+        <w:jc w:val="left"/>
+        <w:rPr>
+          <w:rFonts w:ascii="宋体" w:eastAsia="宋体" w:hAnsi="宋体" w:cs="宋体"/>
+          <w:kern w:val="0"/>
+          <w:sz w:val="24"/>
+          <w:szCs w:val="24"/>
+        </w:rPr>
+      </w:pPr>
+      <w:r>
+        <w:rPr>
+          <w:rFonts w:ascii="宋体" w:eastAsia="宋体" w:hAnsi="宋体" w:cs="宋体"/>
+          <w:kern w:val="0"/>
+          <w:sz w:val="24"/>
+          <w:szCs w:val="24"/>
+        </w:rPr>
+        <w:t xml:space="preserve">      {</w:t>
+      </w:r>
+    </w:p>
+    <w:p>
+      <w:pPr>
+        <w:widowControl/>
+        <w:tabs>
+          <w:tab w:val="left" w:pos="916"/>
+          <w:tab w:val="left" w:pos="1832"/>
+          <w:tab w:val="left" w:pos="2748"/>
+          <w:tab w:val="left" w:pos="3664"/>
+          <w:tab w:val="left" w:pos="4580"/>
+          <w:tab w:val="left" w:pos="5496"/>
+          <w:tab w:val="left" w:pos="6412"/>
+          <w:tab w:val="left" w:pos="7328"/>
+          <w:tab w:val="left" w:pos="8244"/>
+          <w:tab w:val="left" w:pos="9160"/>
+          <w:tab w:val="left" w:pos="10076"/>
+          <w:tab w:val="left" w:pos="10992"/>
+          <w:tab w:val="left" w:pos="11908"/>
+          <w:tab w:val="left" w:pos="12824"/>
+          <w:tab w:val="left" w:pos="13740"/>
+          <w:tab w:val="left" w:pos="14656"/>
+        </w:tabs>
+        <w:jc w:val="left"/>
+        <w:rPr>
+          <w:rFonts w:ascii="宋体" w:eastAsia="宋体" w:hAnsi="宋体" w:cs="宋体"/>
+          <w:kern w:val="0"/>
+          <w:sz w:val="24"/>
+          <w:szCs w:val="24"/>
+        </w:rPr>
+      </w:pPr>
+      <w:r>
+        <w:rPr>
+          <w:rFonts w:ascii="宋体" w:eastAsia="宋体" w:hAnsi="宋体" w:cs="宋体"/>
+          <w:kern w:val="0"/>
+          <w:sz w:val="24"/>
+          <w:szCs w:val="24"/>
+        </w:rPr>
+        <w:t xml:space="preserve">        "_index": "my_index_new",</w:t>
+      </w:r>
+    </w:p>
+    <w:p>
+      <w:pPr>
+        <w:widowControl/>
+        <w:tabs>
+          <w:tab w:val="left" w:pos="916"/>
+          <w:tab w:val="left" w:pos="1832"/>
+          <w:tab w:val="left" w:pos="2748"/>
+          <w:tab w:val="left" w:pos="3664"/>
+          <w:tab w:val="left" w:pos="4580"/>
+          <w:tab w:val="left" w:pos="5496"/>
+          <w:tab w:val="left" w:pos="6412"/>
+          <w:tab w:val="left" w:pos="7328"/>
+          <w:tab w:val="left" w:pos="8244"/>
+          <w:tab w:val="left" w:pos="9160"/>
+          <w:tab w:val="left" w:pos="10076"/>
+          <w:tab w:val="left" w:pos="10992"/>
+          <w:tab w:val="left" w:pos="11908"/>
+          <w:tab w:val="left" w:pos="12824"/>
+          <w:tab w:val="left" w:pos="13740"/>
+          <w:tab w:val="left" w:pos="14656"/>
+        </w:tabs>
+        <w:jc w:val="left"/>
+        <w:rPr>
+          <w:rFonts w:ascii="宋体" w:eastAsia="宋体" w:hAnsi="宋体" w:cs="宋体"/>
+          <w:kern w:val="0"/>
+          <w:sz w:val="24"/>
+          <w:szCs w:val="24"/>
+        </w:rPr>
+      </w:pPr>
+      <w:r>
+        <w:rPr>
+          <w:rFonts w:ascii="宋体" w:eastAsia="宋体" w:hAnsi="宋体" w:cs="宋体"/>
+          <w:kern w:val="0"/>
+          <w:sz w:val="24"/>
+          <w:szCs w:val="24"/>
+        </w:rPr>
+        <w:t xml:space="preserve">        "_type": "my_type",</w:t>
+      </w:r>
+    </w:p>
+    <w:p>
+      <w:pPr>
+        <w:widowControl/>
+        <w:tabs>
+          <w:tab w:val="left" w:pos="916"/>
+          <w:tab w:val="left" w:pos="1832"/>
+          <w:tab w:val="left" w:pos="2748"/>
+          <w:tab w:val="left" w:pos="3664"/>
+          <w:tab w:val="left" w:pos="4580"/>
+          <w:tab w:val="left" w:pos="5496"/>
+          <w:tab w:val="left" w:pos="6412"/>
+          <w:tab w:val="left" w:pos="7328"/>
+          <w:tab w:val="left" w:pos="8244"/>
+          <w:tab w:val="left" w:pos="9160"/>
+          <w:tab w:val="left" w:pos="10076"/>
+          <w:tab w:val="left" w:pos="10992"/>
+          <w:tab w:val="left" w:pos="11908"/>
+          <w:tab w:val="left" w:pos="12824"/>
+          <w:tab w:val="left" w:pos="13740"/>
+          <w:tab w:val="left" w:pos="14656"/>
+        </w:tabs>
+        <w:jc w:val="left"/>
+        <w:rPr>
+          <w:rFonts w:ascii="宋体" w:eastAsia="宋体" w:hAnsi="宋体" w:cs="宋体"/>
+          <w:kern w:val="0"/>
+          <w:sz w:val="24"/>
+          <w:szCs w:val="24"/>
+        </w:rPr>
+      </w:pPr>
+      <w:r>
+        <w:rPr>
+          <w:rFonts w:ascii="宋体" w:eastAsia="宋体" w:hAnsi="宋体" w:cs="宋体"/>
+          <w:kern w:val="0"/>
+          <w:sz w:val="24"/>
+          <w:szCs w:val="24"/>
+        </w:rPr>
+        <w:t xml:space="preserve">        "_id": "3",</w:t>
+      </w:r>
+    </w:p>
+    <w:p>
+      <w:pPr>
+        <w:widowControl/>
+        <w:tabs>
+          <w:tab w:val="left" w:pos="916"/>
+          <w:tab w:val="left" w:pos="1832"/>
+          <w:tab w:val="left" w:pos="2748"/>
+          <w:tab w:val="left" w:pos="3664"/>
+          <w:tab w:val="left" w:pos="4580"/>
+          <w:tab w:val="left" w:pos="5496"/>
+          <w:tab w:val="left" w:pos="6412"/>
+          <w:tab w:val="left" w:pos="7328"/>
+          <w:tab w:val="left" w:pos="8244"/>
+          <w:tab w:val="left" w:pos="9160"/>
+          <w:tab w:val="left" w:pos="10076"/>
+          <w:tab w:val="left" w:pos="10992"/>
+          <w:tab w:val="left" w:pos="11908"/>
+          <w:tab w:val="left" w:pos="12824"/>
+          <w:tab w:val="left" w:pos="13740"/>
+          <w:tab w:val="left" w:pos="14656"/>
+        </w:tabs>
+        <w:jc w:val="left"/>
+        <w:rPr>
+          <w:rFonts w:ascii="宋体" w:eastAsia="宋体" w:hAnsi="宋体" w:cs="宋体"/>
+          <w:kern w:val="0"/>
+          <w:sz w:val="24"/>
+          <w:szCs w:val="24"/>
+        </w:rPr>
+      </w:pPr>
+      <w:r>
+        <w:rPr>
+          <w:rFonts w:ascii="宋体" w:eastAsia="宋体" w:hAnsi="宋体" w:cs="宋体"/>
+          <w:kern w:val="0"/>
+          <w:sz w:val="24"/>
+          <w:szCs w:val="24"/>
+        </w:rPr>
+        <w:t xml:space="preserve">        "_score": 1,</w:t>
+      </w:r>
+    </w:p>
+    <w:p>
+      <w:pPr>
+        <w:widowControl/>
+        <w:tabs>
+          <w:tab w:val="left" w:pos="916"/>
+          <w:tab w:val="left" w:pos="1832"/>
+          <w:tab w:val="left" w:pos="2748"/>
+          <w:tab w:val="left" w:pos="3664"/>
+          <w:tab w:val="left" w:pos="4580"/>
+          <w:tab w:val="left" w:pos="5496"/>
+          <w:tab w:val="left" w:pos="6412"/>
+          <w:tab w:val="left" w:pos="7328"/>
+          <w:tab w:val="left" w:pos="8244"/>
+          <w:tab w:val="left" w:pos="9160"/>
+          <w:tab w:val="left" w:pos="10076"/>
+          <w:tab w:val="left" w:pos="10992"/>
+          <w:tab w:val="left" w:pos="11908"/>
+          <w:tab w:val="left" w:pos="12824"/>
+          <w:tab w:val="left" w:pos="13740"/>
+          <w:tab w:val="left" w:pos="14656"/>
+        </w:tabs>
+        <w:jc w:val="left"/>
+        <w:rPr>
+          <w:rFonts w:ascii="宋体" w:eastAsia="宋体" w:hAnsi="宋体" w:cs="宋体"/>
+          <w:kern w:val="0"/>
+          <w:sz w:val="24"/>
+          <w:szCs w:val="24"/>
+        </w:rPr>
+      </w:pPr>
+      <w:r>
+        <w:rPr>
+          <w:rFonts w:ascii="宋体" w:eastAsia="宋体" w:hAnsi="宋体" w:cs="宋体"/>
+          <w:kern w:val="0"/>
+          <w:sz w:val="24"/>
+          <w:szCs w:val="24"/>
+        </w:rPr>
+        <w:lastRenderedPageBreak/>
+        <w:t xml:space="preserve">        "_source": {</w:t>
+      </w:r>
+    </w:p>
+    <w:p>
+      <w:pPr>
+        <w:widowControl/>
+        <w:tabs>
+          <w:tab w:val="left" w:pos="916"/>
+          <w:tab w:val="left" w:pos="1832"/>
+          <w:tab w:val="left" w:pos="2748"/>
+          <w:tab w:val="left" w:pos="3664"/>
+          <w:tab w:val="left" w:pos="4580"/>
+          <w:tab w:val="left" w:pos="5496"/>
+          <w:tab w:val="left" w:pos="6412"/>
+          <w:tab w:val="left" w:pos="7328"/>
+          <w:tab w:val="left" w:pos="8244"/>
+          <w:tab w:val="left" w:pos="9160"/>
+          <w:tab w:val="left" w:pos="10076"/>
+          <w:tab w:val="left" w:pos="10992"/>
+          <w:tab w:val="left" w:pos="11908"/>
+          <w:tab w:val="left" w:pos="12824"/>
+          <w:tab w:val="left" w:pos="13740"/>
+          <w:tab w:val="left" w:pos="14656"/>
+        </w:tabs>
+        <w:jc w:val="left"/>
+        <w:rPr>
+          <w:rFonts w:ascii="宋体" w:eastAsia="宋体" w:hAnsi="宋体" w:cs="宋体"/>
+          <w:kern w:val="0"/>
+          <w:sz w:val="24"/>
+          <w:szCs w:val="24"/>
+        </w:rPr>
+      </w:pPr>
+      <w:r>
+        <w:rPr>
+          <w:rFonts w:ascii="宋体" w:eastAsia="宋体" w:hAnsi="宋体" w:cs="宋体"/>
+          <w:kern w:val="0"/>
+          <w:sz w:val="24"/>
+          <w:szCs w:val="24"/>
+        </w:rPr>
+        <w:t xml:space="preserve">          "title": "2017-01-01"</w:t>
+      </w:r>
+    </w:p>
+    <w:p>
+      <w:pPr>
+        <w:widowControl/>
+        <w:tabs>
+          <w:tab w:val="left" w:pos="916"/>
+          <w:tab w:val="left" w:pos="1832"/>
+          <w:tab w:val="left" w:pos="2748"/>
+          <w:tab w:val="left" w:pos="3664"/>
+          <w:tab w:val="left" w:pos="4580"/>
+          <w:tab w:val="left" w:pos="5496"/>
+          <w:tab w:val="left" w:pos="6412"/>
+          <w:tab w:val="left" w:pos="7328"/>
+          <w:tab w:val="left" w:pos="8244"/>
+          <w:tab w:val="left" w:pos="9160"/>
+          <w:tab w:val="left" w:pos="10076"/>
+          <w:tab w:val="left" w:pos="10992"/>
+          <w:tab w:val="left" w:pos="11908"/>
+          <w:tab w:val="left" w:pos="12824"/>
+          <w:tab w:val="left" w:pos="13740"/>
+          <w:tab w:val="left" w:pos="14656"/>
+        </w:tabs>
+        <w:jc w:val="left"/>
+        <w:rPr>
+          <w:rFonts w:ascii="宋体" w:eastAsia="宋体" w:hAnsi="宋体" w:cs="宋体"/>
+          <w:kern w:val="0"/>
+          <w:sz w:val="24"/>
+          <w:szCs w:val="24"/>
+        </w:rPr>
+      </w:pPr>
+      <w:r>
+        <w:rPr>
+          <w:rFonts w:ascii="宋体" w:eastAsia="宋体" w:hAnsi="宋体" w:cs="宋体"/>
+          <w:kern w:val="0"/>
+          <w:sz w:val="24"/>
+          <w:szCs w:val="24"/>
+        </w:rPr>
+        <w:t xml:space="preserve">        }</w:t>
+      </w:r>
+    </w:p>
+    <w:p>
+      <w:pPr>
+        <w:widowControl/>
+        <w:tabs>
+          <w:tab w:val="left" w:pos="916"/>
+          <w:tab w:val="left" w:pos="1832"/>
+          <w:tab w:val="left" w:pos="2748"/>
+          <w:tab w:val="left" w:pos="3664"/>
+          <w:tab w:val="left" w:pos="4580"/>
+          <w:tab w:val="left" w:pos="5496"/>
+          <w:tab w:val="left" w:pos="6412"/>
+          <w:tab w:val="left" w:pos="7328"/>
+          <w:tab w:val="left" w:pos="8244"/>
+          <w:tab w:val="left" w:pos="9160"/>
+          <w:tab w:val="left" w:pos="10076"/>
+          <w:tab w:val="left" w:pos="10992"/>
+          <w:tab w:val="left" w:pos="11908"/>
+          <w:tab w:val="left" w:pos="12824"/>
+          <w:tab w:val="left" w:pos="13740"/>
+          <w:tab w:val="left" w:pos="14656"/>
+        </w:tabs>
+        <w:jc w:val="left"/>
+        <w:rPr>
+          <w:rFonts w:ascii="宋体" w:eastAsia="宋体" w:hAnsi="宋体" w:cs="宋体"/>
+          <w:kern w:val="0"/>
+          <w:sz w:val="24"/>
+          <w:szCs w:val="24"/>
+        </w:rPr>
+      </w:pPr>
+      <w:r>
+        <w:rPr>
+          <w:rFonts w:ascii="宋体" w:eastAsia="宋体" w:hAnsi="宋体" w:cs="宋体"/>
+          <w:kern w:val="0"/>
+          <w:sz w:val="24"/>
+          <w:szCs w:val="24"/>
+        </w:rPr>
+        <w:t xml:space="preserve">      }</w:t>
+      </w:r>
+    </w:p>
+    <w:p>
+      <w:pPr>
+        <w:widowControl/>
+        <w:tabs>
+          <w:tab w:val="left" w:pos="916"/>
+          <w:tab w:val="left" w:pos="1832"/>
+          <w:tab w:val="left" w:pos="2748"/>
+          <w:tab w:val="left" w:pos="3664"/>
+          <w:tab w:val="left" w:pos="4580"/>
+          <w:tab w:val="left" w:pos="5496"/>
+          <w:tab w:val="left" w:pos="6412"/>
+          <w:tab w:val="left" w:pos="7328"/>
+          <w:tab w:val="left" w:pos="8244"/>
+          <w:tab w:val="left" w:pos="9160"/>
+          <w:tab w:val="left" w:pos="10076"/>
+          <w:tab w:val="left" w:pos="10992"/>
+          <w:tab w:val="left" w:pos="11908"/>
+          <w:tab w:val="left" w:pos="12824"/>
+          <w:tab w:val="left" w:pos="13740"/>
+          <w:tab w:val="left" w:pos="14656"/>
+        </w:tabs>
+        <w:jc w:val="left"/>
+        <w:rPr>
+          <w:rFonts w:ascii="宋体" w:eastAsia="宋体" w:hAnsi="宋体" w:cs="宋体"/>
+          <w:kern w:val="0"/>
+          <w:sz w:val="24"/>
+          <w:szCs w:val="24"/>
+        </w:rPr>
+      </w:pPr>
+      <w:r>
+        <w:rPr>
+          <w:rFonts w:ascii="宋体" w:eastAsia="宋体" w:hAnsi="宋体" w:cs="宋体"/>
+          <w:kern w:val="0"/>
+          <w:sz w:val="24"/>
+          <w:szCs w:val="24"/>
+        </w:rPr>
+        <w:t xml:space="preserve">    ]</w:t>
+      </w:r>
+    </w:p>
+    <w:p>
+      <w:pPr>
+        <w:widowControl/>
+        <w:tabs>
+          <w:tab w:val="left" w:pos="916"/>
+          <w:tab w:val="left" w:pos="1832"/>
+          <w:tab w:val="left" w:pos="2748"/>
+          <w:tab w:val="left" w:pos="3664"/>
+          <w:tab w:val="left" w:pos="4580"/>
+          <w:tab w:val="left" w:pos="5496"/>
+          <w:tab w:val="left" w:pos="6412"/>
+          <w:tab w:val="left" w:pos="7328"/>
+          <w:tab w:val="left" w:pos="8244"/>
+          <w:tab w:val="left" w:pos="9160"/>
+          <w:tab w:val="left" w:pos="10076"/>
+          <w:tab w:val="left" w:pos="10992"/>
+          <w:tab w:val="left" w:pos="11908"/>
+          <w:tab w:val="left" w:pos="12824"/>
+          <w:tab w:val="left" w:pos="13740"/>
+          <w:tab w:val="left" w:pos="14656"/>
+        </w:tabs>
+        <w:jc w:val="left"/>
+        <w:rPr>
+          <w:rFonts w:ascii="宋体" w:eastAsia="宋体" w:hAnsi="宋体" w:cs="宋体"/>
+          <w:kern w:val="0"/>
+          <w:sz w:val="24"/>
+          <w:szCs w:val="24"/>
+        </w:rPr>
+      </w:pPr>
+      <w:r>
+        <w:rPr>
+          <w:rFonts w:ascii="宋体" w:eastAsia="宋体" w:hAnsi="宋体" w:cs="宋体"/>
+          <w:kern w:val="0"/>
+          <w:sz w:val="24"/>
+          <w:szCs w:val="24"/>
+        </w:rPr>
+        <w:t xml:space="preserve">  }</w:t>
+      </w:r>
+    </w:p>
+    <w:p>
+      <w:pPr>
+        <w:widowControl/>
+        <w:tabs>
+          <w:tab w:val="left" w:pos="916"/>
+          <w:tab w:val="left" w:pos="1832"/>
+          <w:tab w:val="left" w:pos="2748"/>
+          <w:tab w:val="left" w:pos="3664"/>
+          <w:tab w:val="left" w:pos="4580"/>
+          <w:tab w:val="left" w:pos="5496"/>
+          <w:tab w:val="left" w:pos="6412"/>
+          <w:tab w:val="left" w:pos="7328"/>
+          <w:tab w:val="left" w:pos="8244"/>
+          <w:tab w:val="left" w:pos="9160"/>
+          <w:tab w:val="left" w:pos="10076"/>
+          <w:tab w:val="left" w:pos="10992"/>
+          <w:tab w:val="left" w:pos="11908"/>
+          <w:tab w:val="left" w:pos="12824"/>
+          <w:tab w:val="left" w:pos="13740"/>
+          <w:tab w:val="left" w:pos="14656"/>
+        </w:tabs>
+        <w:jc w:val="left"/>
+        <w:rPr>
+          <w:rFonts w:ascii="宋体" w:eastAsia="宋体" w:hAnsi="宋体" w:cs="宋体"/>
+          <w:kern w:val="0"/>
+          <w:sz w:val="24"/>
+          <w:szCs w:val="24"/>
+        </w:rPr>
+      </w:pPr>
+      <w:r>
+        <w:rPr>
+          <w:rFonts w:ascii="宋体" w:eastAsia="宋体" w:hAnsi="宋体" w:cs="宋体"/>
+          <w:kern w:val="0"/>
+          <w:sz w:val="24"/>
+          <w:szCs w:val="24"/>
+        </w:rPr>
+        <w:t>}</w:t>
+      </w:r>
+    </w:p>
+    <w:p>
+      <w:pPr>
+        <w:rPr>
+          <w:rFonts w:hint="eastAsia"/>
+        </w:rPr>
+      </w:pPr>
+      <w:r>
+        <w:rPr>
+          <w:rFonts w:hint="eastAsia"/>
+        </w:rPr>
+        <w:t>我们发现</w:t>
+      </w:r>
+      <w:r>
+        <w:t>，</w:t>
+      </w:r>
+      <w:r>
+        <w:rPr>
+          <w:rFonts w:hint="eastAsia"/>
+        </w:rPr>
+        <w:t>查询</w:t>
+      </w:r>
+      <w:r>
+        <w:t>链接</w:t>
+      </w:r>
+      <w:r>
+        <w:rPr>
+          <w:rFonts w:hint="eastAsia"/>
+        </w:rPr>
+        <w:t>索引</w:t>
+      </w:r>
+      <w:r>
+        <w:t>此时已经指向了我们新的索引。</w:t>
+      </w:r>
+    </w:p>
+    <w:p>
+      <w:pPr>
+        <w:rPr>
+          <w:rFonts w:hint="eastAsia"/>
+        </w:rPr>
+      </w:pPr>
     </w:p>
     <w:sectPr>
       <w:pgSz w:w="11906" w:h="16838"/>
@@ -45192,614 +46609,6 @@
 </w:styles>
 </file>
 
-<file path=word/glossary/document.xml><?xml version="1.0" encoding="utf-8"?>
-<w:glossaryDocument xmlns:wpc="http://schemas.microsoft.com/office/word/2010/wordprocessingCanvas" xmlns:cx="http://schemas.microsoft.com/office/drawing/2014/chartex" xmlns:cx1="http://schemas.microsoft.com/office/drawing/2015/9/8/chartex" xmlns:cx2="http://schemas.microsoft.com/office/drawing/2015/10/21/chartex" xmlns:cx3="http://schemas.microsoft.com/office/drawing/2016/5/9/chartex" xmlns:cx4="http://schemas.microsoft.com/office/drawing/2016/5/10/chartex" xmlns:cx5="http://schemas.microsoft.com/office/drawing/2016/5/11/chartex" xmlns:cx6="http://schemas.microsoft.com/office/drawing/2016/5/12/chartex" xmlns:cx7="http://schemas.microsoft.com/office/drawing/2016/5/13/chartex" xmlns:cx8="http://schemas.microsoft.com/office/drawing/2016/5/14/chartex" xmlns:mc="http://schemas.openxmlformats.org/markup-compatibility/2006" xmlns:aink="http://schemas.microsoft.com/office/drawing/2016/ink" xmlns:am3d="http://schemas.microsoft.com/office/drawing/2017/model3d" xmlns:o="urn:schemas-microsoft-com:office:office" xmlns:r="http://schemas.openxmlformats.org/officeDocument/2006/relationships" xmlns:m="http://schemas.openxmlformats.org/officeDocument/2006/math" xmlns:v="urn:schemas-microsoft-com:vml" xmlns:wp14="http://schemas.microsoft.com/office/word/2010/wordprocessingDrawing" xmlns:wp="http://schemas.openxmlformats.org/drawingml/2006/wordprocessingDrawing" xmlns:w10="urn:schemas-microsoft-com:office:word" xmlns:w="http://schemas.openxmlformats.org/wordprocessingml/2006/main" xmlns:w14="http://schemas.microsoft.com/office/word/2010/wordml" xmlns:w15="http://schemas.microsoft.com/office/word/2012/wordml" xmlns:w16cid="http://schemas.microsoft.com/office/word/2016/wordml/cid" xmlns:w16se="http://schemas.microsoft.com/office/word/2015/wordml/symex" xmlns:wpg="http://schemas.microsoft.com/office/word/2010/wordprocessingGroup" xmlns:wpi="http://schemas.microsoft.com/office/word/2010/wordprocessingInk" xmlns:wne="http://schemas.microsoft.com/office/word/2006/wordml" xmlns:wps="http://schemas.microsoft.com/office/word/2010/wordprocessingShape" mc:Ignorable="w14 w15 w16se w16cid wp14"/>
-</file>
-
-<file path=word/glossary/fontTable.xml><?xml version="1.0" encoding="utf-8"?>
-<w:fonts xmlns:mc="http://schemas.openxmlformats.org/markup-compatibility/2006" xmlns:r="http://schemas.openxmlformats.org/officeDocument/2006/relationships" xmlns:w="http://schemas.openxmlformats.org/wordprocessingml/2006/main" xmlns:w14="http://schemas.microsoft.com/office/word/2010/wordml" xmlns:w15="http://schemas.microsoft.com/office/word/2012/wordml" xmlns:w16cid="http://schemas.microsoft.com/office/word/2016/wordml/cid" xmlns:w16se="http://schemas.microsoft.com/office/word/2015/wordml/symex" mc:Ignorable="w14 w15 w16se w16cid">
-  <w:font w:name="等线">
-    <w:altName w:val="DengXian"/>
-    <w:panose1 w:val="02010600030101010101"/>
-    <w:charset w:val="86"/>
-    <w:family w:val="auto"/>
-    <w:pitch w:val="variable"/>
-    <w:sig w:usb0="A00002BF" w:usb1="38CF7CFA" w:usb2="00000016" w:usb3="00000000" w:csb0="0004000F" w:csb1="00000000"/>
-  </w:font>
-  <w:font w:name="Times New Roman">
-    <w:panose1 w:val="02020603050405020304"/>
-    <w:charset w:val="00"/>
-    <w:family w:val="roman"/>
-    <w:pitch w:val="variable"/>
-    <w:sig w:usb0="E0002AFF" w:usb1="C0007841" w:usb2="00000009" w:usb3="00000000" w:csb0="000001FF" w:csb1="00000000"/>
-  </w:font>
-  <w:font w:name="等线 Light">
-    <w:panose1 w:val="02010600030101010101"/>
-    <w:charset w:val="86"/>
-    <w:family w:val="auto"/>
-    <w:pitch w:val="variable"/>
-    <w:sig w:usb0="A00002BF" w:usb1="38CF7CFA" w:usb2="00000016" w:usb3="00000000" w:csb0="0004000F" w:csb1="00000000"/>
-  </w:font>
-  <w:font w:name="宋体">
-    <w:altName w:val="SimSun"/>
-    <w:panose1 w:val="02010600030101010101"/>
-    <w:charset w:val="86"/>
-    <w:family w:val="auto"/>
-    <w:pitch w:val="variable"/>
-    <w:sig w:usb0="00000003" w:usb1="288F0000" w:usb2="00000016" w:usb3="00000000" w:csb0="00040001" w:csb1="00000000"/>
-  </w:font>
-  <w:font w:name="Tahoma">
-    <w:panose1 w:val="020B0604030504040204"/>
-    <w:charset w:val="00"/>
-    <w:family w:val="swiss"/>
-    <w:pitch w:val="variable"/>
-    <w:sig w:usb0="E1002EFF" w:usb1="C000605B" w:usb2="00000029" w:usb3="00000000" w:csb0="000101FF" w:csb1="00000000"/>
-  </w:font>
-  <w:font w:name="Helvetica">
-    <w:panose1 w:val="020B0604020202020204"/>
-    <w:charset w:val="00"/>
-    <w:family w:val="swiss"/>
-    <w:pitch w:val="variable"/>
-    <w:sig w:usb0="E0002AFF" w:usb1="C0007843" w:usb2="00000009" w:usb3="00000000" w:csb0="000001FF" w:csb1="00000000"/>
-  </w:font>
-  <w:font w:name="Consolas">
-    <w:panose1 w:val="020B0609020204030204"/>
-    <w:charset w:val="00"/>
-    <w:family w:val="modern"/>
-    <w:pitch w:val="fixed"/>
-    <w:sig w:usb0="E10002FF" w:usb1="4000FCFF" w:usb2="00000009" w:usb3="00000000" w:csb0="0000019F" w:csb1="00000000"/>
-  </w:font>
-  <w:font w:name="Courier New">
-    <w:panose1 w:val="02070309020205020404"/>
-    <w:charset w:val="00"/>
-    <w:family w:val="modern"/>
-    <w:pitch w:val="fixed"/>
-    <w:sig w:usb0="E0002AFF" w:usb1="C0007843" w:usb2="00000009" w:usb3="00000000" w:csb0="000001FF" w:csb1="00000000"/>
-  </w:font>
-  <w:font w:name="arial, helvetica, sans-serif">
-    <w:altName w:val="Arial"/>
-    <w:panose1 w:val="00000000000000000000"/>
-    <w:charset w:val="00"/>
-    <w:family w:val="roman"/>
-    <w:notTrueType/>
-    <w:pitch w:val="default"/>
-  </w:font>
-  <w:font w:name="Arial Black">
-    <w:panose1 w:val="020B0A04020102020204"/>
-    <w:charset w:val="00"/>
-    <w:family w:val="swiss"/>
-    <w:pitch w:val="variable"/>
-    <w:sig w:usb0="00000287" w:usb1="00000000" w:usb2="00000000" w:usb3="00000000" w:csb0="0000009F" w:csb1="00000000"/>
-  </w:font>
-  <w:font w:name="Arial">
-    <w:panose1 w:val="020B0604020202020204"/>
-    <w:charset w:val="00"/>
-    <w:family w:val="swiss"/>
-    <w:pitch w:val="variable"/>
-    <w:sig w:usb0="E0002AFF" w:usb1="C0007843" w:usb2="00000009" w:usb3="00000000" w:csb0="000001FF" w:csb1="00000000"/>
-  </w:font>
-  <w:font w:name="Open Sans">
-    <w:altName w:val="Segoe UI"/>
-    <w:panose1 w:val="00000000000000000000"/>
-    <w:charset w:val="00"/>
-    <w:family w:val="roman"/>
-    <w:notTrueType/>
-    <w:pitch w:val="default"/>
-  </w:font>
-</w:fonts>
-</file>
-
-<file path=word/glossary/settings.xml><?xml version="1.0" encoding="utf-8"?>
-<w:settings xmlns:mc="http://schemas.openxmlformats.org/markup-compatibility/2006" xmlns:o="urn:schemas-microsoft-com:office:office" xmlns:r="http://schemas.openxmlformats.org/officeDocument/2006/relationships" xmlns:m="http://schemas.openxmlformats.org/officeDocument/2006/math" xmlns:v="urn:schemas-microsoft-com:vml" xmlns:w10="urn:schemas-microsoft-com:office:word" xmlns:w="http://schemas.openxmlformats.org/wordprocessingml/2006/main" xmlns:w14="http://schemas.microsoft.com/office/word/2010/wordml" xmlns:w15="http://schemas.microsoft.com/office/word/2012/wordml" xmlns:w16cid="http://schemas.microsoft.com/office/word/2016/wordml/cid" xmlns:w16se="http://schemas.microsoft.com/office/word/2015/wordml/symex" xmlns:sl="http://schemas.openxmlformats.org/schemaLibrary/2006/main" mc:Ignorable="w14 w15 w16se w16cid">
-  <w:view w:val="normal"/>
-  <w:bordersDoNotSurroundHeader/>
-  <w:bordersDoNotSurroundFooter/>
-  <w:defaultTabStop w:val="420"/>
-  <w:drawingGridVerticalSpacing w:val="156"/>
-  <w:displayHorizontalDrawingGridEvery w:val="0"/>
-  <w:displayVerticalDrawingGridEvery w:val="2"/>
-  <w:characterSpacingControl w:val="compressPunctuation"/>
-  <w:compat>
-    <w:spaceForUL/>
-    <w:balanceSingleByteDoubleByteWidth/>
-    <w:doNotLeaveBackslashAlone/>
-    <w:ulTrailSpace/>
-    <w:doNotExpandShiftReturn/>
-    <w:adjustLineHeightInTable/>
-    <w:useFELayout/>
-    <w:compatSetting w:name="compatibilityMode" w:uri="http://schemas.microsoft.com/office/word" w:val="15"/>
-    <w:compatSetting w:name="overrideTableStyleFontSizeAndJustification" w:uri="http://schemas.microsoft.com/office/word" w:val="1"/>
-    <w:compatSetting w:name="enableOpenTypeFeatures" w:uri="http://schemas.microsoft.com/office/word" w:val="1"/>
-    <w:compatSetting w:name="doNotFlipMirrorIndents" w:uri="http://schemas.microsoft.com/office/word" w:val="1"/>
-    <w:compatSetting w:name="differentiateMultirowTableHeaders" w:uri="http://schemas.microsoft.com/office/word" w:val="1"/>
-    <w:compatSetting w:name="useWord2013TrackBottomHyphenation" w:uri="http://schemas.microsoft.com/office/word" w:val="0"/>
-  </w:compat>
-  <w:rsids>
-    <w:rsidRoot w:val="00280F06"/>
-    <w:rsid w:val="00280F06"/>
-    <w:rsid w:val="00720AF2"/>
-  </w:rsids>
-  <m:mathPr>
-    <m:mathFont m:val="Cambria Math"/>
-    <m:brkBin m:val="before"/>
-    <m:brkBinSub m:val="--"/>
-    <m:smallFrac m:val="0"/>
-    <m:dispDef/>
-    <m:lMargin m:val="0"/>
-    <m:rMargin m:val="0"/>
-    <m:defJc m:val="centerGroup"/>
-    <m:wrapIndent m:val="1440"/>
-    <m:intLim m:val="subSup"/>
-    <m:naryLim m:val="undOvr"/>
-  </m:mathPr>
-  <w:themeFontLang w:val="en-US" w:eastAsia="zh-CN"/>
-  <w:clrSchemeMapping w:bg1="light1" w:t1="dark1" w:bg2="light2" w:t2="dark2" w:accent1="accent1" w:accent2="accent2" w:accent3="accent3" w:accent4="accent4" w:accent5="accent5" w:accent6="accent6" w:hyperlink="hyperlink" w:followedHyperlink="followedHyperlink"/>
-  <w:decimalSymbol w:val="."/>
-  <w:listSeparator w:val=","/>
-  <w15:chartTrackingRefBased/>
-</w:settings>
-</file>
-
-<file path=word/glossary/styles.xml><?xml version="1.0" encoding="utf-8"?>
-<w:styles xmlns:mc="http://schemas.openxmlformats.org/markup-compatibility/2006" xmlns:r="http://schemas.openxmlformats.org/officeDocument/2006/relationships" xmlns:w="http://schemas.openxmlformats.org/wordprocessingml/2006/main" xmlns:w14="http://schemas.microsoft.com/office/word/2010/wordml" xmlns:w15="http://schemas.microsoft.com/office/word/2012/wordml" xmlns:w16cid="http://schemas.microsoft.com/office/word/2016/wordml/cid" xmlns:w16se="http://schemas.microsoft.com/office/word/2015/wordml/symex" mc:Ignorable="w14 w15 w16se w16cid">
-  <w:docDefaults>
-    <w:rPrDefault>
-      <w:rPr>
-        <w:rFonts w:asciiTheme="minorHAnsi" w:eastAsiaTheme="minorEastAsia" w:hAnsiTheme="minorHAnsi" w:cstheme="minorBidi"/>
-        <w:kern w:val="2"/>
-        <w:sz w:val="21"/>
-        <w:szCs w:val="22"/>
-        <w:lang w:val="en-US" w:eastAsia="zh-CN" w:bidi="ar-SA"/>
-      </w:rPr>
-    </w:rPrDefault>
-    <w:pPrDefault/>
-  </w:docDefaults>
-  <w:latentStyles w:defLockedState="0" w:defUIPriority="99" w:defSemiHidden="0" w:defUnhideWhenUsed="0" w:defQFormat="0" w:count="375">
-    <w:lsdException w:name="Normal" w:uiPriority="0" w:qFormat="1"/>
-    <w:lsdException w:name="heading 1" w:uiPriority="9" w:qFormat="1"/>
-    <w:lsdException w:name="heading 2" w:semiHidden="1" w:uiPriority="9" w:unhideWhenUsed="1" w:qFormat="1"/>
-    <w:lsdException w:name="heading 3" w:semiHidden="1" w:uiPriority="9" w:unhideWhenUsed="1" w:qFormat="1"/>
-    <w:lsdException w:name="heading 4" w:semiHidden="1" w:uiPriority="9" w:unhideWhenUsed="1" w:qFormat="1"/>
-    <w:lsdException w:name="heading 5" w:semiHidden="1" w:uiPriority="9" w:unhideWhenUsed="1" w:qFormat="1"/>
-    <w:lsdException w:name="heading 6" w:semiHidden="1" w:uiPriority="9" w:unhideWhenUsed="1" w:qFormat="1"/>
-    <w:lsdException w:name="heading 7" w:semiHidden="1" w:uiPriority="9" w:unhideWhenUsed="1" w:qFormat="1"/>
-    <w:lsdException w:name="heading 8" w:semiHidden="1" w:uiPriority="9" w:unhideWhenUsed="1" w:qFormat="1"/>
-    <w:lsdException w:name="heading 9" w:semiHidden="1" w:uiPriority="9" w:unhideWhenUsed="1" w:qFormat="1"/>
-    <w:lsdException w:name="index 1" w:semiHidden="1" w:unhideWhenUsed="1"/>
-    <w:lsdException w:name="index 2" w:semiHidden="1" w:unhideWhenUsed="1"/>
-    <w:lsdException w:name="index 3" w:semiHidden="1" w:unhideWhenUsed="1"/>
-    <w:lsdException w:name="index 4" w:semiHidden="1" w:unhideWhenUsed="1"/>
-    <w:lsdException w:name="index 5" w:semiHidden="1" w:unhideWhenUsed="1"/>
-    <w:lsdException w:name="index 6" w:semiHidden="1" w:unhideWhenUsed="1"/>
-    <w:lsdException w:name="index 7" w:semiHidden="1" w:unhideWhenUsed="1"/>
-    <w:lsdException w:name="index 8" w:semiHidden="1" w:unhideWhenUsed="1"/>
-    <w:lsdException w:name="index 9" w:semiHidden="1" w:unhideWhenUsed="1"/>
-    <w:lsdException w:name="toc 1" w:semiHidden="1" w:uiPriority="39" w:unhideWhenUsed="1"/>
-    <w:lsdException w:name="toc 2" w:semiHidden="1" w:uiPriority="39" w:unhideWhenUsed="1"/>
-    <w:lsdException w:name="toc 3" w:semiHidden="1" w:uiPriority="39" w:unhideWhenUsed="1"/>
-    <w:lsdException w:name="toc 4" w:semiHidden="1" w:uiPriority="39" w:unhideWhenUsed="1"/>
-    <w:lsdException w:name="toc 5" w:semiHidden="1" w:uiPriority="39" w:unhideWhenUsed="1"/>
-    <w:lsdException w:name="toc 6" w:semiHidden="1" w:uiPriority="39" w:unhideWhenUsed="1"/>
-    <w:lsdException w:name="toc 7" w:semiHidden="1" w:uiPriority="39" w:unhideWhenUsed="1"/>
-    <w:lsdException w:name="toc 8" w:semiHidden="1" w:uiPriority="39" w:unhideWhenUsed="1"/>
-    <w:lsdException w:name="toc 9" w:semiHidden="1" w:uiPriority="39" w:unhideWhenUsed="1"/>
-    <w:lsdException w:name="Normal Indent" w:semiHidden="1" w:unhideWhenUsed="1"/>
-    <w:lsdException w:name="footnote text" w:semiHidden="1" w:unhideWhenUsed="1"/>
-    <w:lsdException w:name="annotation text" w:semiHidden="1" w:unhideWhenUsed="1"/>
-    <w:lsdException w:name="header" w:semiHidden="1" w:unhideWhenUsed="1"/>
-    <w:lsdException w:name="footer" w:semiHidden="1" w:unhideWhenUsed="1"/>
-    <w:lsdException w:name="index heading" w:semiHidden="1" w:unhideWhenUsed="1"/>
-    <w:lsdException w:name="caption" w:semiHidden="1" w:uiPriority="35" w:unhideWhenUsed="1" w:qFormat="1"/>
-    <w:lsdException w:name="table of figures" w:semiHidden="1" w:unhideWhenUsed="1"/>
-    <w:lsdException w:name="envelope address" w:semiHidden="1" w:unhideWhenUsed="1"/>
-    <w:lsdException w:name="envelope return" w:semiHidden="1" w:unhideWhenUsed="1"/>
-    <w:lsdException w:name="footnote reference" w:semiHidden="1" w:unhideWhenUsed="1"/>
-    <w:lsdException w:name="annotation reference" w:semiHidden="1" w:unhideWhenUsed="1"/>
-    <w:lsdException w:name="line number" w:semiHidden="1" w:unhideWhenUsed="1"/>
-    <w:lsdException w:name="page number" w:semiHidden="1" w:unhideWhenUsed="1"/>
-    <w:lsdException w:name="endnote reference" w:semiHidden="1" w:unhideWhenUsed="1"/>
-    <w:lsdException w:name="endnote text" w:semiHidden="1" w:unhideWhenUsed="1"/>
-    <w:lsdException w:name="table of authorities" w:semiHidden="1" w:unhideWhenUsed="1"/>
-    <w:lsdException w:name="macro" w:semiHidden="1" w:unhideWhenUsed="1"/>
-    <w:lsdException w:name="toa heading" w:semiHidden="1" w:unhideWhenUsed="1"/>
-    <w:lsdException w:name="List" w:semiHidden="1" w:unhideWhenUsed="1"/>
-    <w:lsdException w:name="List Bullet" w:semiHidden="1" w:unhideWhenUsed="1"/>
-    <w:lsdException w:name="List Number" w:semiHidden="1" w:unhideWhenUsed="1"/>
-    <w:lsdException w:name="List 2" w:semiHidden="1" w:unhideWhenUsed="1"/>
-    <w:lsdException w:name="List 3" w:semiHidden="1" w:unhideWhenUsed="1"/>
-    <w:lsdException w:name="List 4" w:semiHidden="1" w:unhideWhenUsed="1"/>
-    <w:lsdException w:name="List 5" w:semiHidden="1" w:unhideWhenUsed="1"/>
-    <w:lsdException w:name="List Bullet 2" w:semiHidden="1" w:unhideWhenUsed="1"/>
-    <w:lsdException w:name="List Bullet 3" w:semiHidden="1" w:unhideWhenUsed="1"/>
-    <w:lsdException w:name="List Bullet 4" w:semiHidden="1" w:unhideWhenUsed="1"/>
-    <w:lsdException w:name="List Bullet 5" w:semiHidden="1" w:unhideWhenUsed="1"/>
-    <w:lsdException w:name="List Number 2" w:semiHidden="1" w:unhideWhenUsed="1"/>
-    <w:lsdException w:name="List Number 3" w:semiHidden="1" w:unhideWhenUsed="1"/>
-    <w:lsdException w:name="List Number 4" w:semiHidden="1" w:unhideWhenUsed="1"/>
-    <w:lsdException w:name="List Number 5" w:semiHidden="1" w:unhideWhenUsed="1"/>
-    <w:lsdException w:name="Title" w:uiPriority="10" w:qFormat="1"/>
-    <w:lsdException w:name="Closing" w:semiHidden="1" w:unhideWhenUsed="1"/>
-    <w:lsdException w:name="Signature" w:semiHidden="1" w:unhideWhenUsed="1"/>
-    <w:lsdException w:name="Default Paragraph Font" w:semiHidden="1" w:uiPriority="1" w:unhideWhenUsed="1"/>
-    <w:lsdException w:name="Body Text" w:semiHidden="1" w:unhideWhenUsed="1"/>
-    <w:lsdException w:name="Body Text Indent" w:semiHidden="1" w:unhideWhenUsed="1"/>
-    <w:lsdException w:name="List Continue" w:semiHidden="1" w:unhideWhenUsed="1"/>
-    <w:lsdException w:name="List Continue 2" w:semiHidden="1" w:unhideWhenUsed="1"/>
-    <w:lsdException w:name="List Continue 3" w:semiHidden="1" w:unhideWhenUsed="1"/>
-    <w:lsdException w:name="List Continue 4" w:semiHidden="1" w:unhideWhenUsed="1"/>
-    <w:lsdException w:name="List Continue 5" w:semiHidden="1" w:unhideWhenUsed="1"/>
-    <w:lsdException w:name="Message Header" w:semiHidden="1" w:unhideWhenUsed="1"/>
-    <w:lsdException w:name="Subtitle" w:uiPriority="11" w:qFormat="1"/>
-    <w:lsdException w:name="Salutation" w:semiHidden="1" w:unhideWhenUsed="1"/>
-    <w:lsdException w:name="Date" w:semiHidden="1" w:unhideWhenUsed="1"/>
-    <w:lsdException w:name="Body Text First Indent" w:semiHidden="1" w:unhideWhenUsed="1"/>
-    <w:lsdException w:name="Body Text First Indent 2" w:semiHidden="1" w:unhideWhenUsed="1"/>
-    <w:lsdException w:name="Note Heading" w:semiHidden="1" w:unhideWhenUsed="1"/>
-    <w:lsdException w:name="Body Text 2" w:semiHidden="1" w:unhideWhenUsed="1"/>
-    <w:lsdException w:name="Body Text 3" w:semiHidden="1" w:unhideWhenUsed="1"/>
-    <w:lsdException w:name="Body Text Indent 2" w:semiHidden="1" w:unhideWhenUsed="1"/>
-    <w:lsdException w:name="Body Text Indent 3" w:semiHidden="1" w:unhideWhenUsed="1"/>
-    <w:lsdException w:name="Block Text" w:semiHidden="1" w:unhideWhenUsed="1"/>
-    <w:lsdException w:name="Hyperlink" w:semiHidden="1" w:unhideWhenUsed="1"/>
-    <w:lsdException w:name="FollowedHyperlink" w:semiHidden="1" w:unhideWhenUsed="1"/>
-    <w:lsdException w:name="Strong" w:uiPriority="22" w:qFormat="1"/>
-    <w:lsdException w:name="Emphasis" w:uiPriority="20" w:qFormat="1"/>
-    <w:lsdException w:name="Document Map" w:semiHidden="1" w:unhideWhenUsed="1"/>
-    <w:lsdException w:name="Plain Text" w:semiHidden="1" w:unhideWhenUsed="1"/>
-    <w:lsdException w:name="E-mail Signature" w:semiHidden="1" w:unhideWhenUsed="1"/>
-    <w:lsdException w:name="HTML Top of Form" w:semiHidden="1" w:unhideWhenUsed="1"/>
-    <w:lsdException w:name="HTML Bottom of Form" w:semiHidden="1" w:unhideWhenUsed="1"/>
-    <w:lsdException w:name="Normal (Web)" w:semiHidden="1" w:unhideWhenUsed="1"/>
-    <w:lsdException w:name="HTML Acronym" w:semiHidden="1" w:unhideWhenUsed="1"/>
-    <w:lsdException w:name="HTML Address" w:semiHidden="1" w:unhideWhenUsed="1"/>
-    <w:lsdException w:name="HTML Cite" w:semiHidden="1" w:unhideWhenUsed="1"/>
-    <w:lsdException w:name="HTML Code" w:semiHidden="1" w:unhideWhenUsed="1"/>
-    <w:lsdException w:name="HTML Definition" w:semiHidden="1" w:unhideWhenUsed="1"/>
-    <w:lsdException w:name="HTML Keyboard" w:semiHidden="1" w:unhideWhenUsed="1"/>
-    <w:lsdException w:name="HTML Preformatted" w:semiHidden="1" w:unhideWhenUsed="1"/>
-    <w:lsdException w:name="HTML Sample" w:semiHidden="1" w:unhideWhenUsed="1"/>
-    <w:lsdException w:name="HTML Typewriter" w:semiHidden="1" w:unhideWhenUsed="1"/>
-    <w:lsdException w:name="HTML Variable" w:semiHidden="1" w:unhideWhenUsed="1"/>
-    <w:lsdException w:name="Normal Table" w:semiHidden="1" w:unhideWhenUsed="1"/>
-    <w:lsdException w:name="annotation subject" w:semiHidden="1" w:unhideWhenUsed="1"/>
-    <w:lsdException w:name="No List" w:semiHidden="1" w:unhideWhenUsed="1"/>
-    <w:lsdException w:name="Outline List 1" w:semiHidden="1" w:unhideWhenUsed="1"/>
-    <w:lsdException w:name="Outline List 2" w:semiHidden="1" w:unhideWhenUsed="1"/>
-    <w:lsdException w:name="Outline List 3" w:semiHidden="1" w:unhideWhenUsed="1"/>
-    <w:lsdException w:name="Table Simple 1" w:semiHidden="1" w:unhideWhenUsed="1"/>
-    <w:lsdException w:name="Table Simple 2" w:semiHidden="1" w:unhideWhenUsed="1"/>
-    <w:lsdException w:name="Table Simple 3" w:semiHidden="1" w:unhideWhenUsed="1"/>
-    <w:lsdException w:name="Table Classic 1" w:semiHidden="1" w:unhideWhenUsed="1"/>
-    <w:lsdException w:name="Table Classic 2" w:semiHidden="1" w:unhideWhenUsed="1"/>
-    <w:lsdException w:name="Table Classic 3" w:semiHidden="1" w:unhideWhenUsed="1"/>
-    <w:lsdException w:name="Table Classic 4" w:semiHidden="1" w:unhideWhenUsed="1"/>
-    <w:lsdException w:name="Table Colorful 1" w:semiHidden="1" w:unhideWhenUsed="1"/>
-    <w:lsdException w:name="Table Colorful 2" w:semiHidden="1" w:unhideWhenUsed="1"/>
-    <w:lsdException w:name="Table Colorful 3" w:semiHidden="1" w:unhideWhenUsed="1"/>
-    <w:lsdException w:name="Table Columns 1" w:semiHidden="1" w:unhideWhenUsed="1"/>
-    <w:lsdException w:name="Table Columns 2" w:semiHidden="1" w:unhideWhenUsed="1"/>
-    <w:lsdException w:name="Table Columns 3" w:semiHidden="1" w:unhideWhenUsed="1"/>
-    <w:lsdException w:name="Table Columns 4" w:semiHidden="1" w:unhideWhenUsed="1"/>
-    <w:lsdException w:name="Table Columns 5" w:semiHidden="1" w:unhideWhenUsed="1"/>
-    <w:lsdException w:name="Table Grid 1" w:semiHidden="1" w:unhideWhenUsed="1"/>
-    <w:lsdException w:name="Table Grid 2" w:semiHidden="1" w:unhideWhenUsed="1"/>
-    <w:lsdException w:name="Table Grid 3" w:semiHidden="1" w:unhideWhenUsed="1"/>
-    <w:lsdException w:name="Table Grid 4" w:semiHidden="1" w:unhideWhenUsed="1"/>
-    <w:lsdException w:name="Table Grid 5" w:semiHidden="1" w:unhideWhenUsed="1"/>
-    <w:lsdException w:name="Table Grid 6" w:semiHidden="1" w:unhideWhenUsed="1"/>
-    <w:lsdException w:name="Table Grid 7" w:semiHidden="1" w:unhideWhenUsed="1"/>
-    <w:lsdException w:name="Table Grid 8" w:semiHidden="1" w:unhideWhenUsed="1"/>
-    <w:lsdException w:name="Table List 1" w:semiHidden="1" w:unhideWhenUsed="1"/>
-    <w:lsdException w:name="Table List 2" w:semiHidden="1" w:unhideWhenUsed="1"/>
-    <w:lsdException w:name="Table List 3" w:semiHidden="1" w:unhideWhenUsed="1"/>
-    <w:lsdException w:name="Table List 4" w:semiHidden="1" w:unhideWhenUsed="1"/>
-    <w:lsdException w:name="Table List 5" w:semiHidden="1" w:unhideWhenUsed="1"/>
-    <w:lsdException w:name="Table List 6" w:semiHidden="1" w:unhideWhenUsed="1"/>
-    <w:lsdException w:name="Table List 7" w:semiHidden="1" w:unhideWhenUsed="1"/>
-    <w:lsdException w:name="Table List 8" w:semiHidden="1" w:unhideWhenUsed="1"/>
-    <w:lsdException w:name="Table 3D effects 1" w:semiHidden="1" w:unhideWhenUsed="1"/>
-    <w:lsdException w:name="Table 3D effects 2" w:semiHidden="1" w:unhideWhenUsed="1"/>
-    <w:lsdException w:name="Table 3D effects 3" w:semiHidden="1" w:unhideWhenUsed="1"/>
-    <w:lsdException w:name="Table Contemporary" w:semiHidden="1" w:unhideWhenUsed="1"/>
-    <w:lsdException w:name="Table Elegant" w:semiHidden="1" w:unhideWhenUsed="1"/>
-    <w:lsdException w:name="Table Professional" w:semiHidden="1" w:unhideWhenUsed="1"/>
-    <w:lsdException w:name="Table Subtle 1" w:semiHidden="1" w:unhideWhenUsed="1"/>
-    <w:lsdException w:name="Table Subtle 2" w:semiHidden="1" w:unhideWhenUsed="1"/>
-    <w:lsdException w:name="Table Web 1" w:semiHidden="1" w:unhideWhenUsed="1"/>
-    <w:lsdException w:name="Table Web 2" w:semiHidden="1" w:unhideWhenUsed="1"/>
-    <w:lsdException w:name="Table Web 3" w:semiHidden="1" w:unhideWhenUsed="1"/>
-    <w:lsdException w:name="Balloon Text" w:semiHidden="1" w:unhideWhenUsed="1"/>
-    <w:lsdException w:name="Table Grid" w:uiPriority="39"/>
-    <w:lsdException w:name="Table Theme" w:semiHidden="1" w:unhideWhenUsed="1"/>
-    <w:lsdException w:name="Placeholder Text" w:semiHidden="1"/>
-    <w:lsdException w:name="No Spacing" w:uiPriority="1" w:qFormat="1"/>
-    <w:lsdException w:name="Light Shading" w:uiPriority="60"/>
-    <w:lsdException w:name="Light List" w:uiPriority="61"/>
-    <w:lsdException w:name="Light Grid" w:uiPriority="62"/>
-    <w:lsdException w:name="Medium Shading 1" w:uiPriority="63"/>
-    <w:lsdException w:name="Medium Shading 2" w:uiPriority="64"/>
-    <w:lsdException w:name="Medium List 1" w:uiPriority="65"/>
-    <w:lsdException w:name="Medium List 2" w:uiPriority="66"/>
-    <w:lsdException w:name="Medium Grid 1" w:uiPriority="67"/>
-    <w:lsdException w:name="Medium Grid 2" w:uiPriority="68"/>
-    <w:lsdException w:name="Medium Grid 3" w:uiPriority="69"/>
-    <w:lsdException w:name="Dark List" w:uiPriority="70"/>
-    <w:lsdException w:name="Colorful Shading" w:uiPriority="71"/>
-    <w:lsdException w:name="Colorful List" w:uiPriority="72"/>
-    <w:lsdException w:name="Colorful Grid" w:uiPriority="73"/>
-    <w:lsdException w:name="Light Shading Accent 1" w:uiPriority="60"/>
-    <w:lsdException w:name="Light List Accent 1" w:uiPriority="61"/>
-    <w:lsdException w:name="Light Grid Accent 1" w:uiPriority="62"/>
-    <w:lsdException w:name="Medium Shading 1 Accent 1" w:uiPriority="63"/>
-    <w:lsdException w:name="Medium Shading 2 Accent 1" w:uiPriority="64"/>
-    <w:lsdException w:name="Medium List 1 Accent 1" w:uiPriority="65"/>
-    <w:lsdException w:name="Revision" w:semiHidden="1"/>
-    <w:lsdException w:name="List Paragraph" w:uiPriority="34" w:qFormat="1"/>
-    <w:lsdException w:name="Quote" w:uiPriority="29" w:qFormat="1"/>
-    <w:lsdException w:name="Intense Quote" w:uiPriority="30" w:qFormat="1"/>
-    <w:lsdException w:name="Medium List 2 Accent 1" w:uiPriority="66"/>
-    <w:lsdException w:name="Medium Grid 1 Accent 1" w:uiPriority="67"/>
-    <w:lsdException w:name="Medium Grid 2 Accent 1" w:uiPriority="68"/>
-    <w:lsdException w:name="Medium Grid 3 Accent 1" w:uiPriority="69"/>
-    <w:lsdException w:name="Dark List Accent 1" w:uiPriority="70"/>
-    <w:lsdException w:name="Colorful Shading Accent 1" w:uiPriority="71"/>
-    <w:lsdException w:name="Colorful List Accent 1" w:uiPriority="72"/>
-    <w:lsdException w:name="Colorful Grid Accent 1" w:uiPriority="73"/>
-    <w:lsdException w:name="Light Shading Accent 2" w:uiPriority="60"/>
-    <w:lsdException w:name="Light List Accent 2" w:uiPriority="61"/>
-    <w:lsdException w:name="Light Grid Accent 2" w:uiPriority="62"/>
-    <w:lsdException w:name="Medium Shading 1 Accent 2" w:uiPriority="63"/>
-    <w:lsdException w:name="Medium Shading 2 Accent 2" w:uiPriority="64"/>
-    <w:lsdException w:name="Medium List 1 Accent 2" w:uiPriority="65"/>
-    <w:lsdException w:name="Medium List 2 Accent 2" w:uiPriority="66"/>
-    <w:lsdException w:name="Medium Grid 1 Accent 2" w:uiPriority="67"/>
-    <w:lsdException w:name="Medium Grid 2 Accent 2" w:uiPriority="68"/>
-    <w:lsdException w:name="Medium Grid 3 Accent 2" w:uiPriority="69"/>
-    <w:lsdException w:name="Dark List Accent 2" w:uiPriority="70"/>
-    <w:lsdException w:name="Colorful Shading Accent 2" w:uiPriority="71"/>
-    <w:lsdException w:name="Colorful List Accent 2" w:uiPriority="72"/>
-    <w:lsdException w:name="Colorful Grid Accent 2" w:uiPriority="73"/>
-    <w:lsdException w:name="Light Shading Accent 3" w:uiPriority="60"/>
-    <w:lsdException w:name="Light List Accent 3" w:uiPriority="61"/>
-    <w:lsdException w:name="Light Grid Accent 3" w:uiPriority="62"/>
-    <w:lsdException w:name="Medium Shading 1 Accent 3" w:uiPriority="63"/>
-    <w:lsdException w:name="Medium Shading 2 Accent 3" w:uiPriority="64"/>
-    <w:lsdException w:name="Medium List 1 Accent 3" w:uiPriority="65"/>
-    <w:lsdException w:name="Medium List 2 Accent 3" w:uiPriority="66"/>
-    <w:lsdException w:name="Medium Grid 1 Accent 3" w:uiPriority="67"/>
-    <w:lsdException w:name="Medium Grid 2 Accent 3" w:uiPriority="68"/>
-    <w:lsdException w:name="Medium Grid 3 Accent 3" w:uiPriority="69"/>
-    <w:lsdException w:name="Dark List Accent 3" w:uiPriority="70"/>
-    <w:lsdException w:name="Colorful Shading Accent 3" w:uiPriority="71"/>
-    <w:lsdException w:name="Colorful List Accent 3" w:uiPriority="72"/>
-    <w:lsdException w:name="Colorful Grid Accent 3" w:uiPriority="73"/>
-    <w:lsdException w:name="Light Shading Accent 4" w:uiPriority="60"/>
-    <w:lsdException w:name="Light List Accent 4" w:uiPriority="61"/>
-    <w:lsdException w:name="Light Grid Accent 4" w:uiPriority="62"/>
-    <w:lsdException w:name="Medium Shading 1 Accent 4" w:uiPriority="63"/>
-    <w:lsdException w:name="Medium Shading 2 Accent 4" w:uiPriority="64"/>
-    <w:lsdException w:name="Medium List 1 Accent 4" w:uiPriority="65"/>
-    <w:lsdException w:name="Medium List 2 Accent 4" w:uiPriority="66"/>
-    <w:lsdException w:name="Medium Grid 1 Accent 4" w:uiPriority="67"/>
-    <w:lsdException w:name="Medium Grid 2 Accent 4" w:uiPriority="68"/>
-    <w:lsdException w:name="Medium Grid 3 Accent 4" w:uiPriority="69"/>
-    <w:lsdException w:name="Dark List Accent 4" w:uiPriority="70"/>
-    <w:lsdException w:name="Colorful Shading Accent 4" w:uiPriority="71"/>
-    <w:lsdException w:name="Colorful List Accent 4" w:uiPriority="72"/>
-    <w:lsdException w:name="Colorful Grid Accent 4" w:uiPriority="73"/>
-    <w:lsdException w:name="Light Shading Accent 5" w:uiPriority="60"/>
-    <w:lsdException w:name="Light List Accent 5" w:uiPriority="61"/>
-    <w:lsdException w:name="Light Grid Accent 5" w:uiPriority="62"/>
-    <w:lsdException w:name="Medium Shading 1 Accent 5" w:uiPriority="63"/>
-    <w:lsdException w:name="Medium Shading 2 Accent 5" w:uiPriority="64"/>
-    <w:lsdException w:name="Medium List 1 Accent 5" w:uiPriority="65"/>
-    <w:lsdException w:name="Medium List 2 Accent 5" w:uiPriority="66"/>
-    <w:lsdException w:name="Medium Grid 1 Accent 5" w:uiPriority="67"/>
-    <w:lsdException w:name="Medium Grid 2 Accent 5" w:uiPriority="68"/>
-    <w:lsdException w:name="Medium Grid 3 Accent 5" w:uiPriority="69"/>
-    <w:lsdException w:name="Dark List Accent 5" w:uiPriority="70"/>
-    <w:lsdException w:name="Colorful Shading Accent 5" w:uiPriority="71"/>
-    <w:lsdException w:name="Colorful List Accent 5" w:uiPriority="72"/>
-    <w:lsdException w:name="Colorful Grid Accent 5" w:uiPriority="73"/>
-    <w:lsdException w:name="Light Shading Accent 6" w:uiPriority="60"/>
-    <w:lsdException w:name="Light List Accent 6" w:uiPriority="61"/>
-    <w:lsdException w:name="Light Grid Accent 6" w:uiPriority="62"/>
-    <w:lsdException w:name="Medium Shading 1 Accent 6" w:uiPriority="63"/>
-    <w:lsdException w:name="Medium Shading 2 Accent 6" w:uiPriority="64"/>
-    <w:lsdException w:name="Medium List 1 Accent 6" w:uiPriority="65"/>
-    <w:lsdException w:name="Medium List 2 Accent 6" w:uiPriority="66"/>
-    <w:lsdException w:name="Medium Grid 1 Accent 6" w:uiPriority="67"/>
-    <w:lsdException w:name="Medium Grid 2 Accent 6" w:uiPriority="68"/>
-    <w:lsdException w:name="Medium Grid 3 Accent 6" w:uiPriority="69"/>
-    <w:lsdException w:name="Dark List Accent 6" w:uiPriority="70"/>
-    <w:lsdException w:name="Colorful Shading Accent 6" w:uiPriority="71"/>
-    <w:lsdException w:name="Colorful List Accent 6" w:uiPriority="72"/>
-    <w:lsdException w:name="Colorful Grid Accent 6" w:uiPriority="73"/>
-    <w:lsdException w:name="Subtle Emphasis" w:uiPriority="19" w:qFormat="1"/>
-    <w:lsdException w:name="Intense Emphasis" w:uiPriority="21" w:qFormat="1"/>
-    <w:lsdException w:name="Subtle Reference" w:uiPriority="31" w:qFormat="1"/>
-    <w:lsdException w:name="Intense Reference" w:uiPriority="32" w:qFormat="1"/>
-    <w:lsdException w:name="Book Title" w:uiPriority="33" w:qFormat="1"/>
-    <w:lsdException w:name="Bibliography" w:semiHidden="1" w:uiPriority="37" w:unhideWhenUsed="1"/>
-    <w:lsdException w:name="TOC Heading" w:semiHidden="1" w:uiPriority="39" w:unhideWhenUsed="1" w:qFormat="1"/>
-    <w:lsdException w:name="Plain Table 1" w:uiPriority="41"/>
-    <w:lsdException w:name="Plain Table 2" w:uiPriority="42"/>
-    <w:lsdException w:name="Plain Table 3" w:uiPriority="43"/>
-    <w:lsdException w:name="Plain Table 4" w:uiPriority="44"/>
-    <w:lsdException w:name="Plain Table 5" w:uiPriority="45"/>
-    <w:lsdException w:name="Grid Table Light" w:uiPriority="40"/>
-    <w:lsdException w:name="Grid Table 1 Light" w:uiPriority="46"/>
-    <w:lsdException w:name="Grid Table 2" w:uiPriority="47"/>
-    <w:lsdException w:name="Grid Table 3" w:uiPriority="48"/>
-    <w:lsdException w:name="Grid Table 4" w:uiPriority="49"/>
-    <w:lsdException w:name="Grid Table 5 Dark" w:uiPriority="50"/>
-    <w:lsdException w:name="Grid Table 6 Colorful" w:uiPriority="51"/>
-    <w:lsdException w:name="Grid Table 7 Colorful" w:uiPriority="52"/>
-    <w:lsdException w:name="Grid Table 1 Light Accent 1" w:uiPriority="46"/>
-    <w:lsdException w:name="Grid Table 2 Accent 1" w:uiPriority="47"/>
-    <w:lsdException w:name="Grid Table 3 Accent 1" w:uiPriority="48"/>
-    <w:lsdException w:name="Grid Table 4 Accent 1" w:uiPriority="49"/>
-    <w:lsdException w:name="Grid Table 5 Dark Accent 1" w:uiPriority="50"/>
-    <w:lsdException w:name="Grid Table 6 Colorful Accent 1" w:uiPriority="51"/>
-    <w:lsdException w:name="Grid Table 7 Colorful Accent 1" w:uiPriority="52"/>
-    <w:lsdException w:name="Grid Table 1 Light Accent 2" w:uiPriority="46"/>
-    <w:lsdException w:name="Grid Table 2 Accent 2" w:uiPriority="47"/>
-    <w:lsdException w:name="Grid Table 3 Accent 2" w:uiPriority="48"/>
-    <w:lsdException w:name="Grid Table 4 Accent 2" w:uiPriority="49"/>
-    <w:lsdException w:name="Grid Table 5 Dark Accent 2" w:uiPriority="50"/>
-    <w:lsdException w:name="Grid Table 6 Colorful Accent 2" w:uiPriority="51"/>
-    <w:lsdException w:name="Grid Table 7 Colorful Accent 2" w:uiPriority="52"/>
-    <w:lsdException w:name="Grid Table 1 Light Accent 3" w:uiPriority="46"/>
-    <w:lsdException w:name="Grid Table 2 Accent 3" w:uiPriority="47"/>
-    <w:lsdException w:name="Grid Table 3 Accent 3" w:uiPriority="48"/>
-    <w:lsdException w:name="Grid Table 4 Accent 3" w:uiPriority="49"/>
-    <w:lsdException w:name="Grid Table 5 Dark Accent 3" w:uiPriority="50"/>
-    <w:lsdException w:name="Grid Table 6 Colorful Accent 3" w:uiPriority="51"/>
-    <w:lsdException w:name="Grid Table 7 Colorful Accent 3" w:uiPriority="52"/>
-    <w:lsdException w:name="Grid Table 1 Light Accent 4" w:uiPriority="46"/>
-    <w:lsdException w:name="Grid Table 2 Accent 4" w:uiPriority="47"/>
-    <w:lsdException w:name="Grid Table 3 Accent 4" w:uiPriority="48"/>
-    <w:lsdException w:name="Grid Table 4 Accent 4" w:uiPriority="49"/>
-    <w:lsdException w:name="Grid Table 5 Dark Accent 4" w:uiPriority="50"/>
-    <w:lsdException w:name="Grid Table 6 Colorful Accent 4" w:uiPriority="51"/>
-    <w:lsdException w:name="Grid Table 7 Colorful Accent 4" w:uiPriority="52"/>
-    <w:lsdException w:name="Grid Table 1 Light Accent 5" w:uiPriority="46"/>
-    <w:lsdException w:name="Grid Table 2 Accent 5" w:uiPriority="47"/>
-    <w:lsdException w:name="Grid Table 3 Accent 5" w:uiPriority="48"/>
-    <w:lsdException w:name="Grid Table 4 Accent 5" w:uiPriority="49"/>
-    <w:lsdException w:name="Grid Table 5 Dark Accent 5" w:uiPriority="50"/>
-    <w:lsdException w:name="Grid Table 6 Colorful Accent 5" w:uiPriority="51"/>
-    <w:lsdException w:name="Grid Table 7 Colorful Accent 5" w:uiPriority="52"/>
-    <w:lsdException w:name="Grid Table 1 Light Accent 6" w:uiPriority="46"/>
-    <w:lsdException w:name="Grid Table 2 Accent 6" w:uiPriority="47"/>
-    <w:lsdException w:name="Grid Table 3 Accent 6" w:uiPriority="48"/>
-    <w:lsdException w:name="Grid Table 4 Accent 6" w:uiPriority="49"/>
-    <w:lsdException w:name="Grid Table 5 Dark Accent 6" w:uiPriority="50"/>
-    <w:lsdException w:name="Grid Table 6 Colorful Accent 6" w:uiPriority="51"/>
-    <w:lsdException w:name="Grid Table 7 Colorful Accent 6" w:uiPriority="52"/>
-    <w:lsdException w:name="List Table 1 Light" w:uiPriority="46"/>
-    <w:lsdException w:name="List Table 2" w:uiPriority="47"/>
-    <w:lsdException w:name="List Table 3" w:uiPriority="48"/>
-    <w:lsdException w:name="List Table 4" w:uiPriority="49"/>
-    <w:lsdException w:name="List Table 5 Dark" w:uiPriority="50"/>
-    <w:lsdException w:name="List Table 6 Colorful" w:uiPriority="51"/>
-    <w:lsdException w:name="List Table 7 Colorful" w:uiPriority="52"/>
-    <w:lsdException w:name="List Table 1 Light Accent 1" w:uiPriority="46"/>
-    <w:lsdException w:name="List Table 2 Accent 1" w:uiPriority="47"/>
-    <w:lsdException w:name="List Table 3 Accent 1" w:uiPriority="48"/>
-    <w:lsdException w:name="List Table 4 Accent 1" w:uiPriority="49"/>
-    <w:lsdException w:name="List Table 5 Dark Accent 1" w:uiPriority="50"/>
-    <w:lsdException w:name="List Table 6 Colorful Accent 1" w:uiPriority="51"/>
-    <w:lsdException w:name="List Table 7 Colorful Accent 1" w:uiPriority="52"/>
-    <w:lsdException w:name="List Table 1 Light Accent 2" w:uiPriority="46"/>
-    <w:lsdException w:name="List Table 2 Accent 2" w:uiPriority="47"/>
-    <w:lsdException w:name="List Table 3 Accent 2" w:uiPriority="48"/>
-    <w:lsdException w:name="List Table 4 Accent 2" w:uiPriority="49"/>
-    <w:lsdException w:name="List Table 5 Dark Accent 2" w:uiPriority="50"/>
-    <w:lsdException w:name="List Table 6 Colorful Accent 2" w:uiPriority="51"/>
-    <w:lsdException w:name="List Table 7 Colorful Accent 2" w:uiPriority="52"/>
-    <w:lsdException w:name="List Table 1 Light Accent 3" w:uiPriority="46"/>
-    <w:lsdException w:name="List Table 2 Accent 3" w:uiPriority="47"/>
-    <w:lsdException w:name="List Table 3 Accent 3" w:uiPriority="48"/>
-    <w:lsdException w:name="List Table 4 Accent 3" w:uiPriority="49"/>
-    <w:lsdException w:name="List Table 5 Dark Accent 3" w:uiPriority="50"/>
-    <w:lsdException w:name="List Table 6 Colorful Accent 3" w:uiPriority="51"/>
-    <w:lsdException w:name="List Table 7 Colorful Accent 3" w:uiPriority="52"/>
-    <w:lsdException w:name="List Table 1 Light Accent 4" w:uiPriority="46"/>
-    <w:lsdException w:name="List Table 2 Accent 4" w:uiPriority="47"/>
-    <w:lsdException w:name="List Table 3 Accent 4" w:uiPriority="48"/>
-    <w:lsdException w:name="List Table 4 Accent 4" w:uiPriority="49"/>
-    <w:lsdException w:name="List Table 5 Dark Accent 4" w:uiPriority="50"/>
-    <w:lsdException w:name="List Table 6 Colorful Accent 4" w:uiPriority="51"/>
-    <w:lsdException w:name="List Table 7 Colorful Accent 4" w:uiPriority="52"/>
-    <w:lsdException w:name="List Table 1 Light Accent 5" w:uiPriority="46"/>
-    <w:lsdException w:name="List Table 2 Accent 5" w:uiPriority="47"/>
-    <w:lsdException w:name="List Table 3 Accent 5" w:uiPriority="48"/>
-    <w:lsdException w:name="List Table 4 Accent 5" w:uiPriority="49"/>
-    <w:lsdException w:name="List Table 5 Dark Accent 5" w:uiPriority="50"/>
-    <w:lsdException w:name="List Table 6 Colorful Accent 5" w:uiPriority="51"/>
-    <w:lsdException w:name="List Table 7 Colorful Accent 5" w:uiPriority="52"/>
-    <w:lsdException w:name="List Table 1 Light Accent 6" w:uiPriority="46"/>
-    <w:lsdException w:name="List Table 2 Accent 6" w:uiPriority="47"/>
-    <w:lsdException w:name="List Table 3 Accent 6" w:uiPriority="48"/>
-    <w:lsdException w:name="List Table 4 Accent 6" w:uiPriority="49"/>
-    <w:lsdException w:name="List Table 5 Dark Accent 6" w:uiPriority="50"/>
-    <w:lsdException w:name="List Table 6 Colorful Accent 6" w:uiPriority="51"/>
-    <w:lsdException w:name="List Table 7 Colorful Accent 6" w:uiPriority="52"/>
-    <w:lsdException w:name="Mention" w:semiHidden="1" w:unhideWhenUsed="1"/>
-    <w:lsdException w:name="Smart Hyperlink" w:semiHidden="1" w:unhideWhenUsed="1"/>
-    <w:lsdException w:name="Hashtag" w:semiHidden="1" w:unhideWhenUsed="1"/>
-    <w:lsdException w:name="Unresolved Mention" w:semiHidden="1" w:unhideWhenUsed="1"/>
-  </w:latentStyles>
-  <w:style w:type="paragraph" w:default="1" w:styleId="a">
-    <w:name w:val="Normal"/>
-    <w:qFormat/>
-    <w:pPr>
-      <w:widowControl w:val="0"/>
-      <w:jc w:val="both"/>
-    </w:pPr>
-  </w:style>
-  <w:style w:type="character" w:default="1" w:styleId="a0">
-    <w:name w:val="Default Paragraph Font"/>
-    <w:uiPriority w:val="1"/>
-    <w:semiHidden/>
-    <w:unhideWhenUsed/>
-  </w:style>
-  <w:style w:type="table" w:default="1" w:styleId="a1">
-    <w:name w:val="Normal Table"/>
-    <w:uiPriority w:val="99"/>
-    <w:semiHidden/>
-    <w:unhideWhenUsed/>
-    <w:tblPr>
-      <w:tblInd w:w="0" w:type="dxa"/>
-      <w:tblCellMar>
-        <w:top w:w="0" w:type="dxa"/>
-        <w:left w:w="108" w:type="dxa"/>
-        <w:bottom w:w="0" w:type="dxa"/>
-        <w:right w:w="108" w:type="dxa"/>
-      </w:tblCellMar>
-    </w:tblPr>
-  </w:style>
-  <w:style w:type="numbering" w:default="1" w:styleId="a2">
-    <w:name w:val="No List"/>
-    <w:uiPriority w:val="99"/>
-    <w:semiHidden/>
-    <w:unhideWhenUsed/>
-  </w:style>
-  <w:style w:type="paragraph" w:customStyle="1" w:styleId="1021AD6B6BC640EC9D1951378E96CE9D">
-    <w:name w:val="1021AD6B6BC640EC9D1951378E96CE9D"/>
-    <w:rsid w:val="00280F06"/>
-    <w:pPr>
-      <w:widowControl w:val="0"/>
-      <w:jc w:val="both"/>
-    </w:pPr>
-  </w:style>
-  <w:style w:type="paragraph" w:customStyle="1" w:styleId="DA7B60C56C2D4EB4AEF537C99788C6E6">
-    <w:name w:val="DA7B60C56C2D4EB4AEF537C99788C6E6"/>
-    <w:rsid w:val="00280F06"/>
-    <w:pPr>
-      <w:widowControl w:val="0"/>
-      <w:jc w:val="both"/>
-    </w:pPr>
-  </w:style>
-  <w:style w:type="paragraph" w:customStyle="1" w:styleId="FC6120AAE45A4769800EBFF79518C69A">
-    <w:name w:val="FC6120AAE45A4769800EBFF79518C69A"/>
-    <w:rsid w:val="00280F06"/>
-    <w:pPr>
-      <w:widowControl w:val="0"/>
-      <w:jc w:val="both"/>
-    </w:pPr>
-  </w:style>
-</w:styles>
-</file>
-
-<file path=word/glossary/webSettings.xml><?xml version="1.0" encoding="utf-8"?>
-<w:webSettings xmlns:mc="http://schemas.openxmlformats.org/markup-compatibility/2006" xmlns:r="http://schemas.openxmlformats.org/officeDocument/2006/relationships" xmlns:w="http://schemas.openxmlformats.org/wordprocessingml/2006/main" xmlns:w14="http://schemas.microsoft.com/office/word/2010/wordml" xmlns:w15="http://schemas.microsoft.com/office/word/2012/wordml" xmlns:w16cid="http://schemas.microsoft.com/office/word/2016/wordml/cid" xmlns:w16se="http://schemas.microsoft.com/office/word/2015/wordml/symex" mc:Ignorable="w14 w15 w16se w16cid">
-  <w:optimizeForBrowser/>
-  <w:allowPNG/>
-</w:webSettings>
-</file>
-
 <file path=word/theme/theme1.xml><?xml version="1.0" encoding="utf-8"?>
 <a:theme xmlns:a="http://schemas.openxmlformats.org/drawingml/2006/main" name="Office 主题​​">
   <a:themeElements>
@@ -46100,7 +46909,7 @@
 </file>
 
 <file path=customXml/itemProps1.xml><?xml version="1.0" encoding="utf-8"?>
-<ds:datastoreItem xmlns:ds="http://schemas.openxmlformats.org/officeDocument/2006/customXml" ds:itemID="{F4564B64-1D3C-4338-80CC-3736E097EA75}">
+<ds:datastoreItem xmlns:ds="http://schemas.openxmlformats.org/officeDocument/2006/customXml" ds:itemID="{7B5244AC-7B10-413C-A438-23276E208EA5}">
   <ds:schemaRefs>
     <ds:schemaRef ds:uri="http://schemas.openxmlformats.org/officeDocument/2006/bibliography"/>
   </ds:schemaRefs>

--- a/学习笔记/ELK学习笔记.docx
+++ b/学习笔记/ELK学习笔记.docx
@@ -44293,8 +44293,6 @@
       <w:r>
         <w:t>。</w:t>
       </w:r>
-      <w:bookmarkStart w:id="24" w:name="_GoBack"/>
-      <w:bookmarkEnd w:id="24"/>
     </w:p>
     <w:p>
       <w:r>
@@ -44341,11 +44339,6 @@
       </w:r>
     </w:p>
     <w:p>
-      <w:pPr>
-        <w:rPr>
-          <w:rFonts w:hint="eastAsia"/>
-        </w:rPr>
-      </w:pPr>
       <w:r>
         <w:rPr>
           <w:rFonts w:hint="eastAsia"/>
@@ -44970,11 +44963,6 @@
       </w:r>
     </w:p>
     <w:p>
-      <w:pPr>
-        <w:rPr>
-          <w:rFonts w:hint="eastAsia"/>
-        </w:rPr>
-      </w:pPr>
       <w:r>
         <w:rPr>
           <w:rFonts w:hint="eastAsia"/>
@@ -45052,11 +45040,6 @@
       </w:r>
     </w:p>
     <w:p>
-      <w:pPr>
-        <w:rPr>
-          <w:rFonts w:hint="eastAsia"/>
-        </w:rPr>
-      </w:pPr>
       <w:r>
         <w:t>返回结果</w:t>
       </w:r>
@@ -45676,11 +45659,6 @@
       </w:r>
     </w:p>
     <w:p>
-      <w:pPr>
-        <w:rPr>
-          <w:rFonts w:hint="eastAsia"/>
-        </w:rPr>
-      </w:pPr>
       <w:r>
         <w:rPr>
           <w:rFonts w:hint="eastAsia"/>
@@ -45709,12 +45687,989 @@
         <w:t>此时已经指向了我们新的索引。</w:t>
       </w:r>
     </w:p>
-    <w:p>
-      <w:pPr>
-        <w:rPr>
-          <w:rFonts w:hint="eastAsia"/>
-        </w:rPr>
-      </w:pPr>
+    <w:p/>
+    <w:p>
+      <w:pPr>
+        <w:pStyle w:val="2"/>
+        <w:rPr>
+          <w:rFonts w:hint="eastAsia"/>
+        </w:rPr>
+      </w:pPr>
+      <w:r>
+        <w:rPr>
+          <w:rFonts w:hint="eastAsia"/>
+        </w:rPr>
+        <w:t>Elasticsearch</w:t>
+      </w:r>
+      <w:r>
+        <w:t xml:space="preserve"> </w:t>
+      </w:r>
+      <w:r>
+        <w:t>bouncing results</w:t>
+      </w:r>
+      <w:r>
+        <w:rPr>
+          <w:rFonts w:hint="eastAsia"/>
+        </w:rPr>
+        <w:t>（结果</w:t>
+      </w:r>
+      <w:r>
+        <w:t>跳跃</w:t>
+      </w:r>
+      <w:r>
+        <w:rPr>
+          <w:rFonts w:hint="eastAsia"/>
+        </w:rPr>
+        <w:t>）处理</w:t>
+      </w:r>
+    </w:p>
+    <w:p>
+      <w:pPr>
+        <w:rPr>
+          <w:b/>
+        </w:rPr>
+      </w:pPr>
+      <w:r>
+        <w:rPr>
+          <w:b/>
+        </w:rPr>
+        <w:t>preference</w:t>
+      </w:r>
+    </w:p>
+    <w:p>
+      <w:r>
+        <w:t>该</w:t>
+      </w:r>
+      <w:r>
+        <w:t>参数能够让你控制哪些分片或者节点会用来处理搜索请求。它能够接受</w:t>
+      </w:r>
+      <w:r>
+        <w:rPr>
+          <w:rFonts w:hint="eastAsia"/>
+        </w:rPr>
+        <w:t>：</w:t>
+      </w:r>
+    </w:p>
+    <w:p>
+      <w:pPr>
+        <w:rPr>
+          <w:rFonts w:hint="eastAsia"/>
+        </w:rPr>
+      </w:pPr>
+    </w:p>
+    <w:p>
+      <w:r>
+        <w:t>_primary</w:t>
+      </w:r>
+    </w:p>
+    <w:p>
+      <w:r>
+        <w:t>_primary_first</w:t>
+      </w:r>
+    </w:p>
+    <w:p>
+      <w:r>
+        <w:t>_local</w:t>
+      </w:r>
+    </w:p>
+    <w:p>
+      <w:r>
+        <w:t>_only_node:xyz</w:t>
+      </w:r>
+    </w:p>
+    <w:p>
+      <w:r>
+        <w:t>_prefer_node:xyz</w:t>
+      </w:r>
+    </w:p>
+    <w:p>
+      <w:r>
+        <w:t>以及</w:t>
+      </w:r>
+      <w:r>
+        <w:t>_shards:2,3</w:t>
+      </w:r>
+    </w:p>
+    <w:p/>
+    <w:p>
+      <w:r>
+        <w:t>这样的值。这些值的含义在</w:t>
+      </w:r>
+      <w:r>
+        <w:t>搜索preference的文档</w:t>
+      </w:r>
+      <w:r>
+        <w:t>中有详细解释</w:t>
+      </w:r>
+      <w:r>
+        <w:rPr>
+          <w:rFonts w:hint="eastAsia"/>
+        </w:rPr>
+        <w:t>。</w:t>
+      </w:r>
+    </w:p>
+    <w:p>
+      <w:r>
+        <w:t>但是，最常用的值是某些任意的字符串，用来避免结果跳跃问题(Bouncing Result Problem)。</w:t>
+      </w:r>
+    </w:p>
+    <w:p/>
+    <w:p>
+      <w:pPr>
+        <w:rPr>
+          <w:b/>
+        </w:rPr>
+      </w:pPr>
+      <w:r>
+        <w:rPr>
+          <w:b/>
+        </w:rPr>
+        <w:t>结果跳跃(Bouncing Results)</w:t>
+      </w:r>
+    </w:p>
+    <w:p>
+      <w:r>
+        <w:t>比如当你使用一个</w:t>
+      </w:r>
+      <w:r>
+        <w:t>timestamp</w:t>
+      </w:r>
+    </w:p>
+    <w:p>
+      <w:r>
+        <w:t>字段对结果进行排序，有两份文档拥有相同的timestamp。因为搜索请求是以一种循环(Round-robin)的方式被可用的分片拷贝进行处理的，因此这两份文档的返回顺序可能因为处理的分片不一样而不同，比如主分片处理的顺序和副本分片处理的顺序就可能不一样。</w:t>
+      </w:r>
+    </w:p>
+    <w:p>
+      <w:r>
+        <w:t>这就是结果跳跃问题：每次用户刷新页面都会发现结果的顺序不一样。</w:t>
+      </w:r>
+    </w:p>
+    <w:p>
+      <w:r>
+        <w:t>这个问题可以通过总是为相同用户指定同样的分片来避免：将preference</w:t>
+      </w:r>
+    </w:p>
+    <w:p>
+      <w:pPr>
+        <w:rPr>
+          <w:rFonts w:hint="eastAsia"/>
+        </w:rPr>
+      </w:pPr>
+      <w:r>
+        <w:t>参数设置为一个任意的字符串，比如用户的会话ID(Session ID)。让每个user每次搜索的时候，都使用同一个replica shard去执行，就不会看到bouncing results了</w:t>
+      </w:r>
+      <w:r>
+        <w:rPr>
+          <w:rFonts w:hint="eastAsia"/>
+        </w:rPr>
+        <w:t>。</w:t>
+      </w:r>
+    </w:p>
+    <w:p/>
+    <w:p>
+      <w:pPr>
+        <w:pStyle w:val="2"/>
+        <w:rPr>
+          <w:rFonts w:hint="eastAsia"/>
+        </w:rPr>
+      </w:pPr>
+      <w:r>
+        <w:rPr>
+          <w:rFonts w:hint="eastAsia"/>
+        </w:rPr>
+        <w:t>Elasticsearch</w:t>
+      </w:r>
+      <w:r>
+        <w:t xml:space="preserve"> type</w:t>
+      </w:r>
+      <w:r>
+        <w:rPr>
+          <w:rFonts w:hint="eastAsia"/>
+        </w:rPr>
+        <w:t>底层</w:t>
+      </w:r>
+      <w:r>
+        <w:t>原理详解</w:t>
+      </w:r>
+    </w:p>
+    <w:p>
+      <w:r>
+        <w:t>type，是一个index中用来区分类似的数据的，类似的数据，但是可能有不同的fields，而且有不同的属性来控制索引建立、分词器。</w:t>
+      </w:r>
+    </w:p>
+    <w:p/>
+    <w:p>
+      <w:r>
+        <w:t>field的value，在底层的lucene中建立索引的时候，全部是opaque bytes类型（二进制类型），因为Lucene是没有type概念的，所以不区分类型。在document中，实际上将type</w:t>
+      </w:r>
+      <w:r>
+        <w:lastRenderedPageBreak/>
+        <w:t>作为一个document的field来存储，即_type，es通过_type来进行type的过滤和筛选。</w:t>
+      </w:r>
+    </w:p>
+    <w:p/>
+    <w:p>
+      <w:r>
+        <w:t>一个index中的多个type实际上是放到一起存储的，所以一个index下不能有多个重名的type。</w:t>
+      </w:r>
+    </w:p>
+    <w:p/>
+    <w:p>
+      <w:r>
+        <w:t>比如下面这个代码：</w:t>
+      </w:r>
+      <w:r>
+        <w:t xml:space="preserve"> </w:t>
+      </w:r>
+    </w:p>
+    <w:p>
+      <w:r>
+        <w:t>{</w:t>
+      </w:r>
+    </w:p>
+    <w:p>
+      <w:r>
+        <w:t xml:space="preserve">   "ecommerce": {</w:t>
+      </w:r>
+    </w:p>
+    <w:p>
+      <w:r>
+        <w:t xml:space="preserve">      "mappings": {</w:t>
+      </w:r>
+    </w:p>
+    <w:p>
+      <w:r>
+        <w:t xml:space="preserve">         "elactronic_goods": {</w:t>
+      </w:r>
+    </w:p>
+    <w:p>
+      <w:r>
+        <w:t xml:space="preserve">            "properties": {</w:t>
+      </w:r>
+    </w:p>
+    <w:p>
+      <w:r>
+        <w:t xml:space="preserve">               "name": {</w:t>
+      </w:r>
+    </w:p>
+    <w:p>
+      <w:r>
+        <w:t xml:space="preserve">                  "type": "string",</w:t>
+      </w:r>
+    </w:p>
+    <w:p>
+      <w:r>
+        <w:t xml:space="preserve">               },</w:t>
+      </w:r>
+    </w:p>
+    <w:p>
+      <w:r>
+        <w:t xml:space="preserve">               "price": {</w:t>
+      </w:r>
+    </w:p>
+    <w:p>
+      <w:r>
+        <w:t xml:space="preserve">                  "type": "double"</w:t>
+      </w:r>
+    </w:p>
+    <w:p>
+      <w:r>
+        <w:t xml:space="preserve">               },</w:t>
+      </w:r>
+    </w:p>
+    <w:p>
+      <w:r>
+        <w:t xml:space="preserve">               "service_period": {</w:t>
+      </w:r>
+    </w:p>
+    <w:p>
+      <w:r>
+        <w:t xml:space="preserve">                    "type": "string"</w:t>
+      </w:r>
+    </w:p>
+    <w:p>
+      <w:r>
+        <w:t xml:space="preserve">               }            </w:t>
+      </w:r>
+    </w:p>
+    <w:p>
+      <w:r>
+        <w:t xml:space="preserve">            }</w:t>
+      </w:r>
+    </w:p>
+    <w:p>
+      <w:r>
+        <w:t xml:space="preserve">         },</w:t>
+      </w:r>
+    </w:p>
+    <w:p>
+      <w:r>
+        <w:t xml:space="preserve">         "fresh_goods": {</w:t>
+      </w:r>
+    </w:p>
+    <w:p>
+      <w:r>
+        <w:t xml:space="preserve">            "properties": {</w:t>
+      </w:r>
+    </w:p>
+    <w:p>
+      <w:r>
+        <w:t xml:space="preserve">               "name": {</w:t>
+      </w:r>
+    </w:p>
+    <w:p>
+      <w:r>
+        <w:t xml:space="preserve">                  "type": "string",</w:t>
+      </w:r>
+    </w:p>
+    <w:p>
+      <w:r>
+        <w:t xml:space="preserve">               },</w:t>
+      </w:r>
+    </w:p>
+    <w:p>
+      <w:r>
+        <w:t xml:space="preserve">               "price": {</w:t>
+      </w:r>
+    </w:p>
+    <w:p>
+      <w:r>
+        <w:t xml:space="preserve">                  "type": "double"</w:t>
+      </w:r>
+    </w:p>
+    <w:p>
+      <w:r>
+        <w:t xml:space="preserve">               },</w:t>
+      </w:r>
+    </w:p>
+    <w:p>
+      <w:r>
+        <w:t xml:space="preserve">               "eat_period": {</w:t>
+      </w:r>
+    </w:p>
+    <w:p>
+      <w:r>
+        <w:t xml:space="preserve">                    "type": "string"</w:t>
+      </w:r>
+    </w:p>
+    <w:p>
+      <w:r>
+        <w:t xml:space="preserve">               }</w:t>
+      </w:r>
+    </w:p>
+    <w:p>
+      <w:r>
+        <w:t xml:space="preserve">            }</w:t>
+      </w:r>
+    </w:p>
+    <w:p>
+      <w:r>
+        <w:t xml:space="preserve">         }</w:t>
+      </w:r>
+    </w:p>
+    <w:p>
+      <w:r>
+        <w:t xml:space="preserve">      }</w:t>
+      </w:r>
+    </w:p>
+    <w:p>
+      <w:r>
+        <w:t xml:space="preserve">   }</w:t>
+      </w:r>
+    </w:p>
+    <w:p>
+      <w:r>
+        <w:t>}</w:t>
+      </w:r>
+    </w:p>
+    <w:p/>
+    <w:p>
+      <w:r>
+        <w:t>两个type对应的document如下：</w:t>
+      </w:r>
+      <w:r>
+        <w:t xml:space="preserve"> </w:t>
+      </w:r>
+    </w:p>
+    <w:p>
+      <w:r>
+        <w:t>{</w:t>
+      </w:r>
+    </w:p>
+    <w:p>
+      <w:r>
+        <w:t xml:space="preserve">  "name": "geli kongtiao",</w:t>
+      </w:r>
+    </w:p>
+    <w:p>
+      <w:r>
+        <w:t xml:space="preserve">  "price": 1999.0,</w:t>
+      </w:r>
+    </w:p>
+    <w:p>
+      <w:r>
+        <w:t xml:space="preserve">  "service_period": "one year"</w:t>
+      </w:r>
+    </w:p>
+    <w:p>
+      <w:r>
+        <w:lastRenderedPageBreak/>
+        <w:t>}</w:t>
+      </w:r>
+    </w:p>
+    <w:p/>
+    <w:p>
+      <w:r>
+        <w:t>{</w:t>
+      </w:r>
+    </w:p>
+    <w:p>
+      <w:r>
+        <w:t xml:space="preserve">  "name": "aozhou dalongxia",</w:t>
+      </w:r>
+    </w:p>
+    <w:p>
+      <w:r>
+        <w:t xml:space="preserve">  "price": 199.0,</w:t>
+      </w:r>
+    </w:p>
+    <w:p>
+      <w:r>
+        <w:t xml:space="preserve">  "eat_period": "one week"</w:t>
+      </w:r>
+    </w:p>
+    <w:p>
+      <w:r>
+        <w:t>}</w:t>
+      </w:r>
+    </w:p>
+    <w:p/>
+    <w:p>
+      <w:r>
+        <w:t>但是在底层的存储却是下面这样</w:t>
+      </w:r>
+    </w:p>
+    <w:p>
+      <w:r>
+        <w:t>{</w:t>
+      </w:r>
+    </w:p>
+    <w:p>
+      <w:r>
+        <w:t xml:space="preserve">   "ecommerce": {</w:t>
+      </w:r>
+    </w:p>
+    <w:p>
+      <w:r>
+        <w:t xml:space="preserve">      "mappings": {</w:t>
+      </w:r>
+    </w:p>
+    <w:p>
+      <w:r>
+        <w:t xml:space="preserve">        "_type": {</w:t>
+      </w:r>
+    </w:p>
+    <w:p>
+      <w:r>
+        <w:t xml:space="preserve">          "type": "string",</w:t>
+      </w:r>
+    </w:p>
+    <w:p>
+      <w:r>
+        <w:t xml:space="preserve">          "index": "not_analyzed"</w:t>
+      </w:r>
+    </w:p>
+    <w:p>
+      <w:r>
+        <w:t xml:space="preserve">        },</w:t>
+      </w:r>
+    </w:p>
+    <w:p>
+      <w:r>
+        <w:t xml:space="preserve">        "name": {</w:t>
+      </w:r>
+    </w:p>
+    <w:p>
+      <w:r>
+        <w:t xml:space="preserve">          "type": "string"</w:t>
+      </w:r>
+    </w:p>
+    <w:p>
+      <w:r>
+        <w:t xml:space="preserve">        }</w:t>
+      </w:r>
+    </w:p>
+    <w:p>
+      <w:r>
+        <w:t xml:space="preserve">        "price": {</w:t>
+      </w:r>
+    </w:p>
+    <w:p>
+      <w:r>
+        <w:t xml:space="preserve">          "type": "double"</w:t>
+      </w:r>
+    </w:p>
+    <w:p>
+      <w:r>
+        <w:t xml:space="preserve">        }</w:t>
+      </w:r>
+    </w:p>
+    <w:p>
+      <w:r>
+        <w:t xml:space="preserve">        "service_period": {</w:t>
+      </w:r>
+    </w:p>
+    <w:p>
+      <w:r>
+        <w:t xml:space="preserve">          "type": "string"</w:t>
+      </w:r>
+    </w:p>
+    <w:p>
+      <w:r>
+        <w:t xml:space="preserve">        }</w:t>
+      </w:r>
+    </w:p>
+    <w:p>
+      <w:r>
+        <w:t xml:space="preserve">        "eat_period": {</w:t>
+      </w:r>
+    </w:p>
+    <w:p>
+      <w:r>
+        <w:t xml:space="preserve">          "type": "string"</w:t>
+      </w:r>
+    </w:p>
+    <w:p>
+      <w:r>
+        <w:t xml:space="preserve">        }</w:t>
+      </w:r>
+    </w:p>
+    <w:p>
+      <w:r>
+        <w:t xml:space="preserve">      }</w:t>
+      </w:r>
+    </w:p>
+    <w:p>
+      <w:r>
+        <w:t xml:space="preserve">   }</w:t>
+      </w:r>
+    </w:p>
+    <w:p>
+      <w:r>
+        <w:t>}</w:t>
+      </w:r>
+    </w:p>
+    <w:p/>
+    <w:p>
+      <w:r>
+        <w:t>document是这样的:</w:t>
+      </w:r>
+      <w:r>
+        <w:t xml:space="preserve"> </w:t>
+      </w:r>
+    </w:p>
+    <w:p>
+      <w:r>
+        <w:t>{</w:t>
+      </w:r>
+    </w:p>
+    <w:p>
+      <w:r>
+        <w:t xml:space="preserve">  "_type": "elactronic_goods",</w:t>
+      </w:r>
+    </w:p>
+    <w:p>
+      <w:r>
+        <w:t xml:space="preserve">  "name": "geli kongtiao",</w:t>
+      </w:r>
+    </w:p>
+    <w:p>
+      <w:r>
+        <w:t xml:space="preserve">  "price": 1999.0,</w:t>
+      </w:r>
+    </w:p>
+    <w:p>
+      <w:r>
+        <w:t xml:space="preserve">  "service_period": "one year",</w:t>
+      </w:r>
+    </w:p>
+    <w:p>
+      <w:r>
+        <w:t xml:space="preserve">  "eat_period": ""</w:t>
+      </w:r>
+    </w:p>
+    <w:p>
+      <w:r>
+        <w:t>}</w:t>
+      </w:r>
+    </w:p>
+    <w:p/>
+    <w:p>
+      <w:r>
+        <w:t>{</w:t>
+      </w:r>
+    </w:p>
+    <w:p>
+      <w:r>
+        <w:t xml:space="preserve">  "_type": "fresh_goods",</w:t>
+      </w:r>
+    </w:p>
+    <w:p>
+      <w:r>
+        <w:t xml:space="preserve">  "name": "aozhou dalongxia",</w:t>
+      </w:r>
+    </w:p>
+    <w:p>
+      <w:r>
+        <w:lastRenderedPageBreak/>
+        <w:t xml:space="preserve">  "price": 199.0,</w:t>
+      </w:r>
+    </w:p>
+    <w:p>
+      <w:r>
+        <w:t xml:space="preserve">  "service_period": "",</w:t>
+      </w:r>
+    </w:p>
+    <w:p>
+      <w:r>
+        <w:t xml:space="preserve">  "eat_period": "one week"</w:t>
+      </w:r>
+    </w:p>
+    <w:p>
+      <w:r>
+        <w:t>}</w:t>
+      </w:r>
+    </w:p>
+    <w:p/>
+    <w:p>
+      <w:r>
+        <w:t>可以看出如下知识点：</w:t>
+      </w:r>
+    </w:p>
+    <w:p>
+      <w:r>
+        <w:t>（1）实际上type是document中的一个字段_type，且类型是string，不进行分词</w:t>
+      </w:r>
+    </w:p>
+    <w:p>
+      <w:r>
+        <w:t>（2）底层会将当前index下所有type下的所有document的field都统一存放到了一个地方。对多个type的多个document进行了merge（合并）。</w:t>
+      </w:r>
+    </w:p>
+    <w:p>
+      <w:r>
+        <w:t>（3）doc1中没有eat_period字段，但是也会将他放入其内，只是value为空字符串，doc2同理。进一步证明了进行了merge。</w:t>
+      </w:r>
+    </w:p>
+    <w:p>
+      <w:r>
+        <w:t>（4）证明了同一个index下的不同type下的document字段名若相同，则类型一样要相同，否则会冲突，因为他在merge的时候不知道你这个字段是什么类型。</w:t>
+      </w:r>
+    </w:p>
+    <w:p/>
+    <w:p>
+      <w:pPr>
+        <w:rPr>
+          <w:b/>
+        </w:rPr>
+      </w:pPr>
+      <w:r>
+        <w:rPr>
+          <w:b/>
+        </w:rPr>
+        <w:t>总结：将类似结构的type放在一个index下，这些type应该有多个field是相同的。假如说，你将两个type的field完全不同放到了一个index下，那么就每条数据都至少有一半的field在底层的Lucene中是空值，会有严重的性能问题</w:t>
+      </w:r>
+    </w:p>
+    <w:p>
+      <w:pPr>
+        <w:rPr>
+          <w:b/>
+        </w:rPr>
+      </w:pPr>
+    </w:p>
+    <w:p>
+      <w:pPr>
+        <w:pStyle w:val="2"/>
+        <w:rPr>
+          <w:rFonts w:hint="eastAsia"/>
+        </w:rPr>
+      </w:pPr>
+      <w:r>
+        <w:rPr>
+          <w:rFonts w:hint="eastAsia"/>
+        </w:rPr>
+        <w:t>Elasticsearch</w:t>
+      </w:r>
+      <w:r>
+        <w:t xml:space="preserve"> </w:t>
+      </w:r>
+      <w:r>
+        <w:t>match</w:t>
+      </w:r>
+      <w:r>
+        <w:rPr>
+          <w:rFonts w:hint="eastAsia"/>
+        </w:rPr>
+        <w:t>与</w:t>
+      </w:r>
+      <w:r>
+        <w:t>prefix</w:t>
+      </w:r>
+      <w:r>
+        <w:rPr>
+          <w:rFonts w:hint="eastAsia"/>
+        </w:rPr>
+        <w:t>查询</w:t>
+      </w:r>
+      <w:r>
+        <w:t>性能对比</w:t>
+      </w:r>
+    </w:p>
+    <w:p>
+      <w:r>
+        <w:t>match性能是很高的，为什么？</w:t>
+      </w:r>
+    </w:p>
+    <w:p>
+      <w:pPr>
+        <w:rPr>
+          <w:rFonts w:hint="eastAsia"/>
+        </w:rPr>
+      </w:pPr>
+      <w:r>
+        <w:rPr>
+          <w:rFonts w:hint="eastAsia"/>
+        </w:rPr>
+        <w:t>因为match</w:t>
+      </w:r>
+      <w:r>
+        <w:t>搜索针对搜索条件会进行分词，然后针对每个分词有如下操作：</w:t>
+      </w:r>
+    </w:p>
+    <w:p>
+      <w:r>
+        <w:rPr>
+          <w:rFonts w:hint="eastAsia"/>
+        </w:rPr>
+        <w:t>分词</w:t>
+      </w:r>
+      <w:r>
+        <w:t xml:space="preserve"> --》扫描倒排索引 --》一旦扫描到</w:t>
+      </w:r>
+      <w:r>
+        <w:rPr>
+          <w:rFonts w:hint="eastAsia"/>
+        </w:rPr>
+        <w:t>分词</w:t>
+      </w:r>
+      <w:r>
+        <w:t>就可以停了。已经找到了，没必要继续搜索其他term</w:t>
+      </w:r>
+      <w:r>
+        <w:t>了</w:t>
+      </w:r>
+      <w:r>
+        <w:rPr>
+          <w:rFonts w:hint="eastAsia"/>
+        </w:rPr>
+        <w:t>，</w:t>
+      </w:r>
+      <w:r>
+        <w:t>因为已经找到了。</w:t>
+      </w:r>
+    </w:p>
+    <w:p>
+      <w:r>
+        <w:t>prefix性能很低，为什么？</w:t>
+      </w:r>
+    </w:p>
+    <w:p>
+      <w:pPr>
+        <w:rPr>
+          <w:rFonts w:hint="eastAsia"/>
+        </w:rPr>
+      </w:pPr>
+      <w:r>
+        <w:t>因为前缀搜索不分词，</w:t>
+      </w:r>
+      <w:r>
+        <w:rPr>
+          <w:rFonts w:hint="eastAsia"/>
+        </w:rPr>
+        <w:t>完全按照</w:t>
+      </w:r>
+      <w:r>
+        <w:t>搜索条件</w:t>
+      </w:r>
+      <w:r>
+        <w:rPr>
+          <w:rFonts w:hint="eastAsia"/>
+        </w:rPr>
+        <w:t>搜索</w:t>
+      </w:r>
+      <w:r>
+        <w:t>，针对搜索条件</w:t>
+      </w:r>
+      <w:r>
+        <w:rPr>
+          <w:rFonts w:hint="eastAsia"/>
+        </w:rPr>
+        <w:t>有</w:t>
+      </w:r>
+      <w:r>
+        <w:t>如下</w:t>
+      </w:r>
+      <w:r>
+        <w:rPr>
+          <w:rFonts w:hint="eastAsia"/>
+        </w:rPr>
+        <w:t>操作</w:t>
+      </w:r>
+      <w:r>
+        <w:t>：</w:t>
+      </w:r>
+    </w:p>
+    <w:p>
+      <w:r>
+        <w:rPr>
+          <w:rFonts w:hint="eastAsia"/>
+        </w:rPr>
+        <w:t>搜索条件（前缀）</w:t>
+      </w:r>
+      <w:r>
+        <w:t xml:space="preserve"> --&gt; </w:t>
+      </w:r>
+      <w:r>
+        <w:rPr>
+          <w:rFonts w:hint="eastAsia"/>
+        </w:rPr>
+        <w:t>如果搜索到</w:t>
+      </w:r>
+      <w:r>
+        <w:t>，</w:t>
+      </w:r>
+      <w:r>
+        <w:t>还是要继续搜索的，因为后面</w:t>
+      </w:r>
+      <w:r>
+        <w:rPr>
+          <w:rFonts w:hint="eastAsia"/>
+        </w:rPr>
+        <w:t>可能</w:t>
+      </w:r>
+      <w:r>
+        <w:t>还有</w:t>
+      </w:r>
+      <w:r>
+        <w:rPr>
+          <w:rFonts w:hint="eastAsia"/>
+        </w:rPr>
+        <w:t>买足条件</w:t>
+      </w:r>
+      <w:r>
+        <w:t>的文档</w:t>
+      </w:r>
+      <w:r>
+        <w:t>--&gt; 你扫描到了一个前缀匹配的term，不能停，必须继续搜索 --&gt; 直到扫描完整个的倒排索引，才能结束</w:t>
+      </w:r>
+      <w:r>
+        <w:rPr>
+          <w:rFonts w:hint="eastAsia"/>
+        </w:rPr>
+        <w:t>。</w:t>
+      </w:r>
+    </w:p>
+    <w:p>
+      <w:pPr>
+        <w:rPr>
+          <w:b/>
+        </w:rPr>
+      </w:pPr>
+    </w:p>
+    <w:p>
+      <w:pPr>
+        <w:pStyle w:val="2"/>
+        <w:rPr>
+          <w:rFonts w:hint="eastAsia"/>
+        </w:rPr>
+      </w:pPr>
+      <w:r>
+        <w:rPr>
+          <w:rFonts w:hint="eastAsia"/>
+        </w:rPr>
+        <w:t>Elasticsearch</w:t>
+      </w:r>
+      <w:r>
+        <w:t xml:space="preserve"> </w:t>
+      </w:r>
+      <w:r>
+        <w:t>match_phrase_prefix实现搜索推荐提示</w:t>
+      </w:r>
+    </w:p>
+    <w:p>
+      <w:pPr>
+        <w:rPr>
+          <w:rFonts w:hint="eastAsia"/>
+        </w:rPr>
+      </w:pPr>
+      <w:r>
+        <w:t>用match_phrase_prefix实现搜索推荐提示</w:t>
+      </w:r>
+      <w:r>
+        <w:rPr>
+          <w:rFonts w:hint="eastAsia"/>
+        </w:rPr>
+        <w:t>，一定要</w:t>
+      </w:r>
+      <w:r>
+        <w:t>设置max_expansions</w:t>
+      </w:r>
+      <w:r>
+        <w:rPr>
+          <w:rFonts w:hint="eastAsia"/>
+        </w:rPr>
+        <w:t>属性</w:t>
+      </w:r>
+      <w:r>
+        <w:rPr>
+          <w:rFonts w:hint="eastAsia"/>
+        </w:rPr>
+        <w:t>。</w:t>
+      </w:r>
+    </w:p>
+    <w:p>
+      <w:pPr>
+        <w:rPr>
+          <w:rFonts w:hint="eastAsia"/>
+        </w:rPr>
+      </w:pPr>
+      <w:r>
+        <w:t>max_expansions：制定prefix最多匹配多少个term，超过这个数量就不继续匹配了，限定性能。</w:t>
+      </w:r>
+    </w:p>
+    <w:p>
+      <w:pPr>
+        <w:rPr>
+          <w:rFonts w:ascii="宋体" w:eastAsia="宋体" w:hAnsi="宋体" w:cs="宋体"/>
+          <w:kern w:val="0"/>
+          <w:sz w:val="24"/>
+          <w:szCs w:val="24"/>
+        </w:rPr>
+      </w:pPr>
+      <w:r>
+        <w:t>默认情况下，前缀要扫描所有的倒排索引中的term，去查找w打头的单词，但是这样性能太差。可以用max_expansions限定，w前缀最多匹配多少个term，就不再继续搜索倒排索引了。</w:t>
+      </w:r>
+    </w:p>
+    <w:p>
+      <w:pPr>
+        <w:rPr>
+          <w:rFonts w:hint="eastAsia"/>
+          <w:b/>
+        </w:rPr>
+      </w:pPr>
+      <w:bookmarkStart w:id="24" w:name="_GoBack"/>
+      <w:bookmarkEnd w:id="24"/>
     </w:p>
     <w:sectPr>
       <w:pgSz w:w="11906" w:h="16838"/>
@@ -46909,7 +47864,7 @@
 </file>
 
 <file path=customXml/itemProps1.xml><?xml version="1.0" encoding="utf-8"?>
-<ds:datastoreItem xmlns:ds="http://schemas.openxmlformats.org/officeDocument/2006/customXml" ds:itemID="{7B5244AC-7B10-413C-A438-23276E208EA5}">
+<ds:datastoreItem xmlns:ds="http://schemas.openxmlformats.org/officeDocument/2006/customXml" ds:itemID="{99CD59DB-302B-4612-95A8-0F13410F2997}">
   <ds:schemaRefs>
     <ds:schemaRef ds:uri="http://schemas.openxmlformats.org/officeDocument/2006/bibliography"/>
   </ds:schemaRefs>
